--- a/static/resume/Resume.docx
+++ b/static/resume/Resume.docx
@@ -748,6 +748,266 @@
                 <w:b/>
                 <w:szCs w:val="19"/>
               </w:rPr>
+              <w:t>Tier 3</w:t>
+            </w:r>
+            <w:r>
+              <w:rPr>
+                <w:rFonts w:ascii="Corbel" w:hAnsi="Corbel"/>
+                <w:b/>
+                <w:szCs w:val="19"/>
+              </w:rPr>
+              <w:t xml:space="preserve"> Technical Support </w:t>
+            </w:r>
+            <w:r>
+              <w:rPr>
+                <w:rFonts w:ascii="Corbel" w:hAnsi="Corbel"/>
+                <w:b/>
+                <w:szCs w:val="19"/>
+              </w:rPr>
+              <w:t>Engineer</w:t>
+            </w:r>
+            <w:r>
+              <w:rPr>
+                <w:rFonts w:ascii="Corbel" w:hAnsi="Corbel"/>
+                <w:szCs w:val="19"/>
+              </w:rPr>
+              <w:t xml:space="preserve">, </w:t>
+            </w:r>
+            <w:r>
+              <w:rPr>
+                <w:rFonts w:ascii="Corbel" w:hAnsi="Corbel"/>
+                <w:szCs w:val="19"/>
+              </w:rPr>
+              <w:t>Smartly.io</w:t>
+            </w:r>
+            <w:r>
+              <w:rPr>
+                <w:rFonts w:ascii="Corbel" w:hAnsi="Corbel"/>
+                <w:szCs w:val="19"/>
+              </w:rPr>
+              <w:t xml:space="preserve">, </w:t>
+            </w:r>
+            <w:r>
+              <w:rPr>
+                <w:rFonts w:ascii="Corbel" w:hAnsi="Corbel"/>
+                <w:szCs w:val="19"/>
+              </w:rPr>
+              <w:t>Helsinki</w:t>
+            </w:r>
+            <w:r>
+              <w:rPr>
+                <w:rFonts w:ascii="Corbel" w:hAnsi="Corbel"/>
+                <w:szCs w:val="21"/>
+              </w:rPr>
+              <w:t xml:space="preserve"> </w:t>
+            </w:r>
+            <w:r>
+              <w:rPr>
+                <w:rFonts w:ascii="Corbel" w:hAnsi="Corbel"/>
+                <w:szCs w:val="19"/>
+              </w:rPr>
+              <w:t>(</w:t>
+            </w:r>
+            <w:r>
+              <w:rPr>
+                <w:rFonts w:ascii="Corbel" w:hAnsi="Corbel"/>
+                <w:szCs w:val="19"/>
+              </w:rPr>
+              <w:t>9</w:t>
+            </w:r>
+            <w:r>
+              <w:rPr>
+                <w:rFonts w:ascii="Corbel" w:hAnsi="Corbel"/>
+                <w:szCs w:val="19"/>
+              </w:rPr>
+              <w:t>/20</w:t>
+            </w:r>
+            <w:r>
+              <w:rPr>
+                <w:rFonts w:ascii="Corbel" w:hAnsi="Corbel"/>
+                <w:szCs w:val="19"/>
+              </w:rPr>
+              <w:t>21</w:t>
+            </w:r>
+            <w:r>
+              <w:rPr>
+                <w:rFonts w:ascii="Corbel" w:hAnsi="Corbel"/>
+                <w:szCs w:val="19"/>
+              </w:rPr>
+              <w:t xml:space="preserve"> to </w:t>
+            </w:r>
+            <w:r>
+              <w:rPr>
+                <w:rFonts w:ascii="Corbel" w:hAnsi="Corbel"/>
+                <w:szCs w:val="19"/>
+              </w:rPr>
+              <w:t>current</w:t>
+            </w:r>
+            <w:r>
+              <w:rPr>
+                <w:rFonts w:ascii="Corbel" w:hAnsi="Corbel"/>
+                <w:szCs w:val="19"/>
+              </w:rPr>
+              <w:t>)</w:t>
+            </w:r>
+          </w:p>
+          <w:p>
+            <w:pPr>
+              <w:tabs>
+                <w:tab w:val="right" w:pos="8730"/>
+                <w:tab w:val="right" w:pos="10800"/>
+              </w:tabs>
+              <w:spacing w:line="300" w:lineRule="auto"/>
+              <w:rPr>
+                <w:rFonts w:ascii="Corbel" w:hAnsi="Corbel"/>
+                <w:szCs w:val="19"/>
+              </w:rPr>
+            </w:pPr>
+            <w:r>
+              <w:rPr>
+                <w:rFonts w:ascii="Corbel" w:hAnsi="Corbel"/>
+                <w:szCs w:val="19"/>
+              </w:rPr>
+              <w:t>Ensure best-in-class technical support and distinguished customer service</w:t>
+            </w:r>
+            <w:r>
+              <w:rPr>
+                <w:rFonts w:ascii="Corbel" w:hAnsi="Corbel"/>
+                <w:szCs w:val="19"/>
+              </w:rPr>
+              <w:t xml:space="preserve">. </w:t>
+            </w:r>
+            <w:r>
+              <w:rPr>
+                <w:rFonts w:ascii="Corbel" w:hAnsi="Corbel"/>
+                <w:szCs w:val="19"/>
+              </w:rPr>
+              <w:t>Solve technological challenges of the world's largest online advertisers, helping them to solve issues in an expedient and affable manner</w:t>
+            </w:r>
+            <w:r>
+              <w:rPr>
+                <w:rFonts w:ascii="Corbel" w:hAnsi="Corbel"/>
+                <w:szCs w:val="19"/>
+              </w:rPr>
+              <w:t xml:space="preserve">. </w:t>
+            </w:r>
+            <w:r>
+              <w:rPr>
+                <w:rFonts w:ascii="Corbel" w:hAnsi="Corbel"/>
+                <w:szCs w:val="19"/>
+              </w:rPr>
+              <w:t>Help to launch products, including supporting alpha and beta features</w:t>
+            </w:r>
+            <w:r>
+              <w:rPr>
+                <w:rFonts w:ascii="Corbel" w:hAnsi="Corbel"/>
+                <w:szCs w:val="19"/>
+              </w:rPr>
+              <w:t xml:space="preserve">. </w:t>
+            </w:r>
+            <w:r>
+              <w:rPr>
+                <w:rFonts w:ascii="Corbel" w:hAnsi="Corbel"/>
+                <w:szCs w:val="19"/>
+              </w:rPr>
+              <w:t>Resolve advertisers' issues and identify product bugs using internal troubleshooting tools</w:t>
+            </w:r>
+            <w:r>
+              <w:rPr>
+                <w:rFonts w:ascii="Corbel" w:hAnsi="Corbel"/>
+                <w:szCs w:val="19"/>
+              </w:rPr>
+              <w:t xml:space="preserve">. </w:t>
+            </w:r>
+            <w:r>
+              <w:rPr>
+                <w:rFonts w:ascii="Corbel" w:hAnsi="Corbel"/>
+                <w:szCs w:val="19"/>
+              </w:rPr>
+              <w:t>Perform tech-heavy investigations and resolve sophisticated support critical issues</w:t>
+            </w:r>
+            <w:r>
+              <w:rPr>
+                <w:rFonts w:ascii="Corbel" w:hAnsi="Corbel"/>
+                <w:szCs w:val="19"/>
+              </w:rPr>
+              <w:t xml:space="preserve">. </w:t>
+            </w:r>
+            <w:r>
+              <w:rPr>
+                <w:rFonts w:ascii="Corbel" w:hAnsi="Corbel"/>
+                <w:szCs w:val="19"/>
+              </w:rPr>
+              <w:t>Analyze, reproduce, prioritize, and document platform bugs</w:t>
+            </w:r>
+            <w:r>
+              <w:rPr>
+                <w:rFonts w:ascii="Corbel" w:hAnsi="Corbel"/>
+                <w:szCs w:val="19"/>
+              </w:rPr>
+              <w:t xml:space="preserve">. </w:t>
+            </w:r>
+            <w:r>
+              <w:rPr>
+                <w:rFonts w:ascii="Corbel" w:hAnsi="Corbel"/>
+                <w:szCs w:val="19"/>
+              </w:rPr>
+              <w:t>Work quickly to identify and fix the root causes of problems</w:t>
+            </w:r>
+            <w:r>
+              <w:rPr>
+                <w:rFonts w:ascii="Corbel" w:hAnsi="Corbel"/>
+                <w:szCs w:val="19"/>
+              </w:rPr>
+              <w:t xml:space="preserve">. </w:t>
+            </w:r>
+            <w:r>
+              <w:rPr>
+                <w:rFonts w:ascii="Corbel" w:hAnsi="Corbel"/>
+                <w:szCs w:val="19"/>
+              </w:rPr>
+              <w:t>Assist and train teammates</w:t>
+            </w:r>
+            <w:r>
+              <w:rPr>
+                <w:rFonts w:ascii="Corbel" w:hAnsi="Corbel"/>
+                <w:szCs w:val="19"/>
+              </w:rPr>
+              <w:t>.</w:t>
+            </w:r>
+          </w:p>
+          <w:p>
+            <w:pPr>
+              <w:tabs>
+                <w:tab w:val="right" w:pos="8730"/>
+                <w:tab w:val="right" w:pos="10800"/>
+              </w:tabs>
+              <w:spacing w:line="300" w:lineRule="auto"/>
+              <w:rPr>
+                <w:rFonts w:ascii="Corbel" w:hAnsi="Corbel"/>
+                <w:b/>
+                <w:szCs w:val="19"/>
+              </w:rPr>
+            </w:pPr>
+          </w:p>
+          <w:p>
+            <w:pPr>
+              <w:tabs>
+                <w:tab w:val="right" w:pos="8730"/>
+                <w:tab w:val="right" w:pos="10800"/>
+              </w:tabs>
+              <w:spacing w:line="300" w:lineRule="auto"/>
+              <w:rPr>
+                <w:rFonts w:ascii="Corbel" w:hAnsi="Corbel"/>
+                <w:szCs w:val="21"/>
+              </w:rPr>
+            </w:pPr>
+            <w:r>
+              <w:rPr>
+                <w:rFonts w:ascii="Corbel" w:hAnsi="Corbel"/>
+                <w:b/>
+                <w:szCs w:val="19"/>
+              </w:rPr>
               <w:t>Senior Technical Support Analyst</w:t>
             </w:r>
             <w:r>
@@ -1133,6 +1393,7 @@
                 <w:rFonts w:ascii="Corbel" w:hAnsi="Corbel"/>
                 <w:szCs w:val="21"/>
               </w:rPr>
+              <w:lastRenderedPageBreak/>
               <w:t>Successfully</w:t>
             </w:r>
             <w:r>
@@ -2179,6 +2440,7 @@
                 <w:spacing w:val="30"/>
                 <w:szCs w:val="20"/>
               </w:rPr>
+              <w:lastRenderedPageBreak/>
               <w:t>EDUCATION</w:t>
             </w:r>
           </w:p>

--- a/static/resume/Resume.docx
+++ b/static/resume/Resume.docx
@@ -1,6 +1,6 @@
 
 <file path=word/document.xml><?xml version="1.0" encoding="utf-8"?>
-<w:document xmlns:wpc="http://schemas.microsoft.com/office/word/2010/wordprocessingCanvas" xmlns:cx="http://schemas.microsoft.com/office/drawing/2014/chartex" xmlns:cx1="http://schemas.microsoft.com/office/drawing/2015/9/8/chartex" xmlns:cx2="http://schemas.microsoft.com/office/drawing/2015/10/21/chartex" xmlns:cx3="http://schemas.microsoft.com/office/drawing/2016/5/9/chartex" xmlns:cx4="http://schemas.microsoft.com/office/drawing/2016/5/10/chartex" xmlns:cx5="http://schemas.microsoft.com/office/drawing/2016/5/11/chartex" xmlns:cx6="http://schemas.microsoft.com/office/drawing/2016/5/12/chartex" xmlns:cx7="http://schemas.microsoft.com/office/drawing/2016/5/13/chartex" xmlns:cx8="http://schemas.microsoft.com/office/drawing/2016/5/14/chartex" xmlns:mc="http://schemas.openxmlformats.org/markup-compatibility/2006" xmlns:aink="http://schemas.microsoft.com/office/drawing/2016/ink" xmlns:am3d="http://schemas.microsoft.com/office/drawing/2017/model3d" xmlns:o="urn:schemas-microsoft-com:office:office" xmlns:r="http://schemas.openxmlformats.org/officeDocument/2006/relationships" xmlns:m="http://schemas.openxmlformats.org/officeDocument/2006/math" xmlns:v="urn:schemas-microsoft-com:vml" xmlns:wp14="http://schemas.microsoft.com/office/word/2010/wordprocessingDrawing" xmlns:wp="http://schemas.openxmlformats.org/drawingml/2006/wordprocessingDrawing" xmlns:w10="urn:schemas-microsoft-com:office:word" xmlns:w="http://schemas.openxmlformats.org/wordprocessingml/2006/main" xmlns:w14="http://schemas.microsoft.com/office/word/2010/wordml" xmlns:w15="http://schemas.microsoft.com/office/word/2012/wordml" xmlns:w16cex="http://schemas.microsoft.com/office/word/2018/wordml/cex" xmlns:w16cid="http://schemas.microsoft.com/office/word/2016/wordml/cid" xmlns:w16="http://schemas.microsoft.com/office/word/2018/wordml" xmlns:w16sdtdh="http://schemas.microsoft.com/office/word/2020/wordml/sdtdatahash" xmlns:w16se="http://schemas.microsoft.com/office/word/2015/wordml/symex" xmlns:wpg="http://schemas.microsoft.com/office/word/2010/wordprocessingGroup" xmlns:wpi="http://schemas.microsoft.com/office/word/2010/wordprocessingInk" xmlns:wne="http://schemas.microsoft.com/office/word/2006/wordml" xmlns:wps="http://schemas.microsoft.com/office/word/2010/wordprocessingShape" mc:Ignorable="w14 w15 w16se w16cid w16 w16cex w16sdtdh wp14">
+<w:document xmlns:wpc="http://schemas.microsoft.com/office/word/2010/wordprocessingCanvas" xmlns:cx="http://schemas.microsoft.com/office/drawing/2014/chartex" xmlns:cx1="http://schemas.microsoft.com/office/drawing/2015/9/8/chartex" xmlns:cx2="http://schemas.microsoft.com/office/drawing/2015/10/21/chartex" xmlns:cx3="http://schemas.microsoft.com/office/drawing/2016/5/9/chartex" xmlns:cx4="http://schemas.microsoft.com/office/drawing/2016/5/10/chartex" xmlns:cx5="http://schemas.microsoft.com/office/drawing/2016/5/11/chartex" xmlns:cx6="http://schemas.microsoft.com/office/drawing/2016/5/12/chartex" xmlns:cx7="http://schemas.microsoft.com/office/drawing/2016/5/13/chartex" xmlns:cx8="http://schemas.microsoft.com/office/drawing/2016/5/14/chartex" xmlns:mc="http://schemas.openxmlformats.org/markup-compatibility/2006" xmlns:aink="http://schemas.microsoft.com/office/drawing/2016/ink" xmlns:am3d="http://schemas.microsoft.com/office/drawing/2017/model3d" xmlns:o="urn:schemas-microsoft-com:office:office" xmlns:oel="http://schemas.microsoft.com/office/2019/extlst" xmlns:r="http://schemas.openxmlformats.org/officeDocument/2006/relationships" xmlns:m="http://schemas.openxmlformats.org/officeDocument/2006/math" xmlns:v="urn:schemas-microsoft-com:vml" xmlns:wp14="http://schemas.microsoft.com/office/word/2010/wordprocessingDrawing" xmlns:wp="http://schemas.openxmlformats.org/drawingml/2006/wordprocessingDrawing" xmlns:w10="urn:schemas-microsoft-com:office:word" xmlns:w="http://schemas.openxmlformats.org/wordprocessingml/2006/main" xmlns:w14="http://schemas.microsoft.com/office/word/2010/wordml" xmlns:w15="http://schemas.microsoft.com/office/word/2012/wordml" xmlns:w16cex="http://schemas.microsoft.com/office/word/2018/wordml/cex" xmlns:w16cid="http://schemas.microsoft.com/office/word/2016/wordml/cid" xmlns:w16="http://schemas.microsoft.com/office/word/2018/wordml" xmlns:w16sdtdh="http://schemas.microsoft.com/office/word/2020/wordml/sdtdatahash" xmlns:w16se="http://schemas.microsoft.com/office/word/2015/wordml/symex" xmlns:wpg="http://schemas.microsoft.com/office/word/2010/wordprocessingGroup" xmlns:wpi="http://schemas.microsoft.com/office/word/2010/wordprocessingInk" xmlns:wne="http://schemas.microsoft.com/office/word/2006/wordml" xmlns:wps="http://schemas.microsoft.com/office/word/2010/wordprocessingShape" mc:Ignorable="w14 w15 w16se w16cid w16 w16cex w16sdtdh wp14">
   <w:body>
     <w:tbl>
       <w:tblPr>
@@ -65,7 +65,7 @@
               <w:rPr>
                 <w:rFonts w:ascii="Corbel" w:hAnsi="Corbel"/>
               </w:rPr>
-              <w:t>+7 (905) 7305159</w:t>
+              <w:t>+3580405463711</w:t>
             </w:r>
             <w:r>
               <w:rPr>
@@ -77,7 +77,19 @@
               <w:rPr>
                 <w:rFonts w:ascii="Corbel" w:hAnsi="Corbel"/>
               </w:rPr>
-              <w:t>Moscow, Russia</w:t>
+              <w:t>Helsinki</w:t>
+            </w:r>
+            <w:r>
+              <w:rPr>
+                <w:rFonts w:ascii="Corbel" w:hAnsi="Corbel"/>
+              </w:rPr>
+              <w:t xml:space="preserve">, </w:t>
+            </w:r>
+            <w:r>
+              <w:rPr>
+                <w:rFonts w:ascii="Corbel" w:hAnsi="Corbel"/>
+              </w:rPr>
+              <w:t>Finland</w:t>
             </w:r>
           </w:p>
           <w:p>
@@ -351,12 +363,21 @@
                       <w:szCs w:val="19"/>
                     </w:rPr>
                   </w:pPr>
+                  <w:proofErr w:type="spellStart"/>
                   <w:r>
                     <w:rPr>
                       <w:rFonts w:ascii="Corbel" w:hAnsi="Corbel"/>
                       <w:szCs w:val="19"/>
                     </w:rPr>
-                    <w:t>Fullstack Development</w:t>
+                    <w:t>Fullstack</w:t>
+                  </w:r>
+                  <w:proofErr w:type="spellEnd"/>
+                  <w:r>
+                    <w:rPr>
+                      <w:rFonts w:ascii="Corbel" w:hAnsi="Corbel"/>
+                      <w:szCs w:val="19"/>
+                    </w:rPr>
+                    <w:t xml:space="preserve"> Development</w:t>
                   </w:r>
                 </w:p>
               </w:tc>
@@ -610,8 +631,17 @@
                 <w:rFonts w:ascii="Corbel" w:hAnsi="Corbel"/>
                 <w:szCs w:val="19"/>
               </w:rPr>
-              <w:t>| Adobe Premiere | FontCreator</w:t>
-            </w:r>
+              <w:t xml:space="preserve">| Adobe Premiere | </w:t>
+            </w:r>
+            <w:proofErr w:type="spellStart"/>
+            <w:r>
+              <w:rPr>
+                <w:rFonts w:ascii="Corbel" w:hAnsi="Corbel"/>
+                <w:szCs w:val="19"/>
+              </w:rPr>
+              <w:t>FontCreator</w:t>
+            </w:r>
+            <w:proofErr w:type="spellEnd"/>
             <w:r>
               <w:rPr>
                 <w:rFonts w:ascii="Corbel" w:hAnsi="Corbel"/>
@@ -624,7 +654,23 @@
                 <w:rFonts w:ascii="Corbel" w:hAnsi="Corbel"/>
                 <w:szCs w:val="19"/>
               </w:rPr>
-              <w:t xml:space="preserve">IBM ConnectDirect </w:t>
+              <w:t xml:space="preserve">IBM </w:t>
+            </w:r>
+            <w:proofErr w:type="spellStart"/>
+            <w:r>
+              <w:rPr>
+                <w:rFonts w:ascii="Corbel" w:hAnsi="Corbel"/>
+                <w:szCs w:val="19"/>
+              </w:rPr>
+              <w:t>ConnectDirect</w:t>
+            </w:r>
+            <w:proofErr w:type="spellEnd"/>
+            <w:r>
+              <w:rPr>
+                <w:rFonts w:ascii="Corbel" w:hAnsi="Corbel"/>
+                <w:szCs w:val="19"/>
+              </w:rPr>
+              <w:t xml:space="preserve"> </w:t>
             </w:r>
             <w:r>
               <w:rPr>
@@ -748,23 +794,7 @@
                 <w:b/>
                 <w:szCs w:val="19"/>
               </w:rPr>
-              <w:t>Tier 3</w:t>
-            </w:r>
-            <w:r>
-              <w:rPr>
-                <w:rFonts w:ascii="Corbel" w:hAnsi="Corbel"/>
-                <w:b/>
-                <w:szCs w:val="19"/>
-              </w:rPr>
-              <w:t xml:space="preserve"> Technical Support </w:t>
-            </w:r>
-            <w:r>
-              <w:rPr>
-                <w:rFonts w:ascii="Corbel" w:hAnsi="Corbel"/>
-                <w:b/>
-                <w:szCs w:val="19"/>
-              </w:rPr>
-              <w:t>Engineer</w:t>
+              <w:t>Tier 3 Technical Support Engineer</w:t>
             </w:r>
             <w:r>
               <w:rPr>
@@ -778,21 +808,7 @@
                 <w:rFonts w:ascii="Corbel" w:hAnsi="Corbel"/>
                 <w:szCs w:val="19"/>
               </w:rPr>
-              <w:t>Smartly.io</w:t>
-            </w:r>
-            <w:r>
-              <w:rPr>
-                <w:rFonts w:ascii="Corbel" w:hAnsi="Corbel"/>
-                <w:szCs w:val="19"/>
-              </w:rPr>
-              <w:t xml:space="preserve">, </w:t>
-            </w:r>
-            <w:r>
-              <w:rPr>
-                <w:rFonts w:ascii="Corbel" w:hAnsi="Corbel"/>
-                <w:szCs w:val="19"/>
-              </w:rPr>
-              <w:t>Helsinki</w:t>
+              <w:t>Smartly.io, Helsinki</w:t>
             </w:r>
             <w:r>
               <w:rPr>
@@ -813,21 +829,7 @@
                 <w:rFonts w:ascii="Corbel" w:hAnsi="Corbel"/>
                 <w:szCs w:val="19"/>
               </w:rPr>
-              <w:t>9</w:t>
-            </w:r>
-            <w:r>
-              <w:rPr>
-                <w:rFonts w:ascii="Corbel" w:hAnsi="Corbel"/>
-                <w:szCs w:val="19"/>
-              </w:rPr>
-              <w:t>/20</w:t>
-            </w:r>
-            <w:r>
-              <w:rPr>
-                <w:rFonts w:ascii="Corbel" w:hAnsi="Corbel"/>
-                <w:szCs w:val="19"/>
-              </w:rPr>
-              <w:t>21</w:t>
+              <w:t>9/2021</w:t>
             </w:r>
             <w:r>
               <w:rPr>
@@ -1972,7 +1974,23 @@
                 <w:rFonts w:ascii="Corbel" w:hAnsi="Corbel"/>
                 <w:szCs w:val="19"/>
               </w:rPr>
-              <w:t>Automated payments and donations via PayPal using vBulletin plugins.</w:t>
+              <w:t xml:space="preserve">Automated payments and donations via PayPal using </w:t>
+            </w:r>
+            <w:proofErr w:type="spellStart"/>
+            <w:r>
+              <w:rPr>
+                <w:rFonts w:ascii="Corbel" w:hAnsi="Corbel"/>
+                <w:szCs w:val="19"/>
+              </w:rPr>
+              <w:t>vBulletin</w:t>
+            </w:r>
+            <w:proofErr w:type="spellEnd"/>
+            <w:r>
+              <w:rPr>
+                <w:rFonts w:ascii="Corbel" w:hAnsi="Corbel"/>
+                <w:szCs w:val="19"/>
+              </w:rPr>
+              <w:t xml:space="preserve"> plugins.</w:t>
             </w:r>
           </w:p>
           <w:p>
@@ -2210,8 +2228,18 @@
                   <w:rFonts w:ascii="Corbel" w:hAnsi="Corbel"/>
                   <w:szCs w:val="19"/>
                 </w:rPr>
-                <w:t>Aqua Chronica</w:t>
+                <w:t xml:space="preserve">Aqua </w:t>
               </w:r>
+              <w:proofErr w:type="spellStart"/>
+              <w:r>
+                <w:rPr>
+                  <w:rStyle w:val="Hyperlink"/>
+                  <w:rFonts w:ascii="Corbel" w:hAnsi="Corbel"/>
+                  <w:szCs w:val="19"/>
+                </w:rPr>
+                <w:t>Chronica</w:t>
+              </w:r>
+              <w:proofErr w:type="spellEnd"/>
             </w:hyperlink>
             <w:r>
               <w:rPr>
@@ -2555,12 +2583,21 @@
                 <w:szCs w:val="19"/>
               </w:rPr>
             </w:pPr>
-            <w:r>
-              <w:rPr>
-                <w:rFonts w:ascii="Corbel" w:hAnsi="Corbel"/>
-                <w:szCs w:val="19"/>
-              </w:rPr>
-              <w:t>Luxoft Training</w:t>
+            <w:proofErr w:type="spellStart"/>
+            <w:r>
+              <w:rPr>
+                <w:rFonts w:ascii="Corbel" w:hAnsi="Corbel"/>
+                <w:szCs w:val="19"/>
+              </w:rPr>
+              <w:t>Luxoft</w:t>
+            </w:r>
+            <w:proofErr w:type="spellEnd"/>
+            <w:r>
+              <w:rPr>
+                <w:rFonts w:ascii="Corbel" w:hAnsi="Corbel"/>
+                <w:szCs w:val="19"/>
+              </w:rPr>
+              <w:t xml:space="preserve"> Training</w:t>
             </w:r>
             <w:r>
               <w:rPr>
@@ -2661,7 +2698,23 @@
                 <w:rFonts w:ascii="Corbel" w:hAnsi="Corbel"/>
                 <w:szCs w:val="19"/>
               </w:rPr>
-              <w:t>Script Development | Algorithms/Concepts | Fullstack Development | Backend Development</w:t>
+              <w:t xml:space="preserve">Script Development | Algorithms/Concepts | </w:t>
+            </w:r>
+            <w:proofErr w:type="spellStart"/>
+            <w:r>
+              <w:rPr>
+                <w:rFonts w:ascii="Corbel" w:hAnsi="Corbel"/>
+                <w:szCs w:val="19"/>
+              </w:rPr>
+              <w:t>Fullstack</w:t>
+            </w:r>
+            <w:proofErr w:type="spellEnd"/>
+            <w:r>
+              <w:rPr>
+                <w:rFonts w:ascii="Corbel" w:hAnsi="Corbel"/>
+                <w:szCs w:val="19"/>
+              </w:rPr>
+              <w:t xml:space="preserve"> Development | Backend Development</w:t>
             </w:r>
             <w:r>
               <w:rPr>
@@ -2807,7 +2860,7 @@
 </file>
 
 <file path=word/endnotes.xml><?xml version="1.0" encoding="utf-8"?>
-<w:endnotes xmlns:wpc="http://schemas.microsoft.com/office/word/2010/wordprocessingCanvas" xmlns:cx="http://schemas.microsoft.com/office/drawing/2014/chartex" xmlns:cx1="http://schemas.microsoft.com/office/drawing/2015/9/8/chartex" xmlns:cx2="http://schemas.microsoft.com/office/drawing/2015/10/21/chartex" xmlns:cx3="http://schemas.microsoft.com/office/drawing/2016/5/9/chartex" xmlns:cx4="http://schemas.microsoft.com/office/drawing/2016/5/10/chartex" xmlns:cx5="http://schemas.microsoft.com/office/drawing/2016/5/11/chartex" xmlns:cx6="http://schemas.microsoft.com/office/drawing/2016/5/12/chartex" xmlns:cx7="http://schemas.microsoft.com/office/drawing/2016/5/13/chartex" xmlns:cx8="http://schemas.microsoft.com/office/drawing/2016/5/14/chartex" xmlns:mc="http://schemas.openxmlformats.org/markup-compatibility/2006" xmlns:aink="http://schemas.microsoft.com/office/drawing/2016/ink" xmlns:am3d="http://schemas.microsoft.com/office/drawing/2017/model3d" xmlns:o="urn:schemas-microsoft-com:office:office" xmlns:r="http://schemas.openxmlformats.org/officeDocument/2006/relationships" xmlns:m="http://schemas.openxmlformats.org/officeDocument/2006/math" xmlns:v="urn:schemas-microsoft-com:vml" xmlns:wp14="http://schemas.microsoft.com/office/word/2010/wordprocessingDrawing" xmlns:wp="http://schemas.openxmlformats.org/drawingml/2006/wordprocessingDrawing" xmlns:w10="urn:schemas-microsoft-com:office:word" xmlns:w="http://schemas.openxmlformats.org/wordprocessingml/2006/main" xmlns:w14="http://schemas.microsoft.com/office/word/2010/wordml" xmlns:w15="http://schemas.microsoft.com/office/word/2012/wordml" xmlns:w16cex="http://schemas.microsoft.com/office/word/2018/wordml/cex" xmlns:w16cid="http://schemas.microsoft.com/office/word/2016/wordml/cid" xmlns:w16="http://schemas.microsoft.com/office/word/2018/wordml" xmlns:w16sdtdh="http://schemas.microsoft.com/office/word/2020/wordml/sdtdatahash" xmlns:w16se="http://schemas.microsoft.com/office/word/2015/wordml/symex" xmlns:wpg="http://schemas.microsoft.com/office/word/2010/wordprocessingGroup" xmlns:wpi="http://schemas.microsoft.com/office/word/2010/wordprocessingInk" xmlns:wne="http://schemas.microsoft.com/office/word/2006/wordml" xmlns:wps="http://schemas.microsoft.com/office/word/2010/wordprocessingShape" mc:Ignorable="w14 w15 w16se w16cid w16 w16cex w16sdtdh wp14">
+<w:endnotes xmlns:wpc="http://schemas.microsoft.com/office/word/2010/wordprocessingCanvas" xmlns:cx="http://schemas.microsoft.com/office/drawing/2014/chartex" xmlns:cx1="http://schemas.microsoft.com/office/drawing/2015/9/8/chartex" xmlns:cx2="http://schemas.microsoft.com/office/drawing/2015/10/21/chartex" xmlns:cx3="http://schemas.microsoft.com/office/drawing/2016/5/9/chartex" xmlns:cx4="http://schemas.microsoft.com/office/drawing/2016/5/10/chartex" xmlns:cx5="http://schemas.microsoft.com/office/drawing/2016/5/11/chartex" xmlns:cx6="http://schemas.microsoft.com/office/drawing/2016/5/12/chartex" xmlns:cx7="http://schemas.microsoft.com/office/drawing/2016/5/13/chartex" xmlns:cx8="http://schemas.microsoft.com/office/drawing/2016/5/14/chartex" xmlns:mc="http://schemas.openxmlformats.org/markup-compatibility/2006" xmlns:aink="http://schemas.microsoft.com/office/drawing/2016/ink" xmlns:am3d="http://schemas.microsoft.com/office/drawing/2017/model3d" xmlns:o="urn:schemas-microsoft-com:office:office" xmlns:oel="http://schemas.microsoft.com/office/2019/extlst" xmlns:r="http://schemas.openxmlformats.org/officeDocument/2006/relationships" xmlns:m="http://schemas.openxmlformats.org/officeDocument/2006/math" xmlns:v="urn:schemas-microsoft-com:vml" xmlns:wp14="http://schemas.microsoft.com/office/word/2010/wordprocessingDrawing" xmlns:wp="http://schemas.openxmlformats.org/drawingml/2006/wordprocessingDrawing" xmlns:w10="urn:schemas-microsoft-com:office:word" xmlns:w="http://schemas.openxmlformats.org/wordprocessingml/2006/main" xmlns:w14="http://schemas.microsoft.com/office/word/2010/wordml" xmlns:w15="http://schemas.microsoft.com/office/word/2012/wordml" xmlns:w16cex="http://schemas.microsoft.com/office/word/2018/wordml/cex" xmlns:w16cid="http://schemas.microsoft.com/office/word/2016/wordml/cid" xmlns:w16="http://schemas.microsoft.com/office/word/2018/wordml" xmlns:w16sdtdh="http://schemas.microsoft.com/office/word/2020/wordml/sdtdatahash" xmlns:w16se="http://schemas.microsoft.com/office/word/2015/wordml/symex" xmlns:wpg="http://schemas.microsoft.com/office/word/2010/wordprocessingGroup" xmlns:wpi="http://schemas.microsoft.com/office/word/2010/wordprocessingInk" xmlns:wne="http://schemas.microsoft.com/office/word/2006/wordml" xmlns:wps="http://schemas.microsoft.com/office/word/2010/wordprocessingShape" mc:Ignorable="w14 w15 w16se w16cid w16 w16cex w16sdtdh wp14">
   <w:endnote w:type="separator" w:id="-1">
     <w:p>
       <w:r>
@@ -2829,7 +2882,7 @@
 </file>
 
 <file path=word/footer1.xml><?xml version="1.0" encoding="utf-8"?>
-<w:ftr xmlns:wpc="http://schemas.microsoft.com/office/word/2010/wordprocessingCanvas" xmlns:cx="http://schemas.microsoft.com/office/drawing/2014/chartex" xmlns:cx1="http://schemas.microsoft.com/office/drawing/2015/9/8/chartex" xmlns:cx2="http://schemas.microsoft.com/office/drawing/2015/10/21/chartex" xmlns:cx3="http://schemas.microsoft.com/office/drawing/2016/5/9/chartex" xmlns:cx4="http://schemas.microsoft.com/office/drawing/2016/5/10/chartex" xmlns:cx5="http://schemas.microsoft.com/office/drawing/2016/5/11/chartex" xmlns:cx6="http://schemas.microsoft.com/office/drawing/2016/5/12/chartex" xmlns:cx7="http://schemas.microsoft.com/office/drawing/2016/5/13/chartex" xmlns:cx8="http://schemas.microsoft.com/office/drawing/2016/5/14/chartex" xmlns:mc="http://schemas.openxmlformats.org/markup-compatibility/2006" xmlns:aink="http://schemas.microsoft.com/office/drawing/2016/ink" xmlns:am3d="http://schemas.microsoft.com/office/drawing/2017/model3d" xmlns:o="urn:schemas-microsoft-com:office:office" xmlns:r="http://schemas.openxmlformats.org/officeDocument/2006/relationships" xmlns:m="http://schemas.openxmlformats.org/officeDocument/2006/math" xmlns:v="urn:schemas-microsoft-com:vml" xmlns:wp14="http://schemas.microsoft.com/office/word/2010/wordprocessingDrawing" xmlns:wp="http://schemas.openxmlformats.org/drawingml/2006/wordprocessingDrawing" xmlns:w10="urn:schemas-microsoft-com:office:word" xmlns:w="http://schemas.openxmlformats.org/wordprocessingml/2006/main" xmlns:w14="http://schemas.microsoft.com/office/word/2010/wordml" xmlns:w15="http://schemas.microsoft.com/office/word/2012/wordml" xmlns:w16cex="http://schemas.microsoft.com/office/word/2018/wordml/cex" xmlns:w16cid="http://schemas.microsoft.com/office/word/2016/wordml/cid" xmlns:w16="http://schemas.microsoft.com/office/word/2018/wordml" xmlns:w16sdtdh="http://schemas.microsoft.com/office/word/2020/wordml/sdtdatahash" xmlns:w16se="http://schemas.microsoft.com/office/word/2015/wordml/symex" xmlns:wpg="http://schemas.microsoft.com/office/word/2010/wordprocessingGroup" xmlns:wpi="http://schemas.microsoft.com/office/word/2010/wordprocessingInk" xmlns:wne="http://schemas.microsoft.com/office/word/2006/wordml" xmlns:wps="http://schemas.microsoft.com/office/word/2010/wordprocessingShape" mc:Ignorable="w14 w15 w16se w16cid w16 w16cex w16sdtdh wp14">
+<w:ftr xmlns:wpc="http://schemas.microsoft.com/office/word/2010/wordprocessingCanvas" xmlns:cx="http://schemas.microsoft.com/office/drawing/2014/chartex" xmlns:cx1="http://schemas.microsoft.com/office/drawing/2015/9/8/chartex" xmlns:cx2="http://schemas.microsoft.com/office/drawing/2015/10/21/chartex" xmlns:cx3="http://schemas.microsoft.com/office/drawing/2016/5/9/chartex" xmlns:cx4="http://schemas.microsoft.com/office/drawing/2016/5/10/chartex" xmlns:cx5="http://schemas.microsoft.com/office/drawing/2016/5/11/chartex" xmlns:cx6="http://schemas.microsoft.com/office/drawing/2016/5/12/chartex" xmlns:cx7="http://schemas.microsoft.com/office/drawing/2016/5/13/chartex" xmlns:cx8="http://schemas.microsoft.com/office/drawing/2016/5/14/chartex" xmlns:mc="http://schemas.openxmlformats.org/markup-compatibility/2006" xmlns:aink="http://schemas.microsoft.com/office/drawing/2016/ink" xmlns:am3d="http://schemas.microsoft.com/office/drawing/2017/model3d" xmlns:o="urn:schemas-microsoft-com:office:office" xmlns:oel="http://schemas.microsoft.com/office/2019/extlst" xmlns:r="http://schemas.openxmlformats.org/officeDocument/2006/relationships" xmlns:m="http://schemas.openxmlformats.org/officeDocument/2006/math" xmlns:v="urn:schemas-microsoft-com:vml" xmlns:wp14="http://schemas.microsoft.com/office/word/2010/wordprocessingDrawing" xmlns:wp="http://schemas.openxmlformats.org/drawingml/2006/wordprocessingDrawing" xmlns:w10="urn:schemas-microsoft-com:office:word" xmlns:w="http://schemas.openxmlformats.org/wordprocessingml/2006/main" xmlns:w14="http://schemas.microsoft.com/office/word/2010/wordml" xmlns:w15="http://schemas.microsoft.com/office/word/2012/wordml" xmlns:w16cex="http://schemas.microsoft.com/office/word/2018/wordml/cex" xmlns:w16cid="http://schemas.microsoft.com/office/word/2016/wordml/cid" xmlns:w16="http://schemas.microsoft.com/office/word/2018/wordml" xmlns:w16sdtdh="http://schemas.microsoft.com/office/word/2020/wordml/sdtdatahash" xmlns:w16se="http://schemas.microsoft.com/office/word/2015/wordml/symex" xmlns:wpg="http://schemas.microsoft.com/office/word/2010/wordprocessingGroup" xmlns:wpi="http://schemas.microsoft.com/office/word/2010/wordprocessingInk" xmlns:wne="http://schemas.microsoft.com/office/word/2006/wordml" xmlns:wps="http://schemas.microsoft.com/office/word/2010/wordprocessingShape" mc:Ignorable="w14 w15 w16se w16cid w16 w16cex w16sdtdh wp14">
   <w:p>
     <w:pPr>
       <w:pStyle w:val="Footer"/>
@@ -2839,7 +2892,7 @@
 </file>
 
 <file path=word/footer2.xml><?xml version="1.0" encoding="utf-8"?>
-<w:ftr xmlns:wpc="http://schemas.microsoft.com/office/word/2010/wordprocessingCanvas" xmlns:cx="http://schemas.microsoft.com/office/drawing/2014/chartex" xmlns:cx1="http://schemas.microsoft.com/office/drawing/2015/9/8/chartex" xmlns:cx2="http://schemas.microsoft.com/office/drawing/2015/10/21/chartex" xmlns:cx3="http://schemas.microsoft.com/office/drawing/2016/5/9/chartex" xmlns:cx4="http://schemas.microsoft.com/office/drawing/2016/5/10/chartex" xmlns:cx5="http://schemas.microsoft.com/office/drawing/2016/5/11/chartex" xmlns:cx6="http://schemas.microsoft.com/office/drawing/2016/5/12/chartex" xmlns:cx7="http://schemas.microsoft.com/office/drawing/2016/5/13/chartex" xmlns:cx8="http://schemas.microsoft.com/office/drawing/2016/5/14/chartex" xmlns:mc="http://schemas.openxmlformats.org/markup-compatibility/2006" xmlns:aink="http://schemas.microsoft.com/office/drawing/2016/ink" xmlns:am3d="http://schemas.microsoft.com/office/drawing/2017/model3d" xmlns:o="urn:schemas-microsoft-com:office:office" xmlns:r="http://schemas.openxmlformats.org/officeDocument/2006/relationships" xmlns:m="http://schemas.openxmlformats.org/officeDocument/2006/math" xmlns:v="urn:schemas-microsoft-com:vml" xmlns:wp14="http://schemas.microsoft.com/office/word/2010/wordprocessingDrawing" xmlns:wp="http://schemas.openxmlformats.org/drawingml/2006/wordprocessingDrawing" xmlns:w10="urn:schemas-microsoft-com:office:word" xmlns:w="http://schemas.openxmlformats.org/wordprocessingml/2006/main" xmlns:w14="http://schemas.microsoft.com/office/word/2010/wordml" xmlns:w15="http://schemas.microsoft.com/office/word/2012/wordml" xmlns:w16cex="http://schemas.microsoft.com/office/word/2018/wordml/cex" xmlns:w16cid="http://schemas.microsoft.com/office/word/2016/wordml/cid" xmlns:w16="http://schemas.microsoft.com/office/word/2018/wordml" xmlns:w16sdtdh="http://schemas.microsoft.com/office/word/2020/wordml/sdtdatahash" xmlns:w16se="http://schemas.microsoft.com/office/word/2015/wordml/symex" xmlns:wpg="http://schemas.microsoft.com/office/word/2010/wordprocessingGroup" xmlns:wpi="http://schemas.microsoft.com/office/word/2010/wordprocessingInk" xmlns:wne="http://schemas.microsoft.com/office/word/2006/wordml" xmlns:wps="http://schemas.microsoft.com/office/word/2010/wordprocessingShape" mc:Ignorable="w14 w15 w16se w16cid w16 w16cex w16sdtdh wp14">
+<w:ftr xmlns:wpc="http://schemas.microsoft.com/office/word/2010/wordprocessingCanvas" xmlns:cx="http://schemas.microsoft.com/office/drawing/2014/chartex" xmlns:cx1="http://schemas.microsoft.com/office/drawing/2015/9/8/chartex" xmlns:cx2="http://schemas.microsoft.com/office/drawing/2015/10/21/chartex" xmlns:cx3="http://schemas.microsoft.com/office/drawing/2016/5/9/chartex" xmlns:cx4="http://schemas.microsoft.com/office/drawing/2016/5/10/chartex" xmlns:cx5="http://schemas.microsoft.com/office/drawing/2016/5/11/chartex" xmlns:cx6="http://schemas.microsoft.com/office/drawing/2016/5/12/chartex" xmlns:cx7="http://schemas.microsoft.com/office/drawing/2016/5/13/chartex" xmlns:cx8="http://schemas.microsoft.com/office/drawing/2016/5/14/chartex" xmlns:mc="http://schemas.openxmlformats.org/markup-compatibility/2006" xmlns:aink="http://schemas.microsoft.com/office/drawing/2016/ink" xmlns:am3d="http://schemas.microsoft.com/office/drawing/2017/model3d" xmlns:o="urn:schemas-microsoft-com:office:office" xmlns:oel="http://schemas.microsoft.com/office/2019/extlst" xmlns:r="http://schemas.openxmlformats.org/officeDocument/2006/relationships" xmlns:m="http://schemas.openxmlformats.org/officeDocument/2006/math" xmlns:v="urn:schemas-microsoft-com:vml" xmlns:wp14="http://schemas.microsoft.com/office/word/2010/wordprocessingDrawing" xmlns:wp="http://schemas.openxmlformats.org/drawingml/2006/wordprocessingDrawing" xmlns:w10="urn:schemas-microsoft-com:office:word" xmlns:w="http://schemas.openxmlformats.org/wordprocessingml/2006/main" xmlns:w14="http://schemas.microsoft.com/office/word/2010/wordml" xmlns:w15="http://schemas.microsoft.com/office/word/2012/wordml" xmlns:w16cex="http://schemas.microsoft.com/office/word/2018/wordml/cex" xmlns:w16cid="http://schemas.microsoft.com/office/word/2016/wordml/cid" xmlns:w16="http://schemas.microsoft.com/office/word/2018/wordml" xmlns:w16sdtdh="http://schemas.microsoft.com/office/word/2020/wordml/sdtdatahash" xmlns:w16se="http://schemas.microsoft.com/office/word/2015/wordml/symex" xmlns:wpg="http://schemas.microsoft.com/office/word/2010/wordprocessingGroup" xmlns:wpi="http://schemas.microsoft.com/office/word/2010/wordprocessingInk" xmlns:wne="http://schemas.microsoft.com/office/word/2006/wordml" xmlns:wps="http://schemas.microsoft.com/office/word/2010/wordprocessingShape" mc:Ignorable="w14 w15 w16se w16cid w16 w16cex w16sdtdh wp14">
   <w:p>
     <w:pPr>
       <w:pStyle w:val="Footer"/>
@@ -2864,7 +2917,7 @@
 </file>
 
 <file path=word/footnotes.xml><?xml version="1.0" encoding="utf-8"?>
-<w:footnotes xmlns:wpc="http://schemas.microsoft.com/office/word/2010/wordprocessingCanvas" xmlns:cx="http://schemas.microsoft.com/office/drawing/2014/chartex" xmlns:cx1="http://schemas.microsoft.com/office/drawing/2015/9/8/chartex" xmlns:cx2="http://schemas.microsoft.com/office/drawing/2015/10/21/chartex" xmlns:cx3="http://schemas.microsoft.com/office/drawing/2016/5/9/chartex" xmlns:cx4="http://schemas.microsoft.com/office/drawing/2016/5/10/chartex" xmlns:cx5="http://schemas.microsoft.com/office/drawing/2016/5/11/chartex" xmlns:cx6="http://schemas.microsoft.com/office/drawing/2016/5/12/chartex" xmlns:cx7="http://schemas.microsoft.com/office/drawing/2016/5/13/chartex" xmlns:cx8="http://schemas.microsoft.com/office/drawing/2016/5/14/chartex" xmlns:mc="http://schemas.openxmlformats.org/markup-compatibility/2006" xmlns:aink="http://schemas.microsoft.com/office/drawing/2016/ink" xmlns:am3d="http://schemas.microsoft.com/office/drawing/2017/model3d" xmlns:o="urn:schemas-microsoft-com:office:office" xmlns:r="http://schemas.openxmlformats.org/officeDocument/2006/relationships" xmlns:m="http://schemas.openxmlformats.org/officeDocument/2006/math" xmlns:v="urn:schemas-microsoft-com:vml" xmlns:wp14="http://schemas.microsoft.com/office/word/2010/wordprocessingDrawing" xmlns:wp="http://schemas.openxmlformats.org/drawingml/2006/wordprocessingDrawing" xmlns:w10="urn:schemas-microsoft-com:office:word" xmlns:w="http://schemas.openxmlformats.org/wordprocessingml/2006/main" xmlns:w14="http://schemas.microsoft.com/office/word/2010/wordml" xmlns:w15="http://schemas.microsoft.com/office/word/2012/wordml" xmlns:w16cex="http://schemas.microsoft.com/office/word/2018/wordml/cex" xmlns:w16cid="http://schemas.microsoft.com/office/word/2016/wordml/cid" xmlns:w16="http://schemas.microsoft.com/office/word/2018/wordml" xmlns:w16sdtdh="http://schemas.microsoft.com/office/word/2020/wordml/sdtdatahash" xmlns:w16se="http://schemas.microsoft.com/office/word/2015/wordml/symex" xmlns:wpg="http://schemas.microsoft.com/office/word/2010/wordprocessingGroup" xmlns:wpi="http://schemas.microsoft.com/office/word/2010/wordprocessingInk" xmlns:wne="http://schemas.microsoft.com/office/word/2006/wordml" xmlns:wps="http://schemas.microsoft.com/office/word/2010/wordprocessingShape" mc:Ignorable="w14 w15 w16se w16cid w16 w16cex w16sdtdh wp14">
+<w:footnotes xmlns:wpc="http://schemas.microsoft.com/office/word/2010/wordprocessingCanvas" xmlns:cx="http://schemas.microsoft.com/office/drawing/2014/chartex" xmlns:cx1="http://schemas.microsoft.com/office/drawing/2015/9/8/chartex" xmlns:cx2="http://schemas.microsoft.com/office/drawing/2015/10/21/chartex" xmlns:cx3="http://schemas.microsoft.com/office/drawing/2016/5/9/chartex" xmlns:cx4="http://schemas.microsoft.com/office/drawing/2016/5/10/chartex" xmlns:cx5="http://schemas.microsoft.com/office/drawing/2016/5/11/chartex" xmlns:cx6="http://schemas.microsoft.com/office/drawing/2016/5/12/chartex" xmlns:cx7="http://schemas.microsoft.com/office/drawing/2016/5/13/chartex" xmlns:cx8="http://schemas.microsoft.com/office/drawing/2016/5/14/chartex" xmlns:mc="http://schemas.openxmlformats.org/markup-compatibility/2006" xmlns:aink="http://schemas.microsoft.com/office/drawing/2016/ink" xmlns:am3d="http://schemas.microsoft.com/office/drawing/2017/model3d" xmlns:o="urn:schemas-microsoft-com:office:office" xmlns:oel="http://schemas.microsoft.com/office/2019/extlst" xmlns:r="http://schemas.openxmlformats.org/officeDocument/2006/relationships" xmlns:m="http://schemas.openxmlformats.org/officeDocument/2006/math" xmlns:v="urn:schemas-microsoft-com:vml" xmlns:wp14="http://schemas.microsoft.com/office/word/2010/wordprocessingDrawing" xmlns:wp="http://schemas.openxmlformats.org/drawingml/2006/wordprocessingDrawing" xmlns:w10="urn:schemas-microsoft-com:office:word" xmlns:w="http://schemas.openxmlformats.org/wordprocessingml/2006/main" xmlns:w14="http://schemas.microsoft.com/office/word/2010/wordml" xmlns:w15="http://schemas.microsoft.com/office/word/2012/wordml" xmlns:w16cex="http://schemas.microsoft.com/office/word/2018/wordml/cex" xmlns:w16cid="http://schemas.microsoft.com/office/word/2016/wordml/cid" xmlns:w16="http://schemas.microsoft.com/office/word/2018/wordml" xmlns:w16sdtdh="http://schemas.microsoft.com/office/word/2020/wordml/sdtdatahash" xmlns:w16se="http://schemas.microsoft.com/office/word/2015/wordml/symex" xmlns:wpg="http://schemas.microsoft.com/office/word/2010/wordprocessingGroup" xmlns:wpi="http://schemas.microsoft.com/office/word/2010/wordprocessingInk" xmlns:wne="http://schemas.microsoft.com/office/word/2006/wordml" xmlns:wps="http://schemas.microsoft.com/office/word/2010/wordprocessingShape" mc:Ignorable="w14 w15 w16se w16cid w16 w16cex w16sdtdh wp14">
   <w:footnote w:type="separator" w:id="-1">
     <w:p>
       <w:r>
@@ -2886,7 +2939,7 @@
 </file>
 
 <file path=word/header1.xml><?xml version="1.0" encoding="utf-8"?>
-<w:hdr xmlns:wpc="http://schemas.microsoft.com/office/word/2010/wordprocessingCanvas" xmlns:cx="http://schemas.microsoft.com/office/drawing/2014/chartex" xmlns:cx1="http://schemas.microsoft.com/office/drawing/2015/9/8/chartex" xmlns:cx2="http://schemas.microsoft.com/office/drawing/2015/10/21/chartex" xmlns:cx3="http://schemas.microsoft.com/office/drawing/2016/5/9/chartex" xmlns:cx4="http://schemas.microsoft.com/office/drawing/2016/5/10/chartex" xmlns:cx5="http://schemas.microsoft.com/office/drawing/2016/5/11/chartex" xmlns:cx6="http://schemas.microsoft.com/office/drawing/2016/5/12/chartex" xmlns:cx7="http://schemas.microsoft.com/office/drawing/2016/5/13/chartex" xmlns:cx8="http://schemas.microsoft.com/office/drawing/2016/5/14/chartex" xmlns:mc="http://schemas.openxmlformats.org/markup-compatibility/2006" xmlns:aink="http://schemas.microsoft.com/office/drawing/2016/ink" xmlns:am3d="http://schemas.microsoft.com/office/drawing/2017/model3d" xmlns:o="urn:schemas-microsoft-com:office:office" xmlns:r="http://schemas.openxmlformats.org/officeDocument/2006/relationships" xmlns:m="http://schemas.openxmlformats.org/officeDocument/2006/math" xmlns:v="urn:schemas-microsoft-com:vml" xmlns:wp14="http://schemas.microsoft.com/office/word/2010/wordprocessingDrawing" xmlns:wp="http://schemas.openxmlformats.org/drawingml/2006/wordprocessingDrawing" xmlns:w10="urn:schemas-microsoft-com:office:word" xmlns:w="http://schemas.openxmlformats.org/wordprocessingml/2006/main" xmlns:w14="http://schemas.microsoft.com/office/word/2010/wordml" xmlns:w15="http://schemas.microsoft.com/office/word/2012/wordml" xmlns:w16cex="http://schemas.microsoft.com/office/word/2018/wordml/cex" xmlns:w16cid="http://schemas.microsoft.com/office/word/2016/wordml/cid" xmlns:w16="http://schemas.microsoft.com/office/word/2018/wordml" xmlns:w16sdtdh="http://schemas.microsoft.com/office/word/2020/wordml/sdtdatahash" xmlns:w16se="http://schemas.microsoft.com/office/word/2015/wordml/symex" xmlns:wpg="http://schemas.microsoft.com/office/word/2010/wordprocessingGroup" xmlns:wpi="http://schemas.microsoft.com/office/word/2010/wordprocessingInk" xmlns:wne="http://schemas.microsoft.com/office/word/2006/wordml" xmlns:wps="http://schemas.microsoft.com/office/word/2010/wordprocessingShape" mc:Ignorable="w14 w15 w16se w16cid w16 w16cex w16sdtdh wp14">
+<w:hdr xmlns:wpc="http://schemas.microsoft.com/office/word/2010/wordprocessingCanvas" xmlns:cx="http://schemas.microsoft.com/office/drawing/2014/chartex" xmlns:cx1="http://schemas.microsoft.com/office/drawing/2015/9/8/chartex" xmlns:cx2="http://schemas.microsoft.com/office/drawing/2015/10/21/chartex" xmlns:cx3="http://schemas.microsoft.com/office/drawing/2016/5/9/chartex" xmlns:cx4="http://schemas.microsoft.com/office/drawing/2016/5/10/chartex" xmlns:cx5="http://schemas.microsoft.com/office/drawing/2016/5/11/chartex" xmlns:cx6="http://schemas.microsoft.com/office/drawing/2016/5/12/chartex" xmlns:cx7="http://schemas.microsoft.com/office/drawing/2016/5/13/chartex" xmlns:cx8="http://schemas.microsoft.com/office/drawing/2016/5/14/chartex" xmlns:mc="http://schemas.openxmlformats.org/markup-compatibility/2006" xmlns:aink="http://schemas.microsoft.com/office/drawing/2016/ink" xmlns:am3d="http://schemas.microsoft.com/office/drawing/2017/model3d" xmlns:o="urn:schemas-microsoft-com:office:office" xmlns:oel="http://schemas.microsoft.com/office/2019/extlst" xmlns:r="http://schemas.openxmlformats.org/officeDocument/2006/relationships" xmlns:m="http://schemas.openxmlformats.org/officeDocument/2006/math" xmlns:v="urn:schemas-microsoft-com:vml" xmlns:wp14="http://schemas.microsoft.com/office/word/2010/wordprocessingDrawing" xmlns:wp="http://schemas.openxmlformats.org/drawingml/2006/wordprocessingDrawing" xmlns:w10="urn:schemas-microsoft-com:office:word" xmlns:w="http://schemas.openxmlformats.org/wordprocessingml/2006/main" xmlns:w14="http://schemas.microsoft.com/office/word/2010/wordml" xmlns:w15="http://schemas.microsoft.com/office/word/2012/wordml" xmlns:w16cex="http://schemas.microsoft.com/office/word/2018/wordml/cex" xmlns:w16cid="http://schemas.microsoft.com/office/word/2016/wordml/cid" xmlns:w16="http://schemas.microsoft.com/office/word/2018/wordml" xmlns:w16sdtdh="http://schemas.microsoft.com/office/word/2020/wordml/sdtdatahash" xmlns:w16se="http://schemas.microsoft.com/office/word/2015/wordml/symex" xmlns:wpg="http://schemas.microsoft.com/office/word/2010/wordprocessingGroup" xmlns:wpi="http://schemas.microsoft.com/office/word/2010/wordprocessingInk" xmlns:wne="http://schemas.microsoft.com/office/word/2006/wordml" xmlns:wps="http://schemas.microsoft.com/office/word/2010/wordprocessingShape" mc:Ignorable="w14 w15 w16se w16cid w16 w16cex w16sdtdh wp14">
   <w:tbl>
     <w:tblPr>
       <w:tblStyle w:val="TableGrid"/>
@@ -3015,7 +3068,7 @@
 </file>
 
 <file path=word/numbering.xml><?xml version="1.0" encoding="utf-8"?>
-<w:numbering xmlns:wpc="http://schemas.microsoft.com/office/word/2010/wordprocessingCanvas" xmlns:cx="http://schemas.microsoft.com/office/drawing/2014/chartex" xmlns:cx1="http://schemas.microsoft.com/office/drawing/2015/9/8/chartex" xmlns:cx2="http://schemas.microsoft.com/office/drawing/2015/10/21/chartex" xmlns:cx3="http://schemas.microsoft.com/office/drawing/2016/5/9/chartex" xmlns:cx4="http://schemas.microsoft.com/office/drawing/2016/5/10/chartex" xmlns:cx5="http://schemas.microsoft.com/office/drawing/2016/5/11/chartex" xmlns:cx6="http://schemas.microsoft.com/office/drawing/2016/5/12/chartex" xmlns:cx7="http://schemas.microsoft.com/office/drawing/2016/5/13/chartex" xmlns:cx8="http://schemas.microsoft.com/office/drawing/2016/5/14/chartex" xmlns:mc="http://schemas.openxmlformats.org/markup-compatibility/2006" xmlns:aink="http://schemas.microsoft.com/office/drawing/2016/ink" xmlns:am3d="http://schemas.microsoft.com/office/drawing/2017/model3d" xmlns:o="urn:schemas-microsoft-com:office:office" xmlns:r="http://schemas.openxmlformats.org/officeDocument/2006/relationships" xmlns:m="http://schemas.openxmlformats.org/officeDocument/2006/math" xmlns:v="urn:schemas-microsoft-com:vml" xmlns:wp14="http://schemas.microsoft.com/office/word/2010/wordprocessingDrawing" xmlns:wp="http://schemas.openxmlformats.org/drawingml/2006/wordprocessingDrawing" xmlns:w10="urn:schemas-microsoft-com:office:word" xmlns:w="http://schemas.openxmlformats.org/wordprocessingml/2006/main" xmlns:w14="http://schemas.microsoft.com/office/word/2010/wordml" xmlns:w15="http://schemas.microsoft.com/office/word/2012/wordml" xmlns:w16cex="http://schemas.microsoft.com/office/word/2018/wordml/cex" xmlns:w16cid="http://schemas.microsoft.com/office/word/2016/wordml/cid" xmlns:w16="http://schemas.microsoft.com/office/word/2018/wordml" xmlns:w16sdtdh="http://schemas.microsoft.com/office/word/2020/wordml/sdtdatahash" xmlns:w16se="http://schemas.microsoft.com/office/word/2015/wordml/symex" xmlns:wpg="http://schemas.microsoft.com/office/word/2010/wordprocessingGroup" xmlns:wpi="http://schemas.microsoft.com/office/word/2010/wordprocessingInk" xmlns:wne="http://schemas.microsoft.com/office/word/2006/wordml" xmlns:wps="http://schemas.microsoft.com/office/word/2010/wordprocessingShape" mc:Ignorable="w14 w15 w16se w16cid w16 w16cex w16sdtdh wp14">
+<w:numbering xmlns:wpc="http://schemas.microsoft.com/office/word/2010/wordprocessingCanvas" xmlns:cx="http://schemas.microsoft.com/office/drawing/2014/chartex" xmlns:cx1="http://schemas.microsoft.com/office/drawing/2015/9/8/chartex" xmlns:cx2="http://schemas.microsoft.com/office/drawing/2015/10/21/chartex" xmlns:cx3="http://schemas.microsoft.com/office/drawing/2016/5/9/chartex" xmlns:cx4="http://schemas.microsoft.com/office/drawing/2016/5/10/chartex" xmlns:cx5="http://schemas.microsoft.com/office/drawing/2016/5/11/chartex" xmlns:cx6="http://schemas.microsoft.com/office/drawing/2016/5/12/chartex" xmlns:cx7="http://schemas.microsoft.com/office/drawing/2016/5/13/chartex" xmlns:cx8="http://schemas.microsoft.com/office/drawing/2016/5/14/chartex" xmlns:mc="http://schemas.openxmlformats.org/markup-compatibility/2006" xmlns:aink="http://schemas.microsoft.com/office/drawing/2016/ink" xmlns:am3d="http://schemas.microsoft.com/office/drawing/2017/model3d" xmlns:o="urn:schemas-microsoft-com:office:office" xmlns:oel="http://schemas.microsoft.com/office/2019/extlst" xmlns:r="http://schemas.openxmlformats.org/officeDocument/2006/relationships" xmlns:m="http://schemas.openxmlformats.org/officeDocument/2006/math" xmlns:v="urn:schemas-microsoft-com:vml" xmlns:wp14="http://schemas.microsoft.com/office/word/2010/wordprocessingDrawing" xmlns:wp="http://schemas.openxmlformats.org/drawingml/2006/wordprocessingDrawing" xmlns:w10="urn:schemas-microsoft-com:office:word" xmlns:w="http://schemas.openxmlformats.org/wordprocessingml/2006/main" xmlns:w14="http://schemas.microsoft.com/office/word/2010/wordml" xmlns:w15="http://schemas.microsoft.com/office/word/2012/wordml" xmlns:w16cex="http://schemas.microsoft.com/office/word/2018/wordml/cex" xmlns:w16cid="http://schemas.microsoft.com/office/word/2016/wordml/cid" xmlns:w16="http://schemas.microsoft.com/office/word/2018/wordml" xmlns:w16sdtdh="http://schemas.microsoft.com/office/word/2020/wordml/sdtdatahash" xmlns:w16se="http://schemas.microsoft.com/office/word/2015/wordml/symex" xmlns:wpg="http://schemas.microsoft.com/office/word/2010/wordprocessingGroup" xmlns:wpi="http://schemas.microsoft.com/office/word/2010/wordprocessingInk" xmlns:wne="http://schemas.microsoft.com/office/word/2006/wordml" xmlns:wps="http://schemas.microsoft.com/office/word/2010/wordprocessingShape" mc:Ignorable="w14 w15 w16se w16cid w16 w16cex w16sdtdh wp14">
   <w:abstractNum w:abstractNumId="0" w15:restartNumberingAfterBreak="0">
     <w:nsid w:val="429504BA"/>
     <w:multiLevelType w:val="hybridMultilevel"/>
@@ -3468,16 +3521,16 @@
       </w:rPr>
     </w:lvl>
   </w:abstractNum>
-  <w:num w:numId="1">
+  <w:num w:numId="1" w16cid:durableId="2085256486">
     <w:abstractNumId w:val="1"/>
   </w:num>
-  <w:num w:numId="2">
+  <w:num w:numId="2" w16cid:durableId="740712876">
     <w:abstractNumId w:val="3"/>
   </w:num>
-  <w:num w:numId="3">
+  <w:num w:numId="3" w16cid:durableId="1275599383">
     <w:abstractNumId w:val="2"/>
   </w:num>
-  <w:num w:numId="4">
+  <w:num w:numId="4" w16cid:durableId="679090391">
     <w:abstractNumId w:val="0"/>
   </w:num>
 </w:numbering>

--- a/static/resume/Resume.docx
+++ b/static/resume/Resume.docx
@@ -59,35 +59,55 @@
               <w:jc w:val="right"/>
               <w:rPr>
                 <w:rFonts w:ascii="Corbel" w:hAnsi="Corbel"/>
-              </w:rPr>
-            </w:pPr>
-            <w:r>
-              <w:rPr>
-                <w:rFonts w:ascii="Corbel" w:hAnsi="Corbel"/>
-              </w:rPr>
-              <w:t>+3580405463711</w:t>
-            </w:r>
-            <w:r>
-              <w:rPr>
-                <w:rFonts w:ascii="Corbel" w:hAnsi="Corbel"/>
+                <w:lang w:val="fi-FI"/>
+              </w:rPr>
+            </w:pPr>
+            <w:r>
+              <w:rPr>
+                <w:rFonts w:ascii="Corbel" w:hAnsi="Corbel"/>
+                <w:lang w:val="fi-FI"/>
+              </w:rPr>
+              <w:t>+35804</w:t>
+            </w:r>
+            <w:r>
+              <w:rPr>
+                <w:rFonts w:ascii="Corbel" w:hAnsi="Corbel"/>
+                <w:lang w:val="fi-FI"/>
+              </w:rPr>
+              <w:t>4979</w:t>
+            </w:r>
+            <w:r>
+              <w:rPr>
+                <w:rFonts w:ascii="Corbel" w:hAnsi="Corbel"/>
+                <w:lang w:val="fi-FI"/>
+              </w:rPr>
+              <w:t>94669</w:t>
+            </w:r>
+            <w:r>
+              <w:rPr>
+                <w:rFonts w:ascii="Corbel" w:hAnsi="Corbel"/>
+                <w:lang w:val="fi-FI"/>
               </w:rPr>
               <w:t xml:space="preserve"> | </w:t>
             </w:r>
             <w:r>
               <w:rPr>
                 <w:rFonts w:ascii="Corbel" w:hAnsi="Corbel"/>
+                <w:lang w:val="fi-FI"/>
               </w:rPr>
               <w:t>Helsinki</w:t>
             </w:r>
             <w:r>
               <w:rPr>
                 <w:rFonts w:ascii="Corbel" w:hAnsi="Corbel"/>
+                <w:lang w:val="fi-FI"/>
               </w:rPr>
               <w:t xml:space="preserve">, </w:t>
             </w:r>
             <w:r>
               <w:rPr>
                 <w:rFonts w:ascii="Corbel" w:hAnsi="Corbel"/>
+                <w:lang w:val="fi-FI"/>
               </w:rPr>
               <w:t>Finland</w:t>
             </w:r>
@@ -97,6 +117,7 @@
               <w:jc w:val="right"/>
               <w:rPr>
                 <w:rFonts w:ascii="Corbel" w:hAnsi="Corbel"/>
+                <w:lang w:val="fi-FI"/>
               </w:rPr>
             </w:pPr>
             <w:hyperlink r:id="rId7" w:history="1">
@@ -104,6 +125,7 @@
                 <w:rPr>
                   <w:rStyle w:val="Hyperlink"/>
                   <w:rFonts w:ascii="Corbel" w:hAnsi="Corbel"/>
+                  <w:lang w:val="fi-FI"/>
                 </w:rPr>
                 <w:t>simbiat@outlook</w:t>
               </w:r>
@@ -111,6 +133,7 @@
                 <w:rPr>
                   <w:rStyle w:val="Hyperlink"/>
                   <w:rFonts w:ascii="Corbel" w:hAnsi="Corbel"/>
+                  <w:lang w:val="fi-FI"/>
                 </w:rPr>
                 <w:t>.com</w:t>
               </w:r>
@@ -118,6 +141,7 @@
             <w:r>
               <w:rPr>
                 <w:rFonts w:ascii="Corbel" w:hAnsi="Corbel"/>
+                <w:lang w:val="fi-FI"/>
               </w:rPr>
               <w:t xml:space="preserve"> | </w:t>
             </w:r>
@@ -126,6 +150,7 @@
                 <w:rPr>
                   <w:rStyle w:val="Hyperlink"/>
                   <w:rFonts w:ascii="Corbel" w:hAnsi="Corbel"/>
+                  <w:lang w:val="fi-FI"/>
                 </w:rPr>
                 <w:t>linkedin.com/in/</w:t>
               </w:r>
@@ -133,6 +158,7 @@
                 <w:rPr>
                   <w:rStyle w:val="Hyperlink"/>
                   <w:rFonts w:ascii="Corbel" w:hAnsi="Corbel"/>
+                  <w:lang w:val="fi-FI"/>
                 </w:rPr>
                 <w:t>simbiat19</w:t>
               </w:r>
@@ -147,6 +173,7 @@
           <w:rFonts w:ascii="Corbel" w:hAnsi="Corbel"/>
           <w:sz w:val="36"/>
           <w:szCs w:val="36"/>
+          <w:lang w:val="fi-FI"/>
         </w:rPr>
       </w:pPr>
     </w:p>
@@ -363,21 +390,12 @@
                       <w:szCs w:val="19"/>
                     </w:rPr>
                   </w:pPr>
-                  <w:proofErr w:type="spellStart"/>
                   <w:r>
                     <w:rPr>
                       <w:rFonts w:ascii="Corbel" w:hAnsi="Corbel"/>
                       <w:szCs w:val="19"/>
                     </w:rPr>
-                    <w:t>Fullstack</w:t>
-                  </w:r>
-                  <w:proofErr w:type="spellEnd"/>
-                  <w:r>
-                    <w:rPr>
-                      <w:rFonts w:ascii="Corbel" w:hAnsi="Corbel"/>
-                      <w:szCs w:val="19"/>
-                    </w:rPr>
-                    <w:t xml:space="preserve"> Development</w:t>
+                    <w:t>Fullstack Development</w:t>
                   </w:r>
                 </w:p>
               </w:tc>
@@ -631,17 +649,8 @@
                 <w:rFonts w:ascii="Corbel" w:hAnsi="Corbel"/>
                 <w:szCs w:val="19"/>
               </w:rPr>
-              <w:t xml:space="preserve">| Adobe Premiere | </w:t>
-            </w:r>
-            <w:proofErr w:type="spellStart"/>
-            <w:r>
-              <w:rPr>
-                <w:rFonts w:ascii="Corbel" w:hAnsi="Corbel"/>
-                <w:szCs w:val="19"/>
-              </w:rPr>
-              <w:t>FontCreator</w:t>
-            </w:r>
-            <w:proofErr w:type="spellEnd"/>
+              <w:t>| Adobe Premiere | FontCreator</w:t>
+            </w:r>
             <w:r>
               <w:rPr>
                 <w:rFonts w:ascii="Corbel" w:hAnsi="Corbel"/>
@@ -654,23 +663,7 @@
                 <w:rFonts w:ascii="Corbel" w:hAnsi="Corbel"/>
                 <w:szCs w:val="19"/>
               </w:rPr>
-              <w:t xml:space="preserve">IBM </w:t>
-            </w:r>
-            <w:proofErr w:type="spellStart"/>
-            <w:r>
-              <w:rPr>
-                <w:rFonts w:ascii="Corbel" w:hAnsi="Corbel"/>
-                <w:szCs w:val="19"/>
-              </w:rPr>
-              <w:t>ConnectDirect</w:t>
-            </w:r>
-            <w:proofErr w:type="spellEnd"/>
-            <w:r>
-              <w:rPr>
-                <w:rFonts w:ascii="Corbel" w:hAnsi="Corbel"/>
-                <w:szCs w:val="19"/>
-              </w:rPr>
-              <w:t xml:space="preserve"> </w:t>
+              <w:t xml:space="preserve">IBM ConnectDirect </w:t>
             </w:r>
             <w:r>
               <w:rPr>
@@ -843,7 +836,7 @@
                 <w:rFonts w:ascii="Corbel" w:hAnsi="Corbel"/>
                 <w:szCs w:val="19"/>
               </w:rPr>
-              <w:t>current</w:t>
+              <w:t>06/2022</w:t>
             </w:r>
             <w:r>
               <w:rPr>
@@ -1974,23 +1967,7 @@
                 <w:rFonts w:ascii="Corbel" w:hAnsi="Corbel"/>
                 <w:szCs w:val="19"/>
               </w:rPr>
-              <w:t xml:space="preserve">Automated payments and donations via PayPal using </w:t>
-            </w:r>
-            <w:proofErr w:type="spellStart"/>
-            <w:r>
-              <w:rPr>
-                <w:rFonts w:ascii="Corbel" w:hAnsi="Corbel"/>
-                <w:szCs w:val="19"/>
-              </w:rPr>
-              <w:t>vBulletin</w:t>
-            </w:r>
-            <w:proofErr w:type="spellEnd"/>
-            <w:r>
-              <w:rPr>
-                <w:rFonts w:ascii="Corbel" w:hAnsi="Corbel"/>
-                <w:szCs w:val="19"/>
-              </w:rPr>
-              <w:t xml:space="preserve"> plugins.</w:t>
+              <w:t>Automated payments and donations via PayPal using vBulletin plugins.</w:t>
             </w:r>
           </w:p>
           <w:p>
@@ -2228,18 +2205,8 @@
                   <w:rFonts w:ascii="Corbel" w:hAnsi="Corbel"/>
                   <w:szCs w:val="19"/>
                 </w:rPr>
-                <w:t xml:space="preserve">Aqua </w:t>
+                <w:t>Aqua Chronica</w:t>
               </w:r>
-              <w:proofErr w:type="spellStart"/>
-              <w:r>
-                <w:rPr>
-                  <w:rStyle w:val="Hyperlink"/>
-                  <w:rFonts w:ascii="Corbel" w:hAnsi="Corbel"/>
-                  <w:szCs w:val="19"/>
-                </w:rPr>
-                <w:t>Chronica</w:t>
-              </w:r>
-              <w:proofErr w:type="spellEnd"/>
             </w:hyperlink>
             <w:r>
               <w:rPr>
@@ -2583,21 +2550,12 @@
                 <w:szCs w:val="19"/>
               </w:rPr>
             </w:pPr>
-            <w:proofErr w:type="spellStart"/>
-            <w:r>
-              <w:rPr>
-                <w:rFonts w:ascii="Corbel" w:hAnsi="Corbel"/>
-                <w:szCs w:val="19"/>
-              </w:rPr>
-              <w:t>Luxoft</w:t>
-            </w:r>
-            <w:proofErr w:type="spellEnd"/>
-            <w:r>
-              <w:rPr>
-                <w:rFonts w:ascii="Corbel" w:hAnsi="Corbel"/>
-                <w:szCs w:val="19"/>
-              </w:rPr>
-              <w:t xml:space="preserve"> Training</w:t>
+            <w:r>
+              <w:rPr>
+                <w:rFonts w:ascii="Corbel" w:hAnsi="Corbel"/>
+                <w:szCs w:val="19"/>
+              </w:rPr>
+              <w:t>Luxoft Training</w:t>
             </w:r>
             <w:r>
               <w:rPr>
@@ -2698,23 +2656,7 @@
                 <w:rFonts w:ascii="Corbel" w:hAnsi="Corbel"/>
                 <w:szCs w:val="19"/>
               </w:rPr>
-              <w:t xml:space="preserve">Script Development | Algorithms/Concepts | </w:t>
-            </w:r>
-            <w:proofErr w:type="spellStart"/>
-            <w:r>
-              <w:rPr>
-                <w:rFonts w:ascii="Corbel" w:hAnsi="Corbel"/>
-                <w:szCs w:val="19"/>
-              </w:rPr>
-              <w:t>Fullstack</w:t>
-            </w:r>
-            <w:proofErr w:type="spellEnd"/>
-            <w:r>
-              <w:rPr>
-                <w:rFonts w:ascii="Corbel" w:hAnsi="Corbel"/>
-                <w:szCs w:val="19"/>
-              </w:rPr>
-              <w:t xml:space="preserve"> Development | Backend Development</w:t>
+              <w:t>Script Development | Algorithms/Concepts | Fullstack Development | Backend Development</w:t>
             </w:r>
             <w:r>
               <w:rPr>

--- a/static/resume/Resume.docx
+++ b/static/resume/Resume.docx
@@ -390,12 +390,21 @@
                       <w:szCs w:val="19"/>
                     </w:rPr>
                   </w:pPr>
+                  <w:proofErr w:type="spellStart"/>
                   <w:r>
                     <w:rPr>
                       <w:rFonts w:ascii="Corbel" w:hAnsi="Corbel"/>
                       <w:szCs w:val="19"/>
                     </w:rPr>
-                    <w:t>Fullstack Development</w:t>
+                    <w:t>Fullstack</w:t>
+                  </w:r>
+                  <w:proofErr w:type="spellEnd"/>
+                  <w:r>
+                    <w:rPr>
+                      <w:rFonts w:ascii="Corbel" w:hAnsi="Corbel"/>
+                      <w:szCs w:val="19"/>
+                    </w:rPr>
+                    <w:t xml:space="preserve"> Development</w:t>
                   </w:r>
                 </w:p>
               </w:tc>
@@ -649,8 +658,17 @@
                 <w:rFonts w:ascii="Corbel" w:hAnsi="Corbel"/>
                 <w:szCs w:val="19"/>
               </w:rPr>
-              <w:t>| Adobe Premiere | FontCreator</w:t>
-            </w:r>
+              <w:t xml:space="preserve">| Adobe Premiere | </w:t>
+            </w:r>
+            <w:proofErr w:type="spellStart"/>
+            <w:r>
+              <w:rPr>
+                <w:rFonts w:ascii="Corbel" w:hAnsi="Corbel"/>
+                <w:szCs w:val="19"/>
+              </w:rPr>
+              <w:t>FontCreator</w:t>
+            </w:r>
+            <w:proofErr w:type="spellEnd"/>
             <w:r>
               <w:rPr>
                 <w:rFonts w:ascii="Corbel" w:hAnsi="Corbel"/>
@@ -663,7 +681,23 @@
                 <w:rFonts w:ascii="Corbel" w:hAnsi="Corbel"/>
                 <w:szCs w:val="19"/>
               </w:rPr>
-              <w:t xml:space="preserve">IBM ConnectDirect </w:t>
+              <w:t xml:space="preserve">IBM </w:t>
+            </w:r>
+            <w:proofErr w:type="spellStart"/>
+            <w:r>
+              <w:rPr>
+                <w:rFonts w:ascii="Corbel" w:hAnsi="Corbel"/>
+                <w:szCs w:val="19"/>
+              </w:rPr>
+              <w:t>ConnectDirect</w:t>
+            </w:r>
+            <w:proofErr w:type="spellEnd"/>
+            <w:r>
+              <w:rPr>
+                <w:rFonts w:ascii="Corbel" w:hAnsi="Corbel"/>
+                <w:szCs w:val="19"/>
+              </w:rPr>
+              <w:t xml:space="preserve"> </w:t>
             </w:r>
             <w:r>
               <w:rPr>
@@ -1489,42 +1523,6 @@
           <w:p>
             <w:pPr>
               <w:tabs>
-                <w:tab w:val="left" w:pos="435"/>
-              </w:tabs>
-              <w:spacing w:before="120" w:line="300" w:lineRule="auto"/>
-              <w:rPr>
-                <w:rFonts w:ascii="Corbel" w:hAnsi="Corbel"/>
-                <w:szCs w:val="21"/>
-              </w:rPr>
-            </w:pPr>
-          </w:p>
-          <w:p>
-            <w:pPr>
-              <w:tabs>
-                <w:tab w:val="left" w:pos="435"/>
-              </w:tabs>
-              <w:spacing w:before="120" w:line="300" w:lineRule="auto"/>
-              <w:rPr>
-                <w:rFonts w:ascii="Corbel" w:hAnsi="Corbel"/>
-                <w:szCs w:val="21"/>
-              </w:rPr>
-            </w:pPr>
-          </w:p>
-          <w:p>
-            <w:pPr>
-              <w:tabs>
-                <w:tab w:val="left" w:pos="435"/>
-              </w:tabs>
-              <w:spacing w:before="120" w:line="300" w:lineRule="auto"/>
-              <w:rPr>
-                <w:rFonts w:ascii="Corbel" w:hAnsi="Corbel"/>
-                <w:szCs w:val="21"/>
-              </w:rPr>
-            </w:pPr>
-          </w:p>
-          <w:p>
-            <w:pPr>
-              <w:tabs>
                 <w:tab w:val="right" w:pos="8730"/>
                 <w:tab w:val="right" w:pos="10800"/>
               </w:tabs>
@@ -1565,6 +1563,7 @@
               </w:rPr>
               <w:t xml:space="preserve">, </w:t>
             </w:r>
+            <w:proofErr w:type="spellStart"/>
             <w:r>
               <w:rPr>
                 <w:rFonts w:ascii="Corbel" w:hAnsi="Corbel"/>
@@ -1572,6 +1571,7 @@
               </w:rPr>
               <w:t>Simbiat</w:t>
             </w:r>
+            <w:proofErr w:type="spellEnd"/>
             <w:r>
               <w:rPr>
                 <w:rFonts w:ascii="Corbel" w:hAnsi="Corbel"/>
@@ -1967,7 +1967,23 @@
                 <w:rFonts w:ascii="Corbel" w:hAnsi="Corbel"/>
                 <w:szCs w:val="19"/>
               </w:rPr>
-              <w:t>Automated payments and donations via PayPal using vBulletin plugins.</w:t>
+              <w:t xml:space="preserve">Automated payments and donations via PayPal using </w:t>
+            </w:r>
+            <w:proofErr w:type="spellStart"/>
+            <w:r>
+              <w:rPr>
+                <w:rFonts w:ascii="Corbel" w:hAnsi="Corbel"/>
+                <w:szCs w:val="19"/>
+              </w:rPr>
+              <w:t>vBulletin</w:t>
+            </w:r>
+            <w:proofErr w:type="spellEnd"/>
+            <w:r>
+              <w:rPr>
+                <w:rFonts w:ascii="Corbel" w:hAnsi="Corbel"/>
+                <w:szCs w:val="19"/>
+              </w:rPr>
+              <w:t xml:space="preserve"> plugins.</w:t>
             </w:r>
           </w:p>
           <w:p>
@@ -2205,8 +2221,18 @@
                   <w:rFonts w:ascii="Corbel" w:hAnsi="Corbel"/>
                   <w:szCs w:val="19"/>
                 </w:rPr>
-                <w:t>Aqua Chronica</w:t>
+                <w:t xml:space="preserve">Aqua </w:t>
               </w:r>
+              <w:proofErr w:type="spellStart"/>
+              <w:r>
+                <w:rPr>
+                  <w:rStyle w:val="Hyperlink"/>
+                  <w:rFonts w:ascii="Corbel" w:hAnsi="Corbel"/>
+                  <w:szCs w:val="19"/>
+                </w:rPr>
+                <w:t>Chronica</w:t>
+              </w:r>
+              <w:proofErr w:type="spellEnd"/>
             </w:hyperlink>
             <w:r>
               <w:rPr>
@@ -2435,7 +2461,6 @@
                 <w:spacing w:val="30"/>
                 <w:szCs w:val="20"/>
               </w:rPr>
-              <w:lastRenderedPageBreak/>
               <w:t>EDUCATION</w:t>
             </w:r>
           </w:p>
@@ -2550,12 +2575,21 @@
                 <w:szCs w:val="19"/>
               </w:rPr>
             </w:pPr>
-            <w:r>
-              <w:rPr>
-                <w:rFonts w:ascii="Corbel" w:hAnsi="Corbel"/>
-                <w:szCs w:val="19"/>
-              </w:rPr>
-              <w:t>Luxoft Training</w:t>
+            <w:proofErr w:type="spellStart"/>
+            <w:r>
+              <w:rPr>
+                <w:rFonts w:ascii="Corbel" w:hAnsi="Corbel"/>
+                <w:szCs w:val="19"/>
+              </w:rPr>
+              <w:t>Luxoft</w:t>
+            </w:r>
+            <w:proofErr w:type="spellEnd"/>
+            <w:r>
+              <w:rPr>
+                <w:rFonts w:ascii="Corbel" w:hAnsi="Corbel"/>
+                <w:szCs w:val="19"/>
+              </w:rPr>
+              <w:t xml:space="preserve"> Training</w:t>
             </w:r>
             <w:r>
               <w:rPr>
@@ -2642,6 +2676,41 @@
               </w:rPr>
               <w:t xml:space="preserve">Russian (Native) | English (C2 – Proficient) | German (A1 – Basic) </w:t>
             </w:r>
+            <w:r>
+              <w:rPr>
+                <w:rFonts w:ascii="Corbel" w:hAnsi="Corbel"/>
+                <w:szCs w:val="19"/>
+              </w:rPr>
+              <w:t xml:space="preserve">| </w:t>
+            </w:r>
+            <w:r>
+              <w:rPr>
+                <w:rFonts w:ascii="Corbel" w:hAnsi="Corbel"/>
+                <w:szCs w:val="19"/>
+              </w:rPr>
+              <w:t>Finnish</w:t>
+            </w:r>
+            <w:r>
+              <w:rPr>
+                <w:rFonts w:ascii="Corbel" w:hAnsi="Corbel"/>
+                <w:szCs w:val="19"/>
+              </w:rPr>
+              <w:t xml:space="preserve"> (A</w:t>
+            </w:r>
+            <w:r>
+              <w:rPr>
+                <w:rFonts w:ascii="Corbel" w:hAnsi="Corbel"/>
+                <w:szCs w:val="19"/>
+              </w:rPr>
+              <w:t>0</w:t>
+            </w:r>
+            <w:r>
+              <w:rPr>
+                <w:rFonts w:ascii="Corbel" w:hAnsi="Corbel"/>
+                <w:szCs w:val="19"/>
+              </w:rPr>
+              <w:t xml:space="preserve"> – Basic)</w:t>
+            </w:r>
           </w:p>
           <w:p>
             <w:pPr>
@@ -2656,7 +2725,23 @@
                 <w:rFonts w:ascii="Corbel" w:hAnsi="Corbel"/>
                 <w:szCs w:val="19"/>
               </w:rPr>
-              <w:t>Script Development | Algorithms/Concepts | Fullstack Development | Backend Development</w:t>
+              <w:t xml:space="preserve">Script Development | Algorithms/Concepts | </w:t>
+            </w:r>
+            <w:proofErr w:type="spellStart"/>
+            <w:r>
+              <w:rPr>
+                <w:rFonts w:ascii="Corbel" w:hAnsi="Corbel"/>
+                <w:szCs w:val="19"/>
+              </w:rPr>
+              <w:t>Fullstack</w:t>
+            </w:r>
+            <w:proofErr w:type="spellEnd"/>
+            <w:r>
+              <w:rPr>
+                <w:rFonts w:ascii="Corbel" w:hAnsi="Corbel"/>
+                <w:szCs w:val="19"/>
+              </w:rPr>
+              <w:t xml:space="preserve"> Development | Backend Development</w:t>
             </w:r>
             <w:r>
               <w:rPr>

--- a/static/resume/Resume.docx
+++ b/static/resume/Resume.docx
@@ -1563,22 +1563,26 @@
               </w:rPr>
               <w:t xml:space="preserve">, </w:t>
             </w:r>
-            <w:proofErr w:type="spellStart"/>
-            <w:r>
-              <w:rPr>
-                <w:rFonts w:ascii="Corbel" w:hAnsi="Corbel"/>
-                <w:szCs w:val="19"/>
-              </w:rPr>
-              <w:t>Simbiat</w:t>
-            </w:r>
-            <w:proofErr w:type="spellEnd"/>
-            <w:r>
-              <w:rPr>
-                <w:rFonts w:ascii="Corbel" w:hAnsi="Corbel"/>
-                <w:szCs w:val="19"/>
-              </w:rPr>
-              <w:t xml:space="preserve"> Software</w:t>
-            </w:r>
+            <w:hyperlink r:id="rId10" w:history="1">
+              <w:proofErr w:type="spellStart"/>
+              <w:r>
+                <w:rPr>
+                  <w:rStyle w:val="Hyperlink"/>
+                  <w:rFonts w:ascii="Corbel" w:hAnsi="Corbel"/>
+                  <w:szCs w:val="19"/>
+                </w:rPr>
+                <w:t>Simbiat</w:t>
+              </w:r>
+              <w:proofErr w:type="spellEnd"/>
+              <w:r>
+                <w:rPr>
+                  <w:rStyle w:val="Hyperlink"/>
+                  <w:rFonts w:ascii="Corbel" w:hAnsi="Corbel"/>
+                  <w:szCs w:val="19"/>
+                </w:rPr>
+                <w:t xml:space="preserve"> Software</w:t>
+              </w:r>
+            </w:hyperlink>
             <w:r>
               <w:rPr>
                 <w:rFonts w:ascii="Corbel" w:hAnsi="Corbel"/>
@@ -1773,7 +1777,7 @@
               </w:rPr>
               <w:t xml:space="preserve"> publish on </w:t>
             </w:r>
-            <w:hyperlink r:id="rId10" w:history="1">
+            <w:hyperlink r:id="rId11" w:history="1">
               <w:r>
                 <w:rPr>
                   <w:rStyle w:val="Hyperlink"/>
@@ -1823,7 +1827,7 @@
               </w:rPr>
               <w:t xml:space="preserve">Controlled optimization processes and served as the main developer of the </w:t>
             </w:r>
-            <w:hyperlink r:id="rId11" w:history="1">
+            <w:hyperlink r:id="rId12" w:history="1">
               <w:r>
                 <w:rPr>
                   <w:rStyle w:val="Hyperlink"/>
@@ -2078,7 +2082,7 @@
               </w:rPr>
               <w:t xml:space="preserve">Write </w:t>
             </w:r>
-            <w:hyperlink r:id="rId12" w:history="1">
+            <w:hyperlink r:id="rId13" w:history="1">
               <w:r>
                 <w:rPr>
                   <w:rStyle w:val="Hyperlink"/>
@@ -2095,7 +2099,7 @@
               </w:rPr>
               <w:t xml:space="preserve"> and </w:t>
             </w:r>
-            <w:hyperlink r:id="rId13" w:history="1">
+            <w:hyperlink r:id="rId14" w:history="1">
               <w:r>
                 <w:rPr>
                   <w:rStyle w:val="Hyperlink"/>
@@ -2119,7 +2123,7 @@
               </w:rPr>
               <w:t xml:space="preserve"> Write small reviews on </w:t>
             </w:r>
-            <w:hyperlink r:id="rId14" w:history="1">
+            <w:hyperlink r:id="rId15" w:history="1">
               <w:r>
                 <w:rPr>
                   <w:rStyle w:val="Hyperlink"/>
@@ -2136,7 +2140,7 @@
               </w:rPr>
               <w:t xml:space="preserve"> and </w:t>
             </w:r>
-            <w:hyperlink r:id="rId15" w:history="1">
+            <w:hyperlink r:id="rId16" w:history="1">
               <w:r>
                 <w:rPr>
                   <w:rStyle w:val="Hyperlink"/>
@@ -2181,7 +2185,7 @@
               </w:rPr>
               <w:t>: “</w:t>
             </w:r>
-            <w:hyperlink r:id="rId16" w:history="1">
+            <w:hyperlink r:id="rId17" w:history="1">
               <w:r>
                 <w:rPr>
                   <w:rStyle w:val="Hyperlink"/>
@@ -2214,7 +2218,7 @@
               </w:rPr>
               <w:t>” and “</w:t>
             </w:r>
-            <w:hyperlink r:id="rId17" w:history="1">
+            <w:hyperlink r:id="rId18" w:history="1">
               <w:r>
                 <w:rPr>
                   <w:rStyle w:val="Hyperlink"/>
@@ -2267,7 +2271,7 @@
               </w:rPr>
               <w:t xml:space="preserve">Shared page-flip sample on </w:t>
             </w:r>
-            <w:hyperlink r:id="rId18" w:history="1">
+            <w:hyperlink r:id="rId19" w:history="1">
               <w:r>
                 <w:rPr>
                   <w:rStyle w:val="Hyperlink"/>
@@ -2310,7 +2314,7 @@
               </w:rPr>
               <w:t xml:space="preserve">Analyzed inconsistencies in narrative of </w:t>
             </w:r>
-            <w:hyperlink r:id="rId19" w:history="1">
+            <w:hyperlink r:id="rId20" w:history="1">
               <w:r>
                 <w:rPr>
                   <w:rStyle w:val="Hyperlink"/>
@@ -2327,7 +2331,7 @@
               </w:rPr>
               <w:t xml:space="preserve"> and </w:t>
             </w:r>
-            <w:hyperlink r:id="rId20" w:history="1">
+            <w:hyperlink r:id="rId21" w:history="1">
               <w:r>
                 <w:rPr>
                   <w:rStyle w:val="Hyperlink"/>
@@ -2542,7 +2546,7 @@
               </w:rPr>
               <w:t xml:space="preserve"> </w:t>
             </w:r>
-            <w:hyperlink r:id="rId21" w:history="1">
+            <w:hyperlink r:id="rId22" w:history="1">
               <w:r>
                 <w:rPr>
                   <w:rStyle w:val="Hyperlink"/>
@@ -2681,35 +2685,7 @@
                 <w:rFonts w:ascii="Corbel" w:hAnsi="Corbel"/>
                 <w:szCs w:val="19"/>
               </w:rPr>
-              <w:t xml:space="preserve">| </w:t>
-            </w:r>
-            <w:r>
-              <w:rPr>
-                <w:rFonts w:ascii="Corbel" w:hAnsi="Corbel"/>
-                <w:szCs w:val="19"/>
-              </w:rPr>
-              <w:t>Finnish</w:t>
-            </w:r>
-            <w:r>
-              <w:rPr>
-                <w:rFonts w:ascii="Corbel" w:hAnsi="Corbel"/>
-                <w:szCs w:val="19"/>
-              </w:rPr>
-              <w:t xml:space="preserve"> (A</w:t>
-            </w:r>
-            <w:r>
-              <w:rPr>
-                <w:rFonts w:ascii="Corbel" w:hAnsi="Corbel"/>
-                <w:szCs w:val="19"/>
-              </w:rPr>
-              <w:t>0</w:t>
-            </w:r>
-            <w:r>
-              <w:rPr>
-                <w:rFonts w:ascii="Corbel" w:hAnsi="Corbel"/>
-                <w:szCs w:val="19"/>
-              </w:rPr>
-              <w:t xml:space="preserve"> – Basic)</w:t>
+              <w:t>| Finnish (A0 – Basic)</w:t>
             </w:r>
           </w:p>
           <w:p>
@@ -2750,7 +2726,7 @@
               </w:rPr>
               <w:br/>
             </w:r>
-            <w:hyperlink r:id="rId22" w:history="1">
+            <w:hyperlink r:id="rId23" w:history="1">
               <w:r>
                 <w:rPr>
                   <w:rStyle w:val="Hyperlink"/>
@@ -2767,7 +2743,7 @@
               </w:rPr>
               <w:t xml:space="preserve"> | </w:t>
             </w:r>
-            <w:hyperlink r:id="rId23" w:history="1">
+            <w:hyperlink r:id="rId24" w:history="1">
               <w:r>
                 <w:rPr>
                   <w:rStyle w:val="Hyperlink"/>
@@ -2784,7 +2760,7 @@
               </w:rPr>
               <w:t xml:space="preserve"> &amp; </w:t>
             </w:r>
-            <w:hyperlink r:id="rId24" w:history="1">
+            <w:hyperlink r:id="rId25" w:history="1">
               <w:r>
                 <w:rPr>
                   <w:rStyle w:val="Hyperlink"/>
@@ -2816,7 +2792,7 @@
               </w:rPr>
               <w:t xml:space="preserve">| Facebook </w:t>
             </w:r>
-            <w:hyperlink r:id="rId25" w:history="1">
+            <w:hyperlink r:id="rId26" w:history="1">
               <w:r>
                 <w:rPr>
                   <w:rStyle w:val="Hyperlink"/>
@@ -2843,7 +2819,7 @@
             <w:r>
               <w:t xml:space="preserve">Pluralsight skill </w:t>
             </w:r>
-            <w:hyperlink r:id="rId26" w:history="1">
+            <w:hyperlink r:id="rId27" w:history="1">
               <w:r>
                 <w:rPr>
                   <w:rStyle w:val="Hyperlink"/>
@@ -2873,9 +2849,9 @@
       </w:r>
     </w:p>
     <w:sectPr>
-      <w:headerReference w:type="default" r:id="rId27"/>
-      <w:footerReference w:type="default" r:id="rId28"/>
-      <w:footerReference w:type="first" r:id="rId29"/>
+      <w:headerReference w:type="default" r:id="rId28"/>
+      <w:footerReference w:type="default" r:id="rId29"/>
+      <w:footerReference w:type="first" r:id="rId30"/>
       <w:pgSz w:w="12240" w:h="15840"/>
       <w:pgMar w:top="720" w:right="720" w:bottom="720" w:left="720" w:header="720" w:footer="720" w:gutter="0"/>
       <w:cols w:space="720"/>

--- a/static/resume/Resume.docx
+++ b/static/resume/Resume.docx
@@ -1451,7 +1451,21 @@
                 <w:rFonts w:ascii="Corbel" w:hAnsi="Corbel"/>
                 <w:szCs w:val="21"/>
               </w:rPr>
-              <w:t xml:space="preserve">0 applications simultaneously, closing decade-long backlog for a handful of them. </w:t>
+              <w:t>0 applications simultaneously, closing decade-long backlog for a handful of them</w:t>
+            </w:r>
+            <w:r>
+              <w:rPr>
+                <w:rFonts w:ascii="Corbel" w:hAnsi="Corbel"/>
+                <w:szCs w:val="21"/>
+              </w:rPr>
+              <w:t xml:space="preserve"> (this was a mix of product ownership, project management, business analysis, quality assurance and some other roles)</w:t>
+            </w:r>
+            <w:r>
+              <w:rPr>
+                <w:rFonts w:ascii="Corbel" w:hAnsi="Corbel"/>
+                <w:szCs w:val="21"/>
+              </w:rPr>
+              <w:t xml:space="preserve">. </w:t>
             </w:r>
           </w:p>
           <w:p>
@@ -2585,6 +2599,7 @@
                 <w:rFonts w:ascii="Corbel" w:hAnsi="Corbel"/>
                 <w:szCs w:val="19"/>
               </w:rPr>
+              <w:lastRenderedPageBreak/>
               <w:t>Luxoft</w:t>
             </w:r>
             <w:proofErr w:type="spellEnd"/>

--- a/static/resume/Resume.docx
+++ b/static/resume/Resume.docx
@@ -67,14 +67,14 @@
                 <w:rFonts w:ascii="Corbel" w:hAnsi="Corbel"/>
                 <w:lang w:val="fi-FI"/>
               </w:rPr>
-              <w:t>+35804</w:t>
+              <w:t>+3584</w:t>
             </w:r>
             <w:r>
               <w:rPr>
                 <w:rFonts w:ascii="Corbel" w:hAnsi="Corbel"/>
                 <w:lang w:val="fi-FI"/>
               </w:rPr>
-              <w:t>4979</w:t>
+              <w:t>497</w:t>
             </w:r>
             <w:r>
               <w:rPr>
@@ -390,21 +390,12 @@
                       <w:szCs w:val="19"/>
                     </w:rPr>
                   </w:pPr>
-                  <w:proofErr w:type="spellStart"/>
                   <w:r>
                     <w:rPr>
                       <w:rFonts w:ascii="Corbel" w:hAnsi="Corbel"/>
                       <w:szCs w:val="19"/>
                     </w:rPr>
-                    <w:t>Fullstack</w:t>
-                  </w:r>
-                  <w:proofErr w:type="spellEnd"/>
-                  <w:r>
-                    <w:rPr>
-                      <w:rFonts w:ascii="Corbel" w:hAnsi="Corbel"/>
-                      <w:szCs w:val="19"/>
-                    </w:rPr>
-                    <w:t xml:space="preserve"> Development</w:t>
+                    <w:t>Fullstack Development</w:t>
                   </w:r>
                 </w:p>
               </w:tc>
@@ -658,17 +649,8 @@
                 <w:rFonts w:ascii="Corbel" w:hAnsi="Corbel"/>
                 <w:szCs w:val="19"/>
               </w:rPr>
-              <w:t xml:space="preserve">| Adobe Premiere | </w:t>
-            </w:r>
-            <w:proofErr w:type="spellStart"/>
-            <w:r>
-              <w:rPr>
-                <w:rFonts w:ascii="Corbel" w:hAnsi="Corbel"/>
-                <w:szCs w:val="19"/>
-              </w:rPr>
-              <w:t>FontCreator</w:t>
-            </w:r>
-            <w:proofErr w:type="spellEnd"/>
+              <w:t>| Adobe Premiere | FontCreator</w:t>
+            </w:r>
             <w:r>
               <w:rPr>
                 <w:rFonts w:ascii="Corbel" w:hAnsi="Corbel"/>
@@ -681,23 +663,7 @@
                 <w:rFonts w:ascii="Corbel" w:hAnsi="Corbel"/>
                 <w:szCs w:val="19"/>
               </w:rPr>
-              <w:t xml:space="preserve">IBM </w:t>
-            </w:r>
-            <w:proofErr w:type="spellStart"/>
-            <w:r>
-              <w:rPr>
-                <w:rFonts w:ascii="Corbel" w:hAnsi="Corbel"/>
-                <w:szCs w:val="19"/>
-              </w:rPr>
-              <w:t>ConnectDirect</w:t>
-            </w:r>
-            <w:proofErr w:type="spellEnd"/>
-            <w:r>
-              <w:rPr>
-                <w:rFonts w:ascii="Corbel" w:hAnsi="Corbel"/>
-                <w:szCs w:val="19"/>
-              </w:rPr>
-              <w:t xml:space="preserve"> </w:t>
+              <w:t xml:space="preserve">IBM ConnectDirect </w:t>
             </w:r>
             <w:r>
               <w:rPr>
@@ -1578,7 +1544,6 @@
               <w:t xml:space="preserve">, </w:t>
             </w:r>
             <w:hyperlink r:id="rId10" w:history="1">
-              <w:proofErr w:type="spellStart"/>
               <w:r>
                 <w:rPr>
                   <w:rStyle w:val="Hyperlink"/>
@@ -1587,7 +1552,6 @@
                 </w:rPr>
                 <w:t>Simbiat</w:t>
               </w:r>
-              <w:proofErr w:type="spellEnd"/>
               <w:r>
                 <w:rPr>
                   <w:rStyle w:val="Hyperlink"/>
@@ -1985,23 +1949,7 @@
                 <w:rFonts w:ascii="Corbel" w:hAnsi="Corbel"/>
                 <w:szCs w:val="19"/>
               </w:rPr>
-              <w:t xml:space="preserve">Automated payments and donations via PayPal using </w:t>
-            </w:r>
-            <w:proofErr w:type="spellStart"/>
-            <w:r>
-              <w:rPr>
-                <w:rFonts w:ascii="Corbel" w:hAnsi="Corbel"/>
-                <w:szCs w:val="19"/>
-              </w:rPr>
-              <w:t>vBulletin</w:t>
-            </w:r>
-            <w:proofErr w:type="spellEnd"/>
-            <w:r>
-              <w:rPr>
-                <w:rFonts w:ascii="Corbel" w:hAnsi="Corbel"/>
-                <w:szCs w:val="19"/>
-              </w:rPr>
-              <w:t xml:space="preserve"> plugins.</w:t>
+              <w:t>Automated payments and donations via PayPal using vBulletin plugins.</w:t>
             </w:r>
           </w:p>
           <w:p>
@@ -2239,18 +2187,8 @@
                   <w:rFonts w:ascii="Corbel" w:hAnsi="Corbel"/>
                   <w:szCs w:val="19"/>
                 </w:rPr>
-                <w:t xml:space="preserve">Aqua </w:t>
+                <w:t>Aqua Chronica</w:t>
               </w:r>
-              <w:proofErr w:type="spellStart"/>
-              <w:r>
-                <w:rPr>
-                  <w:rStyle w:val="Hyperlink"/>
-                  <w:rFonts w:ascii="Corbel" w:hAnsi="Corbel"/>
-                  <w:szCs w:val="19"/>
-                </w:rPr>
-                <w:t>Chronica</w:t>
-              </w:r>
-              <w:proofErr w:type="spellEnd"/>
             </w:hyperlink>
             <w:r>
               <w:rPr>
@@ -2593,22 +2531,13 @@
                 <w:szCs w:val="19"/>
               </w:rPr>
             </w:pPr>
-            <w:proofErr w:type="spellStart"/>
             <w:r>
               <w:rPr>
                 <w:rFonts w:ascii="Corbel" w:hAnsi="Corbel"/>
                 <w:szCs w:val="19"/>
               </w:rPr>
               <w:lastRenderedPageBreak/>
-              <w:t>Luxoft</w:t>
-            </w:r>
-            <w:proofErr w:type="spellEnd"/>
-            <w:r>
-              <w:rPr>
-                <w:rFonts w:ascii="Corbel" w:hAnsi="Corbel"/>
-                <w:szCs w:val="19"/>
-              </w:rPr>
-              <w:t xml:space="preserve"> Training</w:t>
+              <w:t>Luxoft Training</w:t>
             </w:r>
             <w:r>
               <w:rPr>
@@ -2716,23 +2645,7 @@
                 <w:rFonts w:ascii="Corbel" w:hAnsi="Corbel"/>
                 <w:szCs w:val="19"/>
               </w:rPr>
-              <w:t xml:space="preserve">Script Development | Algorithms/Concepts | </w:t>
-            </w:r>
-            <w:proofErr w:type="spellStart"/>
-            <w:r>
-              <w:rPr>
-                <w:rFonts w:ascii="Corbel" w:hAnsi="Corbel"/>
-                <w:szCs w:val="19"/>
-              </w:rPr>
-              <w:t>Fullstack</w:t>
-            </w:r>
-            <w:proofErr w:type="spellEnd"/>
-            <w:r>
-              <w:rPr>
-                <w:rFonts w:ascii="Corbel" w:hAnsi="Corbel"/>
-                <w:szCs w:val="19"/>
-              </w:rPr>
-              <w:t xml:space="preserve"> Development | Backend Development</w:t>
+              <w:t>Script Development | Algorithms/Concepts | Fullstack Development | Backend Development</w:t>
             </w:r>
             <w:r>
               <w:rPr>

--- a/static/resume/Resume.docx
+++ b/static/resume/Resume.docx
@@ -390,12 +390,21 @@
                       <w:szCs w:val="19"/>
                     </w:rPr>
                   </w:pPr>
+                  <w:proofErr w:type="spellStart"/>
                   <w:r>
                     <w:rPr>
                       <w:rFonts w:ascii="Corbel" w:hAnsi="Corbel"/>
                       <w:szCs w:val="19"/>
                     </w:rPr>
-                    <w:t>Fullstack Development</w:t>
+                    <w:t>Fullstack</w:t>
+                  </w:r>
+                  <w:proofErr w:type="spellEnd"/>
+                  <w:r>
+                    <w:rPr>
+                      <w:rFonts w:ascii="Corbel" w:hAnsi="Corbel"/>
+                      <w:szCs w:val="19"/>
+                    </w:rPr>
+                    <w:t xml:space="preserve"> Development</w:t>
                   </w:r>
                 </w:p>
               </w:tc>
@@ -649,8 +658,17 @@
                 <w:rFonts w:ascii="Corbel" w:hAnsi="Corbel"/>
                 <w:szCs w:val="19"/>
               </w:rPr>
-              <w:t>| Adobe Premiere | FontCreator</w:t>
-            </w:r>
+              <w:t xml:space="preserve">| Adobe Premiere | </w:t>
+            </w:r>
+            <w:proofErr w:type="spellStart"/>
+            <w:r>
+              <w:rPr>
+                <w:rFonts w:ascii="Corbel" w:hAnsi="Corbel"/>
+                <w:szCs w:val="19"/>
+              </w:rPr>
+              <w:t>FontCreator</w:t>
+            </w:r>
+            <w:proofErr w:type="spellEnd"/>
             <w:r>
               <w:rPr>
                 <w:rFonts w:ascii="Corbel" w:hAnsi="Corbel"/>
@@ -663,7 +681,23 @@
                 <w:rFonts w:ascii="Corbel" w:hAnsi="Corbel"/>
                 <w:szCs w:val="19"/>
               </w:rPr>
-              <w:t xml:space="preserve">IBM ConnectDirect </w:t>
+              <w:t xml:space="preserve">IBM </w:t>
+            </w:r>
+            <w:proofErr w:type="spellStart"/>
+            <w:r>
+              <w:rPr>
+                <w:rFonts w:ascii="Corbel" w:hAnsi="Corbel"/>
+                <w:szCs w:val="19"/>
+              </w:rPr>
+              <w:t>ConnectDirect</w:t>
+            </w:r>
+            <w:proofErr w:type="spellEnd"/>
+            <w:r>
+              <w:rPr>
+                <w:rFonts w:ascii="Corbel" w:hAnsi="Corbel"/>
+                <w:szCs w:val="19"/>
+              </w:rPr>
+              <w:t xml:space="preserve"> </w:t>
             </w:r>
             <w:r>
               <w:rPr>
@@ -1544,6 +1578,7 @@
               <w:t xml:space="preserve">, </w:t>
             </w:r>
             <w:hyperlink r:id="rId10" w:history="1">
+              <w:proofErr w:type="spellStart"/>
               <w:r>
                 <w:rPr>
                   <w:rStyle w:val="Hyperlink"/>
@@ -1552,6 +1587,7 @@
                 </w:rPr>
                 <w:t>Simbiat</w:t>
               </w:r>
+              <w:proofErr w:type="spellEnd"/>
               <w:r>
                 <w:rPr>
                   <w:rStyle w:val="Hyperlink"/>
@@ -1949,7 +1985,23 @@
                 <w:rFonts w:ascii="Corbel" w:hAnsi="Corbel"/>
                 <w:szCs w:val="19"/>
               </w:rPr>
-              <w:t>Automated payments and donations via PayPal using vBulletin plugins.</w:t>
+              <w:t xml:space="preserve">Automated payments and donations via PayPal using </w:t>
+            </w:r>
+            <w:proofErr w:type="spellStart"/>
+            <w:r>
+              <w:rPr>
+                <w:rFonts w:ascii="Corbel" w:hAnsi="Corbel"/>
+                <w:szCs w:val="19"/>
+              </w:rPr>
+              <w:t>vBulletin</w:t>
+            </w:r>
+            <w:proofErr w:type="spellEnd"/>
+            <w:r>
+              <w:rPr>
+                <w:rFonts w:ascii="Corbel" w:hAnsi="Corbel"/>
+                <w:szCs w:val="19"/>
+              </w:rPr>
+              <w:t xml:space="preserve"> plugins.</w:t>
             </w:r>
           </w:p>
           <w:p>
@@ -2187,8 +2239,18 @@
                   <w:rFonts w:ascii="Corbel" w:hAnsi="Corbel"/>
                   <w:szCs w:val="19"/>
                 </w:rPr>
-                <w:t>Aqua Chronica</w:t>
+                <w:t xml:space="preserve">Aqua </w:t>
               </w:r>
+              <w:proofErr w:type="spellStart"/>
+              <w:r>
+                <w:rPr>
+                  <w:rStyle w:val="Hyperlink"/>
+                  <w:rFonts w:ascii="Corbel" w:hAnsi="Corbel"/>
+                  <w:szCs w:val="19"/>
+                </w:rPr>
+                <w:t>Chronica</w:t>
+              </w:r>
+              <w:proofErr w:type="spellEnd"/>
             </w:hyperlink>
             <w:r>
               <w:rPr>
@@ -2531,13 +2593,22 @@
                 <w:szCs w:val="19"/>
               </w:rPr>
             </w:pPr>
+            <w:proofErr w:type="spellStart"/>
             <w:r>
               <w:rPr>
                 <w:rFonts w:ascii="Corbel" w:hAnsi="Corbel"/>
                 <w:szCs w:val="19"/>
               </w:rPr>
               <w:lastRenderedPageBreak/>
-              <w:t>Luxoft Training</w:t>
+              <w:t>Luxoft</w:t>
+            </w:r>
+            <w:proofErr w:type="spellEnd"/>
+            <w:r>
+              <w:rPr>
+                <w:rFonts w:ascii="Corbel" w:hAnsi="Corbel"/>
+                <w:szCs w:val="19"/>
+              </w:rPr>
+              <w:t xml:space="preserve"> Training</w:t>
             </w:r>
             <w:r>
               <w:rPr>
@@ -2645,7 +2716,23 @@
                 <w:rFonts w:ascii="Corbel" w:hAnsi="Corbel"/>
                 <w:szCs w:val="19"/>
               </w:rPr>
-              <w:t>Script Development | Algorithms/Concepts | Fullstack Development | Backend Development</w:t>
+              <w:t xml:space="preserve">Script Development | Algorithms/Concepts | </w:t>
+            </w:r>
+            <w:proofErr w:type="spellStart"/>
+            <w:r>
+              <w:rPr>
+                <w:rFonts w:ascii="Corbel" w:hAnsi="Corbel"/>
+                <w:szCs w:val="19"/>
+              </w:rPr>
+              <w:t>Fullstack</w:t>
+            </w:r>
+            <w:proofErr w:type="spellEnd"/>
+            <w:r>
+              <w:rPr>
+                <w:rFonts w:ascii="Corbel" w:hAnsi="Corbel"/>
+                <w:szCs w:val="19"/>
+              </w:rPr>
+              <w:t xml:space="preserve"> Development | Backend Development</w:t>
             </w:r>
             <w:r>
               <w:rPr>

--- a/static/resume/Resume.docx
+++ b/static/resume/Resume.docx
@@ -129,7 +129,7 @@
                 <v:shape id="_x0000_i1025" type="#_x0000_t75" style="width:14.25pt;height:9.75pt" o:ole="">
                   <v:imagedata r:id="rId7" o:title=""/>
                 </v:shape>
-                <o:OLEObject Type="Embed" ProgID="Unknown" ShapeID="_x0000_i1025" DrawAspect="Content" ObjectID="_1739277652" r:id="rId8"/>
+                <o:OLEObject Type="Embed" ProgID="Unknown" ShapeID="_x0000_i1025" DrawAspect="Content" ObjectID="_1740497300" r:id="rId8"/>
               </w:object>
             </w:r>
             <w:r>
@@ -212,7 +212,7 @@
                   <v:shape id="_x0000_i1026" type="#_x0000_t75" style="width:12.75pt;height:12.75pt" o:ole="">
                     <v:imagedata r:id="rId11" o:title=""/>
                   </v:shape>
-                  <o:OLEObject Type="Embed" ProgID="Unknown" ShapeID="_x0000_i1026" DrawAspect="Content" ObjectID="_1739277653" r:id="rId12"/>
+                  <o:OLEObject Type="Embed" ProgID="Unknown" ShapeID="_x0000_i1026" DrawAspect="Content" ObjectID="_1740497301" r:id="rId12"/>
                 </w:object>
               </w:r>
             </w:hyperlink>
@@ -225,7 +225,7 @@
                   <v:shape id="_x0000_i1027" type="#_x0000_t75" style="width:12.75pt;height:12pt" o:ole="">
                     <v:imagedata r:id="rId14" o:title=""/>
                   </v:shape>
-                  <o:OLEObject Type="Embed" ProgID="Unknown" ShapeID="_x0000_i1027" DrawAspect="Content" ObjectID="_1739277654" r:id="rId15"/>
+                  <o:OLEObject Type="Embed" ProgID="Unknown" ShapeID="_x0000_i1027" DrawAspect="Content" ObjectID="_1740497302" r:id="rId15"/>
                 </w:object>
               </w:r>
             </w:hyperlink>
@@ -244,7 +244,7 @@
                   <v:shape id="_x0000_i1028" type="#_x0000_t75" style="width:6.75pt;height:11.25pt" o:ole="">
                     <v:imagedata r:id="rId17" o:title=""/>
                   </v:shape>
-                  <o:OLEObject Type="Embed" ProgID="Unknown" ShapeID="_x0000_i1028" DrawAspect="Content" ObjectID="_1739277655" r:id="rId18"/>
+                  <o:OLEObject Type="Embed" ProgID="Unknown" ShapeID="_x0000_i1028" DrawAspect="Content" ObjectID="_1740497303" r:id="rId18"/>
                 </w:object>
               </w:r>
             </w:hyperlink>
@@ -272,7 +272,7 @@
             <v:imagedata r:id="rId19" o:title=""/>
             <w10:wrap type="tight"/>
           </v:shape>
-          <o:OLEObject Type="Embed" ProgID="Unknown" ShapeID="_x0000_s1027" DrawAspect="Content" ObjectID="_1739277666" r:id="rId20"/>
+          <o:OLEObject Type="Embed" ProgID="Unknown" ShapeID="_x0000_s1027" DrawAspect="Content" ObjectID="_1740497314" r:id="rId20"/>
         </w:object>
       </w:r>
       <w:r>
@@ -295,7 +295,6 @@
         </w:rPr>
         <w:t xml:space="preserve">Looking for my way into narrative design in </w:t>
       </w:r>
-      <w:proofErr w:type="spellStart"/>
       <w:r>
         <w:rPr>
           <w:rFonts w:cstheme="minorHAnsi"/>
@@ -304,7 +303,6 @@
         </w:rPr>
         <w:t>gamedev</w:t>
       </w:r>
-      <w:proofErr w:type="spellEnd"/>
       <w:r>
         <w:rPr>
           <w:rFonts w:cstheme="minorHAnsi"/>
@@ -1261,25 +1259,7 @@
           <w:sz w:val="24"/>
           <w:szCs w:val="24"/>
         </w:rPr>
-        <w:t xml:space="preserve"> | </w:t>
-      </w:r>
-      <w:proofErr w:type="spellStart"/>
-      <w:r>
-        <w:rPr>
-          <w:rFonts w:cstheme="minorHAnsi"/>
-          <w:sz w:val="24"/>
-          <w:szCs w:val="24"/>
-        </w:rPr>
-        <w:t>PHPStorm</w:t>
-      </w:r>
-      <w:proofErr w:type="spellEnd"/>
-      <w:r>
-        <w:rPr>
-          <w:rFonts w:cstheme="minorHAnsi"/>
-          <w:sz w:val="24"/>
-          <w:szCs w:val="24"/>
-        </w:rPr>
-        <w:t xml:space="preserve"> | MySQL</w:t>
+        <w:t xml:space="preserve"> | PHPStorm | MySQL</w:t>
       </w:r>
       <w:r>
         <w:rPr>
@@ -1498,7 +1478,6 @@
         </w:rPr>
         <w:t xml:space="preserve"> | </w:t>
       </w:r>
-      <w:proofErr w:type="spellStart"/>
       <w:r>
         <w:rPr>
           <w:rFonts w:cstheme="minorHAnsi"/>
@@ -1507,7 +1486,6 @@
         </w:rPr>
         <w:t>LiteSpeed</w:t>
       </w:r>
-      <w:proofErr w:type="spellEnd"/>
       <w:r>
         <w:rPr>
           <w:rFonts w:cstheme="minorHAnsi"/>
@@ -1530,18 +1508,8 @@
           <w:sz w:val="24"/>
           <w:szCs w:val="24"/>
         </w:rPr>
-        <w:t xml:space="preserve"> | </w:t>
-      </w:r>
-      <w:proofErr w:type="spellStart"/>
-      <w:r>
-        <w:rPr>
-          <w:rFonts w:cstheme="minorHAnsi"/>
-          <w:sz w:val="24"/>
-          <w:szCs w:val="24"/>
-        </w:rPr>
-        <w:t>GameMaker</w:t>
-      </w:r>
-      <w:proofErr w:type="spellEnd"/>
+        <w:t xml:space="preserve"> | GameMaker</w:t>
+      </w:r>
     </w:p>
     <w:p>
       <w:pPr>
@@ -1585,7 +1553,7 @@
             <v:shape id="_x0000_i1030" type="#_x0000_t75" style="width:12pt;height:12pt" o:ole="">
               <v:imagedata r:id="rId22" o:title=""/>
             </v:shape>
-            <o:OLEObject Type="Embed" ProgID="Unknown" ShapeID="_x0000_i1030" DrawAspect="Content" ObjectID="_1739277656" r:id="rId23"/>
+            <o:OLEObject Type="Embed" ProgID="Unknown" ShapeID="_x0000_i1030" DrawAspect="Content" ObjectID="_1740497304" r:id="rId23"/>
           </w:object>
         </w:r>
         <w:r>
@@ -1657,29 +1625,19 @@
           <v:shape id="_x0000_i1031" type="#_x0000_t75" style="width:13.5pt;height:12pt" o:ole="">
             <v:imagedata r:id="rId24" o:title=""/>
           </v:shape>
-          <o:OLEObject Type="Embed" ProgID="Unknown" ShapeID="_x0000_i1031" DrawAspect="Content" ObjectID="_1739277657" r:id="rId25"/>
+          <o:OLEObject Type="Embed" ProgID="Unknown" ShapeID="_x0000_i1031" DrawAspect="Content" ObjectID="_1740497305" r:id="rId25"/>
         </w:object>
       </w:r>
       <w:r>
         <w:t xml:space="preserve"> </w:t>
       </w:r>
-      <w:proofErr w:type="spellStart"/>
-      <w:r>
-        <w:rPr>
-          <w:rFonts w:cstheme="minorHAnsi"/>
-          <w:sz w:val="24"/>
-          <w:szCs w:val="24"/>
-        </w:rPr>
-        <w:t>Arcada</w:t>
-      </w:r>
-      <w:proofErr w:type="spellEnd"/>
-      <w:r>
-        <w:rPr>
-          <w:rFonts w:cstheme="minorHAnsi"/>
-          <w:sz w:val="24"/>
-          <w:szCs w:val="24"/>
-        </w:rPr>
-        <w:t>, Game Design and Production</w:t>
+      <w:r>
+        <w:rPr>
+          <w:rFonts w:cstheme="minorHAnsi"/>
+          <w:sz w:val="24"/>
+          <w:szCs w:val="24"/>
+        </w:rPr>
+        <w:t>Arcada, Game Design and Production</w:t>
       </w:r>
     </w:p>
     <w:p>
@@ -1714,7 +1672,7 @@
           <v:shape id="_x0000_i1032" type="#_x0000_t75" style="width:15pt;height:15pt" o:ole="">
             <v:imagedata r:id="rId26" o:title=""/>
           </v:shape>
-          <o:OLEObject Type="Embed" ProgID="Unknown" ShapeID="_x0000_i1032" DrawAspect="Content" ObjectID="_1739277658" r:id="rId27"/>
+          <o:OLEObject Type="Embed" ProgID="Unknown" ShapeID="_x0000_i1032" DrawAspect="Content" ObjectID="_1740497306" r:id="rId27"/>
         </w:object>
       </w:r>
       <w:r>
@@ -1761,7 +1719,7 @@
           <v:shape id="_x0000_i1033" type="#_x0000_t75" style="width:24.75pt;height:12.75pt" o:ole="">
             <v:imagedata r:id="rId28" o:title=""/>
           </v:shape>
-          <o:OLEObject Type="Embed" ProgID="Unknown" ShapeID="_x0000_i1033" DrawAspect="Content" ObjectID="_1739277659" r:id="rId29"/>
+          <o:OLEObject Type="Embed" ProgID="Unknown" ShapeID="_x0000_i1033" DrawAspect="Content" ObjectID="_1740497307" r:id="rId29"/>
         </w:object>
       </w:r>
       <w:r>
@@ -1808,7 +1766,7 @@
           <v:shape id="_x0000_i1034" type="#_x0000_t75" style="width:11.25pt;height:12.75pt" o:ole="">
             <v:imagedata r:id="rId30" o:title=""/>
           </v:shape>
-          <o:OLEObject Type="Embed" ProgID="Unknown" ShapeID="_x0000_i1034" DrawAspect="Content" ObjectID="_1739277660" r:id="rId31"/>
+          <o:OLEObject Type="Embed" ProgID="Unknown" ShapeID="_x0000_i1034" DrawAspect="Content" ObjectID="_1740497308" r:id="rId31"/>
         </w:object>
       </w:r>
       <w:r>
@@ -1903,7 +1861,7 @@
           <v:shape id="_x0000_i1035" type="#_x0000_t75" style="width:14.25pt;height:14.25pt" o:ole="">
             <v:imagedata r:id="rId32" o:title=""/>
           </v:shape>
-          <o:OLEObject Type="Embed" ProgID="Unknown" ShapeID="_x0000_i1035" DrawAspect="Content" ObjectID="_1739277661" r:id="rId33"/>
+          <o:OLEObject Type="Embed" ProgID="Unknown" ShapeID="_x0000_i1035" DrawAspect="Content" ObjectID="_1740497309" r:id="rId33"/>
         </w:object>
       </w:r>
       <w:r>
@@ -2011,7 +1969,7 @@
             <v:shape id="_x0000_i1036" type="#_x0000_t75" style="width:28.5pt;height:11.25pt" o:ole="">
               <v:imagedata r:id="rId35" o:title=""/>
             </v:shape>
-            <o:OLEObject Type="Embed" ProgID="Unknown" ShapeID="_x0000_i1036" DrawAspect="Content" ObjectID="_1739277662" r:id="rId36"/>
+            <o:OLEObject Type="Embed" ProgID="Unknown" ShapeID="_x0000_i1036" DrawAspect="Content" ObjectID="_1740497310" r:id="rId36"/>
           </w:object>
         </w:r>
         <w:r>
@@ -2368,7 +2326,7 @@
                 <v:shape id="_x0000_i1037" type="#_x0000_t75" style="width:11.25pt;height:10.5pt" o:ole="">
                   <v:imagedata r:id="rId37" o:title=""/>
                 </v:shape>
-                <o:OLEObject Type="Embed" ProgID="Unknown" ShapeID="_x0000_i1037" DrawAspect="Content" ObjectID="_1739277663" r:id="rId38"/>
+                <o:OLEObject Type="Embed" ProgID="Unknown" ShapeID="_x0000_i1037" DrawAspect="Content" ObjectID="_1740497311" r:id="rId38"/>
               </w:object>
             </w:r>
             <w:r>
@@ -2560,7 +2518,7 @@
             <v:shape id="_x0000_i1038" type="#_x0000_t75" style="width:24.75pt;height:16.5pt" o:ole="">
               <v:imagedata r:id="rId42" o:title=""/>
             </v:shape>
-            <o:OLEObject Type="Embed" ProgID="Unknown" ShapeID="_x0000_i1038" DrawAspect="Content" ObjectID="_1739277664" r:id="rId43"/>
+            <o:OLEObject Type="Embed" ProgID="Unknown" ShapeID="_x0000_i1038" DrawAspect="Content" ObjectID="_1740497312" r:id="rId43"/>
           </w:object>
         </w:r>
       </w:hyperlink>
@@ -2844,35 +2802,17 @@
               </w:rPr>
               <w:t>Transferred paper-based checklist used by support operators to MS Excel, while automating some functions for ease of use, traceability, reporting, and statistics gathering (</w:t>
             </w:r>
-            <w:proofErr w:type="spellStart"/>
-            <w:r>
-              <w:fldChar w:fldCharType="begin"/>
-            </w:r>
-            <w:r>
-              <w:instrText>HYPERLINK "https://github.com/Simbiat/AutomatedRunSheet"</w:instrText>
-            </w:r>
-            <w:r>
-              <w:fldChar w:fldCharType="separate"/>
-            </w:r>
-            <w:r>
-              <w:rPr>
-                <w:rStyle w:val="Hyperlink"/>
-                <w:rFonts w:cstheme="minorHAnsi"/>
-                <w:sz w:val="24"/>
-                <w:szCs w:val="24"/>
-              </w:rPr>
-              <w:t>AutomatedRunSheet</w:t>
-            </w:r>
-            <w:proofErr w:type="spellEnd"/>
-            <w:r>
-              <w:rPr>
-                <w:rStyle w:val="Hyperlink"/>
-                <w:rFonts w:cstheme="minorHAnsi"/>
-                <w:sz w:val="24"/>
-                <w:szCs w:val="24"/>
-              </w:rPr>
-              <w:fldChar w:fldCharType="end"/>
-            </w:r>
+            <w:hyperlink r:id="rId44" w:history="1">
+              <w:r>
+                <w:rPr>
+                  <w:rStyle w:val="Hyperlink"/>
+                  <w:rFonts w:cstheme="minorHAnsi"/>
+                  <w:sz w:val="24"/>
+                  <w:szCs w:val="24"/>
+                </w:rPr>
+                <w:t>AutomatedRunSheet</w:t>
+              </w:r>
+            </w:hyperlink>
             <w:r>
               <w:rPr>
                 <w:rFonts w:cstheme="minorHAnsi"/>
@@ -2969,7 +2909,7 @@
               </w:rPr>
               <w:t xml:space="preserve">Pioneered huge refactoring of a client-facing application, to implement </w:t>
             </w:r>
-            <w:hyperlink r:id="rId44" w:history="1">
+            <w:hyperlink r:id="rId45" w:history="1">
               <w:r>
                 <w:rPr>
                   <w:rStyle w:val="Hyperlink"/>
@@ -3130,16 +3070,16 @@
         </w:rPr>
         <w:t xml:space="preserve">, </w:t>
       </w:r>
-      <w:hyperlink r:id="rId45" w:history="1">
+      <w:hyperlink r:id="rId46" w:history="1">
         <w:r>
           <w:rPr>
             <w:rStyle w:val="Hyperlink"/>
           </w:rPr>
           <w:object w:dxaOrig="5745" w:dyaOrig="5742" w14:anchorId="469E5BEF">
             <v:shape id="_x0000_i1039" type="#_x0000_t75" style="width:18.75pt;height:18.75pt" o:ole="">
-              <v:imagedata r:id="rId46" o:title=""/>
+              <v:imagedata r:id="rId47" o:title=""/>
             </v:shape>
-            <o:OLEObject Type="Embed" ProgID="Unknown" ShapeID="_x0000_i1039" DrawAspect="Content" ObjectID="_1739277665" r:id="rId47"/>
+            <o:OLEObject Type="Embed" ProgID="Unknown" ShapeID="_x0000_i1039" DrawAspect="Content" ObjectID="_1740497313" r:id="rId48"/>
           </w:object>
         </w:r>
         <w:r>
@@ -3263,143 +3203,6 @@
       <w:r>
         <w:lastRenderedPageBreak/>
         <w:t>Personal projects</w:t>
-      </w:r>
-    </w:p>
-    <w:p>
-      <w:pPr>
-        <w:ind w:left="567"/>
-        <w:rPr>
-          <w:rFonts w:cstheme="minorHAnsi"/>
-          <w:sz w:val="28"/>
-          <w:szCs w:val="28"/>
-        </w:rPr>
-      </w:pPr>
-      <w:r>
-        <w:rPr>
-          <w:rFonts w:cstheme="minorHAnsi"/>
-          <w:b/>
-          <w:bCs/>
-          <w:sz w:val="24"/>
-          <w:szCs w:val="24"/>
-        </w:rPr>
-        <w:t>0</w:t>
-      </w:r>
-      <w:r>
-        <w:rPr>
-          <w:rFonts w:cstheme="minorHAnsi"/>
-          <w:b/>
-          <w:bCs/>
-          <w:sz w:val="24"/>
-          <w:szCs w:val="24"/>
-        </w:rPr>
-        <w:t>2</w:t>
-      </w:r>
-      <w:r>
-        <w:rPr>
-          <w:rFonts w:cstheme="minorHAnsi"/>
-          <w:b/>
-          <w:bCs/>
-          <w:sz w:val="24"/>
-          <w:szCs w:val="24"/>
-        </w:rPr>
-        <w:t>/20</w:t>
-      </w:r>
-      <w:r>
-        <w:rPr>
-          <w:rFonts w:cstheme="minorHAnsi"/>
-          <w:b/>
-          <w:bCs/>
-          <w:sz w:val="24"/>
-          <w:szCs w:val="24"/>
-        </w:rPr>
-        <w:t>23</w:t>
-      </w:r>
-      <w:r>
-        <w:rPr>
-          <w:rFonts w:cstheme="minorHAnsi"/>
-          <w:b/>
-          <w:bCs/>
-          <w:sz w:val="24"/>
-          <w:szCs w:val="24"/>
-        </w:rPr>
-        <w:t xml:space="preserve"> – </w:t>
-      </w:r>
-      <w:r>
-        <w:rPr>
-          <w:rFonts w:cstheme="minorHAnsi"/>
-          <w:b/>
-          <w:bCs/>
-          <w:sz w:val="24"/>
-          <w:szCs w:val="24"/>
-        </w:rPr>
-        <w:t>current</w:t>
-      </w:r>
-      <w:r>
-        <w:rPr>
-          <w:rFonts w:cstheme="minorHAnsi"/>
-          <w:sz w:val="28"/>
-          <w:szCs w:val="28"/>
-        </w:rPr>
-        <w:t xml:space="preserve">: </w:t>
-      </w:r>
-      <w:hyperlink r:id="rId48" w:history="1">
-        <w:proofErr w:type="spellStart"/>
-        <w:r>
-          <w:rPr>
-            <w:rStyle w:val="Hyperlink"/>
-            <w:rFonts w:cstheme="minorHAnsi"/>
-            <w:b/>
-            <w:bCs/>
-            <w:sz w:val="28"/>
-            <w:szCs w:val="28"/>
-          </w:rPr>
-          <w:t>Jiangshi</w:t>
-        </w:r>
-        <w:proofErr w:type="spellEnd"/>
-      </w:hyperlink>
-    </w:p>
-    <w:p>
-      <w:pPr>
-        <w:ind w:left="851"/>
-        <w:rPr>
-          <w:rFonts w:cstheme="minorHAnsi"/>
-          <w:sz w:val="24"/>
-          <w:szCs w:val="24"/>
-        </w:rPr>
-      </w:pPr>
-      <w:r>
-        <w:rPr>
-          <w:rFonts w:cstheme="minorHAnsi"/>
-          <w:sz w:val="24"/>
-          <w:szCs w:val="24"/>
-        </w:rPr>
-        <w:t xml:space="preserve">A </w:t>
-      </w:r>
-      <w:r>
-        <w:t>game</w:t>
-      </w:r>
-      <w:r>
-        <w:t xml:space="preserve"> done as part of retheming </w:t>
-      </w:r>
-      <w:r>
-        <w:t>game jam</w:t>
-      </w:r>
-      <w:r>
-        <w:t xml:space="preserve"> for</w:t>
-      </w:r>
-      <w:r>
-        <w:t xml:space="preserve"> </w:t>
-      </w:r>
-      <w:proofErr w:type="spellStart"/>
-      <w:r>
-        <w:t>Arcada's</w:t>
-      </w:r>
-      <w:proofErr w:type="spellEnd"/>
-      <w:r>
-        <w:t xml:space="preserve"> </w:t>
-      </w:r>
-      <w:r>
-        <w:t>Game Design and Production course.</w:t>
       </w:r>
     </w:p>
     <w:p>
@@ -3677,7 +3480,6 @@
         <w:t xml:space="preserve">: </w:t>
       </w:r>
       <w:hyperlink r:id="rId51" w:history="1">
-        <w:proofErr w:type="spellStart"/>
         <w:r>
           <w:rPr>
             <w:rStyle w:val="Hyperlink"/>
@@ -3687,19 +3489,7 @@
             <w:sz w:val="28"/>
             <w:szCs w:val="28"/>
           </w:rPr>
-          <w:t>Simbiat</w:t>
-        </w:r>
-        <w:proofErr w:type="spellEnd"/>
-        <w:r>
-          <w:rPr>
-            <w:rStyle w:val="Hyperlink"/>
-            <w:rFonts w:cstheme="minorHAnsi"/>
-            <w:b/>
-            <w:bCs/>
-            <w:sz w:val="28"/>
-            <w:szCs w:val="28"/>
-          </w:rPr>
-          <w:t xml:space="preserve"> Software</w:t>
+          <w:t>Simbiat Software</w:t>
         </w:r>
       </w:hyperlink>
     </w:p>
@@ -3895,7 +3685,7 @@
           <w:sz w:val="24"/>
           <w:szCs w:val="24"/>
         </w:rPr>
-        <w:t xml:space="preserve">3/2020 – </w:t>
+        <w:t>2</w:t>
       </w:r>
       <w:r>
         <w:rPr>
@@ -3905,7 +3695,7 @@
           <w:sz w:val="24"/>
           <w:szCs w:val="24"/>
         </w:rPr>
-        <w:t>0</w:t>
+        <w:t>/20</w:t>
       </w:r>
       <w:r>
         <w:rPr>
@@ -3915,7 +3705,27 @@
           <w:sz w:val="24"/>
           <w:szCs w:val="24"/>
         </w:rPr>
-        <w:t>9/2021</w:t>
+        <w:t>23</w:t>
+      </w:r>
+      <w:r>
+        <w:rPr>
+          <w:rFonts w:cstheme="minorHAnsi"/>
+          <w:b/>
+          <w:bCs/>
+          <w:sz w:val="24"/>
+          <w:szCs w:val="24"/>
+        </w:rPr>
+        <w:t xml:space="preserve"> – </w:t>
+      </w:r>
+      <w:r>
+        <w:rPr>
+          <w:rFonts w:cstheme="minorHAnsi"/>
+          <w:b/>
+          <w:bCs/>
+          <w:sz w:val="24"/>
+          <w:szCs w:val="24"/>
+        </w:rPr>
+        <w:t>03/2023</w:t>
       </w:r>
       <w:r>
         <w:rPr>
@@ -3935,9 +3745,89 @@
             <w:sz w:val="28"/>
             <w:szCs w:val="28"/>
           </w:rPr>
-          <w:t xml:space="preserve">Aqua </w:t>
+          <w:t>Jiangshi</w:t>
         </w:r>
-        <w:proofErr w:type="spellStart"/>
+      </w:hyperlink>
+    </w:p>
+    <w:p>
+      <w:pPr>
+        <w:ind w:left="851"/>
+        <w:rPr>
+          <w:rFonts w:cstheme="minorHAnsi"/>
+          <w:sz w:val="24"/>
+          <w:szCs w:val="24"/>
+        </w:rPr>
+      </w:pPr>
+      <w:r>
+        <w:rPr>
+          <w:rFonts w:cstheme="minorHAnsi"/>
+          <w:sz w:val="24"/>
+          <w:szCs w:val="24"/>
+        </w:rPr>
+        <w:t xml:space="preserve">A </w:t>
+      </w:r>
+      <w:r>
+        <w:t>game done as part of retheming game jam for Arcada's Game Design and Production course.</w:t>
+      </w:r>
+    </w:p>
+    <w:p>
+      <w:pPr>
+        <w:ind w:left="567"/>
+        <w:rPr>
+          <w:rFonts w:cstheme="minorHAnsi"/>
+          <w:sz w:val="28"/>
+          <w:szCs w:val="28"/>
+        </w:rPr>
+      </w:pPr>
+      <w:r>
+        <w:rPr>
+          <w:rFonts w:cstheme="minorHAnsi"/>
+          <w:b/>
+          <w:bCs/>
+          <w:sz w:val="24"/>
+          <w:szCs w:val="24"/>
+        </w:rPr>
+        <w:t>0</w:t>
+      </w:r>
+      <w:r>
+        <w:rPr>
+          <w:rFonts w:cstheme="minorHAnsi"/>
+          <w:b/>
+          <w:bCs/>
+          <w:sz w:val="24"/>
+          <w:szCs w:val="24"/>
+        </w:rPr>
+        <w:t xml:space="preserve">3/2020 – </w:t>
+      </w:r>
+      <w:r>
+        <w:rPr>
+          <w:rFonts w:cstheme="minorHAnsi"/>
+          <w:b/>
+          <w:bCs/>
+          <w:sz w:val="24"/>
+          <w:szCs w:val="24"/>
+        </w:rPr>
+        <w:t>0</w:t>
+      </w:r>
+      <w:r>
+        <w:rPr>
+          <w:rFonts w:cstheme="minorHAnsi"/>
+          <w:b/>
+          <w:bCs/>
+          <w:sz w:val="24"/>
+          <w:szCs w:val="24"/>
+        </w:rPr>
+        <w:t>9/2021</w:t>
+      </w:r>
+      <w:r>
+        <w:rPr>
+          <w:rFonts w:cstheme="minorHAnsi"/>
+          <w:sz w:val="28"/>
+          <w:szCs w:val="28"/>
+        </w:rPr>
+        <w:t xml:space="preserve">: </w:t>
+      </w:r>
+      <w:hyperlink r:id="rId54" w:history="1">
         <w:r>
           <w:rPr>
             <w:rStyle w:val="Hyperlink"/>
@@ -3947,9 +3837,8 @@
             <w:sz w:val="28"/>
             <w:szCs w:val="28"/>
           </w:rPr>
-          <w:t>Chronica</w:t>
+          <w:t>Aqua Chronica</w:t>
         </w:r>
-        <w:proofErr w:type="spellEnd"/>
       </w:hyperlink>
     </w:p>
     <w:p>
@@ -4045,7 +3934,7 @@
         </w:rPr>
         <w:t xml:space="preserve">: </w:t>
       </w:r>
-      <w:hyperlink r:id="rId54" w:history="1">
+      <w:hyperlink r:id="rId55" w:history="1">
         <w:r>
           <w:rPr>
             <w:rStyle w:val="Hyperlink"/>
@@ -4186,7 +4075,7 @@
         </w:rPr>
         <w:t xml:space="preserve">: </w:t>
       </w:r>
-      <w:hyperlink r:id="rId55" w:history="1">
+      <w:hyperlink r:id="rId56" w:history="1">
         <w:r>
           <w:rPr>
             <w:rStyle w:val="Hyperlink"/>
@@ -4217,7 +4106,7 @@
         </w:rPr>
         <w:t xml:space="preserve">PHP-based web-service aimed at tracking </w:t>
       </w:r>
-      <w:hyperlink r:id="rId56" w:history="1">
+      <w:hyperlink r:id="rId57" w:history="1">
         <w:r>
           <w:rPr>
             <w:rStyle w:val="Hyperlink"/>
@@ -4242,25 +4131,7 @@
           <w:sz w:val="24"/>
           <w:szCs w:val="24"/>
         </w:rPr>
-        <w:t xml:space="preserve"> Merged into </w:t>
-      </w:r>
-      <w:proofErr w:type="spellStart"/>
-      <w:r>
-        <w:rPr>
-          <w:rFonts w:cstheme="minorHAnsi"/>
-          <w:sz w:val="24"/>
-          <w:szCs w:val="24"/>
-        </w:rPr>
-        <w:t>Simbiat</w:t>
-      </w:r>
-      <w:proofErr w:type="spellEnd"/>
-      <w:r>
-        <w:rPr>
-          <w:rFonts w:cstheme="minorHAnsi"/>
-          <w:sz w:val="24"/>
-          <w:szCs w:val="24"/>
-        </w:rPr>
-        <w:t xml:space="preserve"> Software.</w:t>
+        <w:t xml:space="preserve"> Merged into Simbiat Software.</w:t>
       </w:r>
       <w:r>
         <w:rPr>
@@ -4270,7 +4141,7 @@
         </w:rPr>
         <w:t xml:space="preserve"> Also filmed </w:t>
       </w:r>
-      <w:hyperlink r:id="rId57" w:history="1">
+      <w:hyperlink r:id="rId58" w:history="1">
         <w:r>
           <w:rPr>
             <w:rStyle w:val="Hyperlink"/>
@@ -4347,7 +4218,7 @@
         </w:rPr>
         <w:t xml:space="preserve">: </w:t>
       </w:r>
-      <w:hyperlink r:id="rId58" w:history="1">
+      <w:hyperlink r:id="rId59" w:history="1">
         <w:r>
           <w:rPr>
             <w:rStyle w:val="Hyperlink"/>
@@ -4386,7 +4257,7 @@
         </w:rPr>
         <w:t xml:space="preserve"> client for </w:t>
       </w:r>
-      <w:hyperlink r:id="rId59" w:history="1">
+      <w:hyperlink r:id="rId60" w:history="1">
         <w:r>
           <w:rPr>
             <w:rStyle w:val="Hyperlink"/>
@@ -4413,7 +4284,7 @@
         </w:rPr>
         <w:t xml:space="preserve"> utilizing </w:t>
       </w:r>
-      <w:hyperlink r:id="rId60" w:history="1">
+      <w:hyperlink r:id="rId61" w:history="1">
         <w:r>
           <w:rPr>
             <w:rStyle w:val="Hyperlink"/>
@@ -4432,8 +4303,7 @@
         </w:rPr>
         <w:t xml:space="preserve">'s SFTP, </w:t>
       </w:r>
-      <w:hyperlink r:id="rId61" w:history="1">
-        <w:proofErr w:type="spellStart"/>
+      <w:hyperlink r:id="rId62" w:history="1">
         <w:r>
           <w:rPr>
             <w:rStyle w:val="Hyperlink"/>
@@ -4443,7 +4313,6 @@
           </w:rPr>
           <w:t>vBulletin</w:t>
         </w:r>
-        <w:proofErr w:type="spellEnd"/>
       </w:hyperlink>
       <w:r>
         <w:rPr>
@@ -4609,7 +4478,7 @@
         </w:rPr>
         <w:t xml:space="preserve"> </w:t>
       </w:r>
-      <w:hyperlink r:id="rId62" w:history="1">
+      <w:hyperlink r:id="rId63" w:history="1">
         <w:r>
           <w:rPr>
             <w:rStyle w:val="Hyperlink"/>
@@ -4700,7 +4569,7 @@
         </w:rPr>
         <w:t xml:space="preserve">: </w:t>
       </w:r>
-      <w:hyperlink r:id="rId63" w:history="1">
+      <w:hyperlink r:id="rId64" w:history="1">
         <w:r>
           <w:rPr>
             <w:rStyle w:val="Hyperlink"/>
@@ -4723,7 +4592,7 @@
         </w:rPr>
         <w:t xml:space="preserve"> and </w:t>
       </w:r>
-      <w:hyperlink r:id="rId64" w:history="1">
+      <w:hyperlink r:id="rId65" w:history="1">
         <w:r>
           <w:rPr>
             <w:rStyle w:val="Hyperlink"/>
@@ -4762,7 +4631,7 @@
         </w:rPr>
         <w:t xml:space="preserve">4 attempts to write a whole </w:t>
       </w:r>
-      <w:hyperlink r:id="rId65" w:history="1">
+      <w:hyperlink r:id="rId66" w:history="1">
         <w:r>
           <w:rPr>
             <w:rStyle w:val="Hyperlink"/>
@@ -4859,7 +4728,6 @@
         </w:rPr>
         <w:t xml:space="preserve">: </w:t>
       </w:r>
-      <w:proofErr w:type="spellStart"/>
       <w:r>
         <w:rPr>
           <w:rFonts w:cstheme="minorHAnsi"/>
@@ -4890,7 +4758,6 @@
         </w:rPr>
         <w:t>.lan</w:t>
       </w:r>
-      <w:proofErr w:type="spellEnd"/>
     </w:p>
     <w:p>
       <w:pPr>
@@ -4925,7 +4792,7 @@
         </w:rPr>
         <w:t xml:space="preserve">, accumulating (and translating) various information about </w:t>
       </w:r>
-      <w:hyperlink r:id="rId66" w:history="1">
+      <w:hyperlink r:id="rId67" w:history="1">
         <w:r>
           <w:rPr>
             <w:rStyle w:val="Hyperlink"/>
@@ -4963,7 +4830,7 @@
       </w:pPr>
     </w:p>
     <w:sectPr>
-      <w:headerReference w:type="first" r:id="rId67"/>
+      <w:headerReference w:type="first" r:id="rId68"/>
       <w:type w:val="continuous"/>
       <w:pgSz w:w="12240" w:h="15840"/>
       <w:pgMar w:top="720" w:right="720" w:bottom="720" w:left="720" w:header="720" w:footer="720" w:gutter="0"/>

--- a/static/resume/Resume.docx
+++ b/static/resume/Resume.docx
@@ -129,7 +129,7 @@
                 <v:shape id="_x0000_i1025" type="#_x0000_t75" style="width:14.25pt;height:9.75pt" o:ole="">
                   <v:imagedata r:id="rId7" o:title=""/>
                 </v:shape>
-                <o:OLEObject Type="Embed" ProgID="Unknown" ShapeID="_x0000_i1025" DrawAspect="Content" ObjectID="_1740497300" r:id="rId8"/>
+                <o:OLEObject Type="Embed" ProgID="Unknown" ShapeID="_x0000_i1025" DrawAspect="Content" ObjectID="_1741004821" r:id="rId8"/>
               </w:object>
             </w:r>
             <w:r>
@@ -212,7 +212,7 @@
                   <v:shape id="_x0000_i1026" type="#_x0000_t75" style="width:12.75pt;height:12.75pt" o:ole="">
                     <v:imagedata r:id="rId11" o:title=""/>
                   </v:shape>
-                  <o:OLEObject Type="Embed" ProgID="Unknown" ShapeID="_x0000_i1026" DrawAspect="Content" ObjectID="_1740497301" r:id="rId12"/>
+                  <o:OLEObject Type="Embed" ProgID="Unknown" ShapeID="_x0000_i1026" DrawAspect="Content" ObjectID="_1741004822" r:id="rId12"/>
                 </w:object>
               </w:r>
             </w:hyperlink>
@@ -225,7 +225,7 @@
                   <v:shape id="_x0000_i1027" type="#_x0000_t75" style="width:12.75pt;height:12pt" o:ole="">
                     <v:imagedata r:id="rId14" o:title=""/>
                   </v:shape>
-                  <o:OLEObject Type="Embed" ProgID="Unknown" ShapeID="_x0000_i1027" DrawAspect="Content" ObjectID="_1740497302" r:id="rId15"/>
+                  <o:OLEObject Type="Embed" ProgID="Unknown" ShapeID="_x0000_i1027" DrawAspect="Content" ObjectID="_1741004823" r:id="rId15"/>
                 </w:object>
               </w:r>
             </w:hyperlink>
@@ -244,7 +244,7 @@
                   <v:shape id="_x0000_i1028" type="#_x0000_t75" style="width:6.75pt;height:11.25pt" o:ole="">
                     <v:imagedata r:id="rId17" o:title=""/>
                   </v:shape>
-                  <o:OLEObject Type="Embed" ProgID="Unknown" ShapeID="_x0000_i1028" DrawAspect="Content" ObjectID="_1740497303" r:id="rId18"/>
+                  <o:OLEObject Type="Embed" ProgID="Unknown" ShapeID="_x0000_i1028" DrawAspect="Content" ObjectID="_1741004824" r:id="rId18"/>
                 </w:object>
               </w:r>
             </w:hyperlink>
@@ -267,13 +267,68 @@
         <w:rPr>
           <w:noProof/>
         </w:rPr>
-        <w:object w:dxaOrig="1440" w:dyaOrig="1440" w14:anchorId="3BFF23AB">
-          <v:shape id="_x0000_s1027" type="#_x0000_t75" style="position:absolute;margin-left:0;margin-top:2.05pt;width:90.75pt;height:126.75pt;z-index:251658240;mso-position-horizontal-relative:text;mso-position-vertical-relative:text" wrapcoords="-124 0 -124 21422 21600 21422 21600 0 -124 0">
-            <v:imagedata r:id="rId19" o:title=""/>
-            <w10:wrap type="tight"/>
-          </v:shape>
-          <o:OLEObject Type="Embed" ProgID="Unknown" ShapeID="_x0000_s1027" DrawAspect="Content" ObjectID="_1740497314" r:id="rId20"/>
-        </w:object>
+        <w:drawing>
+          <wp:anchor distT="0" distB="0" distL="114300" distR="114300" simplePos="0" relativeHeight="251658240" behindDoc="0" locked="0" layoutInCell="1" allowOverlap="1" wp14:anchorId="19AAA97C" wp14:editId="37780028">
+            <wp:simplePos x="0" y="0"/>
+            <wp:positionH relativeFrom="column">
+              <wp:posOffset>0</wp:posOffset>
+            </wp:positionH>
+            <wp:positionV relativeFrom="paragraph">
+              <wp:posOffset>156845</wp:posOffset>
+            </wp:positionV>
+            <wp:extent cx="1285875" cy="1469390"/>
+            <wp:effectExtent l="0" t="0" r="9525" b="0"/>
+            <wp:wrapSquare wrapText="bothSides"/>
+            <wp:docPr id="1" name="Picture 1" descr="A person wearing an orange jacket&#10;&#10;Description automatically generated with medium confidence"/>
+            <wp:cNvGraphicFramePr>
+              <a:graphicFrameLocks xmlns:a="http://schemas.openxmlformats.org/drawingml/2006/main" noChangeAspect="1"/>
+            </wp:cNvGraphicFramePr>
+            <a:graphic xmlns:a="http://schemas.openxmlformats.org/drawingml/2006/main">
+              <a:graphicData uri="http://schemas.openxmlformats.org/drawingml/2006/picture">
+                <pic:pic xmlns:pic="http://schemas.openxmlformats.org/drawingml/2006/picture">
+                  <pic:nvPicPr>
+                    <pic:cNvPr id="1" name="Picture 1" descr="A person wearing an orange jacket&#10;&#10;Description automatically generated with medium confidence"/>
+                    <pic:cNvPicPr>
+                      <a:picLocks noChangeAspect="1" noChangeArrowheads="1"/>
+                    </pic:cNvPicPr>
+                  </pic:nvPicPr>
+                  <pic:blipFill>
+                    <a:blip r:embed="rId19" cstate="print">
+                      <a:extLst>
+                        <a:ext uri="{28A0092B-C50C-407E-A947-70E740481C1C}">
+                          <a14:useLocalDpi xmlns:a14="http://schemas.microsoft.com/office/drawing/2010/main" val="0"/>
+                        </a:ext>
+                      </a:extLst>
+                    </a:blip>
+                    <a:srcRect/>
+                    <a:stretch>
+                      <a:fillRect/>
+                    </a:stretch>
+                  </pic:blipFill>
+                  <pic:spPr bwMode="auto">
+                    <a:xfrm>
+                      <a:off x="0" y="0"/>
+                      <a:ext cx="1285875" cy="1469390"/>
+                    </a:xfrm>
+                    <a:prstGeom prst="rect">
+                      <a:avLst/>
+                    </a:prstGeom>
+                    <a:noFill/>
+                    <a:ln>
+                      <a:noFill/>
+                    </a:ln>
+                  </pic:spPr>
+                </pic:pic>
+              </a:graphicData>
+            </a:graphic>
+            <wp14:sizeRelH relativeFrom="margin">
+              <wp14:pctWidth>0</wp14:pctWidth>
+            </wp14:sizeRelH>
+            <wp14:sizeRelV relativeFrom="margin">
+              <wp14:pctHeight>0</wp14:pctHeight>
+            </wp14:sizeRelV>
+          </wp:anchor>
+        </w:drawing>
       </w:r>
       <w:r>
         <w:t>Career goal</w:t>
@@ -293,201 +348,40 @@
           <w:sz w:val="24"/>
           <w:szCs w:val="24"/>
         </w:rPr>
-        <w:t xml:space="preserve">Looking for my way into narrative design in </w:t>
-      </w:r>
-      <w:r>
-        <w:rPr>
-          <w:rFonts w:cstheme="minorHAnsi"/>
-          <w:sz w:val="24"/>
-          <w:szCs w:val="24"/>
-        </w:rPr>
-        <w:t>gamedev</w:t>
-      </w:r>
-      <w:r>
-        <w:rPr>
-          <w:rFonts w:cstheme="minorHAnsi"/>
-          <w:sz w:val="24"/>
-          <w:szCs w:val="24"/>
-        </w:rPr>
-        <w:t>, if possible. Due to lack of experience with design specifically, I imagine</w:t>
-      </w:r>
-      <w:r>
-        <w:rPr>
-          <w:rFonts w:cstheme="minorHAnsi"/>
-          <w:sz w:val="24"/>
-          <w:szCs w:val="24"/>
-        </w:rPr>
-        <w:t xml:space="preserve"> quality assurance</w:t>
-      </w:r>
-      <w:r>
-        <w:rPr>
-          <w:rFonts w:cstheme="minorHAnsi"/>
-          <w:sz w:val="24"/>
-          <w:szCs w:val="24"/>
-        </w:rPr>
-        <w:t xml:space="preserve"> or customer support/success</w:t>
-      </w:r>
-      <w:r>
-        <w:rPr>
-          <w:rFonts w:cstheme="minorHAnsi"/>
-          <w:sz w:val="24"/>
-          <w:szCs w:val="24"/>
-        </w:rPr>
-        <w:t xml:space="preserve"> related roles to be the best fit for me as a start</w:t>
-      </w:r>
-      <w:r>
-        <w:rPr>
-          <w:rFonts w:cstheme="minorHAnsi"/>
-          <w:sz w:val="24"/>
-          <w:szCs w:val="24"/>
-        </w:rPr>
-        <w:t xml:space="preserve">. </w:t>
-      </w:r>
-      <w:r>
-        <w:rPr>
-          <w:rFonts w:cstheme="minorHAnsi"/>
-          <w:sz w:val="24"/>
-          <w:szCs w:val="24"/>
-        </w:rPr>
-        <w:t xml:space="preserve">Regardless of the industry, </w:t>
-      </w:r>
-      <w:r>
-        <w:rPr>
-          <w:rFonts w:cstheme="minorHAnsi"/>
-          <w:sz w:val="24"/>
-          <w:szCs w:val="24"/>
-        </w:rPr>
-        <w:t xml:space="preserve">I am looking for a Finnish company, where I can also do </w:t>
-      </w:r>
-      <w:r>
-        <w:rPr>
-          <w:rFonts w:cstheme="minorHAnsi"/>
-          <w:sz w:val="24"/>
-          <w:szCs w:val="24"/>
-        </w:rPr>
-        <w:t>w</w:t>
-      </w:r>
-      <w:r>
-        <w:rPr>
-          <w:rFonts w:cstheme="minorHAnsi"/>
-          <w:sz w:val="24"/>
-          <w:szCs w:val="24"/>
-        </w:rPr>
-        <w:t>eb-development with PHP for backend and TypeScript for fronten</w:t>
-      </w:r>
-      <w:r>
-        <w:rPr>
-          <w:rFonts w:cstheme="minorHAnsi"/>
-          <w:sz w:val="24"/>
-          <w:szCs w:val="24"/>
-        </w:rPr>
-        <w:t>d or p</w:t>
-      </w:r>
-      <w:r>
-        <w:rPr>
-          <w:rFonts w:cstheme="minorHAnsi"/>
-          <w:sz w:val="24"/>
-          <w:szCs w:val="24"/>
-        </w:rPr>
-        <w:t>roduct ownership</w:t>
-      </w:r>
-      <w:r>
-        <w:rPr>
-          <w:rFonts w:cstheme="minorHAnsi"/>
-          <w:sz w:val="24"/>
-          <w:szCs w:val="24"/>
-        </w:rPr>
-        <w:t>/</w:t>
-      </w:r>
-      <w:r>
-        <w:rPr>
-          <w:rFonts w:cstheme="minorHAnsi"/>
-          <w:sz w:val="24"/>
-          <w:szCs w:val="24"/>
-        </w:rPr>
-        <w:t>project management</w:t>
-      </w:r>
-      <w:r>
-        <w:rPr>
-          <w:rFonts w:cstheme="minorHAnsi"/>
-          <w:sz w:val="24"/>
-          <w:szCs w:val="24"/>
-        </w:rPr>
-        <w:t xml:space="preserve"> with the latter </w:t>
-      </w:r>
-      <w:r>
-        <w:rPr>
-          <w:rFonts w:cstheme="minorHAnsi"/>
-          <w:sz w:val="24"/>
-          <w:szCs w:val="24"/>
-        </w:rPr>
-        <w:t>may</w:t>
-      </w:r>
-      <w:r>
-        <w:rPr>
-          <w:rFonts w:cstheme="minorHAnsi"/>
-          <w:sz w:val="24"/>
-          <w:szCs w:val="24"/>
-        </w:rPr>
-        <w:t>be</w:t>
-      </w:r>
-      <w:r>
-        <w:rPr>
-          <w:rFonts w:cstheme="minorHAnsi"/>
-          <w:sz w:val="24"/>
-          <w:szCs w:val="24"/>
-        </w:rPr>
-        <w:t xml:space="preserve"> requir</w:t>
-      </w:r>
-      <w:r>
-        <w:rPr>
-          <w:rFonts w:cstheme="minorHAnsi"/>
-          <w:sz w:val="24"/>
-          <w:szCs w:val="24"/>
-        </w:rPr>
-        <w:t>ing</w:t>
-      </w:r>
-      <w:r>
-        <w:rPr>
-          <w:rFonts w:cstheme="minorHAnsi"/>
-          <w:sz w:val="24"/>
-          <w:szCs w:val="24"/>
-        </w:rPr>
-        <w:t xml:space="preserve"> some</w:t>
-      </w:r>
-      <w:r>
-        <w:rPr>
-          <w:rFonts w:cstheme="minorHAnsi"/>
-          <w:sz w:val="24"/>
-          <w:szCs w:val="24"/>
-        </w:rPr>
-        <w:t xml:space="preserve"> extra</w:t>
-      </w:r>
-      <w:r>
-        <w:rPr>
-          <w:rFonts w:cstheme="minorHAnsi"/>
-          <w:sz w:val="24"/>
-          <w:szCs w:val="24"/>
-        </w:rPr>
-        <w:t xml:space="preserve"> learning</w:t>
-      </w:r>
-      <w:r>
-        <w:rPr>
-          <w:rFonts w:cstheme="minorHAnsi"/>
-          <w:sz w:val="24"/>
-          <w:szCs w:val="24"/>
-        </w:rPr>
-        <w:t>.</w:t>
-      </w:r>
-    </w:p>
-    <w:p>
-      <w:pPr>
-        <w:rPr>
-          <w:rFonts w:cstheme="minorHAnsi"/>
-          <w:sz w:val="24"/>
-          <w:szCs w:val="24"/>
-        </w:rPr>
-      </w:pPr>
+        <w:t xml:space="preserve">I've been working in technical support and application management for 13 years, but I'm </w:t>
+      </w:r>
+      <w:r>
+        <w:rPr>
+          <w:rFonts w:cstheme="minorHAnsi"/>
+          <w:sz w:val="24"/>
+          <w:szCs w:val="24"/>
+        </w:rPr>
+        <w:t>passionate</w:t>
+      </w:r>
+      <w:r>
+        <w:rPr>
+          <w:rFonts w:cstheme="minorHAnsi"/>
+          <w:sz w:val="24"/>
+          <w:szCs w:val="24"/>
+        </w:rPr>
+        <w:t xml:space="preserve"> about gaming and want to contribute to making more games. My </w:t>
+      </w:r>
+      <w:r>
+        <w:rPr>
+          <w:rFonts w:cstheme="minorHAnsi"/>
+          <w:sz w:val="24"/>
+          <w:szCs w:val="24"/>
+        </w:rPr>
+        <w:t>goal</w:t>
+      </w:r>
+      <w:r>
+        <w:rPr>
+          <w:rFonts w:cstheme="minorHAnsi"/>
+          <w:sz w:val="24"/>
+          <w:szCs w:val="24"/>
+        </w:rPr>
+        <w:t xml:space="preserve"> is to specialize in designing compelling narratives, but I'm also open to other design roles, quality assurance, and support positions. I work at a slower pace when coding, but I'm still eager to explore new development opportunities that allow me to work at a comfortable pace without compromising on quality.</w:t>
+      </w:r>
     </w:p>
     <w:p>
       <w:pPr>
@@ -726,7 +620,25 @@
           <w:sz w:val="24"/>
           <w:szCs w:val="24"/>
         </w:rPr>
-        <w:t xml:space="preserve">Web Development | Fullstack Development | </w:t>
+        <w:t xml:space="preserve">Web Development | </w:t>
+      </w:r>
+      <w:proofErr w:type="spellStart"/>
+      <w:r>
+        <w:rPr>
+          <w:rFonts w:cstheme="minorHAnsi"/>
+          <w:sz w:val="24"/>
+          <w:szCs w:val="24"/>
+        </w:rPr>
+        <w:t>Fullstack</w:t>
+      </w:r>
+      <w:proofErr w:type="spellEnd"/>
+      <w:r>
+        <w:rPr>
+          <w:rFonts w:cstheme="minorHAnsi"/>
+          <w:sz w:val="24"/>
+          <w:szCs w:val="24"/>
+        </w:rPr>
+        <w:t xml:space="preserve"> Development | </w:t>
       </w:r>
       <w:r>
         <w:rPr>
@@ -1259,7 +1171,25 @@
           <w:sz w:val="24"/>
           <w:szCs w:val="24"/>
         </w:rPr>
-        <w:t xml:space="preserve"> | PHPStorm | MySQL</w:t>
+        <w:t xml:space="preserve"> | </w:t>
+      </w:r>
+      <w:proofErr w:type="spellStart"/>
+      <w:r>
+        <w:rPr>
+          <w:rFonts w:cstheme="minorHAnsi"/>
+          <w:sz w:val="24"/>
+          <w:szCs w:val="24"/>
+        </w:rPr>
+        <w:t>PHPStorm</w:t>
+      </w:r>
+      <w:proofErr w:type="spellEnd"/>
+      <w:r>
+        <w:rPr>
+          <w:rFonts w:cstheme="minorHAnsi"/>
+          <w:sz w:val="24"/>
+          <w:szCs w:val="24"/>
+        </w:rPr>
+        <w:t xml:space="preserve"> | MySQL</w:t>
       </w:r>
       <w:r>
         <w:rPr>
@@ -1478,6 +1408,7 @@
         </w:rPr>
         <w:t xml:space="preserve"> | </w:t>
       </w:r>
+      <w:proofErr w:type="spellStart"/>
       <w:r>
         <w:rPr>
           <w:rFonts w:cstheme="minorHAnsi"/>
@@ -1486,6 +1417,7 @@
         </w:rPr>
         <w:t>LiteSpeed</w:t>
       </w:r>
+      <w:proofErr w:type="spellEnd"/>
       <w:r>
         <w:rPr>
           <w:rFonts w:cstheme="minorHAnsi"/>
@@ -1508,8 +1440,18 @@
           <w:sz w:val="24"/>
           <w:szCs w:val="24"/>
         </w:rPr>
-        <w:t xml:space="preserve"> | GameMaker</w:t>
-      </w:r>
+        <w:t xml:space="preserve"> | </w:t>
+      </w:r>
+      <w:proofErr w:type="spellStart"/>
+      <w:r>
+        <w:rPr>
+          <w:rFonts w:cstheme="minorHAnsi"/>
+          <w:sz w:val="24"/>
+          <w:szCs w:val="24"/>
+        </w:rPr>
+        <w:t>GameMaker</w:t>
+      </w:r>
+      <w:proofErr w:type="spellEnd"/>
     </w:p>
     <w:p>
       <w:pPr>
@@ -1544,16 +1486,16 @@
         </w:rPr>
         <w:t xml:space="preserve"> </w:t>
       </w:r>
-      <w:hyperlink r:id="rId21" w:history="1">
+      <w:hyperlink r:id="rId20" w:history="1">
         <w:r>
           <w:rPr>
             <w:rStyle w:val="Hyperlink"/>
           </w:rPr>
           <w:object w:dxaOrig="3830" w:dyaOrig="3828" w14:anchorId="5E14C4AC">
             <v:shape id="_x0000_i1030" type="#_x0000_t75" style="width:12pt;height:12pt" o:ole="">
-              <v:imagedata r:id="rId22" o:title=""/>
+              <v:imagedata r:id="rId21" o:title=""/>
             </v:shape>
-            <o:OLEObject Type="Embed" ProgID="Unknown" ShapeID="_x0000_i1030" DrawAspect="Content" ObjectID="_1740497304" r:id="rId23"/>
+            <o:OLEObject Type="Embed" ProgID="Unknown" ShapeID="_x0000_i1030" DrawAspect="Content" ObjectID="_1741004825" r:id="rId22"/>
           </w:object>
         </w:r>
         <w:r>
@@ -1623,21 +1565,31 @@
       <w:r>
         <w:object w:dxaOrig="30640" w:dyaOrig="26794" w14:anchorId="35F9FCB5">
           <v:shape id="_x0000_i1031" type="#_x0000_t75" style="width:13.5pt;height:12pt" o:ole="">
-            <v:imagedata r:id="rId24" o:title=""/>
+            <v:imagedata r:id="rId23" o:title=""/>
           </v:shape>
-          <o:OLEObject Type="Embed" ProgID="Unknown" ShapeID="_x0000_i1031" DrawAspect="Content" ObjectID="_1740497305" r:id="rId25"/>
+          <o:OLEObject Type="Embed" ProgID="Unknown" ShapeID="_x0000_i1031" DrawAspect="Content" ObjectID="_1741004826" r:id="rId24"/>
         </w:object>
       </w:r>
       <w:r>
         <w:t xml:space="preserve"> </w:t>
       </w:r>
-      <w:r>
-        <w:rPr>
-          <w:rFonts w:cstheme="minorHAnsi"/>
-          <w:sz w:val="24"/>
-          <w:szCs w:val="24"/>
-        </w:rPr>
-        <w:t>Arcada, Game Design and Production</w:t>
+      <w:proofErr w:type="spellStart"/>
+      <w:r>
+        <w:rPr>
+          <w:rFonts w:cstheme="minorHAnsi"/>
+          <w:sz w:val="24"/>
+          <w:szCs w:val="24"/>
+        </w:rPr>
+        <w:t>Arcada</w:t>
+      </w:r>
+      <w:proofErr w:type="spellEnd"/>
+      <w:r>
+        <w:rPr>
+          <w:rFonts w:cstheme="minorHAnsi"/>
+          <w:sz w:val="24"/>
+          <w:szCs w:val="24"/>
+        </w:rPr>
+        <w:t>, Game Design and Production</w:t>
       </w:r>
     </w:p>
     <w:p>
@@ -1670,9 +1622,9 @@
       <w:r>
         <w:object w:dxaOrig="25373" w:dyaOrig="25358" w14:anchorId="52608392">
           <v:shape id="_x0000_i1032" type="#_x0000_t75" style="width:15pt;height:15pt" o:ole="">
-            <v:imagedata r:id="rId26" o:title=""/>
+            <v:imagedata r:id="rId25" o:title=""/>
           </v:shape>
-          <o:OLEObject Type="Embed" ProgID="Unknown" ShapeID="_x0000_i1032" DrawAspect="Content" ObjectID="_1740497306" r:id="rId27"/>
+          <o:OLEObject Type="Embed" ProgID="Unknown" ShapeID="_x0000_i1032" DrawAspect="Content" ObjectID="_1741004827" r:id="rId26"/>
         </w:object>
       </w:r>
       <w:r>
@@ -1717,9 +1669,9 @@
       <w:r>
         <w:object w:dxaOrig="28725" w:dyaOrig="15311" w14:anchorId="5BA44D62">
           <v:shape id="_x0000_i1033" type="#_x0000_t75" style="width:24.75pt;height:12.75pt" o:ole="">
-            <v:imagedata r:id="rId28" o:title=""/>
+            <v:imagedata r:id="rId27" o:title=""/>
           </v:shape>
-          <o:OLEObject Type="Embed" ProgID="Unknown" ShapeID="_x0000_i1033" DrawAspect="Content" ObjectID="_1740497307" r:id="rId29"/>
+          <o:OLEObject Type="Embed" ProgID="Unknown" ShapeID="_x0000_i1033" DrawAspect="Content" ObjectID="_1741004828" r:id="rId28"/>
         </w:object>
       </w:r>
       <w:r>
@@ -1764,9 +1716,9 @@
       <w:r>
         <w:object w:dxaOrig="15320" w:dyaOrig="17225" w14:anchorId="49397E2B">
           <v:shape id="_x0000_i1034" type="#_x0000_t75" style="width:11.25pt;height:12.75pt" o:ole="">
-            <v:imagedata r:id="rId30" o:title=""/>
+            <v:imagedata r:id="rId29" o:title=""/>
           </v:shape>
-          <o:OLEObject Type="Embed" ProgID="Unknown" ShapeID="_x0000_i1034" DrawAspect="Content" ObjectID="_1740497308" r:id="rId31"/>
+          <o:OLEObject Type="Embed" ProgID="Unknown" ShapeID="_x0000_i1034" DrawAspect="Content" ObjectID="_1741004829" r:id="rId30"/>
         </w:object>
       </w:r>
       <w:r>
@@ -1859,9 +1811,9 @@
       <w:r>
         <w:object w:dxaOrig="5745" w:dyaOrig="5742" w14:anchorId="3DAA2218">
           <v:shape id="_x0000_i1035" type="#_x0000_t75" style="width:14.25pt;height:14.25pt" o:ole="">
-            <v:imagedata r:id="rId32" o:title=""/>
+            <v:imagedata r:id="rId31" o:title=""/>
           </v:shape>
-          <o:OLEObject Type="Embed" ProgID="Unknown" ShapeID="_x0000_i1035" DrawAspect="Content" ObjectID="_1740497309" r:id="rId33"/>
+          <o:OLEObject Type="Embed" ProgID="Unknown" ShapeID="_x0000_i1035" DrawAspect="Content" ObjectID="_1741004830" r:id="rId32"/>
         </w:object>
       </w:r>
       <w:r>
@@ -1958,7 +1910,7 @@
         </w:rPr>
         <w:t xml:space="preserve">, </w:t>
       </w:r>
-      <w:hyperlink r:id="rId34" w:history="1">
+      <w:hyperlink r:id="rId33" w:history="1">
         <w:r>
           <w:rPr>
             <w:rStyle w:val="Hyperlink"/>
@@ -1967,9 +1919,9 @@
           </w:rPr>
           <w:object w:dxaOrig="9575" w:dyaOrig="3828" w14:anchorId="23FD700A">
             <v:shape id="_x0000_i1036" type="#_x0000_t75" style="width:28.5pt;height:11.25pt" o:ole="">
-              <v:imagedata r:id="rId35" o:title=""/>
+              <v:imagedata r:id="rId34" o:title=""/>
             </v:shape>
-            <o:OLEObject Type="Embed" ProgID="Unknown" ShapeID="_x0000_i1036" DrawAspect="Content" ObjectID="_1740497310" r:id="rId36"/>
+            <o:OLEObject Type="Embed" ProgID="Unknown" ShapeID="_x0000_i1036" DrawAspect="Content" ObjectID="_1741004831" r:id="rId35"/>
           </w:object>
         </w:r>
         <w:r>
@@ -2324,9 +2276,9 @@
             <w:r>
               <w:object w:dxaOrig="27767" w:dyaOrig="26794" w14:anchorId="4CCC097F">
                 <v:shape id="_x0000_i1037" type="#_x0000_t75" style="width:11.25pt;height:10.5pt" o:ole="">
-                  <v:imagedata r:id="rId37" o:title=""/>
+                  <v:imagedata r:id="rId36" o:title=""/>
                 </v:shape>
-                <o:OLEObject Type="Embed" ProgID="Unknown" ShapeID="_x0000_i1037" DrawAspect="Content" ObjectID="_1740497311" r:id="rId38"/>
+                <o:OLEObject Type="Embed" ProgID="Unknown" ShapeID="_x0000_i1037" DrawAspect="Content" ObjectID="_1741004832" r:id="rId37"/>
               </w:object>
             </w:r>
             <w:r>
@@ -2337,7 +2289,7 @@
               </w:rPr>
               <w:t xml:space="preserve">Snapchat essentials </w:t>
             </w:r>
-            <w:hyperlink r:id="rId39" w:history="1">
+            <w:hyperlink r:id="rId38" w:history="1">
               <w:r>
                 <w:rPr>
                   <w:rStyle w:val="Hyperlink"/>
@@ -2396,7 +2348,7 @@
               </w:rPr>
               <w:t xml:space="preserve">Earned some </w:t>
             </w:r>
-            <w:hyperlink r:id="rId40" w:anchor="gallery=2" w:history="1">
+            <w:hyperlink r:id="rId39" w:anchor="gallery=2" w:history="1">
               <w:r>
                 <w:rPr>
                   <w:rStyle w:val="Hyperlink"/>
@@ -2512,13 +2464,13 @@
         </w:rPr>
         <w:t xml:space="preserve">, </w:t>
       </w:r>
-      <w:hyperlink r:id="rId41" w:history="1">
+      <w:hyperlink r:id="rId40" w:history="1">
         <w:r>
           <w:object w:dxaOrig="495" w:dyaOrig="330" w14:anchorId="1A1F8DD5">
             <v:shape id="_x0000_i1038" type="#_x0000_t75" style="width:24.75pt;height:16.5pt" o:ole="">
-              <v:imagedata r:id="rId42" o:title=""/>
+              <v:imagedata r:id="rId41" o:title=""/>
             </v:shape>
-            <o:OLEObject Type="Embed" ProgID="Unknown" ShapeID="_x0000_i1038" DrawAspect="Content" ObjectID="_1740497312" r:id="rId43"/>
+            <o:OLEObject Type="Embed" ProgID="Unknown" ShapeID="_x0000_i1038" DrawAspect="Content" ObjectID="_1741004833" r:id="rId42"/>
           </w:object>
         </w:r>
       </w:hyperlink>
@@ -2802,17 +2754,35 @@
               </w:rPr>
               <w:t>Transferred paper-based checklist used by support operators to MS Excel, while automating some functions for ease of use, traceability, reporting, and statistics gathering (</w:t>
             </w:r>
-            <w:hyperlink r:id="rId44" w:history="1">
-              <w:r>
-                <w:rPr>
-                  <w:rStyle w:val="Hyperlink"/>
-                  <w:rFonts w:cstheme="minorHAnsi"/>
-                  <w:sz w:val="24"/>
-                  <w:szCs w:val="24"/>
-                </w:rPr>
-                <w:t>AutomatedRunSheet</w:t>
-              </w:r>
-            </w:hyperlink>
+            <w:proofErr w:type="spellStart"/>
+            <w:r>
+              <w:fldChar w:fldCharType="begin"/>
+            </w:r>
+            <w:r>
+              <w:instrText>HYPERLINK "https://github.com/Simbiat/AutomatedRunSheet"</w:instrText>
+            </w:r>
+            <w:r>
+              <w:fldChar w:fldCharType="separate"/>
+            </w:r>
+            <w:r>
+              <w:rPr>
+                <w:rStyle w:val="Hyperlink"/>
+                <w:rFonts w:cstheme="minorHAnsi"/>
+                <w:sz w:val="24"/>
+                <w:szCs w:val="24"/>
+              </w:rPr>
+              <w:t>AutomatedRunSheet</w:t>
+            </w:r>
+            <w:proofErr w:type="spellEnd"/>
+            <w:r>
+              <w:rPr>
+                <w:rStyle w:val="Hyperlink"/>
+                <w:rFonts w:cstheme="minorHAnsi"/>
+                <w:sz w:val="24"/>
+                <w:szCs w:val="24"/>
+              </w:rPr>
+              <w:fldChar w:fldCharType="end"/>
+            </w:r>
             <w:r>
               <w:rPr>
                 <w:rFonts w:cstheme="minorHAnsi"/>
@@ -2909,7 +2879,7 @@
               </w:rPr>
               <w:t xml:space="preserve">Pioneered huge refactoring of a client-facing application, to implement </w:t>
             </w:r>
-            <w:hyperlink r:id="rId45" w:history="1">
+            <w:hyperlink r:id="rId43" w:history="1">
               <w:r>
                 <w:rPr>
                   <w:rStyle w:val="Hyperlink"/>
@@ -3070,16 +3040,16 @@
         </w:rPr>
         <w:t xml:space="preserve">, </w:t>
       </w:r>
-      <w:hyperlink r:id="rId46" w:history="1">
+      <w:hyperlink r:id="rId44" w:history="1">
         <w:r>
           <w:rPr>
             <w:rStyle w:val="Hyperlink"/>
           </w:rPr>
           <w:object w:dxaOrig="5745" w:dyaOrig="5742" w14:anchorId="469E5BEF">
             <v:shape id="_x0000_i1039" type="#_x0000_t75" style="width:18.75pt;height:18.75pt" o:ole="">
-              <v:imagedata r:id="rId47" o:title=""/>
+              <v:imagedata r:id="rId45" o:title=""/>
             </v:shape>
-            <o:OLEObject Type="Embed" ProgID="Unknown" ShapeID="_x0000_i1039" DrawAspect="Content" ObjectID="_1740497313" r:id="rId48"/>
+            <o:OLEObject Type="Embed" ProgID="Unknown" ShapeID="_x0000_i1039" DrawAspect="Content" ObjectID="_1741004834" r:id="rId46"/>
           </w:object>
         </w:r>
         <w:r>
@@ -3282,7 +3252,7 @@
         </w:rPr>
         <w:t xml:space="preserve">: </w:t>
       </w:r>
-      <w:hyperlink r:id="rId49" w:history="1">
+      <w:hyperlink r:id="rId47" w:history="1">
         <w:r>
           <w:rPr>
             <w:rStyle w:val="Hyperlink"/>
@@ -3404,7 +3374,7 @@
         </w:rPr>
         <w:t xml:space="preserve">: </w:t>
       </w:r>
-      <w:hyperlink r:id="rId50" w:history="1">
+      <w:hyperlink r:id="rId48" w:history="1">
         <w:r>
           <w:rPr>
             <w:rStyle w:val="Hyperlink"/>
@@ -3479,7 +3449,8 @@
         </w:rPr>
         <w:t xml:space="preserve">: </w:t>
       </w:r>
-      <w:hyperlink r:id="rId51" w:history="1">
+      <w:hyperlink r:id="rId49" w:history="1">
+        <w:proofErr w:type="spellStart"/>
         <w:r>
           <w:rPr>
             <w:rStyle w:val="Hyperlink"/>
@@ -3489,7 +3460,19 @@
             <w:sz w:val="28"/>
             <w:szCs w:val="28"/>
           </w:rPr>
-          <w:t>Simbiat Software</w:t>
+          <w:t>Simbiat</w:t>
+        </w:r>
+        <w:proofErr w:type="spellEnd"/>
+        <w:r>
+          <w:rPr>
+            <w:rStyle w:val="Hyperlink"/>
+            <w:rFonts w:cstheme="minorHAnsi"/>
+            <w:b/>
+            <w:bCs/>
+            <w:sz w:val="28"/>
+            <w:szCs w:val="28"/>
+          </w:rPr>
+          <w:t xml:space="preserve"> Software</w:t>
         </w:r>
       </w:hyperlink>
     </w:p>
@@ -3622,7 +3605,7 @@
         </w:rPr>
         <w:t xml:space="preserve"> game-related </w:t>
       </w:r>
-      <w:hyperlink r:id="rId52" w:history="1">
+      <w:hyperlink r:id="rId50" w:history="1">
         <w:r>
           <w:rPr>
             <w:rStyle w:val="Hyperlink"/>
@@ -3735,7 +3718,8 @@
         </w:rPr>
         <w:t xml:space="preserve">: </w:t>
       </w:r>
-      <w:hyperlink r:id="rId53" w:history="1">
+      <w:hyperlink r:id="rId51" w:history="1">
+        <w:proofErr w:type="spellStart"/>
         <w:r>
           <w:rPr>
             <w:rStyle w:val="Hyperlink"/>
@@ -3747,6 +3731,7 @@
           </w:rPr>
           <w:t>Jiangshi</w:t>
         </w:r>
+        <w:proofErr w:type="spellEnd"/>
       </w:hyperlink>
     </w:p>
     <w:p>
@@ -3767,7 +3752,15 @@
         <w:t xml:space="preserve">A </w:t>
       </w:r>
       <w:r>
-        <w:t>game done as part of retheming game jam for Arcada's Game Design and Production course.</w:t>
+        <w:t xml:space="preserve">game done as part of retheming game jam for </w:t>
+      </w:r>
+      <w:proofErr w:type="spellStart"/>
+      <w:r>
+        <w:t>Arcada's</w:t>
+      </w:r>
+      <w:proofErr w:type="spellEnd"/>
+      <w:r>
+        <w:t xml:space="preserve"> Game Design and Production course.</w:t>
       </w:r>
     </w:p>
     <w:p>
@@ -3827,7 +3820,7 @@
         </w:rPr>
         <w:t xml:space="preserve">: </w:t>
       </w:r>
-      <w:hyperlink r:id="rId54" w:history="1">
+      <w:hyperlink r:id="rId52" w:history="1">
         <w:r>
           <w:rPr>
             <w:rStyle w:val="Hyperlink"/>
@@ -3837,8 +3830,21 @@
             <w:sz w:val="28"/>
             <w:szCs w:val="28"/>
           </w:rPr>
-          <w:t>Aqua Chronica</w:t>
+          <w:t xml:space="preserve">Aqua </w:t>
         </w:r>
+        <w:proofErr w:type="spellStart"/>
+        <w:r>
+          <w:rPr>
+            <w:rStyle w:val="Hyperlink"/>
+            <w:rFonts w:cstheme="minorHAnsi"/>
+            <w:b/>
+            <w:bCs/>
+            <w:sz w:val="28"/>
+            <w:szCs w:val="28"/>
+          </w:rPr>
+          <w:t>Chronica</w:t>
+        </w:r>
+        <w:proofErr w:type="spellEnd"/>
       </w:hyperlink>
     </w:p>
     <w:p>
@@ -3934,7 +3940,7 @@
         </w:rPr>
         <w:t xml:space="preserve">: </w:t>
       </w:r>
-      <w:hyperlink r:id="rId55" w:history="1">
+      <w:hyperlink r:id="rId53" w:history="1">
         <w:r>
           <w:rPr>
             <w:rStyle w:val="Hyperlink"/>
@@ -4075,7 +4081,7 @@
         </w:rPr>
         <w:t xml:space="preserve">: </w:t>
       </w:r>
-      <w:hyperlink r:id="rId56" w:history="1">
+      <w:hyperlink r:id="rId54" w:history="1">
         <w:r>
           <w:rPr>
             <w:rStyle w:val="Hyperlink"/>
@@ -4106,7 +4112,7 @@
         </w:rPr>
         <w:t xml:space="preserve">PHP-based web-service aimed at tracking </w:t>
       </w:r>
-      <w:hyperlink r:id="rId57" w:history="1">
+      <w:hyperlink r:id="rId55" w:history="1">
         <w:r>
           <w:rPr>
             <w:rStyle w:val="Hyperlink"/>
@@ -4131,7 +4137,25 @@
           <w:sz w:val="24"/>
           <w:szCs w:val="24"/>
         </w:rPr>
-        <w:t xml:space="preserve"> Merged into Simbiat Software.</w:t>
+        <w:t xml:space="preserve"> Merged into </w:t>
+      </w:r>
+      <w:proofErr w:type="spellStart"/>
+      <w:r>
+        <w:rPr>
+          <w:rFonts w:cstheme="minorHAnsi"/>
+          <w:sz w:val="24"/>
+          <w:szCs w:val="24"/>
+        </w:rPr>
+        <w:t>Simbiat</w:t>
+      </w:r>
+      <w:proofErr w:type="spellEnd"/>
+      <w:r>
+        <w:rPr>
+          <w:rFonts w:cstheme="minorHAnsi"/>
+          <w:sz w:val="24"/>
+          <w:szCs w:val="24"/>
+        </w:rPr>
+        <w:t xml:space="preserve"> Software.</w:t>
       </w:r>
       <w:r>
         <w:rPr>
@@ -4141,7 +4165,7 @@
         </w:rPr>
         <w:t xml:space="preserve"> Also filmed </w:t>
       </w:r>
-      <w:hyperlink r:id="rId58" w:history="1">
+      <w:hyperlink r:id="rId56" w:history="1">
         <w:r>
           <w:rPr>
             <w:rStyle w:val="Hyperlink"/>
@@ -4218,7 +4242,7 @@
         </w:rPr>
         <w:t xml:space="preserve">: </w:t>
       </w:r>
-      <w:hyperlink r:id="rId59" w:history="1">
+      <w:hyperlink r:id="rId57" w:history="1">
         <w:r>
           <w:rPr>
             <w:rStyle w:val="Hyperlink"/>
@@ -4257,7 +4281,7 @@
         </w:rPr>
         <w:t xml:space="preserve"> client for </w:t>
       </w:r>
-      <w:hyperlink r:id="rId60" w:history="1">
+      <w:hyperlink r:id="rId58" w:history="1">
         <w:r>
           <w:rPr>
             <w:rStyle w:val="Hyperlink"/>
@@ -4283,6 +4307,202 @@
           <w:szCs w:val="24"/>
         </w:rPr>
         <w:t xml:space="preserve"> utilizing </w:t>
+      </w:r>
+      <w:hyperlink r:id="rId59" w:history="1">
+        <w:r>
+          <w:rPr>
+            <w:rStyle w:val="Hyperlink"/>
+            <w:rFonts w:cstheme="minorHAnsi"/>
+            <w:sz w:val="24"/>
+            <w:szCs w:val="24"/>
+          </w:rPr>
+          <w:t>Serv-U</w:t>
+        </w:r>
+      </w:hyperlink>
+      <w:r>
+        <w:rPr>
+          <w:rFonts w:cstheme="minorHAnsi"/>
+          <w:sz w:val="24"/>
+          <w:szCs w:val="24"/>
+        </w:rPr>
+        <w:t xml:space="preserve">'s SFTP, </w:t>
+      </w:r>
+      <w:hyperlink r:id="rId60" w:history="1">
+        <w:proofErr w:type="spellStart"/>
+        <w:r>
+          <w:rPr>
+            <w:rStyle w:val="Hyperlink"/>
+            <w:rFonts w:cstheme="minorHAnsi"/>
+            <w:sz w:val="24"/>
+            <w:szCs w:val="24"/>
+          </w:rPr>
+          <w:t>vBulletin</w:t>
+        </w:r>
+        <w:proofErr w:type="spellEnd"/>
+      </w:hyperlink>
+      <w:r>
+        <w:rPr>
+          <w:rFonts w:cstheme="minorHAnsi"/>
+          <w:sz w:val="24"/>
+          <w:szCs w:val="24"/>
+        </w:rPr>
+        <w:t xml:space="preserve"> forum engine and</w:t>
+      </w:r>
+      <w:r>
+        <w:rPr>
+          <w:rFonts w:cstheme="minorHAnsi"/>
+          <w:sz w:val="24"/>
+          <w:szCs w:val="24"/>
+        </w:rPr>
+        <w:t xml:space="preserve"> custom PHP scripts.</w:t>
+      </w:r>
+      <w:r>
+        <w:rPr>
+          <w:rFonts w:cstheme="minorHAnsi"/>
+          <w:sz w:val="24"/>
+          <w:szCs w:val="24"/>
+        </w:rPr>
+        <w:t xml:space="preserve"> Had ~</w:t>
+      </w:r>
+      <w:r>
+        <w:rPr>
+          <w:rFonts w:cstheme="minorHAnsi"/>
+          <w:sz w:val="24"/>
+          <w:szCs w:val="24"/>
+        </w:rPr>
+        <w:t xml:space="preserve">200 active users and earned ~$450 monthly donations. Stopped due to </w:t>
+      </w:r>
+      <w:r>
+        <w:rPr>
+          <w:rFonts w:cstheme="minorHAnsi"/>
+          <w:sz w:val="24"/>
+          <w:szCs w:val="24"/>
+        </w:rPr>
+        <w:t>failed attempt of utilizing torrent seed-box and Steam's metadata no longer being in a "gray" area of the license agreement.</w:t>
+      </w:r>
+    </w:p>
+    <w:p>
+      <w:pPr>
+        <w:ind w:left="567"/>
+        <w:rPr>
+          <w:rFonts w:cstheme="minorHAnsi"/>
+          <w:sz w:val="28"/>
+          <w:szCs w:val="28"/>
+        </w:rPr>
+      </w:pPr>
+      <w:r>
+        <w:rPr>
+          <w:rFonts w:cstheme="minorHAnsi"/>
+          <w:b/>
+          <w:bCs/>
+          <w:sz w:val="24"/>
+          <w:szCs w:val="24"/>
+        </w:rPr>
+        <w:t>0</w:t>
+      </w:r>
+      <w:r>
+        <w:rPr>
+          <w:rFonts w:cstheme="minorHAnsi"/>
+          <w:b/>
+          <w:bCs/>
+          <w:sz w:val="24"/>
+          <w:szCs w:val="24"/>
+        </w:rPr>
+        <w:t xml:space="preserve">9/2006 </w:t>
+      </w:r>
+      <w:r>
+        <w:rPr>
+          <w:rFonts w:cstheme="minorHAnsi"/>
+          <w:b/>
+          <w:bCs/>
+          <w:sz w:val="24"/>
+          <w:szCs w:val="24"/>
+        </w:rPr>
+        <w:t>–</w:t>
+      </w:r>
+      <w:r>
+        <w:rPr>
+          <w:rFonts w:cstheme="minorHAnsi"/>
+          <w:b/>
+          <w:bCs/>
+          <w:sz w:val="24"/>
+          <w:szCs w:val="24"/>
+        </w:rPr>
+        <w:t xml:space="preserve"> </w:t>
+      </w:r>
+      <w:r>
+        <w:rPr>
+          <w:rFonts w:cstheme="minorHAnsi"/>
+          <w:b/>
+          <w:bCs/>
+          <w:sz w:val="24"/>
+          <w:szCs w:val="24"/>
+        </w:rPr>
+        <w:t>0</w:t>
+      </w:r>
+      <w:r>
+        <w:rPr>
+          <w:rFonts w:cstheme="minorHAnsi"/>
+          <w:b/>
+          <w:bCs/>
+          <w:sz w:val="24"/>
+          <w:szCs w:val="24"/>
+        </w:rPr>
+        <w:t>2/2014</w:t>
+      </w:r>
+      <w:r>
+        <w:rPr>
+          <w:rFonts w:cstheme="minorHAnsi"/>
+          <w:sz w:val="28"/>
+          <w:szCs w:val="28"/>
+        </w:rPr>
+        <w:t xml:space="preserve">: </w:t>
+      </w:r>
+      <w:r>
+        <w:rPr>
+          <w:rFonts w:cstheme="minorHAnsi"/>
+          <w:b/>
+          <w:bCs/>
+          <w:sz w:val="28"/>
+          <w:szCs w:val="28"/>
+        </w:rPr>
+        <w:t xml:space="preserve">A12 FTP </w:t>
+      </w:r>
+      <w:r>
+        <w:rPr>
+          <w:rFonts w:cstheme="minorHAnsi"/>
+          <w:b/>
+          <w:bCs/>
+          <w:sz w:val="28"/>
+          <w:szCs w:val="28"/>
+        </w:rPr>
+        <w:t>Server</w:t>
+      </w:r>
+    </w:p>
+    <w:p>
+      <w:pPr>
+        <w:ind w:left="851"/>
+        <w:rPr>
+          <w:rFonts w:cstheme="minorHAnsi"/>
+          <w:sz w:val="24"/>
+          <w:szCs w:val="24"/>
+        </w:rPr>
+      </w:pPr>
+      <w:r>
+        <w:rPr>
+          <w:rFonts w:cstheme="minorHAnsi"/>
+          <w:sz w:val="24"/>
+          <w:szCs w:val="24"/>
+        </w:rPr>
+        <w:t>A</w:t>
+      </w:r>
+      <w:r>
+        <w:rPr>
+          <w:rFonts w:cstheme="minorHAnsi"/>
+          <w:sz w:val="24"/>
+          <w:szCs w:val="24"/>
+        </w:rPr>
+        <w:t xml:space="preserve"> </w:t>
       </w:r>
       <w:hyperlink r:id="rId61" w:history="1">
         <w:r>
@@ -4301,58 +4521,31 @@
           <w:sz w:val="24"/>
           <w:szCs w:val="24"/>
         </w:rPr>
-        <w:t xml:space="preserve">'s SFTP, </w:t>
-      </w:r>
-      <w:hyperlink r:id="rId62" w:history="1">
-        <w:r>
-          <w:rPr>
-            <w:rStyle w:val="Hyperlink"/>
-            <w:rFonts w:cstheme="minorHAnsi"/>
-            <w:sz w:val="24"/>
-            <w:szCs w:val="24"/>
-          </w:rPr>
-          <w:t>vBulletin</w:t>
-        </w:r>
-      </w:hyperlink>
-      <w:r>
-        <w:rPr>
-          <w:rFonts w:cstheme="minorHAnsi"/>
-          <w:sz w:val="24"/>
-          <w:szCs w:val="24"/>
-        </w:rPr>
-        <w:t xml:space="preserve"> forum engine and</w:t>
-      </w:r>
-      <w:r>
-        <w:rPr>
-          <w:rFonts w:cstheme="minorHAnsi"/>
-          <w:sz w:val="24"/>
-          <w:szCs w:val="24"/>
-        </w:rPr>
-        <w:t xml:space="preserve"> custom PHP scripts.</w:t>
-      </w:r>
-      <w:r>
-        <w:rPr>
-          <w:rFonts w:cstheme="minorHAnsi"/>
-          <w:sz w:val="24"/>
-          <w:szCs w:val="24"/>
-        </w:rPr>
-        <w:t xml:space="preserve"> Had ~</w:t>
-      </w:r>
-      <w:r>
-        <w:rPr>
-          <w:rFonts w:cstheme="minorHAnsi"/>
-          <w:sz w:val="24"/>
-          <w:szCs w:val="24"/>
-        </w:rPr>
-        <w:t xml:space="preserve">200 active users and earned ~$450 monthly donations. Stopped due to </w:t>
-      </w:r>
-      <w:r>
-        <w:rPr>
-          <w:rFonts w:cstheme="minorHAnsi"/>
-          <w:sz w:val="24"/>
-          <w:szCs w:val="24"/>
-        </w:rPr>
-        <w:t>failed attempt of utilizing torrent seed-box and Steam's metadata no longer being in a "gray" area of the license agreement.</w:t>
+        <w:t xml:space="preserve"> based</w:t>
+      </w:r>
+      <w:r>
+        <w:rPr>
+          <w:rFonts w:cstheme="minorHAnsi"/>
+          <w:sz w:val="24"/>
+          <w:szCs w:val="24"/>
+        </w:rPr>
+        <w:t xml:space="preserve"> server used for</w:t>
+      </w:r>
+      <w:r>
+        <w:rPr>
+          <w:rFonts w:cstheme="minorHAnsi"/>
+          <w:sz w:val="24"/>
+          <w:szCs w:val="24"/>
+        </w:rPr>
+        <w:t xml:space="preserve"> local network</w:t>
+      </w:r>
+      <w:r>
+        <w:rPr>
+          <w:rFonts w:cstheme="minorHAnsi"/>
+          <w:sz w:val="24"/>
+          <w:szCs w:val="24"/>
+        </w:rPr>
+        <w:t xml:space="preserve"> file-sharing with total capacity over 8TBs.</w:t>
       </w:r>
     </w:p>
     <w:p>
@@ -4372,7 +4565,7 @@
           <w:sz w:val="24"/>
           <w:szCs w:val="24"/>
         </w:rPr>
-        <w:t>0</w:t>
+        <w:t xml:space="preserve">11/2005 – </w:t>
       </w:r>
       <w:r>
         <w:rPr>
@@ -4382,7 +4575,7 @@
           <w:sz w:val="24"/>
           <w:szCs w:val="24"/>
         </w:rPr>
-        <w:t xml:space="preserve">9/2006 </w:t>
+        <w:t>0</w:t>
       </w:r>
       <w:r>
         <w:rPr>
@@ -4392,37 +4585,7 @@
           <w:sz w:val="24"/>
           <w:szCs w:val="24"/>
         </w:rPr>
-        <w:t>–</w:t>
-      </w:r>
-      <w:r>
-        <w:rPr>
-          <w:rFonts w:cstheme="minorHAnsi"/>
-          <w:b/>
-          <w:bCs/>
-          <w:sz w:val="24"/>
-          <w:szCs w:val="24"/>
-        </w:rPr>
-        <w:t xml:space="preserve"> </w:t>
-      </w:r>
-      <w:r>
-        <w:rPr>
-          <w:rFonts w:cstheme="minorHAnsi"/>
-          <w:b/>
-          <w:bCs/>
-          <w:sz w:val="24"/>
-          <w:szCs w:val="24"/>
-        </w:rPr>
-        <w:t>0</w:t>
-      </w:r>
-      <w:r>
-        <w:rPr>
-          <w:rFonts w:cstheme="minorHAnsi"/>
-          <w:b/>
-          <w:bCs/>
-          <w:sz w:val="24"/>
-          <w:szCs w:val="24"/>
-        </w:rPr>
-        <w:t>2/2014</w:t>
+        <w:t>1/2016</w:t>
       </w:r>
       <w:r>
         <w:rPr>
@@ -4432,144 +4595,7 @@
         </w:rPr>
         <w:t xml:space="preserve">: </w:t>
       </w:r>
-      <w:r>
-        <w:rPr>
-          <w:rFonts w:cstheme="minorHAnsi"/>
-          <w:b/>
-          <w:bCs/>
-          <w:sz w:val="28"/>
-          <w:szCs w:val="28"/>
-        </w:rPr>
-        <w:t xml:space="preserve">A12 FTP </w:t>
-      </w:r>
-      <w:r>
-        <w:rPr>
-          <w:rFonts w:cstheme="minorHAnsi"/>
-          <w:b/>
-          <w:bCs/>
-          <w:sz w:val="28"/>
-          <w:szCs w:val="28"/>
-        </w:rPr>
-        <w:t>Server</w:t>
-      </w:r>
-    </w:p>
-    <w:p>
-      <w:pPr>
-        <w:ind w:left="851"/>
-        <w:rPr>
-          <w:rFonts w:cstheme="minorHAnsi"/>
-          <w:sz w:val="24"/>
-          <w:szCs w:val="24"/>
-        </w:rPr>
-      </w:pPr>
-      <w:r>
-        <w:rPr>
-          <w:rFonts w:cstheme="minorHAnsi"/>
-          <w:sz w:val="24"/>
-          <w:szCs w:val="24"/>
-        </w:rPr>
-        <w:t>A</w:t>
-      </w:r>
-      <w:r>
-        <w:rPr>
-          <w:rFonts w:cstheme="minorHAnsi"/>
-          <w:sz w:val="24"/>
-          <w:szCs w:val="24"/>
-        </w:rPr>
-        <w:t xml:space="preserve"> </w:t>
-      </w:r>
-      <w:hyperlink r:id="rId63" w:history="1">
-        <w:r>
-          <w:rPr>
-            <w:rStyle w:val="Hyperlink"/>
-            <w:rFonts w:cstheme="minorHAnsi"/>
-            <w:sz w:val="24"/>
-            <w:szCs w:val="24"/>
-          </w:rPr>
-          <w:t>Serv-U</w:t>
-        </w:r>
-      </w:hyperlink>
-      <w:r>
-        <w:rPr>
-          <w:rFonts w:cstheme="minorHAnsi"/>
-          <w:sz w:val="24"/>
-          <w:szCs w:val="24"/>
-        </w:rPr>
-        <w:t xml:space="preserve"> based</w:t>
-      </w:r>
-      <w:r>
-        <w:rPr>
-          <w:rFonts w:cstheme="minorHAnsi"/>
-          <w:sz w:val="24"/>
-          <w:szCs w:val="24"/>
-        </w:rPr>
-        <w:t xml:space="preserve"> server used for</w:t>
-      </w:r>
-      <w:r>
-        <w:rPr>
-          <w:rFonts w:cstheme="minorHAnsi"/>
-          <w:sz w:val="24"/>
-          <w:szCs w:val="24"/>
-        </w:rPr>
-        <w:t xml:space="preserve"> local network</w:t>
-      </w:r>
-      <w:r>
-        <w:rPr>
-          <w:rFonts w:cstheme="minorHAnsi"/>
-          <w:sz w:val="24"/>
-          <w:szCs w:val="24"/>
-        </w:rPr>
-        <w:t xml:space="preserve"> file-sharing with total capacity over 8TBs.</w:t>
-      </w:r>
-    </w:p>
-    <w:p>
-      <w:pPr>
-        <w:ind w:left="567"/>
-        <w:rPr>
-          <w:rFonts w:cstheme="minorHAnsi"/>
-          <w:sz w:val="28"/>
-          <w:szCs w:val="28"/>
-        </w:rPr>
-      </w:pPr>
-      <w:r>
-        <w:rPr>
-          <w:rFonts w:cstheme="minorHAnsi"/>
-          <w:b/>
-          <w:bCs/>
-          <w:sz w:val="24"/>
-          <w:szCs w:val="24"/>
-        </w:rPr>
-        <w:t xml:space="preserve">11/2005 – </w:t>
-      </w:r>
-      <w:r>
-        <w:rPr>
-          <w:rFonts w:cstheme="minorHAnsi"/>
-          <w:b/>
-          <w:bCs/>
-          <w:sz w:val="24"/>
-          <w:szCs w:val="24"/>
-        </w:rPr>
-        <w:t>0</w:t>
-      </w:r>
-      <w:r>
-        <w:rPr>
-          <w:rFonts w:cstheme="minorHAnsi"/>
-          <w:b/>
-          <w:bCs/>
-          <w:sz w:val="24"/>
-          <w:szCs w:val="24"/>
-        </w:rPr>
-        <w:t>1/2016</w:t>
-      </w:r>
-      <w:r>
-        <w:rPr>
-          <w:rFonts w:cstheme="minorHAnsi"/>
-          <w:sz w:val="28"/>
-          <w:szCs w:val="28"/>
-        </w:rPr>
-        <w:t xml:space="preserve">: </w:t>
-      </w:r>
-      <w:hyperlink r:id="rId64" w:history="1">
+      <w:hyperlink r:id="rId62" w:history="1">
         <w:r>
           <w:rPr>
             <w:rStyle w:val="Hyperlink"/>
@@ -4592,7 +4618,7 @@
         </w:rPr>
         <w:t xml:space="preserve"> and </w:t>
       </w:r>
-      <w:hyperlink r:id="rId65" w:history="1">
+      <w:hyperlink r:id="rId63" w:history="1">
         <w:r>
           <w:rPr>
             <w:rStyle w:val="Hyperlink"/>
@@ -4631,7 +4657,7 @@
         </w:rPr>
         <w:t xml:space="preserve">4 attempts to write a whole </w:t>
       </w:r>
-      <w:hyperlink r:id="rId66" w:history="1">
+      <w:hyperlink r:id="rId64" w:history="1">
         <w:r>
           <w:rPr>
             <w:rStyle w:val="Hyperlink"/>
@@ -4728,6 +4754,7 @@
         </w:rPr>
         <w:t xml:space="preserve">: </w:t>
       </w:r>
+      <w:proofErr w:type="spellStart"/>
       <w:r>
         <w:rPr>
           <w:rFonts w:cstheme="minorHAnsi"/>
@@ -4758,6 +4785,7 @@
         </w:rPr>
         <w:t>.lan</w:t>
       </w:r>
+      <w:proofErr w:type="spellEnd"/>
     </w:p>
     <w:p>
       <w:pPr>
@@ -4792,7 +4820,7 @@
         </w:rPr>
         <w:t xml:space="preserve">, accumulating (and translating) various information about </w:t>
       </w:r>
-      <w:hyperlink r:id="rId67" w:history="1">
+      <w:hyperlink r:id="rId65" w:history="1">
         <w:r>
           <w:rPr>
             <w:rStyle w:val="Hyperlink"/>
@@ -4830,7 +4858,8 @@
       </w:pPr>
     </w:p>
     <w:sectPr>
-      <w:headerReference w:type="first" r:id="rId68"/>
+      <w:headerReference w:type="default" r:id="rId66"/>
+      <w:headerReference w:type="first" r:id="rId67"/>
       <w:type w:val="continuous"/>
       <w:pgSz w:w="12240" w:h="15840"/>
       <w:pgMar w:top="720" w:right="720" w:bottom="720" w:left="720" w:header="720" w:footer="720" w:gutter="0"/>
@@ -4952,6 +4981,108 @@
             </w:rPr>
             <w:t>Kustov</w:t>
           </w:r>
+        </w:p>
+      </w:tc>
+      <w:tc>
+        <w:tcPr>
+          <w:tcW w:w="6660" w:type="dxa"/>
+        </w:tcPr>
+        <w:p>
+          <w:pPr>
+            <w:jc w:val="right"/>
+            <w:rPr>
+              <w:rFonts w:ascii="Corbel" w:hAnsi="Corbel"/>
+            </w:rPr>
+          </w:pPr>
+          <w:r>
+            <w:rPr>
+              <w:rFonts w:ascii="Corbel" w:hAnsi="Corbel"/>
+            </w:rPr>
+            <w:t xml:space="preserve">Page | </w:t>
+          </w:r>
+          <w:r>
+            <w:rPr>
+              <w:rFonts w:ascii="Corbel" w:hAnsi="Corbel"/>
+            </w:rPr>
+            <w:fldChar w:fldCharType="begin"/>
+          </w:r>
+          <w:r>
+            <w:rPr>
+              <w:rFonts w:ascii="Corbel" w:hAnsi="Corbel"/>
+            </w:rPr>
+            <w:instrText xml:space="preserve"> PAGE   \* MERGEFORMAT </w:instrText>
+          </w:r>
+          <w:r>
+            <w:rPr>
+              <w:rFonts w:ascii="Corbel" w:hAnsi="Corbel"/>
+            </w:rPr>
+            <w:fldChar w:fldCharType="separate"/>
+          </w:r>
+          <w:r>
+            <w:rPr>
+              <w:rFonts w:ascii="Corbel" w:hAnsi="Corbel"/>
+              <w:noProof/>
+            </w:rPr>
+            <w:t>1</w:t>
+          </w:r>
+          <w:r>
+            <w:rPr>
+              <w:rFonts w:ascii="Corbel" w:hAnsi="Corbel"/>
+              <w:noProof/>
+            </w:rPr>
+            <w:fldChar w:fldCharType="end"/>
+          </w:r>
+        </w:p>
+      </w:tc>
+    </w:tr>
+  </w:tbl>
+  <w:p>
+    <w:pPr>
+      <w:pStyle w:val="Header"/>
+    </w:pPr>
+  </w:p>
+</w:hdr>
+</file>
+
+<file path=word/header2.xml><?xml version="1.0" encoding="utf-8"?>
+<w:hdr xmlns:wpc="http://schemas.microsoft.com/office/word/2010/wordprocessingCanvas" xmlns:cx="http://schemas.microsoft.com/office/drawing/2014/chartex" xmlns:cx1="http://schemas.microsoft.com/office/drawing/2015/9/8/chartex" xmlns:cx2="http://schemas.microsoft.com/office/drawing/2015/10/21/chartex" xmlns:cx3="http://schemas.microsoft.com/office/drawing/2016/5/9/chartex" xmlns:cx4="http://schemas.microsoft.com/office/drawing/2016/5/10/chartex" xmlns:cx5="http://schemas.microsoft.com/office/drawing/2016/5/11/chartex" xmlns:cx6="http://schemas.microsoft.com/office/drawing/2016/5/12/chartex" xmlns:cx7="http://schemas.microsoft.com/office/drawing/2016/5/13/chartex" xmlns:cx8="http://schemas.microsoft.com/office/drawing/2016/5/14/chartex" xmlns:mc="http://schemas.openxmlformats.org/markup-compatibility/2006" xmlns:aink="http://schemas.microsoft.com/office/drawing/2016/ink" xmlns:am3d="http://schemas.microsoft.com/office/drawing/2017/model3d" xmlns:o="urn:schemas-microsoft-com:office:office" xmlns:oel="http://schemas.microsoft.com/office/2019/extlst" xmlns:r="http://schemas.openxmlformats.org/officeDocument/2006/relationships" xmlns:m="http://schemas.openxmlformats.org/officeDocument/2006/math" xmlns:v="urn:schemas-microsoft-com:vml" xmlns:wp14="http://schemas.microsoft.com/office/word/2010/wordprocessingDrawing" xmlns:wp="http://schemas.openxmlformats.org/drawingml/2006/wordprocessingDrawing" xmlns:w10="urn:schemas-microsoft-com:office:word" xmlns:w="http://schemas.openxmlformats.org/wordprocessingml/2006/main" xmlns:w14="http://schemas.microsoft.com/office/word/2010/wordml" xmlns:w15="http://schemas.microsoft.com/office/word/2012/wordml" xmlns:w16cex="http://schemas.microsoft.com/office/word/2018/wordml/cex" xmlns:w16cid="http://schemas.microsoft.com/office/word/2016/wordml/cid" xmlns:w16="http://schemas.microsoft.com/office/word/2018/wordml" xmlns:w16sdtdh="http://schemas.microsoft.com/office/word/2020/wordml/sdtdatahash" xmlns:w16se="http://schemas.microsoft.com/office/word/2015/wordml/symex" xmlns:wpg="http://schemas.microsoft.com/office/word/2010/wordprocessingGroup" xmlns:wpi="http://schemas.microsoft.com/office/word/2010/wordprocessingInk" xmlns:wne="http://schemas.microsoft.com/office/word/2006/wordml" xmlns:wps="http://schemas.microsoft.com/office/word/2010/wordprocessingShape" mc:Ignorable="w14 w15 w16se w16cid w16 w16cex w16sdtdh wp14">
+  <w:tbl>
+    <w:tblPr>
+      <w:tblStyle w:val="TableGrid"/>
+      <w:tblW w:w="5000" w:type="pct"/>
+      <w:tblBorders>
+        <w:top w:val="none" w:sz="0" w:space="0" w:color="auto"/>
+        <w:left w:val="none" w:sz="0" w:space="0" w:color="auto"/>
+        <w:bottom w:val="none" w:sz="0" w:space="0" w:color="auto"/>
+        <w:right w:val="none" w:sz="0" w:space="0" w:color="auto"/>
+        <w:insideH w:val="none" w:sz="0" w:space="0" w:color="auto"/>
+        <w:insideV w:val="none" w:sz="0" w:space="0" w:color="auto"/>
+      </w:tblBorders>
+      <w:tblLayout w:type="fixed"/>
+      <w:tblCellMar>
+        <w:left w:w="0" w:type="dxa"/>
+        <w:right w:w="0" w:type="dxa"/>
+      </w:tblCellMar>
+      <w:tblLook w:val="04A0" w:firstRow="1" w:lastRow="0" w:firstColumn="1" w:lastColumn="0" w:noHBand="0" w:noVBand="1"/>
+    </w:tblPr>
+    <w:tblGrid>
+      <w:gridCol w:w="4140"/>
+      <w:gridCol w:w="6660"/>
+    </w:tblGrid>
+    <w:tr>
+      <w:tc>
+        <w:tcPr>
+          <w:tcW w:w="4140" w:type="dxa"/>
+        </w:tcPr>
+        <w:p>
+          <w:pPr>
+            <w:rPr>
+              <w:rFonts w:ascii="Corbel" w:hAnsi="Corbel"/>
+              <w:b/>
+              <w:sz w:val="36"/>
+              <w:szCs w:val="36"/>
+            </w:rPr>
+          </w:pPr>
         </w:p>
       </w:tc>
       <w:tc>

--- a/static/resume/Resume.docx
+++ b/static/resume/Resume.docx
@@ -129,7 +129,7 @@
                 <v:shape id="_x0000_i1025" type="#_x0000_t75" style="width:14.25pt;height:9.75pt" o:ole="">
                   <v:imagedata r:id="rId7" o:title=""/>
                 </v:shape>
-                <o:OLEObject Type="Embed" ProgID="Unknown" ShapeID="_x0000_i1025" DrawAspect="Content" ObjectID="_1741004821" r:id="rId8"/>
+                <o:OLEObject Type="Embed" ProgID="Unknown" ShapeID="_x0000_i1025" DrawAspect="Content" ObjectID="_1741784833" r:id="rId8"/>
               </w:object>
             </w:r>
             <w:r>
@@ -212,7 +212,7 @@
                   <v:shape id="_x0000_i1026" type="#_x0000_t75" style="width:12.75pt;height:12.75pt" o:ole="">
                     <v:imagedata r:id="rId11" o:title=""/>
                   </v:shape>
-                  <o:OLEObject Type="Embed" ProgID="Unknown" ShapeID="_x0000_i1026" DrawAspect="Content" ObjectID="_1741004822" r:id="rId12"/>
+                  <o:OLEObject Type="Embed" ProgID="Unknown" ShapeID="_x0000_i1026" DrawAspect="Content" ObjectID="_1741784834" r:id="rId12"/>
                 </w:object>
               </w:r>
             </w:hyperlink>
@@ -225,7 +225,7 @@
                   <v:shape id="_x0000_i1027" type="#_x0000_t75" style="width:12.75pt;height:12pt" o:ole="">
                     <v:imagedata r:id="rId14" o:title=""/>
                   </v:shape>
-                  <o:OLEObject Type="Embed" ProgID="Unknown" ShapeID="_x0000_i1027" DrawAspect="Content" ObjectID="_1741004823" r:id="rId15"/>
+                  <o:OLEObject Type="Embed" ProgID="Unknown" ShapeID="_x0000_i1027" DrawAspect="Content" ObjectID="_1741784835" r:id="rId15"/>
                 </w:object>
               </w:r>
             </w:hyperlink>
@@ -244,7 +244,7 @@
                   <v:shape id="_x0000_i1028" type="#_x0000_t75" style="width:6.75pt;height:11.25pt" o:ole="">
                     <v:imagedata r:id="rId17" o:title=""/>
                   </v:shape>
-                  <o:OLEObject Type="Embed" ProgID="Unknown" ShapeID="_x0000_i1028" DrawAspect="Content" ObjectID="_1741004824" r:id="rId18"/>
+                  <o:OLEObject Type="Embed" ProgID="Unknown" ShapeID="_x0000_i1028" DrawAspect="Content" ObjectID="_1741784836" r:id="rId18"/>
                 </w:object>
               </w:r>
             </w:hyperlink>
@@ -348,39 +348,7 @@
           <w:sz w:val="24"/>
           <w:szCs w:val="24"/>
         </w:rPr>
-        <w:t xml:space="preserve">I've been working in technical support and application management for 13 years, but I'm </w:t>
-      </w:r>
-      <w:r>
-        <w:rPr>
-          <w:rFonts w:cstheme="minorHAnsi"/>
-          <w:sz w:val="24"/>
-          <w:szCs w:val="24"/>
-        </w:rPr>
-        <w:t>passionate</w:t>
-      </w:r>
-      <w:r>
-        <w:rPr>
-          <w:rFonts w:cstheme="minorHAnsi"/>
-          <w:sz w:val="24"/>
-          <w:szCs w:val="24"/>
-        </w:rPr>
-        <w:t xml:space="preserve"> about gaming and want to contribute to making more games. My </w:t>
-      </w:r>
-      <w:r>
-        <w:rPr>
-          <w:rFonts w:cstheme="minorHAnsi"/>
-          <w:sz w:val="24"/>
-          <w:szCs w:val="24"/>
-        </w:rPr>
-        <w:t>goal</w:t>
-      </w:r>
-      <w:r>
-        <w:rPr>
-          <w:rFonts w:cstheme="minorHAnsi"/>
-          <w:sz w:val="24"/>
-          <w:szCs w:val="24"/>
-        </w:rPr>
-        <w:t xml:space="preserve"> is to specialize in designing compelling narratives, but I'm also open to other design roles, quality assurance, and support positions. I work at a slower pace when coding, but I'm still eager to explore new development opportunities that allow me to work at a comfortable pace without compromising on quality.</w:t>
+        <w:t>I've been working in technical support and application management for 13 years, but I'm passionate about gaming and want to contribute to making more games. My goal is to specialize in designing compelling narratives, but I'm also open to other design roles, quality assurance, and support positions. I work at a slower pace when coding, but I'm still eager to explore new development opportunities that allow me to work at a comfortable pace without compromising on quality.</w:t>
       </w:r>
     </w:p>
     <w:p>
@@ -1492,10 +1460,10 @@
             <w:rStyle w:val="Hyperlink"/>
           </w:rPr>
           <w:object w:dxaOrig="3830" w:dyaOrig="3828" w14:anchorId="5E14C4AC">
-            <v:shape id="_x0000_i1030" type="#_x0000_t75" style="width:12pt;height:12pt" o:ole="">
+            <v:shape id="_x0000_i1029" type="#_x0000_t75" style="width:12pt;height:12pt" o:ole="">
               <v:imagedata r:id="rId21" o:title=""/>
             </v:shape>
-            <o:OLEObject Type="Embed" ProgID="Unknown" ShapeID="_x0000_i1030" DrawAspect="Content" ObjectID="_1741004825" r:id="rId22"/>
+            <o:OLEObject Type="Embed" ProgID="Unknown" ShapeID="_x0000_i1029" DrawAspect="Content" ObjectID="_1741784837" r:id="rId22"/>
           </w:object>
         </w:r>
         <w:r>
@@ -1564,10 +1532,10 @@
       </w:r>
       <w:r>
         <w:object w:dxaOrig="30640" w:dyaOrig="26794" w14:anchorId="35F9FCB5">
-          <v:shape id="_x0000_i1031" type="#_x0000_t75" style="width:13.5pt;height:12pt" o:ole="">
+          <v:shape id="_x0000_i1030" type="#_x0000_t75" style="width:13.5pt;height:12pt" o:ole="">
             <v:imagedata r:id="rId23" o:title=""/>
           </v:shape>
-          <o:OLEObject Type="Embed" ProgID="Unknown" ShapeID="_x0000_i1031" DrawAspect="Content" ObjectID="_1741004826" r:id="rId24"/>
+          <o:OLEObject Type="Embed" ProgID="Unknown" ShapeID="_x0000_i1030" DrawAspect="Content" ObjectID="_1741784838" r:id="rId24"/>
         </w:object>
       </w:r>
       <w:r>
@@ -1621,10 +1589,10 @@
       </w:r>
       <w:r>
         <w:object w:dxaOrig="25373" w:dyaOrig="25358" w14:anchorId="52608392">
-          <v:shape id="_x0000_i1032" type="#_x0000_t75" style="width:15pt;height:15pt" o:ole="">
+          <v:shape id="_x0000_i1031" type="#_x0000_t75" style="width:15pt;height:15pt" o:ole="">
             <v:imagedata r:id="rId25" o:title=""/>
           </v:shape>
-          <o:OLEObject Type="Embed" ProgID="Unknown" ShapeID="_x0000_i1032" DrawAspect="Content" ObjectID="_1741004827" r:id="rId26"/>
+          <o:OLEObject Type="Embed" ProgID="Unknown" ShapeID="_x0000_i1031" DrawAspect="Content" ObjectID="_1741784839" r:id="rId26"/>
         </w:object>
       </w:r>
       <w:r>
@@ -1668,10 +1636,10 @@
       </w:r>
       <w:r>
         <w:object w:dxaOrig="28725" w:dyaOrig="15311" w14:anchorId="5BA44D62">
-          <v:shape id="_x0000_i1033" type="#_x0000_t75" style="width:24.75pt;height:12.75pt" o:ole="">
+          <v:shape id="_x0000_i1032" type="#_x0000_t75" style="width:24.75pt;height:12.75pt" o:ole="">
             <v:imagedata r:id="rId27" o:title=""/>
           </v:shape>
-          <o:OLEObject Type="Embed" ProgID="Unknown" ShapeID="_x0000_i1033" DrawAspect="Content" ObjectID="_1741004828" r:id="rId28"/>
+          <o:OLEObject Type="Embed" ProgID="Unknown" ShapeID="_x0000_i1032" DrawAspect="Content" ObjectID="_1741784840" r:id="rId28"/>
         </w:object>
       </w:r>
       <w:r>
@@ -1715,10 +1683,10 @@
       </w:r>
       <w:r>
         <w:object w:dxaOrig="15320" w:dyaOrig="17225" w14:anchorId="49397E2B">
-          <v:shape id="_x0000_i1034" type="#_x0000_t75" style="width:11.25pt;height:12.75pt" o:ole="">
+          <v:shape id="_x0000_i1033" type="#_x0000_t75" style="width:11.25pt;height:12.75pt" o:ole="">
             <v:imagedata r:id="rId29" o:title=""/>
           </v:shape>
-          <o:OLEObject Type="Embed" ProgID="Unknown" ShapeID="_x0000_i1034" DrawAspect="Content" ObjectID="_1741004829" r:id="rId30"/>
+          <o:OLEObject Type="Embed" ProgID="Unknown" ShapeID="_x0000_i1033" DrawAspect="Content" ObjectID="_1741784841" r:id="rId30"/>
         </w:object>
       </w:r>
       <w:r>
@@ -1810,10 +1778,10 @@
       </w:r>
       <w:r>
         <w:object w:dxaOrig="5745" w:dyaOrig="5742" w14:anchorId="3DAA2218">
-          <v:shape id="_x0000_i1035" type="#_x0000_t75" style="width:14.25pt;height:14.25pt" o:ole="">
+          <v:shape id="_x0000_i1034" type="#_x0000_t75" style="width:14.25pt;height:14.25pt" o:ole="">
             <v:imagedata r:id="rId31" o:title=""/>
           </v:shape>
-          <o:OLEObject Type="Embed" ProgID="Unknown" ShapeID="_x0000_i1035" DrawAspect="Content" ObjectID="_1741004830" r:id="rId32"/>
+          <o:OLEObject Type="Embed" ProgID="Unknown" ShapeID="_x0000_i1034" DrawAspect="Content" ObjectID="_1741784842" r:id="rId32"/>
         </w:object>
       </w:r>
       <w:r>
@@ -1918,10 +1886,10 @@
             <w:szCs w:val="24"/>
           </w:rPr>
           <w:object w:dxaOrig="9575" w:dyaOrig="3828" w14:anchorId="23FD700A">
-            <v:shape id="_x0000_i1036" type="#_x0000_t75" style="width:28.5pt;height:11.25pt" o:ole="">
+            <v:shape id="_x0000_i1035" type="#_x0000_t75" style="width:28.5pt;height:11.25pt" o:ole="">
               <v:imagedata r:id="rId34" o:title=""/>
             </v:shape>
-            <o:OLEObject Type="Embed" ProgID="Unknown" ShapeID="_x0000_i1036" DrawAspect="Content" ObjectID="_1741004831" r:id="rId35"/>
+            <o:OLEObject Type="Embed" ProgID="Unknown" ShapeID="_x0000_i1035" DrawAspect="Content" ObjectID="_1741784843" r:id="rId35"/>
           </w:object>
         </w:r>
         <w:r>
@@ -2275,10 +2243,10 @@
             </w:r>
             <w:r>
               <w:object w:dxaOrig="27767" w:dyaOrig="26794" w14:anchorId="4CCC097F">
-                <v:shape id="_x0000_i1037" type="#_x0000_t75" style="width:11.25pt;height:10.5pt" o:ole="">
+                <v:shape id="_x0000_i1036" type="#_x0000_t75" style="width:11.25pt;height:10.5pt" o:ole="">
                   <v:imagedata r:id="rId36" o:title=""/>
                 </v:shape>
-                <o:OLEObject Type="Embed" ProgID="Unknown" ShapeID="_x0000_i1037" DrawAspect="Content" ObjectID="_1741004832" r:id="rId37"/>
+                <o:OLEObject Type="Embed" ProgID="Unknown" ShapeID="_x0000_i1036" DrawAspect="Content" ObjectID="_1741784844" r:id="rId37"/>
               </w:object>
             </w:r>
             <w:r>
@@ -2318,6 +2286,8 @@
               </w:numPr>
               <w:rPr>
                 <w:rFonts w:cstheme="minorHAnsi"/>
+                <w:sz w:val="24"/>
+                <w:szCs w:val="20"/>
               </w:rPr>
             </w:pPr>
             <w:r>
@@ -2328,54 +2298,6 @@
               </w:rPr>
               <w:t>Participated in leadership training.</w:t>
             </w:r>
-          </w:p>
-          <w:p>
-            <w:pPr>
-              <w:pStyle w:val="ListParagraph"/>
-              <w:numPr>
-                <w:ilvl w:val="0"/>
-                <w:numId w:val="13"/>
-              </w:numPr>
-              <w:rPr>
-                <w:rFonts w:cstheme="minorHAnsi"/>
-              </w:rPr>
-            </w:pPr>
-            <w:r>
-              <w:rPr>
-                <w:rFonts w:cstheme="minorHAnsi"/>
-                <w:sz w:val="24"/>
-                <w:szCs w:val="24"/>
-              </w:rPr>
-              <w:t xml:space="preserve">Earned some </w:t>
-            </w:r>
-            <w:hyperlink r:id="rId39" w:anchor="gallery=2" w:history="1">
-              <w:r>
-                <w:rPr>
-                  <w:rStyle w:val="Hyperlink"/>
-                  <w:rFonts w:cstheme="minorHAnsi"/>
-                  <w:sz w:val="24"/>
-                  <w:szCs w:val="24"/>
-                </w:rPr>
-                <w:t>praises</w:t>
-              </w:r>
-            </w:hyperlink>
-            <w:r>
-              <w:rPr>
-                <w:rFonts w:cstheme="minorHAnsi"/>
-                <w:sz w:val="24"/>
-                <w:szCs w:val="24"/>
-              </w:rPr>
-              <w:t xml:space="preserve"> from colleagues.</w:t>
-            </w:r>
-          </w:p>
-          <w:p>
-            <w:pPr>
-              <w:rPr>
-                <w:rFonts w:cstheme="minorHAnsi"/>
-                <w:sz w:val="24"/>
-                <w:szCs w:val="20"/>
-              </w:rPr>
-            </w:pPr>
           </w:p>
         </w:tc>
       </w:tr>
@@ -2464,13 +2386,13 @@
         </w:rPr>
         <w:t xml:space="preserve">, </w:t>
       </w:r>
-      <w:hyperlink r:id="rId40" w:history="1">
+      <w:hyperlink r:id="rId39" w:history="1">
         <w:r>
           <w:object w:dxaOrig="495" w:dyaOrig="330" w14:anchorId="1A1F8DD5">
-            <v:shape id="_x0000_i1038" type="#_x0000_t75" style="width:24.75pt;height:16.5pt" o:ole="">
-              <v:imagedata r:id="rId41" o:title=""/>
+            <v:shape id="_x0000_i1037" type="#_x0000_t75" style="width:24.75pt;height:16.5pt" o:ole="">
+              <v:imagedata r:id="rId40" o:title=""/>
             </v:shape>
-            <o:OLEObject Type="Embed" ProgID="Unknown" ShapeID="_x0000_i1038" DrawAspect="Content" ObjectID="_1741004833" r:id="rId42"/>
+            <o:OLEObject Type="Embed" ProgID="Unknown" ShapeID="_x0000_i1037" DrawAspect="Content" ObjectID="_1741784845" r:id="rId41"/>
           </w:object>
         </w:r>
       </w:hyperlink>
@@ -2480,7 +2402,25 @@
           <w:sz w:val="24"/>
           <w:szCs w:val="24"/>
         </w:rPr>
-        <w:t>, Moscow, Russia</w:t>
+        <w:t>,</w:t>
+      </w:r>
+    </w:p>
+    <w:p>
+      <w:pPr>
+        <w:ind w:left="8505"/>
+        <w:rPr>
+          <w:rFonts w:cstheme="minorHAnsi"/>
+          <w:sz w:val="24"/>
+          <w:szCs w:val="24"/>
+        </w:rPr>
+      </w:pPr>
+      <w:r>
+        <w:rPr>
+          <w:rFonts w:cstheme="minorHAnsi"/>
+          <w:sz w:val="24"/>
+          <w:szCs w:val="24"/>
+        </w:rPr>
+        <w:t>Moscow, Russia</w:t>
       </w:r>
     </w:p>
     <w:tbl>
@@ -2583,7 +2523,25 @@
                 <w:sz w:val="24"/>
                 <w:szCs w:val="24"/>
               </w:rPr>
-              <w:t>Debugged new issues and tested new or changed features on regular basis.</w:t>
+              <w:t xml:space="preserve">Debugged new issues and tested new or changed features on </w:t>
+            </w:r>
+            <w:proofErr w:type="gramStart"/>
+            <w:r>
+              <w:rPr>
+                <w:rFonts w:cstheme="minorHAnsi"/>
+                <w:sz w:val="24"/>
+                <w:szCs w:val="24"/>
+              </w:rPr>
+              <w:t>regular</w:t>
+            </w:r>
+            <w:proofErr w:type="gramEnd"/>
+            <w:r>
+              <w:rPr>
+                <w:rFonts w:cstheme="minorHAnsi"/>
+                <w:sz w:val="24"/>
+                <w:szCs w:val="24"/>
+              </w:rPr>
+              <w:t xml:space="preserve"> basis.</w:t>
             </w:r>
           </w:p>
           <w:p>
@@ -2879,7 +2837,7 @@
               </w:rPr>
               <w:t xml:space="preserve">Pioneered huge refactoring of a client-facing application, to implement </w:t>
             </w:r>
-            <w:hyperlink r:id="rId43" w:history="1">
+            <w:hyperlink r:id="rId42" w:history="1">
               <w:r>
                 <w:rPr>
                   <w:rStyle w:val="Hyperlink"/>
@@ -3040,16 +2998,16 @@
         </w:rPr>
         <w:t xml:space="preserve">, </w:t>
       </w:r>
-      <w:hyperlink r:id="rId44" w:history="1">
+      <w:hyperlink r:id="rId43" w:history="1">
         <w:r>
           <w:rPr>
             <w:rStyle w:val="Hyperlink"/>
           </w:rPr>
           <w:object w:dxaOrig="5745" w:dyaOrig="5742" w14:anchorId="469E5BEF">
-            <v:shape id="_x0000_i1039" type="#_x0000_t75" style="width:18.75pt;height:18.75pt" o:ole="">
-              <v:imagedata r:id="rId45" o:title=""/>
+            <v:shape id="_x0000_i1038" type="#_x0000_t75" style="width:18.75pt;height:18.75pt" o:ole="">
+              <v:imagedata r:id="rId44" o:title=""/>
             </v:shape>
-            <o:OLEObject Type="Embed" ProgID="Unknown" ShapeID="_x0000_i1039" DrawAspect="Content" ObjectID="_1741004834" r:id="rId46"/>
+            <o:OLEObject Type="Embed" ProgID="Unknown" ShapeID="_x0000_i1038" DrawAspect="Content" ObjectID="_1741784846" r:id="rId45"/>
           </w:object>
         </w:r>
         <w:r>
@@ -3252,7 +3210,7 @@
         </w:rPr>
         <w:t xml:space="preserve">: </w:t>
       </w:r>
-      <w:hyperlink r:id="rId47" w:history="1">
+      <w:hyperlink r:id="rId46" w:history="1">
         <w:r>
           <w:rPr>
             <w:rStyle w:val="Hyperlink"/>
@@ -3374,7 +3332,7 @@
         </w:rPr>
         <w:t xml:space="preserve">: </w:t>
       </w:r>
-      <w:hyperlink r:id="rId48" w:history="1">
+      <w:hyperlink r:id="rId47" w:history="1">
         <w:r>
           <w:rPr>
             <w:rStyle w:val="Hyperlink"/>
@@ -3405,13 +3363,23 @@
         </w:rPr>
         <w:t xml:space="preserve">Sharing knowledge about and around tech support with fellow supporters in </w:t>
       </w:r>
-      <w:r>
-        <w:rPr>
-          <w:rFonts w:cstheme="minorHAnsi"/>
-          <w:sz w:val="24"/>
-          <w:szCs w:val="24"/>
-        </w:rPr>
-        <w:t>support community</w:t>
+      <w:proofErr w:type="gramStart"/>
+      <w:r>
+        <w:rPr>
+          <w:rFonts w:cstheme="minorHAnsi"/>
+          <w:sz w:val="24"/>
+          <w:szCs w:val="24"/>
+        </w:rPr>
+        <w:t>support</w:t>
+      </w:r>
+      <w:proofErr w:type="gramEnd"/>
+      <w:r>
+        <w:rPr>
+          <w:rFonts w:cstheme="minorHAnsi"/>
+          <w:sz w:val="24"/>
+          <w:szCs w:val="24"/>
+        </w:rPr>
+        <w:t xml:space="preserve"> community</w:t>
       </w:r>
       <w:r>
         <w:rPr>
@@ -3449,7 +3417,7 @@
         </w:rPr>
         <w:t xml:space="preserve">: </w:t>
       </w:r>
-      <w:hyperlink r:id="rId49" w:history="1">
+      <w:hyperlink r:id="rId48" w:history="1">
         <w:proofErr w:type="spellStart"/>
         <w:r>
           <w:rPr>
@@ -3605,7 +3573,7 @@
         </w:rPr>
         <w:t xml:space="preserve"> game-related </w:t>
       </w:r>
-      <w:hyperlink r:id="rId50" w:history="1">
+      <w:hyperlink r:id="rId49" w:history="1">
         <w:r>
           <w:rPr>
             <w:rStyle w:val="Hyperlink"/>
@@ -3718,7 +3686,7 @@
         </w:rPr>
         <w:t xml:space="preserve">: </w:t>
       </w:r>
-      <w:hyperlink r:id="rId51" w:history="1">
+      <w:hyperlink r:id="rId50" w:history="1">
         <w:proofErr w:type="spellStart"/>
         <w:r>
           <w:rPr>
@@ -3820,7 +3788,7 @@
         </w:rPr>
         <w:t xml:space="preserve">: </w:t>
       </w:r>
-      <w:hyperlink r:id="rId52" w:history="1">
+      <w:hyperlink r:id="rId51" w:history="1">
         <w:r>
           <w:rPr>
             <w:rStyle w:val="Hyperlink"/>
@@ -3864,13 +3832,23 @@
         </w:rPr>
         <w:t xml:space="preserve">Filmed and edited a series of videos describing </w:t>
       </w:r>
-      <w:r>
-        <w:rPr>
-          <w:rFonts w:cstheme="minorHAnsi"/>
-          <w:sz w:val="24"/>
-          <w:szCs w:val="24"/>
-        </w:rPr>
-        <w:t>journey of offices fishes to my home.</w:t>
+      <w:proofErr w:type="gramStart"/>
+      <w:r>
+        <w:rPr>
+          <w:rFonts w:cstheme="minorHAnsi"/>
+          <w:sz w:val="24"/>
+          <w:szCs w:val="24"/>
+        </w:rPr>
+        <w:t>journey</w:t>
+      </w:r>
+      <w:proofErr w:type="gramEnd"/>
+      <w:r>
+        <w:rPr>
+          <w:rFonts w:cstheme="minorHAnsi"/>
+          <w:sz w:val="24"/>
+          <w:szCs w:val="24"/>
+        </w:rPr>
+        <w:t xml:space="preserve"> of offices fishes to my home.</w:t>
       </w:r>
     </w:p>
     <w:p>
@@ -3940,7 +3918,7 @@
         </w:rPr>
         <w:t xml:space="preserve">: </w:t>
       </w:r>
-      <w:hyperlink r:id="rId53" w:history="1">
+      <w:hyperlink r:id="rId52" w:history="1">
         <w:r>
           <w:rPr>
             <w:rStyle w:val="Hyperlink"/>
@@ -4081,7 +4059,7 @@
         </w:rPr>
         <w:t xml:space="preserve">: </w:t>
       </w:r>
-      <w:hyperlink r:id="rId54" w:history="1">
+      <w:hyperlink r:id="rId53" w:history="1">
         <w:r>
           <w:rPr>
             <w:rStyle w:val="Hyperlink"/>
@@ -4112,7 +4090,7 @@
         </w:rPr>
         <w:t xml:space="preserve">PHP-based web-service aimed at tracking </w:t>
       </w:r>
-      <w:hyperlink r:id="rId55" w:history="1">
+      <w:hyperlink r:id="rId54" w:history="1">
         <w:r>
           <w:rPr>
             <w:rStyle w:val="Hyperlink"/>
@@ -4165,7 +4143,7 @@
         </w:rPr>
         <w:t xml:space="preserve"> Also filmed </w:t>
       </w:r>
-      <w:hyperlink r:id="rId56" w:history="1">
+      <w:hyperlink r:id="rId55" w:history="1">
         <w:r>
           <w:rPr>
             <w:rStyle w:val="Hyperlink"/>
@@ -4242,7 +4220,7 @@
         </w:rPr>
         <w:t xml:space="preserve">: </w:t>
       </w:r>
-      <w:hyperlink r:id="rId57" w:history="1">
+      <w:hyperlink r:id="rId56" w:history="1">
         <w:r>
           <w:rPr>
             <w:rStyle w:val="Hyperlink"/>
@@ -4281,7 +4259,7 @@
         </w:rPr>
         <w:t xml:space="preserve"> client for </w:t>
       </w:r>
-      <w:hyperlink r:id="rId58" w:history="1">
+      <w:hyperlink r:id="rId57" w:history="1">
         <w:r>
           <w:rPr>
             <w:rStyle w:val="Hyperlink"/>
@@ -4308,7 +4286,7 @@
         </w:rPr>
         <w:t xml:space="preserve"> utilizing </w:t>
       </w:r>
-      <w:hyperlink r:id="rId59" w:history="1">
+      <w:hyperlink r:id="rId58" w:history="1">
         <w:r>
           <w:rPr>
             <w:rStyle w:val="Hyperlink"/>
@@ -4327,7 +4305,7 @@
         </w:rPr>
         <w:t xml:space="preserve">'s SFTP, </w:t>
       </w:r>
-      <w:hyperlink r:id="rId60" w:history="1">
+      <w:hyperlink r:id="rId59" w:history="1">
         <w:proofErr w:type="spellStart"/>
         <w:r>
           <w:rPr>
@@ -4504,7 +4482,7 @@
         </w:rPr>
         <w:t xml:space="preserve"> </w:t>
       </w:r>
-      <w:hyperlink r:id="rId61" w:history="1">
+      <w:hyperlink r:id="rId60" w:history="1">
         <w:r>
           <w:rPr>
             <w:rStyle w:val="Hyperlink"/>
@@ -4595,7 +4573,7 @@
         </w:rPr>
         <w:t xml:space="preserve">: </w:t>
       </w:r>
-      <w:hyperlink r:id="rId62" w:history="1">
+      <w:hyperlink r:id="rId61" w:history="1">
         <w:r>
           <w:rPr>
             <w:rStyle w:val="Hyperlink"/>
@@ -4618,7 +4596,7 @@
         </w:rPr>
         <w:t xml:space="preserve"> and </w:t>
       </w:r>
-      <w:hyperlink r:id="rId63" w:history="1">
+      <w:hyperlink r:id="rId62" w:history="1">
         <w:r>
           <w:rPr>
             <w:rStyle w:val="Hyperlink"/>
@@ -4657,7 +4635,7 @@
         </w:rPr>
         <w:t xml:space="preserve">4 attempts to write a whole </w:t>
       </w:r>
-      <w:hyperlink r:id="rId64" w:history="1">
+      <w:hyperlink r:id="rId63" w:history="1">
         <w:r>
           <w:rPr>
             <w:rStyle w:val="Hyperlink"/>
@@ -4820,7 +4798,7 @@
         </w:rPr>
         <w:t xml:space="preserve">, accumulating (and translating) various information about </w:t>
       </w:r>
-      <w:hyperlink r:id="rId65" w:history="1">
+      <w:hyperlink r:id="rId64" w:history="1">
         <w:r>
           <w:rPr>
             <w:rStyle w:val="Hyperlink"/>
@@ -4858,8 +4836,8 @@
       </w:pPr>
     </w:p>
     <w:sectPr>
-      <w:headerReference w:type="default" r:id="rId66"/>
-      <w:headerReference w:type="first" r:id="rId67"/>
+      <w:headerReference w:type="default" r:id="rId65"/>
+      <w:headerReference w:type="first" r:id="rId66"/>
       <w:type w:val="continuous"/>
       <w:pgSz w:w="12240" w:h="15840"/>
       <w:pgMar w:top="720" w:right="720" w:bottom="720" w:left="720" w:header="720" w:footer="720" w:gutter="0"/>

--- a/static/resume/Resume.docx
+++ b/static/resume/Resume.docx
@@ -1,6 +1,6 @@
 
 <file path=word/document.xml><?xml version="1.0" encoding="utf-8"?>
-<w:document xmlns:wpc="http://schemas.microsoft.com/office/word/2010/wordprocessingCanvas" xmlns:cx="http://schemas.microsoft.com/office/drawing/2014/chartex" xmlns:cx1="http://schemas.microsoft.com/office/drawing/2015/9/8/chartex" xmlns:cx2="http://schemas.microsoft.com/office/drawing/2015/10/21/chartex" xmlns:cx3="http://schemas.microsoft.com/office/drawing/2016/5/9/chartex" xmlns:cx4="http://schemas.microsoft.com/office/drawing/2016/5/10/chartex" xmlns:cx5="http://schemas.microsoft.com/office/drawing/2016/5/11/chartex" xmlns:cx6="http://schemas.microsoft.com/office/drawing/2016/5/12/chartex" xmlns:cx7="http://schemas.microsoft.com/office/drawing/2016/5/13/chartex" xmlns:cx8="http://schemas.microsoft.com/office/drawing/2016/5/14/chartex" xmlns:mc="http://schemas.openxmlformats.org/markup-compatibility/2006" xmlns:aink="http://schemas.microsoft.com/office/drawing/2016/ink" xmlns:am3d="http://schemas.microsoft.com/office/drawing/2017/model3d" xmlns:o="urn:schemas-microsoft-com:office:office" xmlns:oel="http://schemas.microsoft.com/office/2019/extlst" xmlns:r="http://schemas.openxmlformats.org/officeDocument/2006/relationships" xmlns:m="http://schemas.openxmlformats.org/officeDocument/2006/math" xmlns:v="urn:schemas-microsoft-com:vml" xmlns:wp14="http://schemas.microsoft.com/office/word/2010/wordprocessingDrawing" xmlns:wp="http://schemas.openxmlformats.org/drawingml/2006/wordprocessingDrawing" xmlns:w10="urn:schemas-microsoft-com:office:word" xmlns:w="http://schemas.openxmlformats.org/wordprocessingml/2006/main" xmlns:w14="http://schemas.microsoft.com/office/word/2010/wordml" xmlns:w15="http://schemas.microsoft.com/office/word/2012/wordml" xmlns:w16cex="http://schemas.microsoft.com/office/word/2018/wordml/cex" xmlns:w16cid="http://schemas.microsoft.com/office/word/2016/wordml/cid" xmlns:w16="http://schemas.microsoft.com/office/word/2018/wordml" xmlns:w16sdtdh="http://schemas.microsoft.com/office/word/2020/wordml/sdtdatahash" xmlns:w16se="http://schemas.microsoft.com/office/word/2015/wordml/symex" xmlns:wpg="http://schemas.microsoft.com/office/word/2010/wordprocessingGroup" xmlns:wpi="http://schemas.microsoft.com/office/word/2010/wordprocessingInk" xmlns:wne="http://schemas.microsoft.com/office/word/2006/wordml" xmlns:wps="http://schemas.microsoft.com/office/word/2010/wordprocessingShape" mc:Ignorable="w14 w15 w16se w16cid w16 w16cex w16sdtdh wp14">
+<w:document xmlns:wpc="http://schemas.microsoft.com/office/word/2010/wordprocessingCanvas" xmlns:cx="http://schemas.microsoft.com/office/drawing/2014/chartex" xmlns:cx1="http://schemas.microsoft.com/office/drawing/2015/9/8/chartex" xmlns:cx2="http://schemas.microsoft.com/office/drawing/2015/10/21/chartex" xmlns:cx3="http://schemas.microsoft.com/office/drawing/2016/5/9/chartex" xmlns:cx4="http://schemas.microsoft.com/office/drawing/2016/5/10/chartex" xmlns:cx5="http://schemas.microsoft.com/office/drawing/2016/5/11/chartex" xmlns:cx6="http://schemas.microsoft.com/office/drawing/2016/5/12/chartex" xmlns:cx7="http://schemas.microsoft.com/office/drawing/2016/5/13/chartex" xmlns:cx8="http://schemas.microsoft.com/office/drawing/2016/5/14/chartex" xmlns:mc="http://schemas.openxmlformats.org/markup-compatibility/2006" xmlns:aink="http://schemas.microsoft.com/office/drawing/2016/ink" xmlns:am3d="http://schemas.microsoft.com/office/drawing/2017/model3d" xmlns:o="urn:schemas-microsoft-com:office:office" xmlns:oel="http://schemas.microsoft.com/office/2019/extlst" xmlns:r="http://schemas.openxmlformats.org/officeDocument/2006/relationships" xmlns:m="http://schemas.openxmlformats.org/officeDocument/2006/math" xmlns:v="urn:schemas-microsoft-com:vml" xmlns:wp14="http://schemas.microsoft.com/office/word/2010/wordprocessingDrawing" xmlns:wp="http://schemas.openxmlformats.org/drawingml/2006/wordprocessingDrawing" xmlns:w10="urn:schemas-microsoft-com:office:word" xmlns:w="http://schemas.openxmlformats.org/wordprocessingml/2006/main" xmlns:w14="http://schemas.microsoft.com/office/word/2010/wordml" xmlns:w15="http://schemas.microsoft.com/office/word/2012/wordml" xmlns:w16cex="http://schemas.microsoft.com/office/word/2018/wordml/cex" xmlns:w16cid="http://schemas.microsoft.com/office/word/2016/wordml/cid" xmlns:w16="http://schemas.microsoft.com/office/word/2018/wordml" xmlns:w16du="http://schemas.microsoft.com/office/word/2023/wordml/word16du" xmlns:w16sdtdh="http://schemas.microsoft.com/office/word/2020/wordml/sdtdatahash" xmlns:w16se="http://schemas.microsoft.com/office/word/2015/wordml/symex" xmlns:wpg="http://schemas.microsoft.com/office/word/2010/wordprocessingGroup" xmlns:wpi="http://schemas.microsoft.com/office/word/2010/wordprocessingInk" xmlns:wne="http://schemas.microsoft.com/office/word/2006/wordml" xmlns:wps="http://schemas.microsoft.com/office/word/2010/wordprocessingShape" mc:Ignorable="w14 w15 w16se w16cid w16 w16cex w16sdtdh wp14">
   <w:body>
     <w:tbl>
       <w:tblPr>
@@ -129,7 +129,7 @@
                 <v:shape id="_x0000_i1025" type="#_x0000_t75" style="width:14.25pt;height:9.75pt" o:ole="">
                   <v:imagedata r:id="rId7" o:title=""/>
                 </v:shape>
-                <o:OLEObject Type="Embed" ProgID="Unknown" ShapeID="_x0000_i1025" DrawAspect="Content" ObjectID="_1741784833" r:id="rId8"/>
+                <o:OLEObject Type="Embed" ProgID="Unknown" ShapeID="_x0000_i1025" DrawAspect="Content" ObjectID="_1743915170" r:id="rId8"/>
               </w:object>
             </w:r>
             <w:r>
@@ -212,7 +212,7 @@
                   <v:shape id="_x0000_i1026" type="#_x0000_t75" style="width:12.75pt;height:12.75pt" o:ole="">
                     <v:imagedata r:id="rId11" o:title=""/>
                   </v:shape>
-                  <o:OLEObject Type="Embed" ProgID="Unknown" ShapeID="_x0000_i1026" DrawAspect="Content" ObjectID="_1741784834" r:id="rId12"/>
+                  <o:OLEObject Type="Embed" ProgID="Unknown" ShapeID="_x0000_i1026" DrawAspect="Content" ObjectID="_1743915171" r:id="rId12"/>
                 </w:object>
               </w:r>
             </w:hyperlink>
@@ -225,7 +225,7 @@
                   <v:shape id="_x0000_i1027" type="#_x0000_t75" style="width:12.75pt;height:12pt" o:ole="">
                     <v:imagedata r:id="rId14" o:title=""/>
                   </v:shape>
-                  <o:OLEObject Type="Embed" ProgID="Unknown" ShapeID="_x0000_i1027" DrawAspect="Content" ObjectID="_1741784835" r:id="rId15"/>
+                  <o:OLEObject Type="Embed" ProgID="Unknown" ShapeID="_x0000_i1027" DrawAspect="Content" ObjectID="_1743915172" r:id="rId15"/>
                 </w:object>
               </w:r>
             </w:hyperlink>
@@ -244,7 +244,7 @@
                   <v:shape id="_x0000_i1028" type="#_x0000_t75" style="width:6.75pt;height:11.25pt" o:ole="">
                     <v:imagedata r:id="rId17" o:title=""/>
                   </v:shape>
-                  <o:OLEObject Type="Embed" ProgID="Unknown" ShapeID="_x0000_i1028" DrawAspect="Content" ObjectID="_1741784836" r:id="rId18"/>
+                  <o:OLEObject Type="Embed" ProgID="Unknown" ShapeID="_x0000_i1028" DrawAspect="Content" ObjectID="_1743915173" r:id="rId18"/>
                 </w:object>
               </w:r>
             </w:hyperlink>
@@ -1463,7 +1463,7 @@
             <v:shape id="_x0000_i1029" type="#_x0000_t75" style="width:12pt;height:12pt" o:ole="">
               <v:imagedata r:id="rId21" o:title=""/>
             </v:shape>
-            <o:OLEObject Type="Embed" ProgID="Unknown" ShapeID="_x0000_i1029" DrawAspect="Content" ObjectID="_1741784837" r:id="rId22"/>
+            <o:OLEObject Type="Embed" ProgID="Unknown" ShapeID="_x0000_i1029" DrawAspect="Content" ObjectID="_1743915174" r:id="rId22"/>
           </w:object>
         </w:r>
         <w:r>
@@ -1535,7 +1535,7 @@
           <v:shape id="_x0000_i1030" type="#_x0000_t75" style="width:13.5pt;height:12pt" o:ole="">
             <v:imagedata r:id="rId23" o:title=""/>
           </v:shape>
-          <o:OLEObject Type="Embed" ProgID="Unknown" ShapeID="_x0000_i1030" DrawAspect="Content" ObjectID="_1741784838" r:id="rId24"/>
+          <o:OLEObject Type="Embed" ProgID="Unknown" ShapeID="_x0000_i1030" DrawAspect="Content" ObjectID="_1743915175" r:id="rId24"/>
         </w:object>
       </w:r>
       <w:r>
@@ -1592,7 +1592,7 @@
           <v:shape id="_x0000_i1031" type="#_x0000_t75" style="width:15pt;height:15pt" o:ole="">
             <v:imagedata r:id="rId25" o:title=""/>
           </v:shape>
-          <o:OLEObject Type="Embed" ProgID="Unknown" ShapeID="_x0000_i1031" DrawAspect="Content" ObjectID="_1741784839" r:id="rId26"/>
+          <o:OLEObject Type="Embed" ProgID="Unknown" ShapeID="_x0000_i1031" DrawAspect="Content" ObjectID="_1743915176" r:id="rId26"/>
         </w:object>
       </w:r>
       <w:r>
@@ -1639,7 +1639,7 @@
           <v:shape id="_x0000_i1032" type="#_x0000_t75" style="width:24.75pt;height:12.75pt" o:ole="">
             <v:imagedata r:id="rId27" o:title=""/>
           </v:shape>
-          <o:OLEObject Type="Embed" ProgID="Unknown" ShapeID="_x0000_i1032" DrawAspect="Content" ObjectID="_1741784840" r:id="rId28"/>
+          <o:OLEObject Type="Embed" ProgID="Unknown" ShapeID="_x0000_i1032" DrawAspect="Content" ObjectID="_1743915177" r:id="rId28"/>
         </w:object>
       </w:r>
       <w:r>
@@ -1686,7 +1686,7 @@
           <v:shape id="_x0000_i1033" type="#_x0000_t75" style="width:11.25pt;height:12.75pt" o:ole="">
             <v:imagedata r:id="rId29" o:title=""/>
           </v:shape>
-          <o:OLEObject Type="Embed" ProgID="Unknown" ShapeID="_x0000_i1033" DrawAspect="Content" ObjectID="_1741784841" r:id="rId30"/>
+          <o:OLEObject Type="Embed" ProgID="Unknown" ShapeID="_x0000_i1033" DrawAspect="Content" ObjectID="_1743915178" r:id="rId30"/>
         </w:object>
       </w:r>
       <w:r>
@@ -1781,7 +1781,7 @@
           <v:shape id="_x0000_i1034" type="#_x0000_t75" style="width:14.25pt;height:14.25pt" o:ole="">
             <v:imagedata r:id="rId31" o:title=""/>
           </v:shape>
-          <o:OLEObject Type="Embed" ProgID="Unknown" ShapeID="_x0000_i1034" DrawAspect="Content" ObjectID="_1741784842" r:id="rId32"/>
+          <o:OLEObject Type="Embed" ProgID="Unknown" ShapeID="_x0000_i1034" DrawAspect="Content" ObjectID="_1743915179" r:id="rId32"/>
         </w:object>
       </w:r>
       <w:r>
@@ -1852,7 +1852,47 @@
           <w:sz w:val="24"/>
           <w:szCs w:val="20"/>
         </w:rPr>
-        <w:t>9/2021 – 06/2022</w:t>
+        <w:t>4</w:t>
+      </w:r>
+      <w:r>
+        <w:rPr>
+          <w:rFonts w:cstheme="minorHAnsi"/>
+          <w:b/>
+          <w:bCs/>
+          <w:sz w:val="24"/>
+          <w:szCs w:val="20"/>
+        </w:rPr>
+        <w:t>/202</w:t>
+      </w:r>
+      <w:r>
+        <w:rPr>
+          <w:rFonts w:cstheme="minorHAnsi"/>
+          <w:b/>
+          <w:bCs/>
+          <w:sz w:val="24"/>
+          <w:szCs w:val="20"/>
+        </w:rPr>
+        <w:t>3</w:t>
+      </w:r>
+      <w:r>
+        <w:rPr>
+          <w:rFonts w:cstheme="minorHAnsi"/>
+          <w:b/>
+          <w:bCs/>
+          <w:sz w:val="24"/>
+          <w:szCs w:val="20"/>
+        </w:rPr>
+        <w:t xml:space="preserve"> – </w:t>
+      </w:r>
+      <w:r>
+        <w:rPr>
+          <w:rFonts w:cstheme="minorHAnsi"/>
+          <w:b/>
+          <w:bCs/>
+          <w:sz w:val="24"/>
+          <w:szCs w:val="20"/>
+        </w:rPr>
+        <w:t>current</w:t>
       </w:r>
       <w:r>
         <w:rPr>
@@ -1868,7 +1908,16 @@
           <w:bCs/>
           <w:sz w:val="28"/>
         </w:rPr>
-        <w:t>Tier 3 Technical Support Engineer</w:t>
+        <w:t>R&amp;D</w:t>
+      </w:r>
+      <w:r>
+        <w:rPr>
+          <w:rFonts w:cstheme="minorHAnsi"/>
+          <w:b/>
+          <w:bCs/>
+          <w:sz w:val="28"/>
+        </w:rPr>
+        <w:t xml:space="preserve"> Support Engineer</w:t>
       </w:r>
       <w:r>
         <w:rPr>
@@ -1878,27 +1927,79 @@
         </w:rPr>
         <w:t xml:space="preserve">, </w:t>
       </w:r>
-      <w:hyperlink r:id="rId33" w:history="1">
+      <w:r>
+        <w:rPr>
+          <w:noProof/>
+        </w:rPr>
+        <w:drawing>
+          <wp:inline distT="0" distB="0" distL="0" distR="0" wp14:anchorId="7AAEB2F9" wp14:editId="4AD93824">
+            <wp:extent cx="200025" cy="200025"/>
+            <wp:effectExtent l="0" t="0" r="9525" b="9525"/>
+            <wp:docPr id="2" name="Picture 2" descr="Android-sovellukset (Signant Health) Google Playssa"/>
+            <wp:cNvGraphicFramePr>
+              <a:graphicFrameLocks xmlns:a="http://schemas.openxmlformats.org/drawingml/2006/main" noChangeAspect="1"/>
+            </wp:cNvGraphicFramePr>
+            <a:graphic xmlns:a="http://schemas.openxmlformats.org/drawingml/2006/main">
+              <a:graphicData uri="http://schemas.openxmlformats.org/drawingml/2006/picture">
+                <pic:pic xmlns:pic="http://schemas.openxmlformats.org/drawingml/2006/picture">
+                  <pic:nvPicPr>
+                    <pic:cNvPr id="0" name="Picture 20" descr="Android-sovellukset (Signant Health) Google Playssa"/>
+                    <pic:cNvPicPr>
+                      <a:picLocks noChangeAspect="1" noChangeArrowheads="1"/>
+                    </pic:cNvPicPr>
+                  </pic:nvPicPr>
+                  <pic:blipFill>
+                    <a:blip r:embed="rId33" cstate="print">
+                      <a:extLst>
+                        <a:ext uri="{28A0092B-C50C-407E-A947-70E740481C1C}">
+                          <a14:useLocalDpi xmlns:a14="http://schemas.microsoft.com/office/drawing/2010/main" val="0"/>
+                        </a:ext>
+                      </a:extLst>
+                    </a:blip>
+                    <a:srcRect/>
+                    <a:stretch>
+                      <a:fillRect/>
+                    </a:stretch>
+                  </pic:blipFill>
+                  <pic:spPr bwMode="auto">
+                    <a:xfrm>
+                      <a:off x="0" y="0"/>
+                      <a:ext cx="200025" cy="200025"/>
+                    </a:xfrm>
+                    <a:prstGeom prst="rect">
+                      <a:avLst/>
+                    </a:prstGeom>
+                    <a:noFill/>
+                    <a:ln>
+                      <a:noFill/>
+                    </a:ln>
+                  </pic:spPr>
+                </pic:pic>
+              </a:graphicData>
+            </a:graphic>
+          </wp:inline>
+        </w:drawing>
+      </w:r>
+      <w:hyperlink r:id="rId34" w:history="1">
+        <w:proofErr w:type="spellStart"/>
         <w:r>
           <w:rPr>
             <w:rStyle w:val="Hyperlink"/>
+            <w:rFonts w:cstheme="minorHAnsi"/>
             <w:sz w:val="24"/>
-            <w:szCs w:val="24"/>
+            <w:szCs w:val="20"/>
           </w:rPr>
-          <w:object w:dxaOrig="9575" w:dyaOrig="3828" w14:anchorId="23FD700A">
-            <v:shape id="_x0000_i1035" type="#_x0000_t75" style="width:28.5pt;height:11.25pt" o:ole="">
-              <v:imagedata r:id="rId34" o:title=""/>
-            </v:shape>
-            <o:OLEObject Type="Embed" ProgID="Unknown" ShapeID="_x0000_i1035" DrawAspect="Content" ObjectID="_1741784843" r:id="rId35"/>
-          </w:object>
+          <w:t>Signant</w:t>
         </w:r>
+        <w:proofErr w:type="spellEnd"/>
         <w:r>
           <w:rPr>
             <w:rStyle w:val="Hyperlink"/>
+            <w:rFonts w:cstheme="minorHAnsi"/>
             <w:sz w:val="24"/>
-            <w:szCs w:val="24"/>
+            <w:szCs w:val="20"/>
           </w:rPr>
-          <w:t xml:space="preserve"> Smartly.io</w:t>
+          <w:t xml:space="preserve"> Health</w:t>
         </w:r>
       </w:hyperlink>
       <w:r>
@@ -1908,28 +2009,19 @@
         </w:rPr>
         <w:t>,</w:t>
       </w:r>
-    </w:p>
-    <w:p>
-      <w:pPr>
-        <w:ind w:left="567" w:firstLine="6379"/>
-        <w:rPr>
-          <w:sz w:val="24"/>
-          <w:szCs w:val="24"/>
-        </w:rPr>
-      </w:pPr>
-      <w:r>
-        <w:rPr>
-          <w:sz w:val="24"/>
-          <w:szCs w:val="24"/>
-        </w:rPr>
-        <w:t>Helsinki</w:t>
-      </w:r>
-      <w:r>
-        <w:rPr>
-          <w:sz w:val="24"/>
-          <w:szCs w:val="24"/>
-        </w:rPr>
-        <w:t>, Finland</w:t>
+      <w:r>
+        <w:rPr>
+          <w:sz w:val="24"/>
+          <w:szCs w:val="24"/>
+        </w:rPr>
+        <w:t xml:space="preserve"> </w:t>
+      </w:r>
+      <w:r>
+        <w:rPr>
+          <w:sz w:val="24"/>
+          <w:szCs w:val="24"/>
+        </w:rPr>
+        <w:t>Helsinki, Finland</w:t>
       </w:r>
     </w:p>
     <w:tbl>
@@ -1972,31 +2064,7 @@
                 <w:sz w:val="24"/>
                 <w:szCs w:val="20"/>
               </w:rPr>
-              <w:t>Ensure</w:t>
-            </w:r>
-            <w:r>
-              <w:rPr>
-                <w:rFonts w:cstheme="minorHAnsi"/>
-                <w:sz w:val="24"/>
-                <w:szCs w:val="20"/>
-              </w:rPr>
-              <w:t>d</w:t>
-            </w:r>
-            <w:r>
-              <w:rPr>
-                <w:rFonts w:cstheme="minorHAnsi"/>
-                <w:sz w:val="24"/>
-                <w:szCs w:val="20"/>
-              </w:rPr>
-              <w:t xml:space="preserve"> best-in-class technical support and distinguished customer service</w:t>
-            </w:r>
-            <w:r>
-              <w:rPr>
-                <w:rFonts w:cstheme="minorHAnsi"/>
-                <w:sz w:val="24"/>
-                <w:szCs w:val="20"/>
-              </w:rPr>
-              <w:t xml:space="preserve"> with lots of debugging</w:t>
+              <w:t>Investigate and resolve infrastructure and application incidents</w:t>
             </w:r>
             <w:r>
               <w:rPr>
@@ -2026,7 +2094,7 @@
                 <w:sz w:val="24"/>
                 <w:szCs w:val="20"/>
               </w:rPr>
-              <w:t>Analyze</w:t>
+              <w:t>M</w:t>
             </w:r>
             <w:r>
               <w:rPr>
@@ -2034,7 +2102,7 @@
                 <w:sz w:val="24"/>
                 <w:szCs w:val="20"/>
               </w:rPr>
-              <w:t>d</w:t>
+              <w:t>anage and triage incidents and service requests</w:t>
             </w:r>
             <w:r>
               <w:rPr>
@@ -2042,71 +2110,7 @@
                 <w:sz w:val="24"/>
                 <w:szCs w:val="20"/>
               </w:rPr>
-              <w:t>, reproduce</w:t>
-            </w:r>
-            <w:r>
-              <w:rPr>
-                <w:rFonts w:cstheme="minorHAnsi"/>
-                <w:sz w:val="24"/>
-                <w:szCs w:val="20"/>
-              </w:rPr>
-              <w:t>d</w:t>
-            </w:r>
-            <w:r>
-              <w:rPr>
-                <w:rFonts w:cstheme="minorHAnsi"/>
-                <w:sz w:val="24"/>
-                <w:szCs w:val="20"/>
-              </w:rPr>
-              <w:t>, prioritize</w:t>
-            </w:r>
-            <w:r>
-              <w:rPr>
-                <w:rFonts w:cstheme="minorHAnsi"/>
-                <w:sz w:val="24"/>
-                <w:szCs w:val="20"/>
-              </w:rPr>
-              <w:t>d</w:t>
-            </w:r>
-            <w:r>
-              <w:rPr>
-                <w:rFonts w:cstheme="minorHAnsi"/>
-                <w:sz w:val="24"/>
-                <w:szCs w:val="20"/>
-              </w:rPr>
-              <w:t>, document</w:t>
-            </w:r>
-            <w:r>
-              <w:rPr>
-                <w:rFonts w:cstheme="minorHAnsi"/>
-                <w:sz w:val="24"/>
-                <w:szCs w:val="20"/>
-              </w:rPr>
-              <w:t>ed,</w:t>
-            </w:r>
-            <w:r>
-              <w:rPr>
-                <w:rFonts w:cstheme="minorHAnsi"/>
-                <w:sz w:val="24"/>
-                <w:szCs w:val="20"/>
-              </w:rPr>
-              <w:t xml:space="preserve"> </w:t>
-            </w:r>
-            <w:r>
-              <w:rPr>
-                <w:rFonts w:cstheme="minorHAnsi"/>
-                <w:sz w:val="24"/>
-                <w:szCs w:val="20"/>
-              </w:rPr>
-              <w:t xml:space="preserve">and assisted in fixing issues, including </w:t>
-            </w:r>
-            <w:r>
-              <w:rPr>
-                <w:rFonts w:cstheme="minorHAnsi"/>
-                <w:sz w:val="24"/>
-                <w:szCs w:val="20"/>
-              </w:rPr>
-              <w:t>platform bugs.</w:t>
+              <w:t>.</w:t>
             </w:r>
           </w:p>
           <w:p>
@@ -2128,7 +2132,7 @@
                 <w:sz w:val="24"/>
                 <w:szCs w:val="20"/>
               </w:rPr>
-              <w:t>Kept product documentation up to date</w:t>
+              <w:t>Determine root cause of issues</w:t>
             </w:r>
             <w:r>
               <w:rPr>
@@ -2137,60 +2141,6 @@
                 <w:szCs w:val="20"/>
               </w:rPr>
               <w:t>.</w:t>
-            </w:r>
-          </w:p>
-          <w:p>
-            <w:pPr>
-              <w:pStyle w:val="ListParagraph"/>
-              <w:numPr>
-                <w:ilvl w:val="0"/>
-                <w:numId w:val="6"/>
-              </w:numPr>
-              <w:rPr>
-                <w:rFonts w:cstheme="minorHAnsi"/>
-                <w:sz w:val="24"/>
-                <w:szCs w:val="20"/>
-              </w:rPr>
-            </w:pPr>
-            <w:r>
-              <w:rPr>
-                <w:rFonts w:cstheme="minorHAnsi"/>
-                <w:sz w:val="24"/>
-                <w:szCs w:val="20"/>
-              </w:rPr>
-              <w:t>Assist</w:t>
-            </w:r>
-            <w:r>
-              <w:rPr>
-                <w:rFonts w:cstheme="minorHAnsi"/>
-                <w:sz w:val="24"/>
-                <w:szCs w:val="20"/>
-              </w:rPr>
-              <w:t>ed</w:t>
-            </w:r>
-            <w:r>
-              <w:rPr>
-                <w:rFonts w:cstheme="minorHAnsi"/>
-                <w:sz w:val="24"/>
-                <w:szCs w:val="20"/>
-              </w:rPr>
-              <w:t xml:space="preserve"> and train</w:t>
-            </w:r>
-            <w:r>
-              <w:rPr>
-                <w:rFonts w:cstheme="minorHAnsi"/>
-                <w:sz w:val="24"/>
-                <w:szCs w:val="20"/>
-              </w:rPr>
-              <w:t>ed</w:t>
-            </w:r>
-            <w:r>
-              <w:rPr>
-                <w:rFonts w:cstheme="minorHAnsi"/>
-                <w:sz w:val="24"/>
-                <w:szCs w:val="20"/>
-              </w:rPr>
-              <w:t xml:space="preserve"> teammates.</w:t>
             </w:r>
           </w:p>
         </w:tc>
@@ -2208,6 +2158,412 @@
               <w:rPr>
                 <w:rFonts w:cstheme="minorHAnsi"/>
                 <w:sz w:val="24"/>
+                <w:szCs w:val="20"/>
+              </w:rPr>
+            </w:pPr>
+            <w:r>
+              <w:rPr>
+                <w:rFonts w:cstheme="minorHAnsi"/>
+                <w:sz w:val="24"/>
+                <w:szCs w:val="24"/>
+              </w:rPr>
+              <w:t>Nothing yet, but sky's the limit</w:t>
+            </w:r>
+          </w:p>
+        </w:tc>
+      </w:tr>
+    </w:tbl>
+    <w:p>
+      <w:pPr>
+        <w:rPr>
+          <w:rFonts w:cstheme="minorHAnsi"/>
+          <w:b/>
+          <w:bCs/>
+          <w:sz w:val="24"/>
+          <w:szCs w:val="20"/>
+        </w:rPr>
+      </w:pPr>
+    </w:p>
+    <w:p>
+      <w:pPr>
+        <w:ind w:left="567"/>
+        <w:rPr>
+          <w:sz w:val="24"/>
+          <w:szCs w:val="24"/>
+        </w:rPr>
+      </w:pPr>
+      <w:r>
+        <w:rPr>
+          <w:rFonts w:cstheme="minorHAnsi"/>
+          <w:b/>
+          <w:bCs/>
+          <w:sz w:val="24"/>
+          <w:szCs w:val="20"/>
+        </w:rPr>
+        <w:t>0</w:t>
+      </w:r>
+      <w:r>
+        <w:rPr>
+          <w:rFonts w:cstheme="minorHAnsi"/>
+          <w:b/>
+          <w:bCs/>
+          <w:sz w:val="24"/>
+          <w:szCs w:val="20"/>
+        </w:rPr>
+        <w:t>9/2021 – 06/2022</w:t>
+      </w:r>
+      <w:r>
+        <w:rPr>
+          <w:rFonts w:cstheme="minorHAnsi"/>
+          <w:sz w:val="28"/>
+        </w:rPr>
+        <w:t xml:space="preserve">: </w:t>
+      </w:r>
+      <w:r>
+        <w:rPr>
+          <w:rFonts w:cstheme="minorHAnsi"/>
+          <w:b/>
+          <w:bCs/>
+          <w:sz w:val="28"/>
+        </w:rPr>
+        <w:t>Tier 3 Technical Support Engineer</w:t>
+      </w:r>
+      <w:r>
+        <w:rPr>
+          <w:rFonts w:cstheme="minorHAnsi"/>
+          <w:sz w:val="24"/>
+          <w:szCs w:val="20"/>
+        </w:rPr>
+        <w:t xml:space="preserve">, </w:t>
+      </w:r>
+      <w:hyperlink r:id="rId35" w:history="1">
+        <w:r>
+          <w:rPr>
+            <w:rStyle w:val="Hyperlink"/>
+            <w:sz w:val="24"/>
+            <w:szCs w:val="24"/>
+          </w:rPr>
+          <w:object w:dxaOrig="9575" w:dyaOrig="3828" w14:anchorId="23FD700A">
+            <v:shape id="_x0000_i1035" type="#_x0000_t75" style="width:28.5pt;height:11.25pt" o:ole="">
+              <v:imagedata r:id="rId36" o:title=""/>
+            </v:shape>
+            <o:OLEObject Type="Embed" ProgID="Unknown" ShapeID="_x0000_i1035" DrawAspect="Content" ObjectID="_1743915180" r:id="rId37"/>
+          </w:object>
+        </w:r>
+        <w:r>
+          <w:rPr>
+            <w:rStyle w:val="Hyperlink"/>
+            <w:sz w:val="24"/>
+            <w:szCs w:val="24"/>
+          </w:rPr>
+          <w:t xml:space="preserve"> Smartly.io</w:t>
+        </w:r>
+      </w:hyperlink>
+      <w:r>
+        <w:rPr>
+          <w:sz w:val="24"/>
+          <w:szCs w:val="24"/>
+        </w:rPr>
+        <w:t>,</w:t>
+      </w:r>
+      <w:r>
+        <w:rPr>
+          <w:sz w:val="24"/>
+          <w:szCs w:val="24"/>
+        </w:rPr>
+        <w:t xml:space="preserve"> </w:t>
+      </w:r>
+      <w:r>
+        <w:rPr>
+          <w:sz w:val="24"/>
+          <w:szCs w:val="24"/>
+        </w:rPr>
+        <w:t>Helsinki</w:t>
+      </w:r>
+      <w:r>
+        <w:rPr>
+          <w:sz w:val="24"/>
+          <w:szCs w:val="24"/>
+        </w:rPr>
+        <w:t>, Finland</w:t>
+      </w:r>
+    </w:p>
+    <w:tbl>
+      <w:tblPr>
+        <w:tblStyle w:val="TableGrid"/>
+        <w:tblW w:w="0" w:type="auto"/>
+        <w:tblBorders>
+          <w:top w:val="none" w:sz="0" w:space="0" w:color="auto"/>
+          <w:left w:val="none" w:sz="0" w:space="0" w:color="auto"/>
+          <w:bottom w:val="none" w:sz="0" w:space="0" w:color="auto"/>
+          <w:right w:val="none" w:sz="0" w:space="0" w:color="auto"/>
+        </w:tblBorders>
+        <w:tblLook w:val="04A0" w:firstRow="1" w:lastRow="0" w:firstColumn="1" w:lastColumn="0" w:noHBand="0" w:noVBand="1"/>
+      </w:tblPr>
+      <w:tblGrid>
+        <w:gridCol w:w="5395"/>
+        <w:gridCol w:w="5395"/>
+      </w:tblGrid>
+      <w:tr>
+        <w:tc>
+          <w:tcPr>
+            <w:tcW w:w="5395" w:type="dxa"/>
+          </w:tcPr>
+          <w:p>
+            <w:pPr>
+              <w:pStyle w:val="ListParagraph"/>
+              <w:numPr>
+                <w:ilvl w:val="0"/>
+                <w:numId w:val="6"/>
+              </w:numPr>
+              <w:rPr>
+                <w:rFonts w:cstheme="minorHAnsi"/>
+                <w:sz w:val="24"/>
+                <w:szCs w:val="20"/>
+              </w:rPr>
+            </w:pPr>
+            <w:r>
+              <w:rPr>
+                <w:rFonts w:cstheme="minorHAnsi"/>
+                <w:sz w:val="24"/>
+                <w:szCs w:val="20"/>
+              </w:rPr>
+              <w:t>Ensure</w:t>
+            </w:r>
+            <w:r>
+              <w:rPr>
+                <w:rFonts w:cstheme="minorHAnsi"/>
+                <w:sz w:val="24"/>
+                <w:szCs w:val="20"/>
+              </w:rPr>
+              <w:t>d</w:t>
+            </w:r>
+            <w:r>
+              <w:rPr>
+                <w:rFonts w:cstheme="minorHAnsi"/>
+                <w:sz w:val="24"/>
+                <w:szCs w:val="20"/>
+              </w:rPr>
+              <w:t xml:space="preserve"> best-in-class technical support and distinguished customer service</w:t>
+            </w:r>
+            <w:r>
+              <w:rPr>
+                <w:rFonts w:cstheme="minorHAnsi"/>
+                <w:sz w:val="24"/>
+                <w:szCs w:val="20"/>
+              </w:rPr>
+              <w:t xml:space="preserve"> with lots of debugging</w:t>
+            </w:r>
+            <w:r>
+              <w:rPr>
+                <w:rFonts w:cstheme="minorHAnsi"/>
+                <w:sz w:val="24"/>
+                <w:szCs w:val="20"/>
+              </w:rPr>
+              <w:t>.</w:t>
+            </w:r>
+          </w:p>
+          <w:p>
+            <w:pPr>
+              <w:pStyle w:val="ListParagraph"/>
+              <w:numPr>
+                <w:ilvl w:val="0"/>
+                <w:numId w:val="6"/>
+              </w:numPr>
+              <w:rPr>
+                <w:rFonts w:cstheme="minorHAnsi"/>
+                <w:sz w:val="24"/>
+                <w:szCs w:val="20"/>
+              </w:rPr>
+            </w:pPr>
+            <w:r>
+              <w:rPr>
+                <w:rFonts w:cstheme="minorHAnsi"/>
+                <w:sz w:val="24"/>
+                <w:szCs w:val="20"/>
+              </w:rPr>
+              <w:t>Analyze</w:t>
+            </w:r>
+            <w:r>
+              <w:rPr>
+                <w:rFonts w:cstheme="minorHAnsi"/>
+                <w:sz w:val="24"/>
+                <w:szCs w:val="20"/>
+              </w:rPr>
+              <w:t>d</w:t>
+            </w:r>
+            <w:r>
+              <w:rPr>
+                <w:rFonts w:cstheme="minorHAnsi"/>
+                <w:sz w:val="24"/>
+                <w:szCs w:val="20"/>
+              </w:rPr>
+              <w:t>, reproduce</w:t>
+            </w:r>
+            <w:r>
+              <w:rPr>
+                <w:rFonts w:cstheme="minorHAnsi"/>
+                <w:sz w:val="24"/>
+                <w:szCs w:val="20"/>
+              </w:rPr>
+              <w:t>d</w:t>
+            </w:r>
+            <w:r>
+              <w:rPr>
+                <w:rFonts w:cstheme="minorHAnsi"/>
+                <w:sz w:val="24"/>
+                <w:szCs w:val="20"/>
+              </w:rPr>
+              <w:t>, prioritize</w:t>
+            </w:r>
+            <w:r>
+              <w:rPr>
+                <w:rFonts w:cstheme="minorHAnsi"/>
+                <w:sz w:val="24"/>
+                <w:szCs w:val="20"/>
+              </w:rPr>
+              <w:t>d</w:t>
+            </w:r>
+            <w:r>
+              <w:rPr>
+                <w:rFonts w:cstheme="minorHAnsi"/>
+                <w:sz w:val="24"/>
+                <w:szCs w:val="20"/>
+              </w:rPr>
+              <w:t>, document</w:t>
+            </w:r>
+            <w:r>
+              <w:rPr>
+                <w:rFonts w:cstheme="minorHAnsi"/>
+                <w:sz w:val="24"/>
+                <w:szCs w:val="20"/>
+              </w:rPr>
+              <w:t>ed,</w:t>
+            </w:r>
+            <w:r>
+              <w:rPr>
+                <w:rFonts w:cstheme="minorHAnsi"/>
+                <w:sz w:val="24"/>
+                <w:szCs w:val="20"/>
+              </w:rPr>
+              <w:t xml:space="preserve"> </w:t>
+            </w:r>
+            <w:r>
+              <w:rPr>
+                <w:rFonts w:cstheme="minorHAnsi"/>
+                <w:sz w:val="24"/>
+                <w:szCs w:val="20"/>
+              </w:rPr>
+              <w:t xml:space="preserve">and assisted in fixing issues, including </w:t>
+            </w:r>
+            <w:r>
+              <w:rPr>
+                <w:rFonts w:cstheme="minorHAnsi"/>
+                <w:sz w:val="24"/>
+                <w:szCs w:val="20"/>
+              </w:rPr>
+              <w:t>platform bugs.</w:t>
+            </w:r>
+          </w:p>
+          <w:p>
+            <w:pPr>
+              <w:pStyle w:val="ListParagraph"/>
+              <w:numPr>
+                <w:ilvl w:val="0"/>
+                <w:numId w:val="6"/>
+              </w:numPr>
+              <w:rPr>
+                <w:rFonts w:cstheme="minorHAnsi"/>
+                <w:sz w:val="24"/>
+                <w:szCs w:val="20"/>
+              </w:rPr>
+            </w:pPr>
+            <w:r>
+              <w:rPr>
+                <w:rFonts w:cstheme="minorHAnsi"/>
+                <w:sz w:val="24"/>
+                <w:szCs w:val="20"/>
+              </w:rPr>
+              <w:t>Kept product documentation up to date</w:t>
+            </w:r>
+            <w:r>
+              <w:rPr>
+                <w:rFonts w:cstheme="minorHAnsi"/>
+                <w:sz w:val="24"/>
+                <w:szCs w:val="20"/>
+              </w:rPr>
+              <w:t>.</w:t>
+            </w:r>
+          </w:p>
+          <w:p>
+            <w:pPr>
+              <w:pStyle w:val="ListParagraph"/>
+              <w:numPr>
+                <w:ilvl w:val="0"/>
+                <w:numId w:val="6"/>
+              </w:numPr>
+              <w:rPr>
+                <w:rFonts w:cstheme="minorHAnsi"/>
+                <w:sz w:val="24"/>
+                <w:szCs w:val="20"/>
+              </w:rPr>
+            </w:pPr>
+            <w:r>
+              <w:rPr>
+                <w:rFonts w:cstheme="minorHAnsi"/>
+                <w:sz w:val="24"/>
+                <w:szCs w:val="20"/>
+              </w:rPr>
+              <w:t>Assist</w:t>
+            </w:r>
+            <w:r>
+              <w:rPr>
+                <w:rFonts w:cstheme="minorHAnsi"/>
+                <w:sz w:val="24"/>
+                <w:szCs w:val="20"/>
+              </w:rPr>
+              <w:t>ed</w:t>
+            </w:r>
+            <w:r>
+              <w:rPr>
+                <w:rFonts w:cstheme="minorHAnsi"/>
+                <w:sz w:val="24"/>
+                <w:szCs w:val="20"/>
+              </w:rPr>
+              <w:t xml:space="preserve"> and train</w:t>
+            </w:r>
+            <w:r>
+              <w:rPr>
+                <w:rFonts w:cstheme="minorHAnsi"/>
+                <w:sz w:val="24"/>
+                <w:szCs w:val="20"/>
+              </w:rPr>
+              <w:t>ed</w:t>
+            </w:r>
+            <w:r>
+              <w:rPr>
+                <w:rFonts w:cstheme="minorHAnsi"/>
+                <w:sz w:val="24"/>
+                <w:szCs w:val="20"/>
+              </w:rPr>
+              <w:t xml:space="preserve"> teammates.</w:t>
+            </w:r>
+          </w:p>
+        </w:tc>
+        <w:tc>
+          <w:tcPr>
+            <w:tcW w:w="5395" w:type="dxa"/>
+          </w:tcPr>
+          <w:p>
+            <w:pPr>
+              <w:pStyle w:val="ListParagraph"/>
+              <w:numPr>
+                <w:ilvl w:val="0"/>
+                <w:numId w:val="13"/>
+              </w:numPr>
+              <w:rPr>
+                <w:rFonts w:cstheme="minorHAnsi"/>
+                <w:sz w:val="24"/>
                 <w:szCs w:val="24"/>
               </w:rPr>
             </w:pPr>
@@ -2244,9 +2600,9 @@
             <w:r>
               <w:object w:dxaOrig="27767" w:dyaOrig="26794" w14:anchorId="4CCC097F">
                 <v:shape id="_x0000_i1036" type="#_x0000_t75" style="width:11.25pt;height:10.5pt" o:ole="">
-                  <v:imagedata r:id="rId36" o:title=""/>
+                  <v:imagedata r:id="rId38" o:title=""/>
                 </v:shape>
-                <o:OLEObject Type="Embed" ProgID="Unknown" ShapeID="_x0000_i1036" DrawAspect="Content" ObjectID="_1741784844" r:id="rId37"/>
+                <o:OLEObject Type="Embed" ProgID="Unknown" ShapeID="_x0000_i1036" DrawAspect="Content" ObjectID="_1743915181" r:id="rId39"/>
               </w:object>
             </w:r>
             <w:r>
@@ -2257,7 +2613,7 @@
               </w:rPr>
               <w:t xml:space="preserve">Snapchat essentials </w:t>
             </w:r>
-            <w:hyperlink r:id="rId38" w:history="1">
+            <w:hyperlink r:id="rId40" w:history="1">
               <w:r>
                 <w:rPr>
                   <w:rStyle w:val="Hyperlink"/>
@@ -2386,13 +2742,13 @@
         </w:rPr>
         <w:t xml:space="preserve">, </w:t>
       </w:r>
-      <w:hyperlink r:id="rId39" w:history="1">
+      <w:hyperlink r:id="rId41" w:history="1">
         <w:r>
           <w:object w:dxaOrig="495" w:dyaOrig="330" w14:anchorId="1A1F8DD5">
             <v:shape id="_x0000_i1037" type="#_x0000_t75" style="width:24.75pt;height:16.5pt" o:ole="">
-              <v:imagedata r:id="rId40" o:title=""/>
+              <v:imagedata r:id="rId42" o:title=""/>
             </v:shape>
-            <o:OLEObject Type="Embed" ProgID="Unknown" ShapeID="_x0000_i1037" DrawAspect="Content" ObjectID="_1741784845" r:id="rId41"/>
+            <o:OLEObject Type="Embed" ProgID="Unknown" ShapeID="_x0000_i1037" DrawAspect="Content" ObjectID="_1743915182" r:id="rId43"/>
           </w:object>
         </w:r>
       </w:hyperlink>
@@ -2404,23 +2760,21 @@
         </w:rPr>
         <w:t>,</w:t>
       </w:r>
-    </w:p>
-    <w:p>
-      <w:pPr>
-        <w:ind w:left="8505"/>
-        <w:rPr>
-          <w:rFonts w:cstheme="minorHAnsi"/>
-          <w:sz w:val="24"/>
-          <w:szCs w:val="24"/>
-        </w:rPr>
-      </w:pPr>
-      <w:r>
-        <w:rPr>
-          <w:rFonts w:cstheme="minorHAnsi"/>
-          <w:sz w:val="24"/>
-          <w:szCs w:val="24"/>
-        </w:rPr>
-        <w:t>Moscow, Russia</w:t>
+      <w:r>
+        <w:rPr>
+          <w:rFonts w:cstheme="minorHAnsi"/>
+          <w:sz w:val="24"/>
+          <w:szCs w:val="24"/>
+        </w:rPr>
+        <w:t xml:space="preserve"> </w:t>
+      </w:r>
+      <w:r>
+        <w:rPr>
+          <w:rFonts w:cstheme="minorHAnsi"/>
+          <w:sz w:val="24"/>
+          <w:szCs w:val="24"/>
+        </w:rPr>
+        <w:t>Moscow</w:t>
       </w:r>
     </w:p>
     <w:tbl>
@@ -2463,7 +2817,49 @@
                 <w:sz w:val="24"/>
                 <w:szCs w:val="24"/>
               </w:rPr>
-              <w:t>Managed all tech-related questions for selected applications, by fulfilling portions of responsibilities of product owner, project manager, business analyst, tester, vendor manager and other roles.</w:t>
+              <w:t>Managed all tech-related questions for selected applications</w:t>
+            </w:r>
+            <w:r>
+              <w:rPr>
+                <w:rFonts w:cstheme="minorHAnsi"/>
+                <w:sz w:val="24"/>
+                <w:szCs w:val="24"/>
+              </w:rPr>
+              <w:t xml:space="preserve"> with scope </w:t>
+            </w:r>
+            <w:proofErr w:type="gramStart"/>
+            <w:r>
+              <w:rPr>
+                <w:rFonts w:cstheme="minorHAnsi"/>
+                <w:sz w:val="24"/>
+                <w:szCs w:val="24"/>
+              </w:rPr>
+              <w:t>similar to</w:t>
+            </w:r>
+            <w:proofErr w:type="gramEnd"/>
+            <w:r>
+              <w:rPr>
+                <w:rFonts w:cstheme="minorHAnsi"/>
+                <w:sz w:val="24"/>
+                <w:szCs w:val="24"/>
+              </w:rPr>
+              <w:t xml:space="preserve"> product/project manager</w:t>
+            </w:r>
+            <w:r>
+              <w:rPr>
+                <w:rFonts w:cstheme="minorHAnsi"/>
+                <w:sz w:val="24"/>
+                <w:szCs w:val="24"/>
+              </w:rPr>
+              <w:t xml:space="preserve"> (up to 30 apps)</w:t>
+            </w:r>
+            <w:r>
+              <w:rPr>
+                <w:rFonts w:cstheme="minorHAnsi"/>
+                <w:sz w:val="24"/>
+                <w:szCs w:val="24"/>
+              </w:rPr>
+              <w:t>.</w:t>
             </w:r>
           </w:p>
           <w:p>
@@ -2485,7 +2881,7 @@
                 <w:sz w:val="24"/>
                 <w:szCs w:val="24"/>
               </w:rPr>
-              <w:t xml:space="preserve">Served as primary point of contact for tech questions related </w:t>
+              <w:t xml:space="preserve">Debugged new issues and tested new or changed features on </w:t>
             </w:r>
             <w:r>
               <w:rPr>
@@ -2493,48 +2889,8 @@
                 <w:sz w:val="24"/>
                 <w:szCs w:val="24"/>
               </w:rPr>
-              <w:t xml:space="preserve">to </w:t>
-            </w:r>
-            <w:r>
-              <w:rPr>
-                <w:rFonts w:cstheme="minorHAnsi"/>
-                <w:sz w:val="24"/>
-                <w:szCs w:val="24"/>
-              </w:rPr>
-              <w:t>regulatory software for clearing operations, as well maintained the said software, including cryptography.</w:t>
-            </w:r>
-          </w:p>
-          <w:p>
-            <w:pPr>
-              <w:pStyle w:val="ListParagraph"/>
-              <w:numPr>
-                <w:ilvl w:val="0"/>
-                <w:numId w:val="9"/>
-              </w:numPr>
-              <w:rPr>
-                <w:rFonts w:cstheme="minorHAnsi"/>
-                <w:sz w:val="24"/>
-                <w:szCs w:val="24"/>
-              </w:rPr>
-            </w:pPr>
-            <w:r>
-              <w:rPr>
-                <w:rFonts w:cstheme="minorHAnsi"/>
-                <w:sz w:val="24"/>
-                <w:szCs w:val="24"/>
-              </w:rPr>
-              <w:t xml:space="preserve">Debugged new issues and tested new or changed features on </w:t>
-            </w:r>
-            <w:proofErr w:type="gramStart"/>
-            <w:r>
-              <w:rPr>
-                <w:rFonts w:cstheme="minorHAnsi"/>
-                <w:sz w:val="24"/>
-                <w:szCs w:val="24"/>
-              </w:rPr>
-              <w:t>regular</w:t>
-            </w:r>
-            <w:proofErr w:type="gramEnd"/>
+              <w:t>a regular</w:t>
+            </w:r>
             <w:r>
               <w:rPr>
                 <w:rFonts w:cstheme="minorHAnsi"/>
@@ -2769,7 +3125,7 @@
                 <w:sz w:val="24"/>
                 <w:szCs w:val="24"/>
               </w:rPr>
-              <w:t>Managed almost 30 applications simultaneously, when responsibilities started including Kazakhstan branch.</w:t>
+              <w:t>Single-handedly managed all tech-related questions for Kazakhstan for 2 years.</w:t>
             </w:r>
           </w:p>
           <w:p>
@@ -2791,7 +3147,7 @@
                 <w:sz w:val="24"/>
                 <w:szCs w:val="24"/>
               </w:rPr>
-              <w:t>Single-handedly managed all tech-related questions (excluding infrastructure and service desk) for Kazakhstan for 2 years.</w:t>
+              <w:t>Almost completely cleared a decade-long backlog for Kazakhstan applications in roughly a year.</w:t>
             </w:r>
           </w:p>
           <w:p>
@@ -2813,31 +3169,9 @@
                 <w:sz w:val="24"/>
                 <w:szCs w:val="24"/>
               </w:rPr>
-              <w:t>Almost completely cleared a decade-long backlog for Kazakhstan applications in roughly a year.</w:t>
-            </w:r>
-          </w:p>
-          <w:p>
-            <w:pPr>
-              <w:pStyle w:val="ListParagraph"/>
-              <w:numPr>
-                <w:ilvl w:val="0"/>
-                <w:numId w:val="14"/>
-              </w:numPr>
-              <w:rPr>
-                <w:rFonts w:cstheme="minorHAnsi"/>
-                <w:sz w:val="24"/>
-                <w:szCs w:val="24"/>
-              </w:rPr>
-            </w:pPr>
-            <w:r>
-              <w:rPr>
-                <w:rFonts w:cstheme="minorHAnsi"/>
-                <w:sz w:val="24"/>
-                <w:szCs w:val="24"/>
-              </w:rPr>
               <w:t xml:space="preserve">Pioneered huge refactoring of a client-facing application, to implement </w:t>
             </w:r>
-            <w:hyperlink r:id="rId42" w:history="1">
+            <w:hyperlink r:id="rId44" w:history="1">
               <w:r>
                 <w:rPr>
                   <w:rStyle w:val="Hyperlink"/>
@@ -2998,16 +3332,16 @@
         </w:rPr>
         <w:t xml:space="preserve">, </w:t>
       </w:r>
-      <w:hyperlink r:id="rId43" w:history="1">
+      <w:hyperlink r:id="rId45" w:history="1">
         <w:r>
           <w:rPr>
             <w:rStyle w:val="Hyperlink"/>
           </w:rPr>
           <w:object w:dxaOrig="5745" w:dyaOrig="5742" w14:anchorId="469E5BEF">
             <v:shape id="_x0000_i1038" type="#_x0000_t75" style="width:18.75pt;height:18.75pt" o:ole="">
-              <v:imagedata r:id="rId44" o:title=""/>
+              <v:imagedata r:id="rId46" o:title=""/>
             </v:shape>
-            <o:OLEObject Type="Embed" ProgID="Unknown" ShapeID="_x0000_i1038" DrawAspect="Content" ObjectID="_1741784846" r:id="rId45"/>
+            <o:OLEObject Type="Embed" ProgID="Unknown" ShapeID="_x0000_i1038" DrawAspect="Content" ObjectID="_1743915183" r:id="rId47"/>
           </w:object>
         </w:r>
         <w:r>
@@ -3210,7 +3544,7 @@
         </w:rPr>
         <w:t xml:space="preserve">: </w:t>
       </w:r>
-      <w:hyperlink r:id="rId46" w:history="1">
+      <w:hyperlink r:id="rId48" w:history="1">
         <w:r>
           <w:rPr>
             <w:rStyle w:val="Hyperlink"/>
@@ -3332,7 +3666,7 @@
         </w:rPr>
         <w:t xml:space="preserve">: </w:t>
       </w:r>
-      <w:hyperlink r:id="rId47" w:history="1">
+      <w:hyperlink r:id="rId49" w:history="1">
         <w:r>
           <w:rPr>
             <w:rStyle w:val="Hyperlink"/>
@@ -3417,7 +3751,7 @@
         </w:rPr>
         <w:t xml:space="preserve">: </w:t>
       </w:r>
-      <w:hyperlink r:id="rId48" w:history="1">
+      <w:hyperlink r:id="rId50" w:history="1">
         <w:proofErr w:type="spellStart"/>
         <w:r>
           <w:rPr>
@@ -3573,7 +3907,7 @@
         </w:rPr>
         <w:t xml:space="preserve"> game-related </w:t>
       </w:r>
-      <w:hyperlink r:id="rId49" w:history="1">
+      <w:hyperlink r:id="rId51" w:history="1">
         <w:r>
           <w:rPr>
             <w:rStyle w:val="Hyperlink"/>
@@ -3686,7 +4020,7 @@
         </w:rPr>
         <w:t xml:space="preserve">: </w:t>
       </w:r>
-      <w:hyperlink r:id="rId50" w:history="1">
+      <w:hyperlink r:id="rId52" w:history="1">
         <w:proofErr w:type="spellStart"/>
         <w:r>
           <w:rPr>
@@ -3788,7 +4122,7 @@
         </w:rPr>
         <w:t xml:space="preserve">: </w:t>
       </w:r>
-      <w:hyperlink r:id="rId51" w:history="1">
+      <w:hyperlink r:id="rId53" w:history="1">
         <w:r>
           <w:rPr>
             <w:rStyle w:val="Hyperlink"/>
@@ -3918,7 +4252,7 @@
         </w:rPr>
         <w:t xml:space="preserve">: </w:t>
       </w:r>
-      <w:hyperlink r:id="rId52" w:history="1">
+      <w:hyperlink r:id="rId54" w:history="1">
         <w:r>
           <w:rPr>
             <w:rStyle w:val="Hyperlink"/>
@@ -4059,7 +4393,7 @@
         </w:rPr>
         <w:t xml:space="preserve">: </w:t>
       </w:r>
-      <w:hyperlink r:id="rId53" w:history="1">
+      <w:hyperlink r:id="rId55" w:history="1">
         <w:r>
           <w:rPr>
             <w:rStyle w:val="Hyperlink"/>
@@ -4090,7 +4424,7 @@
         </w:rPr>
         <w:t xml:space="preserve">PHP-based web-service aimed at tracking </w:t>
       </w:r>
-      <w:hyperlink r:id="rId54" w:history="1">
+      <w:hyperlink r:id="rId56" w:history="1">
         <w:r>
           <w:rPr>
             <w:rStyle w:val="Hyperlink"/>
@@ -4143,7 +4477,7 @@
         </w:rPr>
         <w:t xml:space="preserve"> Also filmed </w:t>
       </w:r>
-      <w:hyperlink r:id="rId55" w:history="1">
+      <w:hyperlink r:id="rId57" w:history="1">
         <w:r>
           <w:rPr>
             <w:rStyle w:val="Hyperlink"/>
@@ -4220,7 +4554,7 @@
         </w:rPr>
         <w:t xml:space="preserve">: </w:t>
       </w:r>
-      <w:hyperlink r:id="rId56" w:history="1">
+      <w:hyperlink r:id="rId58" w:history="1">
         <w:r>
           <w:rPr>
             <w:rStyle w:val="Hyperlink"/>
@@ -4259,7 +4593,7 @@
         </w:rPr>
         <w:t xml:space="preserve"> client for </w:t>
       </w:r>
-      <w:hyperlink r:id="rId57" w:history="1">
+      <w:hyperlink r:id="rId59" w:history="1">
         <w:r>
           <w:rPr>
             <w:rStyle w:val="Hyperlink"/>
@@ -4286,7 +4620,7 @@
         </w:rPr>
         <w:t xml:space="preserve"> utilizing </w:t>
       </w:r>
-      <w:hyperlink r:id="rId58" w:history="1">
+      <w:hyperlink r:id="rId60" w:history="1">
         <w:r>
           <w:rPr>
             <w:rStyle w:val="Hyperlink"/>
@@ -4305,7 +4639,7 @@
         </w:rPr>
         <w:t xml:space="preserve">'s SFTP, </w:t>
       </w:r>
-      <w:hyperlink r:id="rId59" w:history="1">
+      <w:hyperlink r:id="rId61" w:history="1">
         <w:proofErr w:type="spellStart"/>
         <w:r>
           <w:rPr>
@@ -4482,7 +4816,7 @@
         </w:rPr>
         <w:t xml:space="preserve"> </w:t>
       </w:r>
-      <w:hyperlink r:id="rId60" w:history="1">
+      <w:hyperlink r:id="rId62" w:history="1">
         <w:r>
           <w:rPr>
             <w:rStyle w:val="Hyperlink"/>
@@ -4573,7 +4907,7 @@
         </w:rPr>
         <w:t xml:space="preserve">: </w:t>
       </w:r>
-      <w:hyperlink r:id="rId61" w:history="1">
+      <w:hyperlink r:id="rId63" w:history="1">
         <w:r>
           <w:rPr>
             <w:rStyle w:val="Hyperlink"/>
@@ -4596,7 +4930,7 @@
         </w:rPr>
         <w:t xml:space="preserve"> and </w:t>
       </w:r>
-      <w:hyperlink r:id="rId62" w:history="1">
+      <w:hyperlink r:id="rId64" w:history="1">
         <w:r>
           <w:rPr>
             <w:rStyle w:val="Hyperlink"/>
@@ -4635,7 +4969,7 @@
         </w:rPr>
         <w:t xml:space="preserve">4 attempts to write a whole </w:t>
       </w:r>
-      <w:hyperlink r:id="rId63" w:history="1">
+      <w:hyperlink r:id="rId65" w:history="1">
         <w:r>
           <w:rPr>
             <w:rStyle w:val="Hyperlink"/>
@@ -4798,7 +5132,7 @@
         </w:rPr>
         <w:t xml:space="preserve">, accumulating (and translating) various information about </w:t>
       </w:r>
-      <w:hyperlink r:id="rId64" w:history="1">
+      <w:hyperlink r:id="rId66" w:history="1">
         <w:r>
           <w:rPr>
             <w:rStyle w:val="Hyperlink"/>
@@ -4836,8 +5170,8 @@
       </w:pPr>
     </w:p>
     <w:sectPr>
-      <w:headerReference w:type="default" r:id="rId65"/>
-      <w:headerReference w:type="first" r:id="rId66"/>
+      <w:headerReference w:type="default" r:id="rId67"/>
+      <w:headerReference w:type="first" r:id="rId68"/>
       <w:type w:val="continuous"/>
       <w:pgSz w:w="12240" w:h="15840"/>
       <w:pgMar w:top="720" w:right="720" w:bottom="720" w:left="720" w:header="720" w:footer="720" w:gutter="0"/>
@@ -4850,7 +5184,7 @@
 </file>
 
 <file path=word/endnotes.xml><?xml version="1.0" encoding="utf-8"?>
-<w:endnotes xmlns:wpc="http://schemas.microsoft.com/office/word/2010/wordprocessingCanvas" xmlns:cx="http://schemas.microsoft.com/office/drawing/2014/chartex" xmlns:cx1="http://schemas.microsoft.com/office/drawing/2015/9/8/chartex" xmlns:cx2="http://schemas.microsoft.com/office/drawing/2015/10/21/chartex" xmlns:cx3="http://schemas.microsoft.com/office/drawing/2016/5/9/chartex" xmlns:cx4="http://schemas.microsoft.com/office/drawing/2016/5/10/chartex" xmlns:cx5="http://schemas.microsoft.com/office/drawing/2016/5/11/chartex" xmlns:cx6="http://schemas.microsoft.com/office/drawing/2016/5/12/chartex" xmlns:cx7="http://schemas.microsoft.com/office/drawing/2016/5/13/chartex" xmlns:cx8="http://schemas.microsoft.com/office/drawing/2016/5/14/chartex" xmlns:mc="http://schemas.openxmlformats.org/markup-compatibility/2006" xmlns:aink="http://schemas.microsoft.com/office/drawing/2016/ink" xmlns:am3d="http://schemas.microsoft.com/office/drawing/2017/model3d" xmlns:o="urn:schemas-microsoft-com:office:office" xmlns:oel="http://schemas.microsoft.com/office/2019/extlst" xmlns:r="http://schemas.openxmlformats.org/officeDocument/2006/relationships" xmlns:m="http://schemas.openxmlformats.org/officeDocument/2006/math" xmlns:v="urn:schemas-microsoft-com:vml" xmlns:wp14="http://schemas.microsoft.com/office/word/2010/wordprocessingDrawing" xmlns:wp="http://schemas.openxmlformats.org/drawingml/2006/wordprocessingDrawing" xmlns:w10="urn:schemas-microsoft-com:office:word" xmlns:w="http://schemas.openxmlformats.org/wordprocessingml/2006/main" xmlns:w14="http://schemas.microsoft.com/office/word/2010/wordml" xmlns:w15="http://schemas.microsoft.com/office/word/2012/wordml" xmlns:w16cex="http://schemas.microsoft.com/office/word/2018/wordml/cex" xmlns:w16cid="http://schemas.microsoft.com/office/word/2016/wordml/cid" xmlns:w16="http://schemas.microsoft.com/office/word/2018/wordml" xmlns:w16sdtdh="http://schemas.microsoft.com/office/word/2020/wordml/sdtdatahash" xmlns:w16se="http://schemas.microsoft.com/office/word/2015/wordml/symex" xmlns:wpg="http://schemas.microsoft.com/office/word/2010/wordprocessingGroup" xmlns:wpi="http://schemas.microsoft.com/office/word/2010/wordprocessingInk" xmlns:wne="http://schemas.microsoft.com/office/word/2006/wordml" xmlns:wps="http://schemas.microsoft.com/office/word/2010/wordprocessingShape" mc:Ignorable="w14 w15 w16se w16cid w16 w16cex w16sdtdh wp14">
+<w:endnotes xmlns:wpc="http://schemas.microsoft.com/office/word/2010/wordprocessingCanvas" xmlns:cx="http://schemas.microsoft.com/office/drawing/2014/chartex" xmlns:cx1="http://schemas.microsoft.com/office/drawing/2015/9/8/chartex" xmlns:cx2="http://schemas.microsoft.com/office/drawing/2015/10/21/chartex" xmlns:cx3="http://schemas.microsoft.com/office/drawing/2016/5/9/chartex" xmlns:cx4="http://schemas.microsoft.com/office/drawing/2016/5/10/chartex" xmlns:cx5="http://schemas.microsoft.com/office/drawing/2016/5/11/chartex" xmlns:cx6="http://schemas.microsoft.com/office/drawing/2016/5/12/chartex" xmlns:cx7="http://schemas.microsoft.com/office/drawing/2016/5/13/chartex" xmlns:cx8="http://schemas.microsoft.com/office/drawing/2016/5/14/chartex" xmlns:mc="http://schemas.openxmlformats.org/markup-compatibility/2006" xmlns:aink="http://schemas.microsoft.com/office/drawing/2016/ink" xmlns:am3d="http://schemas.microsoft.com/office/drawing/2017/model3d" xmlns:o="urn:schemas-microsoft-com:office:office" xmlns:oel="http://schemas.microsoft.com/office/2019/extlst" xmlns:r="http://schemas.openxmlformats.org/officeDocument/2006/relationships" xmlns:m="http://schemas.openxmlformats.org/officeDocument/2006/math" xmlns:v="urn:schemas-microsoft-com:vml" xmlns:wp14="http://schemas.microsoft.com/office/word/2010/wordprocessingDrawing" xmlns:wp="http://schemas.openxmlformats.org/drawingml/2006/wordprocessingDrawing" xmlns:w10="urn:schemas-microsoft-com:office:word" xmlns:w="http://schemas.openxmlformats.org/wordprocessingml/2006/main" xmlns:w14="http://schemas.microsoft.com/office/word/2010/wordml" xmlns:w15="http://schemas.microsoft.com/office/word/2012/wordml" xmlns:w16cex="http://schemas.microsoft.com/office/word/2018/wordml/cex" xmlns:w16cid="http://schemas.microsoft.com/office/word/2016/wordml/cid" xmlns:w16="http://schemas.microsoft.com/office/word/2018/wordml" xmlns:w16du="http://schemas.microsoft.com/office/word/2023/wordml/word16du" xmlns:w16sdtdh="http://schemas.microsoft.com/office/word/2020/wordml/sdtdatahash" xmlns:w16se="http://schemas.microsoft.com/office/word/2015/wordml/symex" xmlns:wpg="http://schemas.microsoft.com/office/word/2010/wordprocessingGroup" xmlns:wpi="http://schemas.microsoft.com/office/word/2010/wordprocessingInk" xmlns:wne="http://schemas.microsoft.com/office/word/2006/wordml" xmlns:wps="http://schemas.microsoft.com/office/word/2010/wordprocessingShape" mc:Ignorable="w14 w15 w16se w16cid w16 w16cex w16sdtdh wp14">
   <w:endnote w:type="separator" w:id="-1">
     <w:p>
       <w:r>
@@ -4872,7 +5206,7 @@
 </file>
 
 <file path=word/footnotes.xml><?xml version="1.0" encoding="utf-8"?>
-<w:footnotes xmlns:wpc="http://schemas.microsoft.com/office/word/2010/wordprocessingCanvas" xmlns:cx="http://schemas.microsoft.com/office/drawing/2014/chartex" xmlns:cx1="http://schemas.microsoft.com/office/drawing/2015/9/8/chartex" xmlns:cx2="http://schemas.microsoft.com/office/drawing/2015/10/21/chartex" xmlns:cx3="http://schemas.microsoft.com/office/drawing/2016/5/9/chartex" xmlns:cx4="http://schemas.microsoft.com/office/drawing/2016/5/10/chartex" xmlns:cx5="http://schemas.microsoft.com/office/drawing/2016/5/11/chartex" xmlns:cx6="http://schemas.microsoft.com/office/drawing/2016/5/12/chartex" xmlns:cx7="http://schemas.microsoft.com/office/drawing/2016/5/13/chartex" xmlns:cx8="http://schemas.microsoft.com/office/drawing/2016/5/14/chartex" xmlns:mc="http://schemas.openxmlformats.org/markup-compatibility/2006" xmlns:aink="http://schemas.microsoft.com/office/drawing/2016/ink" xmlns:am3d="http://schemas.microsoft.com/office/drawing/2017/model3d" xmlns:o="urn:schemas-microsoft-com:office:office" xmlns:oel="http://schemas.microsoft.com/office/2019/extlst" xmlns:r="http://schemas.openxmlformats.org/officeDocument/2006/relationships" xmlns:m="http://schemas.openxmlformats.org/officeDocument/2006/math" xmlns:v="urn:schemas-microsoft-com:vml" xmlns:wp14="http://schemas.microsoft.com/office/word/2010/wordprocessingDrawing" xmlns:wp="http://schemas.openxmlformats.org/drawingml/2006/wordprocessingDrawing" xmlns:w10="urn:schemas-microsoft-com:office:word" xmlns:w="http://schemas.openxmlformats.org/wordprocessingml/2006/main" xmlns:w14="http://schemas.microsoft.com/office/word/2010/wordml" xmlns:w15="http://schemas.microsoft.com/office/word/2012/wordml" xmlns:w16cex="http://schemas.microsoft.com/office/word/2018/wordml/cex" xmlns:w16cid="http://schemas.microsoft.com/office/word/2016/wordml/cid" xmlns:w16="http://schemas.microsoft.com/office/word/2018/wordml" xmlns:w16sdtdh="http://schemas.microsoft.com/office/word/2020/wordml/sdtdatahash" xmlns:w16se="http://schemas.microsoft.com/office/word/2015/wordml/symex" xmlns:wpg="http://schemas.microsoft.com/office/word/2010/wordprocessingGroup" xmlns:wpi="http://schemas.microsoft.com/office/word/2010/wordprocessingInk" xmlns:wne="http://schemas.microsoft.com/office/word/2006/wordml" xmlns:wps="http://schemas.microsoft.com/office/word/2010/wordprocessingShape" mc:Ignorable="w14 w15 w16se w16cid w16 w16cex w16sdtdh wp14">
+<w:footnotes xmlns:wpc="http://schemas.microsoft.com/office/word/2010/wordprocessingCanvas" xmlns:cx="http://schemas.microsoft.com/office/drawing/2014/chartex" xmlns:cx1="http://schemas.microsoft.com/office/drawing/2015/9/8/chartex" xmlns:cx2="http://schemas.microsoft.com/office/drawing/2015/10/21/chartex" xmlns:cx3="http://schemas.microsoft.com/office/drawing/2016/5/9/chartex" xmlns:cx4="http://schemas.microsoft.com/office/drawing/2016/5/10/chartex" xmlns:cx5="http://schemas.microsoft.com/office/drawing/2016/5/11/chartex" xmlns:cx6="http://schemas.microsoft.com/office/drawing/2016/5/12/chartex" xmlns:cx7="http://schemas.microsoft.com/office/drawing/2016/5/13/chartex" xmlns:cx8="http://schemas.microsoft.com/office/drawing/2016/5/14/chartex" xmlns:mc="http://schemas.openxmlformats.org/markup-compatibility/2006" xmlns:aink="http://schemas.microsoft.com/office/drawing/2016/ink" xmlns:am3d="http://schemas.microsoft.com/office/drawing/2017/model3d" xmlns:o="urn:schemas-microsoft-com:office:office" xmlns:oel="http://schemas.microsoft.com/office/2019/extlst" xmlns:r="http://schemas.openxmlformats.org/officeDocument/2006/relationships" xmlns:m="http://schemas.openxmlformats.org/officeDocument/2006/math" xmlns:v="urn:schemas-microsoft-com:vml" xmlns:wp14="http://schemas.microsoft.com/office/word/2010/wordprocessingDrawing" xmlns:wp="http://schemas.openxmlformats.org/drawingml/2006/wordprocessingDrawing" xmlns:w10="urn:schemas-microsoft-com:office:word" xmlns:w="http://schemas.openxmlformats.org/wordprocessingml/2006/main" xmlns:w14="http://schemas.microsoft.com/office/word/2010/wordml" xmlns:w15="http://schemas.microsoft.com/office/word/2012/wordml" xmlns:w16cex="http://schemas.microsoft.com/office/word/2018/wordml/cex" xmlns:w16cid="http://schemas.microsoft.com/office/word/2016/wordml/cid" xmlns:w16="http://schemas.microsoft.com/office/word/2018/wordml" xmlns:w16du="http://schemas.microsoft.com/office/word/2023/wordml/word16du" xmlns:w16sdtdh="http://schemas.microsoft.com/office/word/2020/wordml/sdtdatahash" xmlns:w16se="http://schemas.microsoft.com/office/word/2015/wordml/symex" xmlns:wpg="http://schemas.microsoft.com/office/word/2010/wordprocessingGroup" xmlns:wpi="http://schemas.microsoft.com/office/word/2010/wordprocessingInk" xmlns:wne="http://schemas.microsoft.com/office/word/2006/wordml" xmlns:wps="http://schemas.microsoft.com/office/word/2010/wordprocessingShape" mc:Ignorable="w14 w15 w16se w16cid w16 w16cex w16sdtdh wp14">
   <w:footnote w:type="separator" w:id="-1">
     <w:p>
       <w:r>
@@ -4894,7 +5228,7 @@
 </file>
 
 <file path=word/header1.xml><?xml version="1.0" encoding="utf-8"?>
-<w:hdr xmlns:wpc="http://schemas.microsoft.com/office/word/2010/wordprocessingCanvas" xmlns:cx="http://schemas.microsoft.com/office/drawing/2014/chartex" xmlns:cx1="http://schemas.microsoft.com/office/drawing/2015/9/8/chartex" xmlns:cx2="http://schemas.microsoft.com/office/drawing/2015/10/21/chartex" xmlns:cx3="http://schemas.microsoft.com/office/drawing/2016/5/9/chartex" xmlns:cx4="http://schemas.microsoft.com/office/drawing/2016/5/10/chartex" xmlns:cx5="http://schemas.microsoft.com/office/drawing/2016/5/11/chartex" xmlns:cx6="http://schemas.microsoft.com/office/drawing/2016/5/12/chartex" xmlns:cx7="http://schemas.microsoft.com/office/drawing/2016/5/13/chartex" xmlns:cx8="http://schemas.microsoft.com/office/drawing/2016/5/14/chartex" xmlns:mc="http://schemas.openxmlformats.org/markup-compatibility/2006" xmlns:aink="http://schemas.microsoft.com/office/drawing/2016/ink" xmlns:am3d="http://schemas.microsoft.com/office/drawing/2017/model3d" xmlns:o="urn:schemas-microsoft-com:office:office" xmlns:oel="http://schemas.microsoft.com/office/2019/extlst" xmlns:r="http://schemas.openxmlformats.org/officeDocument/2006/relationships" xmlns:m="http://schemas.openxmlformats.org/officeDocument/2006/math" xmlns:v="urn:schemas-microsoft-com:vml" xmlns:wp14="http://schemas.microsoft.com/office/word/2010/wordprocessingDrawing" xmlns:wp="http://schemas.openxmlformats.org/drawingml/2006/wordprocessingDrawing" xmlns:w10="urn:schemas-microsoft-com:office:word" xmlns:w="http://schemas.openxmlformats.org/wordprocessingml/2006/main" xmlns:w14="http://schemas.microsoft.com/office/word/2010/wordml" xmlns:w15="http://schemas.microsoft.com/office/word/2012/wordml" xmlns:w16cex="http://schemas.microsoft.com/office/word/2018/wordml/cex" xmlns:w16cid="http://schemas.microsoft.com/office/word/2016/wordml/cid" xmlns:w16="http://schemas.microsoft.com/office/word/2018/wordml" xmlns:w16sdtdh="http://schemas.microsoft.com/office/word/2020/wordml/sdtdatahash" xmlns:w16se="http://schemas.microsoft.com/office/word/2015/wordml/symex" xmlns:wpg="http://schemas.microsoft.com/office/word/2010/wordprocessingGroup" xmlns:wpi="http://schemas.microsoft.com/office/word/2010/wordprocessingInk" xmlns:wne="http://schemas.microsoft.com/office/word/2006/wordml" xmlns:wps="http://schemas.microsoft.com/office/word/2010/wordprocessingShape" mc:Ignorable="w14 w15 w16se w16cid w16 w16cex w16sdtdh wp14">
+<w:hdr xmlns:wpc="http://schemas.microsoft.com/office/word/2010/wordprocessingCanvas" xmlns:cx="http://schemas.microsoft.com/office/drawing/2014/chartex" xmlns:cx1="http://schemas.microsoft.com/office/drawing/2015/9/8/chartex" xmlns:cx2="http://schemas.microsoft.com/office/drawing/2015/10/21/chartex" xmlns:cx3="http://schemas.microsoft.com/office/drawing/2016/5/9/chartex" xmlns:cx4="http://schemas.microsoft.com/office/drawing/2016/5/10/chartex" xmlns:cx5="http://schemas.microsoft.com/office/drawing/2016/5/11/chartex" xmlns:cx6="http://schemas.microsoft.com/office/drawing/2016/5/12/chartex" xmlns:cx7="http://schemas.microsoft.com/office/drawing/2016/5/13/chartex" xmlns:cx8="http://schemas.microsoft.com/office/drawing/2016/5/14/chartex" xmlns:mc="http://schemas.openxmlformats.org/markup-compatibility/2006" xmlns:aink="http://schemas.microsoft.com/office/drawing/2016/ink" xmlns:am3d="http://schemas.microsoft.com/office/drawing/2017/model3d" xmlns:o="urn:schemas-microsoft-com:office:office" xmlns:oel="http://schemas.microsoft.com/office/2019/extlst" xmlns:r="http://schemas.openxmlformats.org/officeDocument/2006/relationships" xmlns:m="http://schemas.openxmlformats.org/officeDocument/2006/math" xmlns:v="urn:schemas-microsoft-com:vml" xmlns:wp14="http://schemas.microsoft.com/office/word/2010/wordprocessingDrawing" xmlns:wp="http://schemas.openxmlformats.org/drawingml/2006/wordprocessingDrawing" xmlns:w10="urn:schemas-microsoft-com:office:word" xmlns:w="http://schemas.openxmlformats.org/wordprocessingml/2006/main" xmlns:w14="http://schemas.microsoft.com/office/word/2010/wordml" xmlns:w15="http://schemas.microsoft.com/office/word/2012/wordml" xmlns:w16cex="http://schemas.microsoft.com/office/word/2018/wordml/cex" xmlns:w16cid="http://schemas.microsoft.com/office/word/2016/wordml/cid" xmlns:w16="http://schemas.microsoft.com/office/word/2018/wordml" xmlns:w16du="http://schemas.microsoft.com/office/word/2023/wordml/word16du" xmlns:w16sdtdh="http://schemas.microsoft.com/office/word/2020/wordml/sdtdatahash" xmlns:w16se="http://schemas.microsoft.com/office/word/2015/wordml/symex" xmlns:wpg="http://schemas.microsoft.com/office/word/2010/wordprocessingGroup" xmlns:wpi="http://schemas.microsoft.com/office/word/2010/wordprocessingInk" xmlns:wne="http://schemas.microsoft.com/office/word/2006/wordml" xmlns:wps="http://schemas.microsoft.com/office/word/2010/wordprocessingShape" mc:Ignorable="w14 w15 w16se w16cid w16 w16cex w16sdtdh wp14">
   <w:tbl>
     <w:tblPr>
       <w:tblStyle w:val="TableGrid"/>
@@ -5023,7 +5357,7 @@
 </file>
 
 <file path=word/header2.xml><?xml version="1.0" encoding="utf-8"?>
-<w:hdr xmlns:wpc="http://schemas.microsoft.com/office/word/2010/wordprocessingCanvas" xmlns:cx="http://schemas.microsoft.com/office/drawing/2014/chartex" xmlns:cx1="http://schemas.microsoft.com/office/drawing/2015/9/8/chartex" xmlns:cx2="http://schemas.microsoft.com/office/drawing/2015/10/21/chartex" xmlns:cx3="http://schemas.microsoft.com/office/drawing/2016/5/9/chartex" xmlns:cx4="http://schemas.microsoft.com/office/drawing/2016/5/10/chartex" xmlns:cx5="http://schemas.microsoft.com/office/drawing/2016/5/11/chartex" xmlns:cx6="http://schemas.microsoft.com/office/drawing/2016/5/12/chartex" xmlns:cx7="http://schemas.microsoft.com/office/drawing/2016/5/13/chartex" xmlns:cx8="http://schemas.microsoft.com/office/drawing/2016/5/14/chartex" xmlns:mc="http://schemas.openxmlformats.org/markup-compatibility/2006" xmlns:aink="http://schemas.microsoft.com/office/drawing/2016/ink" xmlns:am3d="http://schemas.microsoft.com/office/drawing/2017/model3d" xmlns:o="urn:schemas-microsoft-com:office:office" xmlns:oel="http://schemas.microsoft.com/office/2019/extlst" xmlns:r="http://schemas.openxmlformats.org/officeDocument/2006/relationships" xmlns:m="http://schemas.openxmlformats.org/officeDocument/2006/math" xmlns:v="urn:schemas-microsoft-com:vml" xmlns:wp14="http://schemas.microsoft.com/office/word/2010/wordprocessingDrawing" xmlns:wp="http://schemas.openxmlformats.org/drawingml/2006/wordprocessingDrawing" xmlns:w10="urn:schemas-microsoft-com:office:word" xmlns:w="http://schemas.openxmlformats.org/wordprocessingml/2006/main" xmlns:w14="http://schemas.microsoft.com/office/word/2010/wordml" xmlns:w15="http://schemas.microsoft.com/office/word/2012/wordml" xmlns:w16cex="http://schemas.microsoft.com/office/word/2018/wordml/cex" xmlns:w16cid="http://schemas.microsoft.com/office/word/2016/wordml/cid" xmlns:w16="http://schemas.microsoft.com/office/word/2018/wordml" xmlns:w16sdtdh="http://schemas.microsoft.com/office/word/2020/wordml/sdtdatahash" xmlns:w16se="http://schemas.microsoft.com/office/word/2015/wordml/symex" xmlns:wpg="http://schemas.microsoft.com/office/word/2010/wordprocessingGroup" xmlns:wpi="http://schemas.microsoft.com/office/word/2010/wordprocessingInk" xmlns:wne="http://schemas.microsoft.com/office/word/2006/wordml" xmlns:wps="http://schemas.microsoft.com/office/word/2010/wordprocessingShape" mc:Ignorable="w14 w15 w16se w16cid w16 w16cex w16sdtdh wp14">
+<w:hdr xmlns:wpc="http://schemas.microsoft.com/office/word/2010/wordprocessingCanvas" xmlns:cx="http://schemas.microsoft.com/office/drawing/2014/chartex" xmlns:cx1="http://schemas.microsoft.com/office/drawing/2015/9/8/chartex" xmlns:cx2="http://schemas.microsoft.com/office/drawing/2015/10/21/chartex" xmlns:cx3="http://schemas.microsoft.com/office/drawing/2016/5/9/chartex" xmlns:cx4="http://schemas.microsoft.com/office/drawing/2016/5/10/chartex" xmlns:cx5="http://schemas.microsoft.com/office/drawing/2016/5/11/chartex" xmlns:cx6="http://schemas.microsoft.com/office/drawing/2016/5/12/chartex" xmlns:cx7="http://schemas.microsoft.com/office/drawing/2016/5/13/chartex" xmlns:cx8="http://schemas.microsoft.com/office/drawing/2016/5/14/chartex" xmlns:mc="http://schemas.openxmlformats.org/markup-compatibility/2006" xmlns:aink="http://schemas.microsoft.com/office/drawing/2016/ink" xmlns:am3d="http://schemas.microsoft.com/office/drawing/2017/model3d" xmlns:o="urn:schemas-microsoft-com:office:office" xmlns:oel="http://schemas.microsoft.com/office/2019/extlst" xmlns:r="http://schemas.openxmlformats.org/officeDocument/2006/relationships" xmlns:m="http://schemas.openxmlformats.org/officeDocument/2006/math" xmlns:v="urn:schemas-microsoft-com:vml" xmlns:wp14="http://schemas.microsoft.com/office/word/2010/wordprocessingDrawing" xmlns:wp="http://schemas.openxmlformats.org/drawingml/2006/wordprocessingDrawing" xmlns:w10="urn:schemas-microsoft-com:office:word" xmlns:w="http://schemas.openxmlformats.org/wordprocessingml/2006/main" xmlns:w14="http://schemas.microsoft.com/office/word/2010/wordml" xmlns:w15="http://schemas.microsoft.com/office/word/2012/wordml" xmlns:w16cex="http://schemas.microsoft.com/office/word/2018/wordml/cex" xmlns:w16cid="http://schemas.microsoft.com/office/word/2016/wordml/cid" xmlns:w16="http://schemas.microsoft.com/office/word/2018/wordml" xmlns:w16du="http://schemas.microsoft.com/office/word/2023/wordml/word16du" xmlns:w16sdtdh="http://schemas.microsoft.com/office/word/2020/wordml/sdtdatahash" xmlns:w16se="http://schemas.microsoft.com/office/word/2015/wordml/symex" xmlns:wpg="http://schemas.microsoft.com/office/word/2010/wordprocessingGroup" xmlns:wpi="http://schemas.microsoft.com/office/word/2010/wordprocessingInk" xmlns:wne="http://schemas.microsoft.com/office/word/2006/wordml" xmlns:wps="http://schemas.microsoft.com/office/word/2010/wordprocessingShape" mc:Ignorable="w14 w15 w16se w16cid w16 w16cex w16sdtdh wp14">
   <w:tbl>
     <w:tblPr>
       <w:tblStyle w:val="TableGrid"/>
@@ -5125,7 +5459,7 @@
 </file>
 
 <file path=word/numbering.xml><?xml version="1.0" encoding="utf-8"?>
-<w:numbering xmlns:wpc="http://schemas.microsoft.com/office/word/2010/wordprocessingCanvas" xmlns:cx="http://schemas.microsoft.com/office/drawing/2014/chartex" xmlns:cx1="http://schemas.microsoft.com/office/drawing/2015/9/8/chartex" xmlns:cx2="http://schemas.microsoft.com/office/drawing/2015/10/21/chartex" xmlns:cx3="http://schemas.microsoft.com/office/drawing/2016/5/9/chartex" xmlns:cx4="http://schemas.microsoft.com/office/drawing/2016/5/10/chartex" xmlns:cx5="http://schemas.microsoft.com/office/drawing/2016/5/11/chartex" xmlns:cx6="http://schemas.microsoft.com/office/drawing/2016/5/12/chartex" xmlns:cx7="http://schemas.microsoft.com/office/drawing/2016/5/13/chartex" xmlns:cx8="http://schemas.microsoft.com/office/drawing/2016/5/14/chartex" xmlns:mc="http://schemas.openxmlformats.org/markup-compatibility/2006" xmlns:aink="http://schemas.microsoft.com/office/drawing/2016/ink" xmlns:am3d="http://schemas.microsoft.com/office/drawing/2017/model3d" xmlns:o="urn:schemas-microsoft-com:office:office" xmlns:oel="http://schemas.microsoft.com/office/2019/extlst" xmlns:r="http://schemas.openxmlformats.org/officeDocument/2006/relationships" xmlns:m="http://schemas.openxmlformats.org/officeDocument/2006/math" xmlns:v="urn:schemas-microsoft-com:vml" xmlns:wp14="http://schemas.microsoft.com/office/word/2010/wordprocessingDrawing" xmlns:wp="http://schemas.openxmlformats.org/drawingml/2006/wordprocessingDrawing" xmlns:w10="urn:schemas-microsoft-com:office:word" xmlns:w="http://schemas.openxmlformats.org/wordprocessingml/2006/main" xmlns:w14="http://schemas.microsoft.com/office/word/2010/wordml" xmlns:w15="http://schemas.microsoft.com/office/word/2012/wordml" xmlns:w16cex="http://schemas.microsoft.com/office/word/2018/wordml/cex" xmlns:w16cid="http://schemas.microsoft.com/office/word/2016/wordml/cid" xmlns:w16="http://schemas.microsoft.com/office/word/2018/wordml" xmlns:w16sdtdh="http://schemas.microsoft.com/office/word/2020/wordml/sdtdatahash" xmlns:w16se="http://schemas.microsoft.com/office/word/2015/wordml/symex" xmlns:wpg="http://schemas.microsoft.com/office/word/2010/wordprocessingGroup" xmlns:wpi="http://schemas.microsoft.com/office/word/2010/wordprocessingInk" xmlns:wne="http://schemas.microsoft.com/office/word/2006/wordml" xmlns:wps="http://schemas.microsoft.com/office/word/2010/wordprocessingShape" mc:Ignorable="w14 w15 w16se w16cid w16 w16cex w16sdtdh wp14">
+<w:numbering xmlns:wpc="http://schemas.microsoft.com/office/word/2010/wordprocessingCanvas" xmlns:cx="http://schemas.microsoft.com/office/drawing/2014/chartex" xmlns:cx1="http://schemas.microsoft.com/office/drawing/2015/9/8/chartex" xmlns:cx2="http://schemas.microsoft.com/office/drawing/2015/10/21/chartex" xmlns:cx3="http://schemas.microsoft.com/office/drawing/2016/5/9/chartex" xmlns:cx4="http://schemas.microsoft.com/office/drawing/2016/5/10/chartex" xmlns:cx5="http://schemas.microsoft.com/office/drawing/2016/5/11/chartex" xmlns:cx6="http://schemas.microsoft.com/office/drawing/2016/5/12/chartex" xmlns:cx7="http://schemas.microsoft.com/office/drawing/2016/5/13/chartex" xmlns:cx8="http://schemas.microsoft.com/office/drawing/2016/5/14/chartex" xmlns:mc="http://schemas.openxmlformats.org/markup-compatibility/2006" xmlns:aink="http://schemas.microsoft.com/office/drawing/2016/ink" xmlns:am3d="http://schemas.microsoft.com/office/drawing/2017/model3d" xmlns:o="urn:schemas-microsoft-com:office:office" xmlns:oel="http://schemas.microsoft.com/office/2019/extlst" xmlns:r="http://schemas.openxmlformats.org/officeDocument/2006/relationships" xmlns:m="http://schemas.openxmlformats.org/officeDocument/2006/math" xmlns:v="urn:schemas-microsoft-com:vml" xmlns:wp14="http://schemas.microsoft.com/office/word/2010/wordprocessingDrawing" xmlns:wp="http://schemas.openxmlformats.org/drawingml/2006/wordprocessingDrawing" xmlns:w10="urn:schemas-microsoft-com:office:word" xmlns:w="http://schemas.openxmlformats.org/wordprocessingml/2006/main" xmlns:w14="http://schemas.microsoft.com/office/word/2010/wordml" xmlns:w15="http://schemas.microsoft.com/office/word/2012/wordml" xmlns:w16cex="http://schemas.microsoft.com/office/word/2018/wordml/cex" xmlns:w16cid="http://schemas.microsoft.com/office/word/2016/wordml/cid" xmlns:w16="http://schemas.microsoft.com/office/word/2018/wordml" xmlns:w16du="http://schemas.microsoft.com/office/word/2023/wordml/word16du" xmlns:w16sdtdh="http://schemas.microsoft.com/office/word/2020/wordml/sdtdatahash" xmlns:w16se="http://schemas.microsoft.com/office/word/2015/wordml/symex" xmlns:wpg="http://schemas.microsoft.com/office/word/2010/wordprocessingGroup" xmlns:wpi="http://schemas.microsoft.com/office/word/2010/wordprocessingInk" xmlns:wne="http://schemas.microsoft.com/office/word/2006/wordml" xmlns:wps="http://schemas.microsoft.com/office/word/2010/wordprocessingShape" mc:Ignorable="w14 w15 w16se w16cid w16 w16cex w16sdtdh wp14">
   <w:abstractNum w:abstractNumId="0" w15:restartNumberingAfterBreak="0">
     <w:nsid w:val="20AB7420"/>
     <w:multiLevelType w:val="hybridMultilevel"/>
@@ -7146,7 +7480,7 @@
   <w:style w:type="paragraph" w:default="1" w:styleId="Normal">
     <w:name w:val="Normal"/>
     <w:qFormat/>
-    <w:rsid w:val="00AC3215"/>
+    <w:rsid w:val="007611BE"/>
   </w:style>
   <w:style w:type="paragraph" w:styleId="Heading1">
     <w:name w:val="heading 1"/>

--- a/static/resume/Resume.docx
+++ b/static/resume/Resume.docx
@@ -129,7 +129,7 @@
                 <v:shape id="_x0000_i1025" type="#_x0000_t75" style="width:14.25pt;height:9.75pt" o:ole="">
                   <v:imagedata r:id="rId7" o:title=""/>
                 </v:shape>
-                <o:OLEObject Type="Embed" ProgID="Unknown" ShapeID="_x0000_i1025" DrawAspect="Content" ObjectID="_1743915170" r:id="rId8"/>
+                <o:OLEObject Type="Embed" ProgID="Unknown" ShapeID="_x0000_i1025" DrawAspect="Content" ObjectID="_1744088837" r:id="rId8"/>
               </w:object>
             </w:r>
             <w:r>
@@ -212,7 +212,7 @@
                   <v:shape id="_x0000_i1026" type="#_x0000_t75" style="width:12.75pt;height:12.75pt" o:ole="">
                     <v:imagedata r:id="rId11" o:title=""/>
                   </v:shape>
-                  <o:OLEObject Type="Embed" ProgID="Unknown" ShapeID="_x0000_i1026" DrawAspect="Content" ObjectID="_1743915171" r:id="rId12"/>
+                  <o:OLEObject Type="Embed" ProgID="Unknown" ShapeID="_x0000_i1026" DrawAspect="Content" ObjectID="_1744088838" r:id="rId12"/>
                 </w:object>
               </w:r>
             </w:hyperlink>
@@ -225,7 +225,7 @@
                   <v:shape id="_x0000_i1027" type="#_x0000_t75" style="width:12.75pt;height:12pt" o:ole="">
                     <v:imagedata r:id="rId14" o:title=""/>
                   </v:shape>
-                  <o:OLEObject Type="Embed" ProgID="Unknown" ShapeID="_x0000_i1027" DrawAspect="Content" ObjectID="_1743915172" r:id="rId15"/>
+                  <o:OLEObject Type="Embed" ProgID="Unknown" ShapeID="_x0000_i1027" DrawAspect="Content" ObjectID="_1744088839" r:id="rId15"/>
                 </w:object>
               </w:r>
             </w:hyperlink>
@@ -244,7 +244,7 @@
                   <v:shape id="_x0000_i1028" type="#_x0000_t75" style="width:6.75pt;height:11.25pt" o:ole="">
                     <v:imagedata r:id="rId17" o:title=""/>
                   </v:shape>
-                  <o:OLEObject Type="Embed" ProgID="Unknown" ShapeID="_x0000_i1028" DrawAspect="Content" ObjectID="_1743915173" r:id="rId18"/>
+                  <o:OLEObject Type="Embed" ProgID="Unknown" ShapeID="_x0000_i1028" DrawAspect="Content" ObjectID="_1744088840" r:id="rId18"/>
                 </w:object>
               </w:r>
             </w:hyperlink>
@@ -1463,7 +1463,7 @@
             <v:shape id="_x0000_i1029" type="#_x0000_t75" style="width:12pt;height:12pt" o:ole="">
               <v:imagedata r:id="rId21" o:title=""/>
             </v:shape>
-            <o:OLEObject Type="Embed" ProgID="Unknown" ShapeID="_x0000_i1029" DrawAspect="Content" ObjectID="_1743915174" r:id="rId22"/>
+            <o:OLEObject Type="Embed" ProgID="Unknown" ShapeID="_x0000_i1029" DrawAspect="Content" ObjectID="_1744088841" r:id="rId22"/>
           </w:object>
         </w:r>
         <w:r>
@@ -1535,7 +1535,7 @@
           <v:shape id="_x0000_i1030" type="#_x0000_t75" style="width:13.5pt;height:12pt" o:ole="">
             <v:imagedata r:id="rId23" o:title=""/>
           </v:shape>
-          <o:OLEObject Type="Embed" ProgID="Unknown" ShapeID="_x0000_i1030" DrawAspect="Content" ObjectID="_1743915175" r:id="rId24"/>
+          <o:OLEObject Type="Embed" ProgID="Unknown" ShapeID="_x0000_i1030" DrawAspect="Content" ObjectID="_1744088842" r:id="rId24"/>
         </w:object>
       </w:r>
       <w:r>
@@ -1592,7 +1592,7 @@
           <v:shape id="_x0000_i1031" type="#_x0000_t75" style="width:15pt;height:15pt" o:ole="">
             <v:imagedata r:id="rId25" o:title=""/>
           </v:shape>
-          <o:OLEObject Type="Embed" ProgID="Unknown" ShapeID="_x0000_i1031" DrawAspect="Content" ObjectID="_1743915176" r:id="rId26"/>
+          <o:OLEObject Type="Embed" ProgID="Unknown" ShapeID="_x0000_i1031" DrawAspect="Content" ObjectID="_1744088843" r:id="rId26"/>
         </w:object>
       </w:r>
       <w:r>
@@ -1639,7 +1639,7 @@
           <v:shape id="_x0000_i1032" type="#_x0000_t75" style="width:24.75pt;height:12.75pt" o:ole="">
             <v:imagedata r:id="rId27" o:title=""/>
           </v:shape>
-          <o:OLEObject Type="Embed" ProgID="Unknown" ShapeID="_x0000_i1032" DrawAspect="Content" ObjectID="_1743915177" r:id="rId28"/>
+          <o:OLEObject Type="Embed" ProgID="Unknown" ShapeID="_x0000_i1032" DrawAspect="Content" ObjectID="_1744088844" r:id="rId28"/>
         </w:object>
       </w:r>
       <w:r>
@@ -1686,7 +1686,7 @@
           <v:shape id="_x0000_i1033" type="#_x0000_t75" style="width:11.25pt;height:12.75pt" o:ole="">
             <v:imagedata r:id="rId29" o:title=""/>
           </v:shape>
-          <o:OLEObject Type="Embed" ProgID="Unknown" ShapeID="_x0000_i1033" DrawAspect="Content" ObjectID="_1743915178" r:id="rId30"/>
+          <o:OLEObject Type="Embed" ProgID="Unknown" ShapeID="_x0000_i1033" DrawAspect="Content" ObjectID="_1744088845" r:id="rId30"/>
         </w:object>
       </w:r>
       <w:r>
@@ -1781,7 +1781,7 @@
           <v:shape id="_x0000_i1034" type="#_x0000_t75" style="width:14.25pt;height:14.25pt" o:ole="">
             <v:imagedata r:id="rId31" o:title=""/>
           </v:shape>
-          <o:OLEObject Type="Embed" ProgID="Unknown" ShapeID="_x0000_i1034" DrawAspect="Content" ObjectID="_1743915179" r:id="rId32"/>
+          <o:OLEObject Type="Embed" ProgID="Unknown" ShapeID="_x0000_i1034" DrawAspect="Content" ObjectID="_1744088846" r:id="rId32"/>
         </w:object>
       </w:r>
       <w:r>
@@ -2247,7 +2247,7 @@
             <v:shape id="_x0000_i1035" type="#_x0000_t75" style="width:28.5pt;height:11.25pt" o:ole="">
               <v:imagedata r:id="rId36" o:title=""/>
             </v:shape>
-            <o:OLEObject Type="Embed" ProgID="Unknown" ShapeID="_x0000_i1035" DrawAspect="Content" ObjectID="_1743915180" r:id="rId37"/>
+            <o:OLEObject Type="Embed" ProgID="Unknown" ShapeID="_x0000_i1035" DrawAspect="Content" ObjectID="_1744088847" r:id="rId37"/>
           </w:object>
         </w:r>
         <w:r>
@@ -2602,7 +2602,7 @@
                 <v:shape id="_x0000_i1036" type="#_x0000_t75" style="width:11.25pt;height:10.5pt" o:ole="">
                   <v:imagedata r:id="rId38" o:title=""/>
                 </v:shape>
-                <o:OLEObject Type="Embed" ProgID="Unknown" ShapeID="_x0000_i1036" DrawAspect="Content" ObjectID="_1743915181" r:id="rId39"/>
+                <o:OLEObject Type="Embed" ProgID="Unknown" ShapeID="_x0000_i1036" DrawAspect="Content" ObjectID="_1744088848" r:id="rId39"/>
               </w:object>
             </w:r>
             <w:r>
@@ -2748,7 +2748,7 @@
             <v:shape id="_x0000_i1037" type="#_x0000_t75" style="width:24.75pt;height:16.5pt" o:ole="">
               <v:imagedata r:id="rId42" o:title=""/>
             </v:shape>
-            <o:OLEObject Type="Embed" ProgID="Unknown" ShapeID="_x0000_i1037" DrawAspect="Content" ObjectID="_1743915182" r:id="rId43"/>
+            <o:OLEObject Type="Embed" ProgID="Unknown" ShapeID="_x0000_i1037" DrawAspect="Content" ObjectID="_1744088849" r:id="rId43"/>
           </w:object>
         </w:r>
       </w:hyperlink>
@@ -3341,7 +3341,7 @@
             <v:shape id="_x0000_i1038" type="#_x0000_t75" style="width:18.75pt;height:18.75pt" o:ole="">
               <v:imagedata r:id="rId46" o:title=""/>
             </v:shape>
-            <o:OLEObject Type="Embed" ProgID="Unknown" ShapeID="_x0000_i1038" DrawAspect="Content" ObjectID="_1743915183" r:id="rId47"/>
+            <o:OLEObject Type="Embed" ProgID="Unknown" ShapeID="_x0000_i1038" DrawAspect="Content" ObjectID="_1744088850" r:id="rId47"/>
           </w:object>
         </w:r>
         <w:r>
@@ -3970,7 +3970,7 @@
           <w:sz w:val="24"/>
           <w:szCs w:val="24"/>
         </w:rPr>
-        <w:t>2</w:t>
+        <w:t>3</w:t>
       </w:r>
       <w:r>
         <w:rPr>
@@ -4010,7 +4010,27 @@
           <w:sz w:val="24"/>
           <w:szCs w:val="24"/>
         </w:rPr>
-        <w:t>03/2023</w:t>
+        <w:t>0</w:t>
+      </w:r>
+      <w:r>
+        <w:rPr>
+          <w:rFonts w:cstheme="minorHAnsi"/>
+          <w:b/>
+          <w:bCs/>
+          <w:sz w:val="24"/>
+          <w:szCs w:val="24"/>
+        </w:rPr>
+        <w:t>4</w:t>
+      </w:r>
+      <w:r>
+        <w:rPr>
+          <w:rFonts w:cstheme="minorHAnsi"/>
+          <w:b/>
+          <w:bCs/>
+          <w:sz w:val="24"/>
+          <w:szCs w:val="24"/>
+        </w:rPr>
+        <w:t>/2023</w:t>
       </w:r>
       <w:r>
         <w:rPr>
@@ -4021,6 +4041,138 @@
         <w:t xml:space="preserve">: </w:t>
       </w:r>
       <w:hyperlink r:id="rId52" w:history="1">
+        <w:r>
+          <w:rPr>
+            <w:rStyle w:val="Hyperlink"/>
+            <w:rFonts w:cstheme="minorHAnsi"/>
+            <w:b/>
+            <w:bCs/>
+            <w:sz w:val="28"/>
+            <w:szCs w:val="28"/>
+          </w:rPr>
+          <w:t>Radical Resonance</w:t>
+        </w:r>
+      </w:hyperlink>
+    </w:p>
+    <w:p>
+      <w:pPr>
+        <w:ind w:left="851"/>
+        <w:rPr>
+          <w:rFonts w:cstheme="minorHAnsi"/>
+          <w:sz w:val="24"/>
+          <w:szCs w:val="24"/>
+        </w:rPr>
+      </w:pPr>
+      <w:r>
+        <w:rPr>
+          <w:rFonts w:cstheme="minorHAnsi"/>
+          <w:sz w:val="24"/>
+          <w:szCs w:val="24"/>
+        </w:rPr>
+        <w:t xml:space="preserve">A </w:t>
+      </w:r>
+      <w:r>
+        <w:t xml:space="preserve">game done </w:t>
+      </w:r>
+      <w:r>
+        <w:t xml:space="preserve">from scratch </w:t>
+      </w:r>
+      <w:r>
+        <w:t xml:space="preserve">as </w:t>
+      </w:r>
+      <w:r>
+        <w:t>final assignment for</w:t>
+      </w:r>
+      <w:r>
+        <w:t xml:space="preserve"> </w:t>
+      </w:r>
+      <w:proofErr w:type="spellStart"/>
+      <w:r>
+        <w:t>Arcada's</w:t>
+      </w:r>
+      <w:proofErr w:type="spellEnd"/>
+      <w:r>
+        <w:t xml:space="preserve"> Game Design and Production course.</w:t>
+      </w:r>
+    </w:p>
+    <w:p>
+      <w:pPr>
+        <w:ind w:left="567"/>
+        <w:rPr>
+          <w:rFonts w:cstheme="minorHAnsi"/>
+          <w:sz w:val="28"/>
+          <w:szCs w:val="28"/>
+        </w:rPr>
+      </w:pPr>
+      <w:r>
+        <w:rPr>
+          <w:rFonts w:cstheme="minorHAnsi"/>
+          <w:b/>
+          <w:bCs/>
+          <w:sz w:val="24"/>
+          <w:szCs w:val="24"/>
+        </w:rPr>
+        <w:t>0</w:t>
+      </w:r>
+      <w:r>
+        <w:rPr>
+          <w:rFonts w:cstheme="minorHAnsi"/>
+          <w:b/>
+          <w:bCs/>
+          <w:sz w:val="24"/>
+          <w:szCs w:val="24"/>
+        </w:rPr>
+        <w:t>2</w:t>
+      </w:r>
+      <w:r>
+        <w:rPr>
+          <w:rFonts w:cstheme="minorHAnsi"/>
+          <w:b/>
+          <w:bCs/>
+          <w:sz w:val="24"/>
+          <w:szCs w:val="24"/>
+        </w:rPr>
+        <w:t>/20</w:t>
+      </w:r>
+      <w:r>
+        <w:rPr>
+          <w:rFonts w:cstheme="minorHAnsi"/>
+          <w:b/>
+          <w:bCs/>
+          <w:sz w:val="24"/>
+          <w:szCs w:val="24"/>
+        </w:rPr>
+        <w:t>23</w:t>
+      </w:r>
+      <w:r>
+        <w:rPr>
+          <w:rFonts w:cstheme="minorHAnsi"/>
+          <w:b/>
+          <w:bCs/>
+          <w:sz w:val="24"/>
+          <w:szCs w:val="24"/>
+        </w:rPr>
+        <w:t xml:space="preserve"> – </w:t>
+      </w:r>
+      <w:r>
+        <w:rPr>
+          <w:rFonts w:cstheme="minorHAnsi"/>
+          <w:b/>
+          <w:bCs/>
+          <w:sz w:val="24"/>
+          <w:szCs w:val="24"/>
+        </w:rPr>
+        <w:t>03/2023</w:t>
+      </w:r>
+      <w:r>
+        <w:rPr>
+          <w:rFonts w:cstheme="minorHAnsi"/>
+          <w:sz w:val="28"/>
+          <w:szCs w:val="28"/>
+        </w:rPr>
+        <w:t xml:space="preserve">: </w:t>
+      </w:r>
+      <w:hyperlink r:id="rId53" w:history="1">
         <w:proofErr w:type="spellStart"/>
         <w:r>
           <w:rPr>
@@ -4122,7 +4274,7 @@
         </w:rPr>
         <w:t xml:space="preserve">: </w:t>
       </w:r>
-      <w:hyperlink r:id="rId53" w:history="1">
+      <w:hyperlink r:id="rId54" w:history="1">
         <w:r>
           <w:rPr>
             <w:rStyle w:val="Hyperlink"/>
@@ -4252,7 +4404,7 @@
         </w:rPr>
         <w:t xml:space="preserve">: </w:t>
       </w:r>
-      <w:hyperlink r:id="rId54" w:history="1">
+      <w:hyperlink r:id="rId55" w:history="1">
         <w:r>
           <w:rPr>
             <w:rStyle w:val="Hyperlink"/>
@@ -4393,7 +4545,7 @@
         </w:rPr>
         <w:t xml:space="preserve">: </w:t>
       </w:r>
-      <w:hyperlink r:id="rId55" w:history="1">
+      <w:hyperlink r:id="rId56" w:history="1">
         <w:r>
           <w:rPr>
             <w:rStyle w:val="Hyperlink"/>
@@ -4424,7 +4576,7 @@
         </w:rPr>
         <w:t xml:space="preserve">PHP-based web-service aimed at tracking </w:t>
       </w:r>
-      <w:hyperlink r:id="rId56" w:history="1">
+      <w:hyperlink r:id="rId57" w:history="1">
         <w:r>
           <w:rPr>
             <w:rStyle w:val="Hyperlink"/>
@@ -4477,7 +4629,7 @@
         </w:rPr>
         <w:t xml:space="preserve"> Also filmed </w:t>
       </w:r>
-      <w:hyperlink r:id="rId57" w:history="1">
+      <w:hyperlink r:id="rId58" w:history="1">
         <w:r>
           <w:rPr>
             <w:rStyle w:val="Hyperlink"/>
@@ -4554,7 +4706,7 @@
         </w:rPr>
         <w:t xml:space="preserve">: </w:t>
       </w:r>
-      <w:hyperlink r:id="rId58" w:history="1">
+      <w:hyperlink r:id="rId59" w:history="1">
         <w:r>
           <w:rPr>
             <w:rStyle w:val="Hyperlink"/>
@@ -4593,7 +4745,7 @@
         </w:rPr>
         <w:t xml:space="preserve"> client for </w:t>
       </w:r>
-      <w:hyperlink r:id="rId59" w:history="1">
+      <w:hyperlink r:id="rId60" w:history="1">
         <w:r>
           <w:rPr>
             <w:rStyle w:val="Hyperlink"/>
@@ -4620,7 +4772,7 @@
         </w:rPr>
         <w:t xml:space="preserve"> utilizing </w:t>
       </w:r>
-      <w:hyperlink r:id="rId60" w:history="1">
+      <w:hyperlink r:id="rId61" w:history="1">
         <w:r>
           <w:rPr>
             <w:rStyle w:val="Hyperlink"/>
@@ -4639,7 +4791,7 @@
         </w:rPr>
         <w:t xml:space="preserve">'s SFTP, </w:t>
       </w:r>
-      <w:hyperlink r:id="rId61" w:history="1">
+      <w:hyperlink r:id="rId62" w:history="1">
         <w:proofErr w:type="spellStart"/>
         <w:r>
           <w:rPr>
@@ -4816,7 +4968,7 @@
         </w:rPr>
         <w:t xml:space="preserve"> </w:t>
       </w:r>
-      <w:hyperlink r:id="rId62" w:history="1">
+      <w:hyperlink r:id="rId63" w:history="1">
         <w:r>
           <w:rPr>
             <w:rStyle w:val="Hyperlink"/>
@@ -4907,7 +5059,7 @@
         </w:rPr>
         <w:t xml:space="preserve">: </w:t>
       </w:r>
-      <w:hyperlink r:id="rId63" w:history="1">
+      <w:hyperlink r:id="rId64" w:history="1">
         <w:r>
           <w:rPr>
             <w:rStyle w:val="Hyperlink"/>
@@ -4930,7 +5082,7 @@
         </w:rPr>
         <w:t xml:space="preserve"> and </w:t>
       </w:r>
-      <w:hyperlink r:id="rId64" w:history="1">
+      <w:hyperlink r:id="rId65" w:history="1">
         <w:r>
           <w:rPr>
             <w:rStyle w:val="Hyperlink"/>
@@ -4969,7 +5121,7 @@
         </w:rPr>
         <w:t xml:space="preserve">4 attempts to write a whole </w:t>
       </w:r>
-      <w:hyperlink r:id="rId65" w:history="1">
+      <w:hyperlink r:id="rId66" w:history="1">
         <w:r>
           <w:rPr>
             <w:rStyle w:val="Hyperlink"/>
@@ -5132,7 +5284,7 @@
         </w:rPr>
         <w:t xml:space="preserve">, accumulating (and translating) various information about </w:t>
       </w:r>
-      <w:hyperlink r:id="rId66" w:history="1">
+      <w:hyperlink r:id="rId67" w:history="1">
         <w:r>
           <w:rPr>
             <w:rStyle w:val="Hyperlink"/>
@@ -5170,8 +5322,8 @@
       </w:pPr>
     </w:p>
     <w:sectPr>
-      <w:headerReference w:type="default" r:id="rId67"/>
-      <w:headerReference w:type="first" r:id="rId68"/>
+      <w:headerReference w:type="default" r:id="rId68"/>
+      <w:headerReference w:type="first" r:id="rId69"/>
       <w:type w:val="continuous"/>
       <w:pgSz w:w="12240" w:h="15840"/>
       <w:pgMar w:top="720" w:right="720" w:bottom="720" w:left="720" w:header="720" w:footer="720" w:gutter="0"/>

--- a/static/resume/Resume.docx
+++ b/static/resume/Resume.docx
@@ -129,7 +129,7 @@
                 <v:shape id="_x0000_i1025" type="#_x0000_t75" style="width:14.25pt;height:9.75pt" o:ole="">
                   <v:imagedata r:id="rId7" o:title=""/>
                 </v:shape>
-                <o:OLEObject Type="Embed" ProgID="Unknown" ShapeID="_x0000_i1025" DrawAspect="Content" ObjectID="_1744088837" r:id="rId8"/>
+                <o:OLEObject Type="Embed" ProgID="Unknown" ShapeID="_x0000_i1025" DrawAspect="Content" ObjectID="_1744259708" r:id="rId8"/>
               </w:object>
             </w:r>
             <w:r>
@@ -212,7 +212,7 @@
                   <v:shape id="_x0000_i1026" type="#_x0000_t75" style="width:12.75pt;height:12.75pt" o:ole="">
                     <v:imagedata r:id="rId11" o:title=""/>
                   </v:shape>
-                  <o:OLEObject Type="Embed" ProgID="Unknown" ShapeID="_x0000_i1026" DrawAspect="Content" ObjectID="_1744088838" r:id="rId12"/>
+                  <o:OLEObject Type="Embed" ProgID="Unknown" ShapeID="_x0000_i1026" DrawAspect="Content" ObjectID="_1744259709" r:id="rId12"/>
                 </w:object>
               </w:r>
             </w:hyperlink>
@@ -225,7 +225,7 @@
                   <v:shape id="_x0000_i1027" type="#_x0000_t75" style="width:12.75pt;height:12pt" o:ole="">
                     <v:imagedata r:id="rId14" o:title=""/>
                   </v:shape>
-                  <o:OLEObject Type="Embed" ProgID="Unknown" ShapeID="_x0000_i1027" DrawAspect="Content" ObjectID="_1744088839" r:id="rId15"/>
+                  <o:OLEObject Type="Embed" ProgID="Unknown" ShapeID="_x0000_i1027" DrawAspect="Content" ObjectID="_1744259710" r:id="rId15"/>
                 </w:object>
               </w:r>
             </w:hyperlink>
@@ -244,7 +244,7 @@
                   <v:shape id="_x0000_i1028" type="#_x0000_t75" style="width:6.75pt;height:11.25pt" o:ole="">
                     <v:imagedata r:id="rId17" o:title=""/>
                   </v:shape>
-                  <o:OLEObject Type="Embed" ProgID="Unknown" ShapeID="_x0000_i1028" DrawAspect="Content" ObjectID="_1744088840" r:id="rId18"/>
+                  <o:OLEObject Type="Embed" ProgID="Unknown" ShapeID="_x0000_i1028" DrawAspect="Content" ObjectID="_1744259711" r:id="rId18"/>
                 </w:object>
               </w:r>
             </w:hyperlink>
@@ -588,25 +588,7 @@
           <w:sz w:val="24"/>
           <w:szCs w:val="24"/>
         </w:rPr>
-        <w:t xml:space="preserve">Web Development | </w:t>
-      </w:r>
-      <w:proofErr w:type="spellStart"/>
-      <w:r>
-        <w:rPr>
-          <w:rFonts w:cstheme="minorHAnsi"/>
-          <w:sz w:val="24"/>
-          <w:szCs w:val="24"/>
-        </w:rPr>
-        <w:t>Fullstack</w:t>
-      </w:r>
-      <w:proofErr w:type="spellEnd"/>
-      <w:r>
-        <w:rPr>
-          <w:rFonts w:cstheme="minorHAnsi"/>
-          <w:sz w:val="24"/>
-          <w:szCs w:val="24"/>
-        </w:rPr>
-        <w:t xml:space="preserve"> Development | </w:t>
+        <w:t xml:space="preserve">Web Development | Fullstack Development | </w:t>
       </w:r>
       <w:r>
         <w:rPr>
@@ -965,6 +947,14 @@
         </w:rPr>
         <w:t>| VB.NET</w:t>
       </w:r>
+      <w:r>
+        <w:rPr>
+          <w:rFonts w:cstheme="minorHAnsi"/>
+          <w:sz w:val="24"/>
+          <w:szCs w:val="24"/>
+        </w:rPr>
+        <w:t xml:space="preserve"> | GameMaker</w:t>
+      </w:r>
     </w:p>
     <w:p>
       <w:pPr>
@@ -1139,25 +1129,7 @@
           <w:sz w:val="24"/>
           <w:szCs w:val="24"/>
         </w:rPr>
-        <w:t xml:space="preserve"> | </w:t>
-      </w:r>
-      <w:proofErr w:type="spellStart"/>
-      <w:r>
-        <w:rPr>
-          <w:rFonts w:cstheme="minorHAnsi"/>
-          <w:sz w:val="24"/>
-          <w:szCs w:val="24"/>
-        </w:rPr>
-        <w:t>PHPStorm</w:t>
-      </w:r>
-      <w:proofErr w:type="spellEnd"/>
-      <w:r>
-        <w:rPr>
-          <w:rFonts w:cstheme="minorHAnsi"/>
-          <w:sz w:val="24"/>
-          <w:szCs w:val="24"/>
-        </w:rPr>
-        <w:t xml:space="preserve"> | MySQL</w:t>
+        <w:t xml:space="preserve"> | PHPStorm | MySQL</w:t>
       </w:r>
       <w:r>
         <w:rPr>
@@ -1304,6 +1276,14 @@
         </w:rPr>
         <w:t xml:space="preserve"> | Data Architecture</w:t>
       </w:r>
+      <w:r>
+        <w:rPr>
+          <w:rFonts w:cstheme="minorHAnsi"/>
+          <w:sz w:val="24"/>
+          <w:szCs w:val="24"/>
+        </w:rPr>
+        <w:t xml:space="preserve"> | GameMaker</w:t>
+      </w:r>
     </w:p>
     <w:p>
       <w:pPr>
@@ -1376,7 +1356,6 @@
         </w:rPr>
         <w:t xml:space="preserve"> | </w:t>
       </w:r>
-      <w:proofErr w:type="spellStart"/>
       <w:r>
         <w:rPr>
           <w:rFonts w:cstheme="minorHAnsi"/>
@@ -1385,7 +1364,6 @@
         </w:rPr>
         <w:t>LiteSpeed</w:t>
       </w:r>
-      <w:proofErr w:type="spellEnd"/>
       <w:r>
         <w:rPr>
           <w:rFonts w:cstheme="minorHAnsi"/>
@@ -1408,18 +1386,8 @@
           <w:sz w:val="24"/>
           <w:szCs w:val="24"/>
         </w:rPr>
-        <w:t xml:space="preserve"> | </w:t>
-      </w:r>
-      <w:proofErr w:type="spellStart"/>
-      <w:r>
-        <w:rPr>
-          <w:rFonts w:cstheme="minorHAnsi"/>
-          <w:sz w:val="24"/>
-          <w:szCs w:val="24"/>
-        </w:rPr>
-        <w:t>GameMaker</w:t>
-      </w:r>
-      <w:proofErr w:type="spellEnd"/>
+        <w:t xml:space="preserve"> | GameMaker</w:t>
+      </w:r>
     </w:p>
     <w:p>
       <w:pPr>
@@ -1463,7 +1431,7 @@
             <v:shape id="_x0000_i1029" type="#_x0000_t75" style="width:12pt;height:12pt" o:ole="">
               <v:imagedata r:id="rId21" o:title=""/>
             </v:shape>
-            <o:OLEObject Type="Embed" ProgID="Unknown" ShapeID="_x0000_i1029" DrawAspect="Content" ObjectID="_1744088841" r:id="rId22"/>
+            <o:OLEObject Type="Embed" ProgID="Unknown" ShapeID="_x0000_i1029" DrawAspect="Content" ObjectID="_1744259712" r:id="rId22"/>
           </w:object>
         </w:r>
         <w:r>
@@ -1535,29 +1503,19 @@
           <v:shape id="_x0000_i1030" type="#_x0000_t75" style="width:13.5pt;height:12pt" o:ole="">
             <v:imagedata r:id="rId23" o:title=""/>
           </v:shape>
-          <o:OLEObject Type="Embed" ProgID="Unknown" ShapeID="_x0000_i1030" DrawAspect="Content" ObjectID="_1744088842" r:id="rId24"/>
+          <o:OLEObject Type="Embed" ProgID="Unknown" ShapeID="_x0000_i1030" DrawAspect="Content" ObjectID="_1744259713" r:id="rId24"/>
         </w:object>
       </w:r>
       <w:r>
         <w:t xml:space="preserve"> </w:t>
       </w:r>
-      <w:proofErr w:type="spellStart"/>
-      <w:r>
-        <w:rPr>
-          <w:rFonts w:cstheme="minorHAnsi"/>
-          <w:sz w:val="24"/>
-          <w:szCs w:val="24"/>
-        </w:rPr>
-        <w:t>Arcada</w:t>
-      </w:r>
-      <w:proofErr w:type="spellEnd"/>
-      <w:r>
-        <w:rPr>
-          <w:rFonts w:cstheme="minorHAnsi"/>
-          <w:sz w:val="24"/>
-          <w:szCs w:val="24"/>
-        </w:rPr>
-        <w:t>, Game Design and Production</w:t>
+      <w:r>
+        <w:rPr>
+          <w:rFonts w:cstheme="minorHAnsi"/>
+          <w:sz w:val="24"/>
+          <w:szCs w:val="24"/>
+        </w:rPr>
+        <w:t>Arcada, Game Design and Production</w:t>
       </w:r>
     </w:p>
     <w:p>
@@ -1592,7 +1550,7 @@
           <v:shape id="_x0000_i1031" type="#_x0000_t75" style="width:15pt;height:15pt" o:ole="">
             <v:imagedata r:id="rId25" o:title=""/>
           </v:shape>
-          <o:OLEObject Type="Embed" ProgID="Unknown" ShapeID="_x0000_i1031" DrawAspect="Content" ObjectID="_1744088843" r:id="rId26"/>
+          <o:OLEObject Type="Embed" ProgID="Unknown" ShapeID="_x0000_i1031" DrawAspect="Content" ObjectID="_1744259714" r:id="rId26"/>
         </w:object>
       </w:r>
       <w:r>
@@ -1639,7 +1597,7 @@
           <v:shape id="_x0000_i1032" type="#_x0000_t75" style="width:24.75pt;height:12.75pt" o:ole="">
             <v:imagedata r:id="rId27" o:title=""/>
           </v:shape>
-          <o:OLEObject Type="Embed" ProgID="Unknown" ShapeID="_x0000_i1032" DrawAspect="Content" ObjectID="_1744088844" r:id="rId28"/>
+          <o:OLEObject Type="Embed" ProgID="Unknown" ShapeID="_x0000_i1032" DrawAspect="Content" ObjectID="_1744259715" r:id="rId28"/>
         </w:object>
       </w:r>
       <w:r>
@@ -1686,7 +1644,7 @@
           <v:shape id="_x0000_i1033" type="#_x0000_t75" style="width:11.25pt;height:12.75pt" o:ole="">
             <v:imagedata r:id="rId29" o:title=""/>
           </v:shape>
-          <o:OLEObject Type="Embed" ProgID="Unknown" ShapeID="_x0000_i1033" DrawAspect="Content" ObjectID="_1744088845" r:id="rId30"/>
+          <o:OLEObject Type="Embed" ProgID="Unknown" ShapeID="_x0000_i1033" DrawAspect="Content" ObjectID="_1744259716" r:id="rId30"/>
         </w:object>
       </w:r>
       <w:r>
@@ -1781,7 +1739,7 @@
           <v:shape id="_x0000_i1034" type="#_x0000_t75" style="width:14.25pt;height:14.25pt" o:ole="">
             <v:imagedata r:id="rId31" o:title=""/>
           </v:shape>
-          <o:OLEObject Type="Embed" ProgID="Unknown" ShapeID="_x0000_i1034" DrawAspect="Content" ObjectID="_1744088846" r:id="rId32"/>
+          <o:OLEObject Type="Embed" ProgID="Unknown" ShapeID="_x0000_i1034" DrawAspect="Content" ObjectID="_1744259717" r:id="rId32"/>
         </w:object>
       </w:r>
       <w:r>
@@ -1981,7 +1939,6 @@
         </w:drawing>
       </w:r>
       <w:hyperlink r:id="rId34" w:history="1">
-        <w:proofErr w:type="spellStart"/>
         <w:r>
           <w:rPr>
             <w:rStyle w:val="Hyperlink"/>
@@ -1989,17 +1946,7 @@
             <w:sz w:val="24"/>
             <w:szCs w:val="20"/>
           </w:rPr>
-          <w:t>Signant</w:t>
-        </w:r>
-        <w:proofErr w:type="spellEnd"/>
-        <w:r>
-          <w:rPr>
-            <w:rStyle w:val="Hyperlink"/>
-            <w:rFonts w:cstheme="minorHAnsi"/>
-            <w:sz w:val="24"/>
-            <w:szCs w:val="20"/>
-          </w:rPr>
-          <w:t xml:space="preserve"> Health</w:t>
+          <w:t>Signant Health</w:t>
         </w:r>
       </w:hyperlink>
       <w:r>
@@ -2247,7 +2194,7 @@
             <v:shape id="_x0000_i1035" type="#_x0000_t75" style="width:28.5pt;height:11.25pt" o:ole="">
               <v:imagedata r:id="rId36" o:title=""/>
             </v:shape>
-            <o:OLEObject Type="Embed" ProgID="Unknown" ShapeID="_x0000_i1035" DrawAspect="Content" ObjectID="_1744088847" r:id="rId37"/>
+            <o:OLEObject Type="Embed" ProgID="Unknown" ShapeID="_x0000_i1035" DrawAspect="Content" ObjectID="_1744259718" r:id="rId37"/>
           </w:object>
         </w:r>
         <w:r>
@@ -2602,7 +2549,7 @@
                 <v:shape id="_x0000_i1036" type="#_x0000_t75" style="width:11.25pt;height:10.5pt" o:ole="">
                   <v:imagedata r:id="rId38" o:title=""/>
                 </v:shape>
-                <o:OLEObject Type="Embed" ProgID="Unknown" ShapeID="_x0000_i1036" DrawAspect="Content" ObjectID="_1744088848" r:id="rId39"/>
+                <o:OLEObject Type="Embed" ProgID="Unknown" ShapeID="_x0000_i1036" DrawAspect="Content" ObjectID="_1744259719" r:id="rId39"/>
               </w:object>
             </w:r>
             <w:r>
@@ -2748,7 +2695,7 @@
             <v:shape id="_x0000_i1037" type="#_x0000_t75" style="width:24.75pt;height:16.5pt" o:ole="">
               <v:imagedata r:id="rId42" o:title=""/>
             </v:shape>
-            <o:OLEObject Type="Embed" ProgID="Unknown" ShapeID="_x0000_i1037" DrawAspect="Content" ObjectID="_1744088849" r:id="rId43"/>
+            <o:OLEObject Type="Embed" ProgID="Unknown" ShapeID="_x0000_i1037" DrawAspect="Content" ObjectID="_1744259720" r:id="rId43"/>
           </w:object>
         </w:r>
       </w:hyperlink>
@@ -2825,25 +2772,7 @@
                 <w:sz w:val="24"/>
                 <w:szCs w:val="24"/>
               </w:rPr>
-              <w:t xml:space="preserve"> with scope </w:t>
-            </w:r>
-            <w:proofErr w:type="gramStart"/>
-            <w:r>
-              <w:rPr>
-                <w:rFonts w:cstheme="minorHAnsi"/>
-                <w:sz w:val="24"/>
-                <w:szCs w:val="24"/>
-              </w:rPr>
-              <w:t>similar to</w:t>
-            </w:r>
-            <w:proofErr w:type="gramEnd"/>
-            <w:r>
-              <w:rPr>
-                <w:rFonts w:cstheme="minorHAnsi"/>
-                <w:sz w:val="24"/>
-                <w:szCs w:val="24"/>
-              </w:rPr>
-              <w:t xml:space="preserve"> product/project manager</w:t>
+              <w:t xml:space="preserve"> with scope similar to product/project manager</w:t>
             </w:r>
             <w:r>
               <w:rPr>
@@ -3068,35 +2997,17 @@
               </w:rPr>
               <w:t>Transferred paper-based checklist used by support operators to MS Excel, while automating some functions for ease of use, traceability, reporting, and statistics gathering (</w:t>
             </w:r>
-            <w:proofErr w:type="spellStart"/>
-            <w:r>
-              <w:fldChar w:fldCharType="begin"/>
-            </w:r>
-            <w:r>
-              <w:instrText>HYPERLINK "https://github.com/Simbiat/AutomatedRunSheet"</w:instrText>
-            </w:r>
-            <w:r>
-              <w:fldChar w:fldCharType="separate"/>
-            </w:r>
-            <w:r>
-              <w:rPr>
-                <w:rStyle w:val="Hyperlink"/>
-                <w:rFonts w:cstheme="minorHAnsi"/>
-                <w:sz w:val="24"/>
-                <w:szCs w:val="24"/>
-              </w:rPr>
-              <w:t>AutomatedRunSheet</w:t>
-            </w:r>
-            <w:proofErr w:type="spellEnd"/>
-            <w:r>
-              <w:rPr>
-                <w:rStyle w:val="Hyperlink"/>
-                <w:rFonts w:cstheme="minorHAnsi"/>
-                <w:sz w:val="24"/>
-                <w:szCs w:val="24"/>
-              </w:rPr>
-              <w:fldChar w:fldCharType="end"/>
-            </w:r>
+            <w:hyperlink r:id="rId44" w:history="1">
+              <w:r>
+                <w:rPr>
+                  <w:rStyle w:val="Hyperlink"/>
+                  <w:rFonts w:cstheme="minorHAnsi"/>
+                  <w:sz w:val="24"/>
+                  <w:szCs w:val="24"/>
+                </w:rPr>
+                <w:t>AutomatedRunSheet</w:t>
+              </w:r>
+            </w:hyperlink>
             <w:r>
               <w:rPr>
                 <w:rFonts w:cstheme="minorHAnsi"/>
@@ -3171,7 +3082,7 @@
               </w:rPr>
               <w:t xml:space="preserve">Pioneered huge refactoring of a client-facing application, to implement </w:t>
             </w:r>
-            <w:hyperlink r:id="rId44" w:history="1">
+            <w:hyperlink r:id="rId45" w:history="1">
               <w:r>
                 <w:rPr>
                   <w:rStyle w:val="Hyperlink"/>
@@ -3332,16 +3243,16 @@
         </w:rPr>
         <w:t xml:space="preserve">, </w:t>
       </w:r>
-      <w:hyperlink r:id="rId45" w:history="1">
+      <w:hyperlink r:id="rId46" w:history="1">
         <w:r>
           <w:rPr>
             <w:rStyle w:val="Hyperlink"/>
           </w:rPr>
           <w:object w:dxaOrig="5745" w:dyaOrig="5742" w14:anchorId="469E5BEF">
             <v:shape id="_x0000_i1038" type="#_x0000_t75" style="width:18.75pt;height:18.75pt" o:ole="">
-              <v:imagedata r:id="rId46" o:title=""/>
+              <v:imagedata r:id="rId47" o:title=""/>
             </v:shape>
-            <o:OLEObject Type="Embed" ProgID="Unknown" ShapeID="_x0000_i1038" DrawAspect="Content" ObjectID="_1744088850" r:id="rId47"/>
+            <o:OLEObject Type="Embed" ProgID="Unknown" ShapeID="_x0000_i1038" DrawAspect="Content" ObjectID="_1744259721" r:id="rId48"/>
           </w:object>
         </w:r>
         <w:r>
@@ -3544,7 +3455,7 @@
         </w:rPr>
         <w:t xml:space="preserve">: </w:t>
       </w:r>
-      <w:hyperlink r:id="rId48" w:history="1">
+      <w:hyperlink r:id="rId49" w:history="1">
         <w:r>
           <w:rPr>
             <w:rStyle w:val="Hyperlink"/>
@@ -3666,7 +3577,7 @@
         </w:rPr>
         <w:t xml:space="preserve">: </w:t>
       </w:r>
-      <w:hyperlink r:id="rId49" w:history="1">
+      <w:hyperlink r:id="rId50" w:history="1">
         <w:r>
           <w:rPr>
             <w:rStyle w:val="Hyperlink"/>
@@ -3697,23 +3608,13 @@
         </w:rPr>
         <w:t xml:space="preserve">Sharing knowledge about and around tech support with fellow supporters in </w:t>
       </w:r>
-      <w:proofErr w:type="gramStart"/>
-      <w:r>
-        <w:rPr>
-          <w:rFonts w:cstheme="minorHAnsi"/>
-          <w:sz w:val="24"/>
-          <w:szCs w:val="24"/>
-        </w:rPr>
-        <w:t>support</w:t>
-      </w:r>
-      <w:proofErr w:type="gramEnd"/>
-      <w:r>
-        <w:rPr>
-          <w:rFonts w:cstheme="minorHAnsi"/>
-          <w:sz w:val="24"/>
-          <w:szCs w:val="24"/>
-        </w:rPr>
-        <w:t xml:space="preserve"> community</w:t>
+      <w:r>
+        <w:rPr>
+          <w:rFonts w:cstheme="minorHAnsi"/>
+          <w:sz w:val="24"/>
+          <w:szCs w:val="24"/>
+        </w:rPr>
+        <w:t>support community</w:t>
       </w:r>
       <w:r>
         <w:rPr>
@@ -3751,8 +3652,7 @@
         </w:rPr>
         <w:t xml:space="preserve">: </w:t>
       </w:r>
-      <w:hyperlink r:id="rId50" w:history="1">
-        <w:proofErr w:type="spellStart"/>
+      <w:hyperlink r:id="rId51" w:history="1">
         <w:r>
           <w:rPr>
             <w:rStyle w:val="Hyperlink"/>
@@ -3762,19 +3662,7 @@
             <w:sz w:val="28"/>
             <w:szCs w:val="28"/>
           </w:rPr>
-          <w:t>Simbiat</w:t>
-        </w:r>
-        <w:proofErr w:type="spellEnd"/>
-        <w:r>
-          <w:rPr>
-            <w:rStyle w:val="Hyperlink"/>
-            <w:rFonts w:cstheme="minorHAnsi"/>
-            <w:b/>
-            <w:bCs/>
-            <w:sz w:val="28"/>
-            <w:szCs w:val="28"/>
-          </w:rPr>
-          <w:t xml:space="preserve"> Software</w:t>
+          <w:t>Simbiat Software</w:t>
         </w:r>
       </w:hyperlink>
     </w:p>
@@ -3907,7 +3795,7 @@
         </w:rPr>
         <w:t xml:space="preserve"> game-related </w:t>
       </w:r>
-      <w:hyperlink r:id="rId51" w:history="1">
+      <w:hyperlink r:id="rId52" w:history="1">
         <w:r>
           <w:rPr>
             <w:rStyle w:val="Hyperlink"/>
@@ -4040,7 +3928,7 @@
         </w:rPr>
         <w:t xml:space="preserve">: </w:t>
       </w:r>
-      <w:hyperlink r:id="rId52" w:history="1">
+      <w:hyperlink r:id="rId53" w:history="1">
         <w:r>
           <w:rPr>
             <w:rStyle w:val="Hyperlink"/>
@@ -4078,21 +3966,7 @@
         <w:t xml:space="preserve">from scratch </w:t>
       </w:r>
       <w:r>
-        <w:t xml:space="preserve">as </w:t>
-      </w:r>
-      <w:r>
-        <w:t>final assignment for</w:t>
-      </w:r>
-      <w:r>
-        <w:t xml:space="preserve"> </w:t>
-      </w:r>
-      <w:proofErr w:type="spellStart"/>
-      <w:r>
-        <w:t>Arcada's</w:t>
-      </w:r>
-      <w:proofErr w:type="spellEnd"/>
-      <w:r>
-        <w:t xml:space="preserve"> Game Design and Production course.</w:t>
+        <w:t>as final assignment for Arcada's Game Design and Production course.</w:t>
       </w:r>
     </w:p>
     <w:p>
@@ -4172,8 +4046,7 @@
         </w:rPr>
         <w:t xml:space="preserve">: </w:t>
       </w:r>
-      <w:hyperlink r:id="rId53" w:history="1">
-        <w:proofErr w:type="spellStart"/>
+      <w:hyperlink r:id="rId54" w:history="1">
         <w:r>
           <w:rPr>
             <w:rStyle w:val="Hyperlink"/>
@@ -4185,7 +4058,6 @@
           </w:rPr>
           <w:t>Jiangshi</w:t>
         </w:r>
-        <w:proofErr w:type="spellEnd"/>
       </w:hyperlink>
     </w:p>
     <w:p>
@@ -4206,15 +4078,7 @@
         <w:t xml:space="preserve">A </w:t>
       </w:r>
       <w:r>
-        <w:t xml:space="preserve">game done as part of retheming game jam for </w:t>
-      </w:r>
-      <w:proofErr w:type="spellStart"/>
-      <w:r>
-        <w:t>Arcada's</w:t>
-      </w:r>
-      <w:proofErr w:type="spellEnd"/>
-      <w:r>
-        <w:t xml:space="preserve"> Game Design and Production course.</w:t>
+        <w:t>game done as part of retheming game jam for Arcada's Game Design and Production course.</w:t>
       </w:r>
     </w:p>
     <w:p>
@@ -4274,7 +4138,7 @@
         </w:rPr>
         <w:t xml:space="preserve">: </w:t>
       </w:r>
-      <w:hyperlink r:id="rId54" w:history="1">
+      <w:hyperlink r:id="rId55" w:history="1">
         <w:r>
           <w:rPr>
             <w:rStyle w:val="Hyperlink"/>
@@ -4284,21 +4148,8 @@
             <w:sz w:val="28"/>
             <w:szCs w:val="28"/>
           </w:rPr>
-          <w:t xml:space="preserve">Aqua </w:t>
+          <w:t>Aqua Chronica</w:t>
         </w:r>
-        <w:proofErr w:type="spellStart"/>
-        <w:r>
-          <w:rPr>
-            <w:rStyle w:val="Hyperlink"/>
-            <w:rFonts w:cstheme="minorHAnsi"/>
-            <w:b/>
-            <w:bCs/>
-            <w:sz w:val="28"/>
-            <w:szCs w:val="28"/>
-          </w:rPr>
-          <w:t>Chronica</w:t>
-        </w:r>
-        <w:proofErr w:type="spellEnd"/>
       </w:hyperlink>
     </w:p>
     <w:p>
@@ -4318,23 +4169,13 @@
         </w:rPr>
         <w:t xml:space="preserve">Filmed and edited a series of videos describing </w:t>
       </w:r>
-      <w:proofErr w:type="gramStart"/>
-      <w:r>
-        <w:rPr>
-          <w:rFonts w:cstheme="minorHAnsi"/>
-          <w:sz w:val="24"/>
-          <w:szCs w:val="24"/>
-        </w:rPr>
-        <w:t>journey</w:t>
-      </w:r>
-      <w:proofErr w:type="gramEnd"/>
-      <w:r>
-        <w:rPr>
-          <w:rFonts w:cstheme="minorHAnsi"/>
-          <w:sz w:val="24"/>
-          <w:szCs w:val="24"/>
-        </w:rPr>
-        <w:t xml:space="preserve"> of offices fishes to my home.</w:t>
+      <w:r>
+        <w:rPr>
+          <w:rFonts w:cstheme="minorHAnsi"/>
+          <w:sz w:val="24"/>
+          <w:szCs w:val="24"/>
+        </w:rPr>
+        <w:t>journey of offices fishes to my home.</w:t>
       </w:r>
     </w:p>
     <w:p>
@@ -4404,7 +4245,7 @@
         </w:rPr>
         <w:t xml:space="preserve">: </w:t>
       </w:r>
-      <w:hyperlink r:id="rId55" w:history="1">
+      <w:hyperlink r:id="rId56" w:history="1">
         <w:r>
           <w:rPr>
             <w:rStyle w:val="Hyperlink"/>
@@ -4545,7 +4386,7 @@
         </w:rPr>
         <w:t xml:space="preserve">: </w:t>
       </w:r>
-      <w:hyperlink r:id="rId56" w:history="1">
+      <w:hyperlink r:id="rId57" w:history="1">
         <w:r>
           <w:rPr>
             <w:rStyle w:val="Hyperlink"/>
@@ -4576,7 +4417,7 @@
         </w:rPr>
         <w:t xml:space="preserve">PHP-based web-service aimed at tracking </w:t>
       </w:r>
-      <w:hyperlink r:id="rId57" w:history="1">
+      <w:hyperlink r:id="rId58" w:history="1">
         <w:r>
           <w:rPr>
             <w:rStyle w:val="Hyperlink"/>
@@ -4601,25 +4442,7 @@
           <w:sz w:val="24"/>
           <w:szCs w:val="24"/>
         </w:rPr>
-        <w:t xml:space="preserve"> Merged into </w:t>
-      </w:r>
-      <w:proofErr w:type="spellStart"/>
-      <w:r>
-        <w:rPr>
-          <w:rFonts w:cstheme="minorHAnsi"/>
-          <w:sz w:val="24"/>
-          <w:szCs w:val="24"/>
-        </w:rPr>
-        <w:t>Simbiat</w:t>
-      </w:r>
-      <w:proofErr w:type="spellEnd"/>
-      <w:r>
-        <w:rPr>
-          <w:rFonts w:cstheme="minorHAnsi"/>
-          <w:sz w:val="24"/>
-          <w:szCs w:val="24"/>
-        </w:rPr>
-        <w:t xml:space="preserve"> Software.</w:t>
+        <w:t xml:space="preserve"> Merged into Simbiat Software.</w:t>
       </w:r>
       <w:r>
         <w:rPr>
@@ -4629,7 +4452,7 @@
         </w:rPr>
         <w:t xml:space="preserve"> Also filmed </w:t>
       </w:r>
-      <w:hyperlink r:id="rId58" w:history="1">
+      <w:hyperlink r:id="rId59" w:history="1">
         <w:r>
           <w:rPr>
             <w:rStyle w:val="Hyperlink"/>
@@ -4706,7 +4529,7 @@
         </w:rPr>
         <w:t xml:space="preserve">: </w:t>
       </w:r>
-      <w:hyperlink r:id="rId59" w:history="1">
+      <w:hyperlink r:id="rId60" w:history="1">
         <w:r>
           <w:rPr>
             <w:rStyle w:val="Hyperlink"/>
@@ -4745,7 +4568,7 @@
         </w:rPr>
         <w:t xml:space="preserve"> client for </w:t>
       </w:r>
-      <w:hyperlink r:id="rId60" w:history="1">
+      <w:hyperlink r:id="rId61" w:history="1">
         <w:r>
           <w:rPr>
             <w:rStyle w:val="Hyperlink"/>
@@ -4772,7 +4595,7 @@
         </w:rPr>
         <w:t xml:space="preserve"> utilizing </w:t>
       </w:r>
-      <w:hyperlink r:id="rId61" w:history="1">
+      <w:hyperlink r:id="rId62" w:history="1">
         <w:r>
           <w:rPr>
             <w:rStyle w:val="Hyperlink"/>
@@ -4791,8 +4614,7 @@
         </w:rPr>
         <w:t xml:space="preserve">'s SFTP, </w:t>
       </w:r>
-      <w:hyperlink r:id="rId62" w:history="1">
-        <w:proofErr w:type="spellStart"/>
+      <w:hyperlink r:id="rId63" w:history="1">
         <w:r>
           <w:rPr>
             <w:rStyle w:val="Hyperlink"/>
@@ -4802,7 +4624,6 @@
           </w:rPr>
           <w:t>vBulletin</w:t>
         </w:r>
-        <w:proofErr w:type="spellEnd"/>
       </w:hyperlink>
       <w:r>
         <w:rPr>
@@ -4968,7 +4789,7 @@
         </w:rPr>
         <w:t xml:space="preserve"> </w:t>
       </w:r>
-      <w:hyperlink r:id="rId63" w:history="1">
+      <w:hyperlink r:id="rId64" w:history="1">
         <w:r>
           <w:rPr>
             <w:rStyle w:val="Hyperlink"/>
@@ -5059,7 +4880,7 @@
         </w:rPr>
         <w:t xml:space="preserve">: </w:t>
       </w:r>
-      <w:hyperlink r:id="rId64" w:history="1">
+      <w:hyperlink r:id="rId65" w:history="1">
         <w:r>
           <w:rPr>
             <w:rStyle w:val="Hyperlink"/>
@@ -5082,7 +4903,7 @@
         </w:rPr>
         <w:t xml:space="preserve"> and </w:t>
       </w:r>
-      <w:hyperlink r:id="rId65" w:history="1">
+      <w:hyperlink r:id="rId66" w:history="1">
         <w:r>
           <w:rPr>
             <w:rStyle w:val="Hyperlink"/>
@@ -5121,7 +4942,7 @@
         </w:rPr>
         <w:t xml:space="preserve">4 attempts to write a whole </w:t>
       </w:r>
-      <w:hyperlink r:id="rId66" w:history="1">
+      <w:hyperlink r:id="rId67" w:history="1">
         <w:r>
           <w:rPr>
             <w:rStyle w:val="Hyperlink"/>
@@ -5218,7 +5039,6 @@
         </w:rPr>
         <w:t xml:space="preserve">: </w:t>
       </w:r>
-      <w:proofErr w:type="spellStart"/>
       <w:r>
         <w:rPr>
           <w:rFonts w:cstheme="minorHAnsi"/>
@@ -5249,7 +5069,6 @@
         </w:rPr>
         <w:t>.lan</w:t>
       </w:r>
-      <w:proofErr w:type="spellEnd"/>
     </w:p>
     <w:p>
       <w:pPr>
@@ -5284,7 +5103,7 @@
         </w:rPr>
         <w:t xml:space="preserve">, accumulating (and translating) various information about </w:t>
       </w:r>
-      <w:hyperlink r:id="rId67" w:history="1">
+      <w:hyperlink r:id="rId68" w:history="1">
         <w:r>
           <w:rPr>
             <w:rStyle w:val="Hyperlink"/>
@@ -5322,8 +5141,8 @@
       </w:pPr>
     </w:p>
     <w:sectPr>
-      <w:headerReference w:type="default" r:id="rId68"/>
-      <w:headerReference w:type="first" r:id="rId69"/>
+      <w:headerReference w:type="default" r:id="rId69"/>
+      <w:headerReference w:type="first" r:id="rId70"/>
       <w:type w:val="continuous"/>
       <w:pgSz w:w="12240" w:h="15840"/>
       <w:pgMar w:top="720" w:right="720" w:bottom="720" w:left="720" w:header="720" w:footer="720" w:gutter="0"/>

--- a/static/resume/Resume.docx
+++ b/static/resume/Resume.docx
@@ -129,7 +129,7 @@
                 <v:shape id="_x0000_i1025" type="#_x0000_t75" style="width:14.25pt;height:9.75pt" o:ole="">
                   <v:imagedata r:id="rId7" o:title=""/>
                 </v:shape>
-                <o:OLEObject Type="Embed" ProgID="Unknown" ShapeID="_x0000_i1025" DrawAspect="Content" ObjectID="_1744259708" r:id="rId8"/>
+                <o:OLEObject Type="Embed" ProgID="Unknown" ShapeID="_x0000_i1025" DrawAspect="Content" ObjectID="_1745666399" r:id="rId8"/>
               </w:object>
             </w:r>
             <w:r>
@@ -212,7 +212,7 @@
                   <v:shape id="_x0000_i1026" type="#_x0000_t75" style="width:12.75pt;height:12.75pt" o:ole="">
                     <v:imagedata r:id="rId11" o:title=""/>
                   </v:shape>
-                  <o:OLEObject Type="Embed" ProgID="Unknown" ShapeID="_x0000_i1026" DrawAspect="Content" ObjectID="_1744259709" r:id="rId12"/>
+                  <o:OLEObject Type="Embed" ProgID="Unknown" ShapeID="_x0000_i1026" DrawAspect="Content" ObjectID="_1745666400" r:id="rId12"/>
                 </w:object>
               </w:r>
             </w:hyperlink>
@@ -225,7 +225,7 @@
                   <v:shape id="_x0000_i1027" type="#_x0000_t75" style="width:12.75pt;height:12pt" o:ole="">
                     <v:imagedata r:id="rId14" o:title=""/>
                   </v:shape>
-                  <o:OLEObject Type="Embed" ProgID="Unknown" ShapeID="_x0000_i1027" DrawAspect="Content" ObjectID="_1744259710" r:id="rId15"/>
+                  <o:OLEObject Type="Embed" ProgID="Unknown" ShapeID="_x0000_i1027" DrawAspect="Content" ObjectID="_1745666401" r:id="rId15"/>
                 </w:object>
               </w:r>
             </w:hyperlink>
@@ -244,7 +244,7 @@
                   <v:shape id="_x0000_i1028" type="#_x0000_t75" style="width:6.75pt;height:11.25pt" o:ole="">
                     <v:imagedata r:id="rId17" o:title=""/>
                   </v:shape>
-                  <o:OLEObject Type="Embed" ProgID="Unknown" ShapeID="_x0000_i1028" DrawAspect="Content" ObjectID="_1744259711" r:id="rId18"/>
+                  <o:OLEObject Type="Embed" ProgID="Unknown" ShapeID="_x0000_i1028" DrawAspect="Content" ObjectID="_1745666402" r:id="rId18"/>
                 </w:object>
               </w:r>
             </w:hyperlink>
@@ -588,7 +588,25 @@
           <w:sz w:val="24"/>
           <w:szCs w:val="24"/>
         </w:rPr>
-        <w:t xml:space="preserve">Web Development | Fullstack Development | </w:t>
+        <w:t xml:space="preserve">Web Development | </w:t>
+      </w:r>
+      <w:proofErr w:type="spellStart"/>
+      <w:r>
+        <w:rPr>
+          <w:rFonts w:cstheme="minorHAnsi"/>
+          <w:sz w:val="24"/>
+          <w:szCs w:val="24"/>
+        </w:rPr>
+        <w:t>Fullstack</w:t>
+      </w:r>
+      <w:proofErr w:type="spellEnd"/>
+      <w:r>
+        <w:rPr>
+          <w:rFonts w:cstheme="minorHAnsi"/>
+          <w:sz w:val="24"/>
+          <w:szCs w:val="24"/>
+        </w:rPr>
+        <w:t xml:space="preserve"> Development | </w:t>
       </w:r>
       <w:r>
         <w:rPr>
@@ -953,8 +971,18 @@
           <w:sz w:val="24"/>
           <w:szCs w:val="24"/>
         </w:rPr>
-        <w:t xml:space="preserve"> | GameMaker</w:t>
-      </w:r>
+        <w:t xml:space="preserve"> | </w:t>
+      </w:r>
+      <w:proofErr w:type="spellStart"/>
+      <w:r>
+        <w:rPr>
+          <w:rFonts w:cstheme="minorHAnsi"/>
+          <w:sz w:val="24"/>
+          <w:szCs w:val="24"/>
+        </w:rPr>
+        <w:t>GameMaker</w:t>
+      </w:r>
+      <w:proofErr w:type="spellEnd"/>
     </w:p>
     <w:p>
       <w:pPr>
@@ -1129,7 +1157,25 @@
           <w:sz w:val="24"/>
           <w:szCs w:val="24"/>
         </w:rPr>
-        <w:t xml:space="preserve"> | PHPStorm | MySQL</w:t>
+        <w:t xml:space="preserve"> | </w:t>
+      </w:r>
+      <w:proofErr w:type="spellStart"/>
+      <w:r>
+        <w:rPr>
+          <w:rFonts w:cstheme="minorHAnsi"/>
+          <w:sz w:val="24"/>
+          <w:szCs w:val="24"/>
+        </w:rPr>
+        <w:t>PHPStorm</w:t>
+      </w:r>
+      <w:proofErr w:type="spellEnd"/>
+      <w:r>
+        <w:rPr>
+          <w:rFonts w:cstheme="minorHAnsi"/>
+          <w:sz w:val="24"/>
+          <w:szCs w:val="24"/>
+        </w:rPr>
+        <w:t xml:space="preserve"> | MySQL</w:t>
       </w:r>
       <w:r>
         <w:rPr>
@@ -1282,8 +1328,18 @@
           <w:sz w:val="24"/>
           <w:szCs w:val="24"/>
         </w:rPr>
-        <w:t xml:space="preserve"> | GameMaker</w:t>
-      </w:r>
+        <w:t xml:space="preserve"> | </w:t>
+      </w:r>
+      <w:proofErr w:type="spellStart"/>
+      <w:r>
+        <w:rPr>
+          <w:rFonts w:cstheme="minorHAnsi"/>
+          <w:sz w:val="24"/>
+          <w:szCs w:val="24"/>
+        </w:rPr>
+        <w:t>GameMaker</w:t>
+      </w:r>
+      <w:proofErr w:type="spellEnd"/>
     </w:p>
     <w:p>
       <w:pPr>
@@ -1356,6 +1412,7 @@
         </w:rPr>
         <w:t xml:space="preserve"> | </w:t>
       </w:r>
+      <w:proofErr w:type="spellStart"/>
       <w:r>
         <w:rPr>
           <w:rFonts w:cstheme="minorHAnsi"/>
@@ -1364,6 +1421,7 @@
         </w:rPr>
         <w:t>LiteSpeed</w:t>
       </w:r>
+      <w:proofErr w:type="spellEnd"/>
       <w:r>
         <w:rPr>
           <w:rFonts w:cstheme="minorHAnsi"/>
@@ -1386,8 +1444,18 @@
           <w:sz w:val="24"/>
           <w:szCs w:val="24"/>
         </w:rPr>
-        <w:t xml:space="preserve"> | GameMaker</w:t>
-      </w:r>
+        <w:t xml:space="preserve"> | </w:t>
+      </w:r>
+      <w:proofErr w:type="spellStart"/>
+      <w:r>
+        <w:rPr>
+          <w:rFonts w:cstheme="minorHAnsi"/>
+          <w:sz w:val="24"/>
+          <w:szCs w:val="24"/>
+        </w:rPr>
+        <w:t>GameMaker</w:t>
+      </w:r>
+      <w:proofErr w:type="spellEnd"/>
     </w:p>
     <w:p>
       <w:pPr>
@@ -1431,7 +1499,7 @@
             <v:shape id="_x0000_i1029" type="#_x0000_t75" style="width:12pt;height:12pt" o:ole="">
               <v:imagedata r:id="rId21" o:title=""/>
             </v:shape>
-            <o:OLEObject Type="Embed" ProgID="Unknown" ShapeID="_x0000_i1029" DrawAspect="Content" ObjectID="_1744259712" r:id="rId22"/>
+            <o:OLEObject Type="Embed" ProgID="Unknown" ShapeID="_x0000_i1029" DrawAspect="Content" ObjectID="_1745666403" r:id="rId22"/>
           </w:object>
         </w:r>
         <w:r>
@@ -1499,11 +1567,11 @@
         <w:t xml:space="preserve">: </w:t>
       </w:r>
       <w:r>
-        <w:object w:dxaOrig="30640" w:dyaOrig="26794" w14:anchorId="35F9FCB5">
-          <v:shape id="_x0000_i1030" type="#_x0000_t75" style="width:13.5pt;height:12pt" o:ole="">
+        <w:object w:dxaOrig="25373" w:dyaOrig="25358" w14:anchorId="52608392">
+          <v:shape id="_x0000_i1048" type="#_x0000_t75" style="width:15pt;height:15pt" o:ole="">
             <v:imagedata r:id="rId23" o:title=""/>
           </v:shape>
-          <o:OLEObject Type="Embed" ProgID="Unknown" ShapeID="_x0000_i1030" DrawAspect="Content" ObjectID="_1744259713" r:id="rId24"/>
+          <o:OLEObject Type="Embed" ProgID="Unknown" ShapeID="_x0000_i1048" DrawAspect="Content" ObjectID="_1745666404" r:id="rId24"/>
         </w:object>
       </w:r>
       <w:r>
@@ -1515,7 +1583,7 @@
           <w:sz w:val="24"/>
           <w:szCs w:val="24"/>
         </w:rPr>
-        <w:t>Arcada, Game Design and Production</w:t>
+        <w:t>XAMK, Introduction to Video Game Creation</w:t>
       </w:r>
     </w:p>
     <w:p>
@@ -1535,7 +1603,17 @@
           <w:sz w:val="24"/>
           <w:szCs w:val="24"/>
         </w:rPr>
-        <w:t>01/2023 – current</w:t>
+        <w:t xml:space="preserve">01/2023 – </w:t>
+      </w:r>
+      <w:r>
+        <w:rPr>
+          <w:rFonts w:cstheme="minorHAnsi"/>
+          <w:b/>
+          <w:bCs/>
+          <w:sz w:val="24"/>
+          <w:szCs w:val="24"/>
+        </w:rPr>
+        <w:t>05/2023</w:t>
       </w:r>
       <w:r>
         <w:rPr>
@@ -1546,23 +1624,33 @@
         <w:t xml:space="preserve">: </w:t>
       </w:r>
       <w:r>
-        <w:object w:dxaOrig="25373" w:dyaOrig="25358" w14:anchorId="52608392">
-          <v:shape id="_x0000_i1031" type="#_x0000_t75" style="width:15pt;height:15pt" o:ole="">
+        <w:object w:dxaOrig="30640" w:dyaOrig="26794" w14:anchorId="02E9AC0E">
+          <v:shape id="_x0000_i1052" type="#_x0000_t75" style="width:13.5pt;height:12pt" o:ole="">
             <v:imagedata r:id="rId25" o:title=""/>
           </v:shape>
-          <o:OLEObject Type="Embed" ProgID="Unknown" ShapeID="_x0000_i1031" DrawAspect="Content" ObjectID="_1744259714" r:id="rId26"/>
+          <o:OLEObject Type="Embed" ProgID="Unknown" ShapeID="_x0000_i1052" DrawAspect="Content" ObjectID="_1745666405" r:id="rId26"/>
         </w:object>
       </w:r>
       <w:r>
         <w:t xml:space="preserve"> </w:t>
       </w:r>
-      <w:r>
-        <w:rPr>
-          <w:rFonts w:cstheme="minorHAnsi"/>
-          <w:sz w:val="24"/>
-          <w:szCs w:val="24"/>
-        </w:rPr>
-        <w:t>XAMK, Introduction to Video Game Creation</w:t>
+      <w:proofErr w:type="spellStart"/>
+      <w:r>
+        <w:rPr>
+          <w:rFonts w:cstheme="minorHAnsi"/>
+          <w:sz w:val="24"/>
+          <w:szCs w:val="24"/>
+        </w:rPr>
+        <w:t>Arcada</w:t>
+      </w:r>
+      <w:proofErr w:type="spellEnd"/>
+      <w:r>
+        <w:rPr>
+          <w:rFonts w:cstheme="minorHAnsi"/>
+          <w:sz w:val="24"/>
+          <w:szCs w:val="24"/>
+        </w:rPr>
+        <w:t>, Game Design and Production</w:t>
       </w:r>
     </w:p>
     <w:p>
@@ -1597,7 +1685,7 @@
           <v:shape id="_x0000_i1032" type="#_x0000_t75" style="width:24.75pt;height:12.75pt" o:ole="">
             <v:imagedata r:id="rId27" o:title=""/>
           </v:shape>
-          <o:OLEObject Type="Embed" ProgID="Unknown" ShapeID="_x0000_i1032" DrawAspect="Content" ObjectID="_1744259715" r:id="rId28"/>
+          <o:OLEObject Type="Embed" ProgID="Unknown" ShapeID="_x0000_i1032" DrawAspect="Content" ObjectID="_1745666406" r:id="rId28"/>
         </w:object>
       </w:r>
       <w:r>
@@ -1644,7 +1732,7 @@
           <v:shape id="_x0000_i1033" type="#_x0000_t75" style="width:11.25pt;height:12.75pt" o:ole="">
             <v:imagedata r:id="rId29" o:title=""/>
           </v:shape>
-          <o:OLEObject Type="Embed" ProgID="Unknown" ShapeID="_x0000_i1033" DrawAspect="Content" ObjectID="_1744259716" r:id="rId30"/>
+          <o:OLEObject Type="Embed" ProgID="Unknown" ShapeID="_x0000_i1033" DrawAspect="Content" ObjectID="_1745666407" r:id="rId30"/>
         </w:object>
       </w:r>
       <w:r>
@@ -1739,7 +1827,7 @@
           <v:shape id="_x0000_i1034" type="#_x0000_t75" style="width:14.25pt;height:14.25pt" o:ole="">
             <v:imagedata r:id="rId31" o:title=""/>
           </v:shape>
-          <o:OLEObject Type="Embed" ProgID="Unknown" ShapeID="_x0000_i1034" DrawAspect="Content" ObjectID="_1744259717" r:id="rId32"/>
+          <o:OLEObject Type="Embed" ProgID="Unknown" ShapeID="_x0000_i1034" DrawAspect="Content" ObjectID="_1745666408" r:id="rId32"/>
         </w:object>
       </w:r>
       <w:r>
@@ -1939,6 +2027,7 @@
         </w:drawing>
       </w:r>
       <w:hyperlink r:id="rId34" w:history="1">
+        <w:proofErr w:type="spellStart"/>
         <w:r>
           <w:rPr>
             <w:rStyle w:val="Hyperlink"/>
@@ -1946,7 +2035,17 @@
             <w:sz w:val="24"/>
             <w:szCs w:val="20"/>
           </w:rPr>
-          <w:t>Signant Health</w:t>
+          <w:t>Signant</w:t>
+        </w:r>
+        <w:proofErr w:type="spellEnd"/>
+        <w:r>
+          <w:rPr>
+            <w:rStyle w:val="Hyperlink"/>
+            <w:rFonts w:cstheme="minorHAnsi"/>
+            <w:sz w:val="24"/>
+            <w:szCs w:val="20"/>
+          </w:rPr>
+          <w:t xml:space="preserve"> Health</w:t>
         </w:r>
       </w:hyperlink>
       <w:r>
@@ -2194,7 +2293,7 @@
             <v:shape id="_x0000_i1035" type="#_x0000_t75" style="width:28.5pt;height:11.25pt" o:ole="">
               <v:imagedata r:id="rId36" o:title=""/>
             </v:shape>
-            <o:OLEObject Type="Embed" ProgID="Unknown" ShapeID="_x0000_i1035" DrawAspect="Content" ObjectID="_1744259718" r:id="rId37"/>
+            <o:OLEObject Type="Embed" ProgID="Unknown" ShapeID="_x0000_i1035" DrawAspect="Content" ObjectID="_1745666409" r:id="rId37"/>
           </w:object>
         </w:r>
         <w:r>
@@ -2549,7 +2648,7 @@
                 <v:shape id="_x0000_i1036" type="#_x0000_t75" style="width:11.25pt;height:10.5pt" o:ole="">
                   <v:imagedata r:id="rId38" o:title=""/>
                 </v:shape>
-                <o:OLEObject Type="Embed" ProgID="Unknown" ShapeID="_x0000_i1036" DrawAspect="Content" ObjectID="_1744259719" r:id="rId39"/>
+                <o:OLEObject Type="Embed" ProgID="Unknown" ShapeID="_x0000_i1036" DrawAspect="Content" ObjectID="_1745666410" r:id="rId39"/>
               </w:object>
             </w:r>
             <w:r>
@@ -2695,7 +2794,7 @@
             <v:shape id="_x0000_i1037" type="#_x0000_t75" style="width:24.75pt;height:16.5pt" o:ole="">
               <v:imagedata r:id="rId42" o:title=""/>
             </v:shape>
-            <o:OLEObject Type="Embed" ProgID="Unknown" ShapeID="_x0000_i1037" DrawAspect="Content" ObjectID="_1744259720" r:id="rId43"/>
+            <o:OLEObject Type="Embed" ProgID="Unknown" ShapeID="_x0000_i1037" DrawAspect="Content" ObjectID="_1745666411" r:id="rId43"/>
           </w:object>
         </w:r>
       </w:hyperlink>
@@ -2772,7 +2871,25 @@
                 <w:sz w:val="24"/>
                 <w:szCs w:val="24"/>
               </w:rPr>
-              <w:t xml:space="preserve"> with scope similar to product/project manager</w:t>
+              <w:t xml:space="preserve"> with scope </w:t>
+            </w:r>
+            <w:proofErr w:type="gramStart"/>
+            <w:r>
+              <w:rPr>
+                <w:rFonts w:cstheme="minorHAnsi"/>
+                <w:sz w:val="24"/>
+                <w:szCs w:val="24"/>
+              </w:rPr>
+              <w:t>similar to</w:t>
+            </w:r>
+            <w:proofErr w:type="gramEnd"/>
+            <w:r>
+              <w:rPr>
+                <w:rFonts w:cstheme="minorHAnsi"/>
+                <w:sz w:val="24"/>
+                <w:szCs w:val="24"/>
+              </w:rPr>
+              <w:t xml:space="preserve"> product/project manager</w:t>
             </w:r>
             <w:r>
               <w:rPr>
@@ -2997,17 +3114,35 @@
               </w:rPr>
               <w:t>Transferred paper-based checklist used by support operators to MS Excel, while automating some functions for ease of use, traceability, reporting, and statistics gathering (</w:t>
             </w:r>
-            <w:hyperlink r:id="rId44" w:history="1">
-              <w:r>
-                <w:rPr>
-                  <w:rStyle w:val="Hyperlink"/>
-                  <w:rFonts w:cstheme="minorHAnsi"/>
-                  <w:sz w:val="24"/>
-                  <w:szCs w:val="24"/>
-                </w:rPr>
-                <w:t>AutomatedRunSheet</w:t>
-              </w:r>
-            </w:hyperlink>
+            <w:proofErr w:type="spellStart"/>
+            <w:r>
+              <w:fldChar w:fldCharType="begin"/>
+            </w:r>
+            <w:r>
+              <w:instrText>HYPERLINK "https://github.com/Simbiat/AutomatedRunSheet"</w:instrText>
+            </w:r>
+            <w:r>
+              <w:fldChar w:fldCharType="separate"/>
+            </w:r>
+            <w:r>
+              <w:rPr>
+                <w:rStyle w:val="Hyperlink"/>
+                <w:rFonts w:cstheme="minorHAnsi"/>
+                <w:sz w:val="24"/>
+                <w:szCs w:val="24"/>
+              </w:rPr>
+              <w:t>AutomatedRunSheet</w:t>
+            </w:r>
+            <w:proofErr w:type="spellEnd"/>
+            <w:r>
+              <w:rPr>
+                <w:rStyle w:val="Hyperlink"/>
+                <w:rFonts w:cstheme="minorHAnsi"/>
+                <w:sz w:val="24"/>
+                <w:szCs w:val="24"/>
+              </w:rPr>
+              <w:fldChar w:fldCharType="end"/>
+            </w:r>
             <w:r>
               <w:rPr>
                 <w:rFonts w:cstheme="minorHAnsi"/>
@@ -3082,7 +3217,7 @@
               </w:rPr>
               <w:t xml:space="preserve">Pioneered huge refactoring of a client-facing application, to implement </w:t>
             </w:r>
-            <w:hyperlink r:id="rId45" w:history="1">
+            <w:hyperlink r:id="rId44" w:history="1">
               <w:r>
                 <w:rPr>
                   <w:rStyle w:val="Hyperlink"/>
@@ -3243,16 +3378,16 @@
         </w:rPr>
         <w:t xml:space="preserve">, </w:t>
       </w:r>
-      <w:hyperlink r:id="rId46" w:history="1">
+      <w:hyperlink r:id="rId45" w:history="1">
         <w:r>
           <w:rPr>
             <w:rStyle w:val="Hyperlink"/>
           </w:rPr>
           <w:object w:dxaOrig="5745" w:dyaOrig="5742" w14:anchorId="469E5BEF">
             <v:shape id="_x0000_i1038" type="#_x0000_t75" style="width:18.75pt;height:18.75pt" o:ole="">
-              <v:imagedata r:id="rId47" o:title=""/>
+              <v:imagedata r:id="rId46" o:title=""/>
             </v:shape>
-            <o:OLEObject Type="Embed" ProgID="Unknown" ShapeID="_x0000_i1038" DrawAspect="Content" ObjectID="_1744259721" r:id="rId48"/>
+            <o:OLEObject Type="Embed" ProgID="Unknown" ShapeID="_x0000_i1038" DrawAspect="Content" ObjectID="_1745666412" r:id="rId47"/>
           </w:object>
         </w:r>
         <w:r>
@@ -3455,7 +3590,7 @@
         </w:rPr>
         <w:t xml:space="preserve">: </w:t>
       </w:r>
-      <w:hyperlink r:id="rId49" w:history="1">
+      <w:hyperlink r:id="rId48" w:history="1">
         <w:r>
           <w:rPr>
             <w:rStyle w:val="Hyperlink"/>
@@ -3495,18 +3630,38 @@
         <w:t xml:space="preserve">homage </w:t>
       </w:r>
       <w:r>
+        <w:rPr>
+          <w:sz w:val="24"/>
+          <w:szCs w:val="24"/>
+        </w:rPr>
         <w:t>to "Dangerous Dave in the Haunted Mansion"</w:t>
       </w:r>
       <w:r>
+        <w:rPr>
+          <w:sz w:val="24"/>
+          <w:szCs w:val="24"/>
+        </w:rPr>
         <w:t xml:space="preserve">, that started as part of </w:t>
       </w:r>
       <w:r>
+        <w:rPr>
+          <w:sz w:val="24"/>
+          <w:szCs w:val="24"/>
+        </w:rPr>
         <w:t>Game Design and Production course</w:t>
       </w:r>
       <w:r>
+        <w:rPr>
+          <w:sz w:val="24"/>
+          <w:szCs w:val="24"/>
+        </w:rPr>
         <w:t>'s bootcamp</w:t>
       </w:r>
       <w:r>
+        <w:rPr>
+          <w:sz w:val="24"/>
+          <w:szCs w:val="24"/>
+        </w:rPr>
         <w:t>.</w:t>
       </w:r>
     </w:p>
@@ -3577,7 +3732,7 @@
         </w:rPr>
         <w:t xml:space="preserve">: </w:t>
       </w:r>
-      <w:hyperlink r:id="rId50" w:history="1">
+      <w:hyperlink r:id="rId49" w:history="1">
         <w:r>
           <w:rPr>
             <w:rStyle w:val="Hyperlink"/>
@@ -3608,13 +3763,23 @@
         </w:rPr>
         <w:t xml:space="preserve">Sharing knowledge about and around tech support with fellow supporters in </w:t>
       </w:r>
-      <w:r>
-        <w:rPr>
-          <w:rFonts w:cstheme="minorHAnsi"/>
-          <w:sz w:val="24"/>
-          <w:szCs w:val="24"/>
-        </w:rPr>
-        <w:t>support community</w:t>
+      <w:proofErr w:type="gramStart"/>
+      <w:r>
+        <w:rPr>
+          <w:rFonts w:cstheme="minorHAnsi"/>
+          <w:sz w:val="24"/>
+          <w:szCs w:val="24"/>
+        </w:rPr>
+        <w:t>support</w:t>
+      </w:r>
+      <w:proofErr w:type="gramEnd"/>
+      <w:r>
+        <w:rPr>
+          <w:rFonts w:cstheme="minorHAnsi"/>
+          <w:sz w:val="24"/>
+          <w:szCs w:val="24"/>
+        </w:rPr>
+        <w:t xml:space="preserve"> community</w:t>
       </w:r>
       <w:r>
         <w:rPr>
@@ -3652,7 +3817,8 @@
         </w:rPr>
         <w:t xml:space="preserve">: </w:t>
       </w:r>
-      <w:hyperlink r:id="rId51" w:history="1">
+      <w:hyperlink r:id="rId50" w:history="1">
+        <w:proofErr w:type="spellStart"/>
         <w:r>
           <w:rPr>
             <w:rStyle w:val="Hyperlink"/>
@@ -3662,7 +3828,19 @@
             <w:sz w:val="28"/>
             <w:szCs w:val="28"/>
           </w:rPr>
-          <w:t>Simbiat Software</w:t>
+          <w:t>Simbiat</w:t>
+        </w:r>
+        <w:proofErr w:type="spellEnd"/>
+        <w:r>
+          <w:rPr>
+            <w:rStyle w:val="Hyperlink"/>
+            <w:rFonts w:cstheme="minorHAnsi"/>
+            <w:b/>
+            <w:bCs/>
+            <w:sz w:val="28"/>
+            <w:szCs w:val="28"/>
+          </w:rPr>
+          <w:t xml:space="preserve"> Software</w:t>
         </w:r>
       </w:hyperlink>
     </w:p>
@@ -3795,7 +3973,7 @@
         </w:rPr>
         <w:t xml:space="preserve"> game-related </w:t>
       </w:r>
-      <w:hyperlink r:id="rId52" w:history="1">
+      <w:hyperlink r:id="rId51" w:history="1">
         <w:r>
           <w:rPr>
             <w:rStyle w:val="Hyperlink"/>
@@ -3908,7 +4086,7 @@
           <w:sz w:val="24"/>
           <w:szCs w:val="24"/>
         </w:rPr>
-        <w:t>4</w:t>
+        <w:t>5</w:t>
       </w:r>
       <w:r>
         <w:rPr>
@@ -3928,7 +4106,7 @@
         </w:rPr>
         <w:t xml:space="preserve">: </w:t>
       </w:r>
-      <w:hyperlink r:id="rId53" w:history="1">
+      <w:hyperlink r:id="rId52" w:history="1">
         <w:r>
           <w:rPr>
             <w:rStyle w:val="Hyperlink"/>
@@ -3960,13 +4138,41 @@
         <w:t xml:space="preserve">A </w:t>
       </w:r>
       <w:r>
+        <w:rPr>
+          <w:sz w:val="24"/>
+          <w:szCs w:val="24"/>
+        </w:rPr>
         <w:t xml:space="preserve">game done </w:t>
       </w:r>
       <w:r>
+        <w:rPr>
+          <w:sz w:val="24"/>
+          <w:szCs w:val="24"/>
+        </w:rPr>
         <w:t xml:space="preserve">from scratch </w:t>
       </w:r>
       <w:r>
-        <w:t>as final assignment for Arcada's Game Design and Production course.</w:t>
+        <w:rPr>
+          <w:sz w:val="24"/>
+          <w:szCs w:val="24"/>
+        </w:rPr>
+        <w:t xml:space="preserve">as final assignment for </w:t>
+      </w:r>
+      <w:proofErr w:type="spellStart"/>
+      <w:r>
+        <w:rPr>
+          <w:sz w:val="24"/>
+          <w:szCs w:val="24"/>
+        </w:rPr>
+        <w:t>Arcada's</w:t>
+      </w:r>
+      <w:proofErr w:type="spellEnd"/>
+      <w:r>
+        <w:rPr>
+          <w:sz w:val="24"/>
+          <w:szCs w:val="24"/>
+        </w:rPr>
+        <w:t xml:space="preserve"> Game Design and Production course.</w:t>
       </w:r>
     </w:p>
     <w:p>
@@ -4046,7 +4252,8 @@
         </w:rPr>
         <w:t xml:space="preserve">: </w:t>
       </w:r>
-      <w:hyperlink r:id="rId54" w:history="1">
+      <w:hyperlink r:id="rId53" w:history="1">
+        <w:proofErr w:type="spellStart"/>
         <w:r>
           <w:rPr>
             <w:rStyle w:val="Hyperlink"/>
@@ -4058,6 +4265,7 @@
           </w:rPr>
           <w:t>Jiangshi</w:t>
         </w:r>
+        <w:proofErr w:type="spellEnd"/>
       </w:hyperlink>
     </w:p>
     <w:p>
@@ -4078,7 +4286,27 @@
         <w:t xml:space="preserve">A </w:t>
       </w:r>
       <w:r>
-        <w:t>game done as part of retheming game jam for Arcada's Game Design and Production course.</w:t>
+        <w:rPr>
+          <w:sz w:val="24"/>
+          <w:szCs w:val="24"/>
+        </w:rPr>
+        <w:t xml:space="preserve">game done as part of retheming game jam for </w:t>
+      </w:r>
+      <w:proofErr w:type="spellStart"/>
+      <w:r>
+        <w:rPr>
+          <w:sz w:val="24"/>
+          <w:szCs w:val="24"/>
+        </w:rPr>
+        <w:t>Arcada's</w:t>
+      </w:r>
+      <w:proofErr w:type="spellEnd"/>
+      <w:r>
+        <w:rPr>
+          <w:sz w:val="24"/>
+          <w:szCs w:val="24"/>
+        </w:rPr>
+        <w:t xml:space="preserve"> Game Design and Production course.</w:t>
       </w:r>
     </w:p>
     <w:p>
@@ -4138,7 +4366,7 @@
         </w:rPr>
         <w:t xml:space="preserve">: </w:t>
       </w:r>
-      <w:hyperlink r:id="rId55" w:history="1">
+      <w:hyperlink r:id="rId54" w:history="1">
         <w:r>
           <w:rPr>
             <w:rStyle w:val="Hyperlink"/>
@@ -4148,8 +4376,21 @@
             <w:sz w:val="28"/>
             <w:szCs w:val="28"/>
           </w:rPr>
-          <w:t>Aqua Chronica</w:t>
+          <w:t xml:space="preserve">Aqua </w:t>
         </w:r>
+        <w:proofErr w:type="spellStart"/>
+        <w:r>
+          <w:rPr>
+            <w:rStyle w:val="Hyperlink"/>
+            <w:rFonts w:cstheme="minorHAnsi"/>
+            <w:b/>
+            <w:bCs/>
+            <w:sz w:val="28"/>
+            <w:szCs w:val="28"/>
+          </w:rPr>
+          <w:t>Chronica</w:t>
+        </w:r>
+        <w:proofErr w:type="spellEnd"/>
       </w:hyperlink>
     </w:p>
     <w:p>
@@ -4169,13 +4410,23 @@
         </w:rPr>
         <w:t xml:space="preserve">Filmed and edited a series of videos describing </w:t>
       </w:r>
-      <w:r>
-        <w:rPr>
-          <w:rFonts w:cstheme="minorHAnsi"/>
-          <w:sz w:val="24"/>
-          <w:szCs w:val="24"/>
-        </w:rPr>
-        <w:t>journey of offices fishes to my home.</w:t>
+      <w:proofErr w:type="gramStart"/>
+      <w:r>
+        <w:rPr>
+          <w:rFonts w:cstheme="minorHAnsi"/>
+          <w:sz w:val="24"/>
+          <w:szCs w:val="24"/>
+        </w:rPr>
+        <w:t>journey</w:t>
+      </w:r>
+      <w:proofErr w:type="gramEnd"/>
+      <w:r>
+        <w:rPr>
+          <w:rFonts w:cstheme="minorHAnsi"/>
+          <w:sz w:val="24"/>
+          <w:szCs w:val="24"/>
+        </w:rPr>
+        <w:t xml:space="preserve"> of offices fishes to my home.</w:t>
       </w:r>
     </w:p>
     <w:p>
@@ -4245,7 +4496,7 @@
         </w:rPr>
         <w:t xml:space="preserve">: </w:t>
       </w:r>
-      <w:hyperlink r:id="rId56" w:history="1">
+      <w:hyperlink r:id="rId55" w:history="1">
         <w:r>
           <w:rPr>
             <w:rStyle w:val="Hyperlink"/>
@@ -4386,7 +4637,7 @@
         </w:rPr>
         <w:t xml:space="preserve">: </w:t>
       </w:r>
-      <w:hyperlink r:id="rId57" w:history="1">
+      <w:hyperlink r:id="rId56" w:history="1">
         <w:r>
           <w:rPr>
             <w:rStyle w:val="Hyperlink"/>
@@ -4417,7 +4668,7 @@
         </w:rPr>
         <w:t xml:space="preserve">PHP-based web-service aimed at tracking </w:t>
       </w:r>
-      <w:hyperlink r:id="rId58" w:history="1">
+      <w:hyperlink r:id="rId57" w:history="1">
         <w:r>
           <w:rPr>
             <w:rStyle w:val="Hyperlink"/>
@@ -4442,7 +4693,25 @@
           <w:sz w:val="24"/>
           <w:szCs w:val="24"/>
         </w:rPr>
-        <w:t xml:space="preserve"> Merged into Simbiat Software.</w:t>
+        <w:t xml:space="preserve"> Merged into </w:t>
+      </w:r>
+      <w:proofErr w:type="spellStart"/>
+      <w:r>
+        <w:rPr>
+          <w:rFonts w:cstheme="minorHAnsi"/>
+          <w:sz w:val="24"/>
+          <w:szCs w:val="24"/>
+        </w:rPr>
+        <w:t>Simbiat</w:t>
+      </w:r>
+      <w:proofErr w:type="spellEnd"/>
+      <w:r>
+        <w:rPr>
+          <w:rFonts w:cstheme="minorHAnsi"/>
+          <w:sz w:val="24"/>
+          <w:szCs w:val="24"/>
+        </w:rPr>
+        <w:t xml:space="preserve"> Software.</w:t>
       </w:r>
       <w:r>
         <w:rPr>
@@ -4452,7 +4721,7 @@
         </w:rPr>
         <w:t xml:space="preserve"> Also filmed </w:t>
       </w:r>
-      <w:hyperlink r:id="rId59" w:history="1">
+      <w:hyperlink r:id="rId58" w:history="1">
         <w:r>
           <w:rPr>
             <w:rStyle w:val="Hyperlink"/>
@@ -4529,7 +4798,7 @@
         </w:rPr>
         <w:t xml:space="preserve">: </w:t>
       </w:r>
-      <w:hyperlink r:id="rId60" w:history="1">
+      <w:hyperlink r:id="rId59" w:history="1">
         <w:r>
           <w:rPr>
             <w:rStyle w:val="Hyperlink"/>
@@ -4568,7 +4837,7 @@
         </w:rPr>
         <w:t xml:space="preserve"> client for </w:t>
       </w:r>
-      <w:hyperlink r:id="rId61" w:history="1">
+      <w:hyperlink r:id="rId60" w:history="1">
         <w:r>
           <w:rPr>
             <w:rStyle w:val="Hyperlink"/>
@@ -4595,7 +4864,7 @@
         </w:rPr>
         <w:t xml:space="preserve"> utilizing </w:t>
       </w:r>
-      <w:hyperlink r:id="rId62" w:history="1">
+      <w:hyperlink r:id="rId61" w:history="1">
         <w:r>
           <w:rPr>
             <w:rStyle w:val="Hyperlink"/>
@@ -4614,7 +4883,8 @@
         </w:rPr>
         <w:t xml:space="preserve">'s SFTP, </w:t>
       </w:r>
-      <w:hyperlink r:id="rId63" w:history="1">
+      <w:hyperlink r:id="rId62" w:history="1">
+        <w:proofErr w:type="spellStart"/>
         <w:r>
           <w:rPr>
             <w:rStyle w:val="Hyperlink"/>
@@ -4624,6 +4894,7 @@
           </w:rPr>
           <w:t>vBulletin</w:t>
         </w:r>
+        <w:proofErr w:type="spellEnd"/>
       </w:hyperlink>
       <w:r>
         <w:rPr>
@@ -4789,7 +5060,7 @@
         </w:rPr>
         <w:t xml:space="preserve"> </w:t>
       </w:r>
-      <w:hyperlink r:id="rId64" w:history="1">
+      <w:hyperlink r:id="rId63" w:history="1">
         <w:r>
           <w:rPr>
             <w:rStyle w:val="Hyperlink"/>
@@ -4880,7 +5151,7 @@
         </w:rPr>
         <w:t xml:space="preserve">: </w:t>
       </w:r>
-      <w:hyperlink r:id="rId65" w:history="1">
+      <w:hyperlink r:id="rId64" w:history="1">
         <w:r>
           <w:rPr>
             <w:rStyle w:val="Hyperlink"/>
@@ -4903,7 +5174,7 @@
         </w:rPr>
         <w:t xml:space="preserve"> and </w:t>
       </w:r>
-      <w:hyperlink r:id="rId66" w:history="1">
+      <w:hyperlink r:id="rId65" w:history="1">
         <w:r>
           <w:rPr>
             <w:rStyle w:val="Hyperlink"/>
@@ -4942,7 +5213,7 @@
         </w:rPr>
         <w:t xml:space="preserve">4 attempts to write a whole </w:t>
       </w:r>
-      <w:hyperlink r:id="rId67" w:history="1">
+      <w:hyperlink r:id="rId66" w:history="1">
         <w:r>
           <w:rPr>
             <w:rStyle w:val="Hyperlink"/>
@@ -5039,6 +5310,7 @@
         </w:rPr>
         <w:t xml:space="preserve">: </w:t>
       </w:r>
+      <w:proofErr w:type="spellStart"/>
       <w:r>
         <w:rPr>
           <w:rFonts w:cstheme="minorHAnsi"/>
@@ -5069,6 +5341,7 @@
         </w:rPr>
         <w:t>.lan</w:t>
       </w:r>
+      <w:proofErr w:type="spellEnd"/>
     </w:p>
     <w:p>
       <w:pPr>
@@ -5103,7 +5376,7 @@
         </w:rPr>
         <w:t xml:space="preserve">, accumulating (and translating) various information about </w:t>
       </w:r>
-      <w:hyperlink r:id="rId68" w:history="1">
+      <w:hyperlink r:id="rId67" w:history="1">
         <w:r>
           <w:rPr>
             <w:rStyle w:val="Hyperlink"/>
@@ -5141,8 +5414,8 @@
       </w:pPr>
     </w:p>
     <w:sectPr>
-      <w:headerReference w:type="default" r:id="rId69"/>
-      <w:headerReference w:type="first" r:id="rId70"/>
+      <w:headerReference w:type="default" r:id="rId68"/>
+      <w:headerReference w:type="first" r:id="rId69"/>
       <w:type w:val="continuous"/>
       <w:pgSz w:w="12240" w:h="15840"/>
       <w:pgMar w:top="720" w:right="720" w:bottom="720" w:left="720" w:header="720" w:footer="720" w:gutter="0"/>
@@ -7451,7 +7724,7 @@
   <w:style w:type="paragraph" w:default="1" w:styleId="Normal">
     <w:name w:val="Normal"/>
     <w:qFormat/>
-    <w:rsid w:val="007611BE"/>
+    <w:rsid w:val="0037561E"/>
   </w:style>
   <w:style w:type="paragraph" w:styleId="Heading1">
     <w:name w:val="heading 1"/>

--- a/static/resume/Resume.docx
+++ b/static/resume/Resume.docx
@@ -1,6 +1,6 @@
 
 <file path=word/document.xml><?xml version="1.0" encoding="utf-8"?>
-<w:document xmlns:wpc="http://schemas.microsoft.com/office/word/2010/wordprocessingCanvas" xmlns:cx="http://schemas.microsoft.com/office/drawing/2014/chartex" xmlns:cx1="http://schemas.microsoft.com/office/drawing/2015/9/8/chartex" xmlns:cx2="http://schemas.microsoft.com/office/drawing/2015/10/21/chartex" xmlns:cx3="http://schemas.microsoft.com/office/drawing/2016/5/9/chartex" xmlns:cx4="http://schemas.microsoft.com/office/drawing/2016/5/10/chartex" xmlns:cx5="http://schemas.microsoft.com/office/drawing/2016/5/11/chartex" xmlns:cx6="http://schemas.microsoft.com/office/drawing/2016/5/12/chartex" xmlns:cx7="http://schemas.microsoft.com/office/drawing/2016/5/13/chartex" xmlns:cx8="http://schemas.microsoft.com/office/drawing/2016/5/14/chartex" xmlns:mc="http://schemas.openxmlformats.org/markup-compatibility/2006" xmlns:aink="http://schemas.microsoft.com/office/drawing/2016/ink" xmlns:am3d="http://schemas.microsoft.com/office/drawing/2017/model3d" xmlns:o="urn:schemas-microsoft-com:office:office" xmlns:oel="http://schemas.microsoft.com/office/2019/extlst" xmlns:r="http://schemas.openxmlformats.org/officeDocument/2006/relationships" xmlns:m="http://schemas.openxmlformats.org/officeDocument/2006/math" xmlns:v="urn:schemas-microsoft-com:vml" xmlns:wp14="http://schemas.microsoft.com/office/word/2010/wordprocessingDrawing" xmlns:wp="http://schemas.openxmlformats.org/drawingml/2006/wordprocessingDrawing" xmlns:w10="urn:schemas-microsoft-com:office:word" xmlns:w="http://schemas.openxmlformats.org/wordprocessingml/2006/main" xmlns:w14="http://schemas.microsoft.com/office/word/2010/wordml" xmlns:w15="http://schemas.microsoft.com/office/word/2012/wordml" xmlns:w16cex="http://schemas.microsoft.com/office/word/2018/wordml/cex" xmlns:w16cid="http://schemas.microsoft.com/office/word/2016/wordml/cid" xmlns:w16="http://schemas.microsoft.com/office/word/2018/wordml" xmlns:w16du="http://schemas.microsoft.com/office/word/2023/wordml/word16du" xmlns:w16sdtdh="http://schemas.microsoft.com/office/word/2020/wordml/sdtdatahash" xmlns:w16se="http://schemas.microsoft.com/office/word/2015/wordml/symex" xmlns:wpg="http://schemas.microsoft.com/office/word/2010/wordprocessingGroup" xmlns:wpi="http://schemas.microsoft.com/office/word/2010/wordprocessingInk" xmlns:wne="http://schemas.microsoft.com/office/word/2006/wordml" xmlns:wps="http://schemas.microsoft.com/office/word/2010/wordprocessingShape" mc:Ignorable="w14 w15 w16se w16cid w16 w16cex w16sdtdh wp14">
+<w:document xmlns:wpc="http://schemas.microsoft.com/office/word/2010/wordprocessingCanvas" xmlns:cx="http://schemas.microsoft.com/office/drawing/2014/chartex" xmlns:cx1="http://schemas.microsoft.com/office/drawing/2015/9/8/chartex" xmlns:cx2="http://schemas.microsoft.com/office/drawing/2015/10/21/chartex" xmlns:cx3="http://schemas.microsoft.com/office/drawing/2016/5/9/chartex" xmlns:cx4="http://schemas.microsoft.com/office/drawing/2016/5/10/chartex" xmlns:cx5="http://schemas.microsoft.com/office/drawing/2016/5/11/chartex" xmlns:cx6="http://schemas.microsoft.com/office/drawing/2016/5/12/chartex" xmlns:cx7="http://schemas.microsoft.com/office/drawing/2016/5/13/chartex" xmlns:cx8="http://schemas.microsoft.com/office/drawing/2016/5/14/chartex" xmlns:mc="http://schemas.openxmlformats.org/markup-compatibility/2006" xmlns:aink="http://schemas.microsoft.com/office/drawing/2016/ink" xmlns:am3d="http://schemas.microsoft.com/office/drawing/2017/model3d" xmlns:o="urn:schemas-microsoft-com:office:office" xmlns:oel="http://schemas.microsoft.com/office/2019/extlst" xmlns:r="http://schemas.openxmlformats.org/officeDocument/2006/relationships" xmlns:m="http://schemas.openxmlformats.org/officeDocument/2006/math" xmlns:v="urn:schemas-microsoft-com:vml" xmlns:wp14="http://schemas.microsoft.com/office/word/2010/wordprocessingDrawing" xmlns:wp="http://schemas.openxmlformats.org/drawingml/2006/wordprocessingDrawing" xmlns:w10="urn:schemas-microsoft-com:office:word" xmlns:w="http://schemas.openxmlformats.org/wordprocessingml/2006/main" xmlns:w14="http://schemas.microsoft.com/office/word/2010/wordml" xmlns:w15="http://schemas.microsoft.com/office/word/2012/wordml" xmlns:w16cex="http://schemas.microsoft.com/office/word/2018/wordml/cex" xmlns:w16cid="http://schemas.microsoft.com/office/word/2016/wordml/cid" xmlns:w16="http://schemas.microsoft.com/office/word/2018/wordml" xmlns:w16sdtdh="http://schemas.microsoft.com/office/word/2020/wordml/sdtdatahash" xmlns:w16se="http://schemas.microsoft.com/office/word/2015/wordml/symex" xmlns:wpg="http://schemas.microsoft.com/office/word/2010/wordprocessingGroup" xmlns:wpi="http://schemas.microsoft.com/office/word/2010/wordprocessingInk" xmlns:wne="http://schemas.microsoft.com/office/word/2006/wordml" xmlns:wps="http://schemas.microsoft.com/office/word/2010/wordprocessingShape" mc:Ignorable="w14 w15 w16se w16cid w16 w16cex w16sdtdh wp14">
   <w:body>
     <w:tbl>
       <w:tblPr>
@@ -126,10 +126,10 @@
                   <v:path o:extrusionok="f" gradientshapeok="t" o:connecttype="rect"/>
                   <o:lock v:ext="edit" aspectratio="t"/>
                 </v:shapetype>
-                <v:shape id="_x0000_i1025" type="#_x0000_t75" style="width:14.25pt;height:9.75pt" o:ole="">
+                <v:shape id="_x0000_i1025" type="#_x0000_t75" style="width:14pt;height:10pt" o:ole="">
                   <v:imagedata r:id="rId7" o:title=""/>
                 </v:shape>
-                <o:OLEObject Type="Embed" ProgID="Unknown" ShapeID="_x0000_i1025" DrawAspect="Content" ObjectID="_1745666399" r:id="rId8"/>
+                <o:OLEObject Type="Embed" ProgID="Unknown" ShapeID="_x0000_i1025" DrawAspect="Content" ObjectID="_1755102026" r:id="rId8"/>
               </w:object>
             </w:r>
             <w:r>
@@ -209,10 +209,10 @@
             <w:hyperlink r:id="rId10" w:history="1">
               <w:r>
                 <w:object w:dxaOrig="27767" w:dyaOrig="27751" w14:anchorId="08EA88CE">
-                  <v:shape id="_x0000_i1026" type="#_x0000_t75" style="width:12.75pt;height:12.75pt" o:ole="">
+                  <v:shape id="_x0000_i1026" type="#_x0000_t75" style="width:12.5pt;height:12.5pt" o:ole="">
                     <v:imagedata r:id="rId11" o:title=""/>
                   </v:shape>
-                  <o:OLEObject Type="Embed" ProgID="Unknown" ShapeID="_x0000_i1026" DrawAspect="Content" ObjectID="_1745666400" r:id="rId12"/>
+                  <o:OLEObject Type="Embed" ProgID="Unknown" ShapeID="_x0000_i1026" DrawAspect="Content" ObjectID="_1755102027" r:id="rId12"/>
                 </w:object>
               </w:r>
             </w:hyperlink>
@@ -222,10 +222,10 @@
             <w:hyperlink r:id="rId13" w:history="1">
               <w:r>
                 <w:object w:dxaOrig="27767" w:dyaOrig="26794" w14:anchorId="127D0CEF">
-                  <v:shape id="_x0000_i1027" type="#_x0000_t75" style="width:12.75pt;height:12pt" o:ole="">
+                  <v:shape id="_x0000_i1027" type="#_x0000_t75" style="width:12.5pt;height:12pt" o:ole="">
                     <v:imagedata r:id="rId14" o:title=""/>
                   </v:shape>
-                  <o:OLEObject Type="Embed" ProgID="Unknown" ShapeID="_x0000_i1027" DrawAspect="Content" ObjectID="_1745666401" r:id="rId15"/>
+                  <o:OLEObject Type="Embed" ProgID="Unknown" ShapeID="_x0000_i1027" DrawAspect="Content" ObjectID="_1755102028" r:id="rId15"/>
                 </w:object>
               </w:r>
             </w:hyperlink>
@@ -241,10 +241,10 @@
             <w:hyperlink r:id="rId16" w:history="1">
               <w:r>
                 <w:object w:dxaOrig="7660" w:dyaOrig="13397" w14:anchorId="42DE0544">
-                  <v:shape id="_x0000_i1028" type="#_x0000_t75" style="width:6.75pt;height:11.25pt" o:ole="">
+                  <v:shape id="_x0000_i1028" type="#_x0000_t75" style="width:7pt;height:11.5pt" o:ole="">
                     <v:imagedata r:id="rId17" o:title=""/>
                   </v:shape>
-                  <o:OLEObject Type="Embed" ProgID="Unknown" ShapeID="_x0000_i1028" DrawAspect="Content" ObjectID="_1745666402" r:id="rId18"/>
+                  <o:OLEObject Type="Embed" ProgID="Unknown" ShapeID="_x0000_i1028" DrawAspect="Content" ObjectID="_1755102029" r:id="rId18"/>
                 </w:object>
               </w:r>
             </w:hyperlink>
@@ -1499,7 +1499,7 @@
             <v:shape id="_x0000_i1029" type="#_x0000_t75" style="width:12pt;height:12pt" o:ole="">
               <v:imagedata r:id="rId21" o:title=""/>
             </v:shape>
-            <o:OLEObject Type="Embed" ProgID="Unknown" ShapeID="_x0000_i1029" DrawAspect="Content" ObjectID="_1745666403" r:id="rId22"/>
+            <o:OLEObject Type="Embed" ProgID="Unknown" ShapeID="_x0000_i1029" DrawAspect="Content" ObjectID="_1755102030" r:id="rId22"/>
           </w:object>
         </w:r>
         <w:r>
@@ -1568,10 +1568,10 @@
       </w:r>
       <w:r>
         <w:object w:dxaOrig="25373" w:dyaOrig="25358" w14:anchorId="52608392">
-          <v:shape id="_x0000_i1048" type="#_x0000_t75" style="width:15pt;height:15pt" o:ole="">
+          <v:shape id="_x0000_i1030" type="#_x0000_t75" style="width:15pt;height:15pt" o:ole="">
             <v:imagedata r:id="rId23" o:title=""/>
           </v:shape>
-          <o:OLEObject Type="Embed" ProgID="Unknown" ShapeID="_x0000_i1048" DrawAspect="Content" ObjectID="_1745666404" r:id="rId24"/>
+          <o:OLEObject Type="Embed" ProgID="Unknown" ShapeID="_x0000_i1030" DrawAspect="Content" ObjectID="_1755102031" r:id="rId24"/>
         </w:object>
       </w:r>
       <w:r>
@@ -1625,10 +1625,10 @@
       </w:r>
       <w:r>
         <w:object w:dxaOrig="30640" w:dyaOrig="26794" w14:anchorId="02E9AC0E">
-          <v:shape id="_x0000_i1052" type="#_x0000_t75" style="width:13.5pt;height:12pt" o:ole="">
+          <v:shape id="_x0000_i1031" type="#_x0000_t75" style="width:14pt;height:12pt" o:ole="">
             <v:imagedata r:id="rId25" o:title=""/>
           </v:shape>
-          <o:OLEObject Type="Embed" ProgID="Unknown" ShapeID="_x0000_i1052" DrawAspect="Content" ObjectID="_1745666405" r:id="rId26"/>
+          <o:OLEObject Type="Embed" ProgID="Unknown" ShapeID="_x0000_i1031" DrawAspect="Content" ObjectID="_1755102032" r:id="rId26"/>
         </w:object>
       </w:r>
       <w:r>
@@ -1682,10 +1682,10 @@
       </w:r>
       <w:r>
         <w:object w:dxaOrig="28725" w:dyaOrig="15311" w14:anchorId="5BA44D62">
-          <v:shape id="_x0000_i1032" type="#_x0000_t75" style="width:24.75pt;height:12.75pt" o:ole="">
+          <v:shape id="_x0000_i1032" type="#_x0000_t75" style="width:24.4pt;height:13pt" o:ole="">
             <v:imagedata r:id="rId27" o:title=""/>
           </v:shape>
-          <o:OLEObject Type="Embed" ProgID="Unknown" ShapeID="_x0000_i1032" DrawAspect="Content" ObjectID="_1745666406" r:id="rId28"/>
+          <o:OLEObject Type="Embed" ProgID="Unknown" ShapeID="_x0000_i1032" DrawAspect="Content" ObjectID="_1755102033" r:id="rId28"/>
         </w:object>
       </w:r>
       <w:r>
@@ -1729,10 +1729,10 @@
       </w:r>
       <w:r>
         <w:object w:dxaOrig="15320" w:dyaOrig="17225" w14:anchorId="49397E2B">
-          <v:shape id="_x0000_i1033" type="#_x0000_t75" style="width:11.25pt;height:12.75pt" o:ole="">
+          <v:shape id="_x0000_i1033" type="#_x0000_t75" style="width:11.5pt;height:12.9pt" o:ole="">
             <v:imagedata r:id="rId29" o:title=""/>
           </v:shape>
-          <o:OLEObject Type="Embed" ProgID="Unknown" ShapeID="_x0000_i1033" DrawAspect="Content" ObjectID="_1745666407" r:id="rId30"/>
+          <o:OLEObject Type="Embed" ProgID="Unknown" ShapeID="_x0000_i1033" DrawAspect="Content" ObjectID="_1755102034" r:id="rId30"/>
         </w:object>
       </w:r>
       <w:r>
@@ -1824,10 +1824,10 @@
       </w:r>
       <w:r>
         <w:object w:dxaOrig="5745" w:dyaOrig="5742" w14:anchorId="3DAA2218">
-          <v:shape id="_x0000_i1034" type="#_x0000_t75" style="width:14.25pt;height:14.25pt" o:ole="">
+          <v:shape id="_x0000_i1034" type="#_x0000_t75" style="width:14.35pt;height:14.35pt" o:ole="">
             <v:imagedata r:id="rId31" o:title=""/>
           </v:shape>
-          <o:OLEObject Type="Embed" ProgID="Unknown" ShapeID="_x0000_i1034" DrawAspect="Content" ObjectID="_1745666408" r:id="rId32"/>
+          <o:OLEObject Type="Embed" ProgID="Unknown" ShapeID="_x0000_i1034" DrawAspect="Content" ObjectID="_1755102035" r:id="rId32"/>
         </w:object>
       </w:r>
       <w:r>
@@ -2110,7 +2110,7 @@
                 <w:sz w:val="24"/>
                 <w:szCs w:val="20"/>
               </w:rPr>
-              <w:t>Investigate and resolve infrastructure and application incidents</w:t>
+              <w:t>Investigate, m</w:t>
             </w:r>
             <w:r>
               <w:rPr>
@@ -2118,29 +2118,23 @@
                 <w:sz w:val="24"/>
                 <w:szCs w:val="20"/>
               </w:rPr>
-              <w:t>.</w:t>
-            </w:r>
-          </w:p>
-          <w:p>
-            <w:pPr>
-              <w:pStyle w:val="ListParagraph"/>
-              <w:numPr>
-                <w:ilvl w:val="0"/>
-                <w:numId w:val="6"/>
-              </w:numPr>
+              <w:t>anage,</w:t>
+            </w:r>
+            <w:r>
               <w:rPr>
                 <w:rFonts w:cstheme="minorHAnsi"/>
                 <w:sz w:val="24"/>
                 <w:szCs w:val="20"/>
               </w:rPr>
-            </w:pPr>
+              <w:t xml:space="preserve"> and triage </w:t>
+            </w:r>
             <w:r>
               <w:rPr>
                 <w:rFonts w:cstheme="minorHAnsi"/>
                 <w:sz w:val="24"/>
                 <w:szCs w:val="20"/>
               </w:rPr>
-              <w:t>M</w:t>
+              <w:t xml:space="preserve">application </w:t>
             </w:r>
             <w:r>
               <w:rPr>
@@ -2148,37 +2142,7 @@
                 <w:sz w:val="24"/>
                 <w:szCs w:val="20"/>
               </w:rPr>
-              <w:t>anage and triage incidents and service requests</w:t>
-            </w:r>
-            <w:r>
-              <w:rPr>
-                <w:rFonts w:cstheme="minorHAnsi"/>
-                <w:sz w:val="24"/>
-                <w:szCs w:val="20"/>
-              </w:rPr>
-              <w:t>.</w:t>
-            </w:r>
-          </w:p>
-          <w:p>
-            <w:pPr>
-              <w:pStyle w:val="ListParagraph"/>
-              <w:numPr>
-                <w:ilvl w:val="0"/>
-                <w:numId w:val="6"/>
-              </w:numPr>
-              <w:rPr>
-                <w:rFonts w:cstheme="minorHAnsi"/>
-                <w:sz w:val="24"/>
-                <w:szCs w:val="20"/>
-              </w:rPr>
-            </w:pPr>
-            <w:r>
-              <w:rPr>
-                <w:rFonts w:cstheme="minorHAnsi"/>
-                <w:sz w:val="24"/>
-                <w:szCs w:val="20"/>
-              </w:rPr>
-              <w:t>Determine root cause of issues</w:t>
+              <w:t>incidents and service requests</w:t>
             </w:r>
             <w:r>
               <w:rPr>
@@ -2213,7 +2177,83 @@
                 <w:sz w:val="24"/>
                 <w:szCs w:val="24"/>
               </w:rPr>
-              <w:t>Nothing yet, but sky's the limit</w:t>
+              <w:t>Submitted almost a hundred suggestions for product improvement</w:t>
+            </w:r>
+            <w:r>
+              <w:rPr>
+                <w:rFonts w:cstheme="minorHAnsi"/>
+                <w:sz w:val="24"/>
+                <w:szCs w:val="24"/>
+              </w:rPr>
+              <w:t>.</w:t>
+            </w:r>
+          </w:p>
+          <w:p>
+            <w:pPr>
+              <w:pStyle w:val="ListParagraph"/>
+              <w:numPr>
+                <w:ilvl w:val="0"/>
+                <w:numId w:val="13"/>
+              </w:numPr>
+              <w:rPr>
+                <w:rFonts w:cstheme="minorHAnsi"/>
+                <w:sz w:val="24"/>
+                <w:szCs w:val="20"/>
+              </w:rPr>
+            </w:pPr>
+            <w:r>
+              <w:rPr>
+                <w:rFonts w:cstheme="minorHAnsi"/>
+                <w:sz w:val="24"/>
+                <w:szCs w:val="24"/>
+              </w:rPr>
+              <w:t>Helped with several de</w:t>
+            </w:r>
+            <w:r>
+              <w:rPr>
+                <w:rFonts w:cstheme="minorHAnsi"/>
+                <w:sz w:val="24"/>
+                <w:szCs w:val="24"/>
+              </w:rPr>
+              <w:t>-</w:t>
+            </w:r>
+            <w:r>
+              <w:rPr>
+                <w:rFonts w:cstheme="minorHAnsi"/>
+                <w:sz w:val="24"/>
+                <w:szCs w:val="24"/>
+              </w:rPr>
+              <w:t xml:space="preserve">escalations </w:t>
+            </w:r>
+            <w:r>
+              <w:rPr>
+                <w:rFonts w:cstheme="minorHAnsi"/>
+                <w:sz w:val="24"/>
+                <w:szCs w:val="24"/>
+              </w:rPr>
+              <w:t>of issues with sponsors.</w:t>
+            </w:r>
+          </w:p>
+          <w:p>
+            <w:pPr>
+              <w:pStyle w:val="ListParagraph"/>
+              <w:numPr>
+                <w:ilvl w:val="0"/>
+                <w:numId w:val="13"/>
+              </w:numPr>
+              <w:rPr>
+                <w:rFonts w:cstheme="minorHAnsi"/>
+                <w:sz w:val="24"/>
+                <w:szCs w:val="20"/>
+              </w:rPr>
+            </w:pPr>
+            <w:r>
+              <w:rPr>
+                <w:rFonts w:cstheme="minorHAnsi"/>
+                <w:sz w:val="24"/>
+                <w:szCs w:val="20"/>
+              </w:rPr>
+              <w:t>Wrote multiple knowledgebase articles.</w:t>
             </w:r>
           </w:p>
         </w:tc>
@@ -2290,10 +2330,10 @@
             <w:szCs w:val="24"/>
           </w:rPr>
           <w:object w:dxaOrig="9575" w:dyaOrig="3828" w14:anchorId="23FD700A">
-            <v:shape id="_x0000_i1035" type="#_x0000_t75" style="width:28.5pt;height:11.25pt" o:ole="">
+            <v:shape id="_x0000_i1035" type="#_x0000_t75" style="width:28.7pt;height:11.3pt" o:ole="">
               <v:imagedata r:id="rId36" o:title=""/>
             </v:shape>
-            <o:OLEObject Type="Embed" ProgID="Unknown" ShapeID="_x0000_i1035" DrawAspect="Content" ObjectID="_1745666409" r:id="rId37"/>
+            <o:OLEObject Type="Embed" ProgID="Unknown" ShapeID="_x0000_i1035" DrawAspect="Content" ObjectID="_1755102036" r:id="rId37"/>
           </w:object>
         </w:r>
         <w:r>
@@ -2398,7 +2438,7 @@
                 <w:sz w:val="24"/>
                 <w:szCs w:val="20"/>
               </w:rPr>
-              <w:t xml:space="preserve"> with lots of debugging</w:t>
+              <w:t xml:space="preserve"> with lots of </w:t>
             </w:r>
             <w:r>
               <w:rPr>
@@ -2406,109 +2446,23 @@
                 <w:sz w:val="24"/>
                 <w:szCs w:val="20"/>
               </w:rPr>
+              <w:t xml:space="preserve">analysis and </w:t>
+            </w:r>
+            <w:r>
+              <w:rPr>
+                <w:rFonts w:cstheme="minorHAnsi"/>
+                <w:sz w:val="24"/>
+                <w:szCs w:val="20"/>
+              </w:rPr>
+              <w:t>debugging</w:t>
+            </w:r>
+            <w:r>
+              <w:rPr>
+                <w:rFonts w:cstheme="minorHAnsi"/>
+                <w:sz w:val="24"/>
+                <w:szCs w:val="20"/>
+              </w:rPr>
               <w:t>.</w:t>
-            </w:r>
-          </w:p>
-          <w:p>
-            <w:pPr>
-              <w:pStyle w:val="ListParagraph"/>
-              <w:numPr>
-                <w:ilvl w:val="0"/>
-                <w:numId w:val="6"/>
-              </w:numPr>
-              <w:rPr>
-                <w:rFonts w:cstheme="minorHAnsi"/>
-                <w:sz w:val="24"/>
-                <w:szCs w:val="20"/>
-              </w:rPr>
-            </w:pPr>
-            <w:r>
-              <w:rPr>
-                <w:rFonts w:cstheme="minorHAnsi"/>
-                <w:sz w:val="24"/>
-                <w:szCs w:val="20"/>
-              </w:rPr>
-              <w:t>Analyze</w:t>
-            </w:r>
-            <w:r>
-              <w:rPr>
-                <w:rFonts w:cstheme="minorHAnsi"/>
-                <w:sz w:val="24"/>
-                <w:szCs w:val="20"/>
-              </w:rPr>
-              <w:t>d</w:t>
-            </w:r>
-            <w:r>
-              <w:rPr>
-                <w:rFonts w:cstheme="minorHAnsi"/>
-                <w:sz w:val="24"/>
-                <w:szCs w:val="20"/>
-              </w:rPr>
-              <w:t>, reproduce</w:t>
-            </w:r>
-            <w:r>
-              <w:rPr>
-                <w:rFonts w:cstheme="minorHAnsi"/>
-                <w:sz w:val="24"/>
-                <w:szCs w:val="20"/>
-              </w:rPr>
-              <w:t>d</w:t>
-            </w:r>
-            <w:r>
-              <w:rPr>
-                <w:rFonts w:cstheme="minorHAnsi"/>
-                <w:sz w:val="24"/>
-                <w:szCs w:val="20"/>
-              </w:rPr>
-              <w:t>, prioritize</w:t>
-            </w:r>
-            <w:r>
-              <w:rPr>
-                <w:rFonts w:cstheme="minorHAnsi"/>
-                <w:sz w:val="24"/>
-                <w:szCs w:val="20"/>
-              </w:rPr>
-              <w:t>d</w:t>
-            </w:r>
-            <w:r>
-              <w:rPr>
-                <w:rFonts w:cstheme="minorHAnsi"/>
-                <w:sz w:val="24"/>
-                <w:szCs w:val="20"/>
-              </w:rPr>
-              <w:t>, document</w:t>
-            </w:r>
-            <w:r>
-              <w:rPr>
-                <w:rFonts w:cstheme="minorHAnsi"/>
-                <w:sz w:val="24"/>
-                <w:szCs w:val="20"/>
-              </w:rPr>
-              <w:t>ed,</w:t>
-            </w:r>
-            <w:r>
-              <w:rPr>
-                <w:rFonts w:cstheme="minorHAnsi"/>
-                <w:sz w:val="24"/>
-                <w:szCs w:val="20"/>
-              </w:rPr>
-              <w:t xml:space="preserve"> </w:t>
-            </w:r>
-            <w:r>
-              <w:rPr>
-                <w:rFonts w:cstheme="minorHAnsi"/>
-                <w:sz w:val="24"/>
-                <w:szCs w:val="20"/>
-              </w:rPr>
-              <w:t xml:space="preserve">and assisted in fixing issues, including </w:t>
-            </w:r>
-            <w:r>
-              <w:rPr>
-                <w:rFonts w:cstheme="minorHAnsi"/>
-                <w:sz w:val="24"/>
-                <w:szCs w:val="20"/>
-              </w:rPr>
-              <w:t>platform bugs.</w:t>
             </w:r>
           </w:p>
           <w:p>
@@ -2645,10 +2599,10 @@
             </w:r>
             <w:r>
               <w:object w:dxaOrig="27767" w:dyaOrig="26794" w14:anchorId="4CCC097F">
-                <v:shape id="_x0000_i1036" type="#_x0000_t75" style="width:11.25pt;height:10.5pt" o:ole="">
+                <v:shape id="_x0000_i1036" type="#_x0000_t75" style="width:11.1pt;height:10.7pt" o:ole="">
                   <v:imagedata r:id="rId38" o:title=""/>
                 </v:shape>
-                <o:OLEObject Type="Embed" ProgID="Unknown" ShapeID="_x0000_i1036" DrawAspect="Content" ObjectID="_1745666410" r:id="rId39"/>
+                <o:OLEObject Type="Embed" ProgID="Unknown" ShapeID="_x0000_i1036" DrawAspect="Content" ObjectID="_1755102037" r:id="rId39"/>
               </w:object>
             </w:r>
             <w:r>
@@ -2794,7 +2748,7 @@
             <v:shape id="_x0000_i1037" type="#_x0000_t75" style="width:24.75pt;height:16.5pt" o:ole="">
               <v:imagedata r:id="rId42" o:title=""/>
             </v:shape>
-            <o:OLEObject Type="Embed" ProgID="Unknown" ShapeID="_x0000_i1037" DrawAspect="Content" ObjectID="_1745666411" r:id="rId43"/>
+            <o:OLEObject Type="Embed" ProgID="Unknown" ShapeID="_x0000_i1037" DrawAspect="Content" ObjectID="_1755102038" r:id="rId43"/>
           </w:object>
         </w:r>
       </w:hyperlink>
@@ -2863,7 +2817,7 @@
                 <w:sz w:val="24"/>
                 <w:szCs w:val="24"/>
               </w:rPr>
-              <w:t>Managed all tech-related questions for selected applications</w:t>
+              <w:t xml:space="preserve">Managed </w:t>
             </w:r>
             <w:r>
               <w:rPr>
@@ -2871,6 +2825,22 @@
                 <w:sz w:val="24"/>
                 <w:szCs w:val="24"/>
               </w:rPr>
+              <w:t>up to 30</w:t>
+            </w:r>
+            <w:r>
+              <w:rPr>
+                <w:rFonts w:cstheme="minorHAnsi"/>
+                <w:sz w:val="24"/>
+                <w:szCs w:val="24"/>
+              </w:rPr>
+              <w:t xml:space="preserve"> applications</w:t>
+            </w:r>
+            <w:r>
+              <w:rPr>
+                <w:rFonts w:cstheme="minorHAnsi"/>
+                <w:sz w:val="24"/>
+                <w:szCs w:val="24"/>
+              </w:rPr>
               <w:t xml:space="preserve"> with scope </w:t>
             </w:r>
             <w:proofErr w:type="gramStart"/>
@@ -2890,14 +2860,6 @@
                 <w:szCs w:val="24"/>
               </w:rPr>
               <w:t xml:space="preserve"> product/project manager</w:t>
-            </w:r>
-            <w:r>
-              <w:rPr>
-                <w:rFonts w:cstheme="minorHAnsi"/>
-                <w:sz w:val="24"/>
-                <w:szCs w:val="24"/>
-              </w:rPr>
-              <w:t xml:space="preserve"> (up to 30 apps)</w:t>
             </w:r>
             <w:r>
               <w:rPr>
@@ -3085,7 +3047,33 @@
                 <w:sz w:val="24"/>
                 <w:szCs w:val="24"/>
               </w:rPr>
-              <w:t>Developed and maintained internal documentation, server-side automations (scripts) and GUI-based automations used by business operations.</w:t>
+              <w:t>Developed and maintained internal documentation, server-</w:t>
+            </w:r>
+            <w:proofErr w:type="gramStart"/>
+            <w:r>
+              <w:rPr>
+                <w:rFonts w:cstheme="minorHAnsi"/>
+                <w:sz w:val="24"/>
+                <w:szCs w:val="24"/>
+              </w:rPr>
+              <w:t>side</w:t>
+            </w:r>
+            <w:proofErr w:type="gramEnd"/>
+            <w:r>
+              <w:rPr>
+                <w:rFonts w:cstheme="minorHAnsi"/>
+                <w:sz w:val="24"/>
+                <w:szCs w:val="24"/>
+              </w:rPr>
+              <w:t xml:space="preserve"> and GUI-based</w:t>
+            </w:r>
+            <w:r>
+              <w:rPr>
+                <w:rFonts w:cstheme="minorHAnsi"/>
+                <w:sz w:val="24"/>
+                <w:szCs w:val="24"/>
+              </w:rPr>
+              <w:t xml:space="preserve"> automations (scripts).</w:t>
             </w:r>
           </w:p>
         </w:tc>
@@ -3112,7 +3100,39 @@
                 <w:sz w:val="24"/>
                 <w:szCs w:val="24"/>
               </w:rPr>
-              <w:t>Transferred paper-based checklist used by support operators to MS Excel, while automating some functions for ease of use, traceability, reporting, and statistics gathering (</w:t>
+              <w:t xml:space="preserve">Transferred paper-based checklist used by support operators to MS Excel, </w:t>
+            </w:r>
+            <w:r>
+              <w:rPr>
+                <w:rFonts w:cstheme="minorHAnsi"/>
+                <w:sz w:val="24"/>
+                <w:szCs w:val="24"/>
+              </w:rPr>
+              <w:t>with</w:t>
+            </w:r>
+            <w:r>
+              <w:rPr>
+                <w:rFonts w:cstheme="minorHAnsi"/>
+                <w:sz w:val="24"/>
+                <w:szCs w:val="24"/>
+              </w:rPr>
+              <w:t xml:space="preserve"> </w:t>
+            </w:r>
+            <w:r>
+              <w:rPr>
+                <w:rFonts w:cstheme="minorHAnsi"/>
+                <w:sz w:val="24"/>
+                <w:szCs w:val="24"/>
+              </w:rPr>
+              <w:t>automations</w:t>
+            </w:r>
+            <w:r>
+              <w:rPr>
+                <w:rFonts w:cstheme="minorHAnsi"/>
+                <w:sz w:val="24"/>
+                <w:szCs w:val="24"/>
+              </w:rPr>
+              <w:t>, traceability, reporting, and statistics gathering (</w:t>
             </w:r>
             <w:proofErr w:type="spellStart"/>
             <w:r>
@@ -3384,10 +3404,10 @@
             <w:rStyle w:val="Hyperlink"/>
           </w:rPr>
           <w:object w:dxaOrig="5745" w:dyaOrig="5742" w14:anchorId="469E5BEF">
-            <v:shape id="_x0000_i1038" type="#_x0000_t75" style="width:18.75pt;height:18.75pt" o:ole="">
+            <v:shape id="_x0000_i1038" type="#_x0000_t75" style="width:18.65pt;height:18.65pt" o:ole="">
               <v:imagedata r:id="rId46" o:title=""/>
             </v:shape>
-            <o:OLEObject Type="Embed" ProgID="Unknown" ShapeID="_x0000_i1038" DrawAspect="Content" ObjectID="_1745666412" r:id="rId47"/>
+            <o:OLEObject Type="Embed" ProgID="Unknown" ShapeID="_x0000_i1038" DrawAspect="Content" ObjectID="_1755102039" r:id="rId47"/>
           </w:object>
         </w:r>
         <w:r>
@@ -5428,7 +5448,7 @@
 </file>
 
 <file path=word/endnotes.xml><?xml version="1.0" encoding="utf-8"?>
-<w:endnotes xmlns:wpc="http://schemas.microsoft.com/office/word/2010/wordprocessingCanvas" xmlns:cx="http://schemas.microsoft.com/office/drawing/2014/chartex" xmlns:cx1="http://schemas.microsoft.com/office/drawing/2015/9/8/chartex" xmlns:cx2="http://schemas.microsoft.com/office/drawing/2015/10/21/chartex" xmlns:cx3="http://schemas.microsoft.com/office/drawing/2016/5/9/chartex" xmlns:cx4="http://schemas.microsoft.com/office/drawing/2016/5/10/chartex" xmlns:cx5="http://schemas.microsoft.com/office/drawing/2016/5/11/chartex" xmlns:cx6="http://schemas.microsoft.com/office/drawing/2016/5/12/chartex" xmlns:cx7="http://schemas.microsoft.com/office/drawing/2016/5/13/chartex" xmlns:cx8="http://schemas.microsoft.com/office/drawing/2016/5/14/chartex" xmlns:mc="http://schemas.openxmlformats.org/markup-compatibility/2006" xmlns:aink="http://schemas.microsoft.com/office/drawing/2016/ink" xmlns:am3d="http://schemas.microsoft.com/office/drawing/2017/model3d" xmlns:o="urn:schemas-microsoft-com:office:office" xmlns:oel="http://schemas.microsoft.com/office/2019/extlst" xmlns:r="http://schemas.openxmlformats.org/officeDocument/2006/relationships" xmlns:m="http://schemas.openxmlformats.org/officeDocument/2006/math" xmlns:v="urn:schemas-microsoft-com:vml" xmlns:wp14="http://schemas.microsoft.com/office/word/2010/wordprocessingDrawing" xmlns:wp="http://schemas.openxmlformats.org/drawingml/2006/wordprocessingDrawing" xmlns:w10="urn:schemas-microsoft-com:office:word" xmlns:w="http://schemas.openxmlformats.org/wordprocessingml/2006/main" xmlns:w14="http://schemas.microsoft.com/office/word/2010/wordml" xmlns:w15="http://schemas.microsoft.com/office/word/2012/wordml" xmlns:w16cex="http://schemas.microsoft.com/office/word/2018/wordml/cex" xmlns:w16cid="http://schemas.microsoft.com/office/word/2016/wordml/cid" xmlns:w16="http://schemas.microsoft.com/office/word/2018/wordml" xmlns:w16du="http://schemas.microsoft.com/office/word/2023/wordml/word16du" xmlns:w16sdtdh="http://schemas.microsoft.com/office/word/2020/wordml/sdtdatahash" xmlns:w16se="http://schemas.microsoft.com/office/word/2015/wordml/symex" xmlns:wpg="http://schemas.microsoft.com/office/word/2010/wordprocessingGroup" xmlns:wpi="http://schemas.microsoft.com/office/word/2010/wordprocessingInk" xmlns:wne="http://schemas.microsoft.com/office/word/2006/wordml" xmlns:wps="http://schemas.microsoft.com/office/word/2010/wordprocessingShape" mc:Ignorable="w14 w15 w16se w16cid w16 w16cex w16sdtdh wp14">
+<w:endnotes xmlns:wpc="http://schemas.microsoft.com/office/word/2010/wordprocessingCanvas" xmlns:cx="http://schemas.microsoft.com/office/drawing/2014/chartex" xmlns:cx1="http://schemas.microsoft.com/office/drawing/2015/9/8/chartex" xmlns:cx2="http://schemas.microsoft.com/office/drawing/2015/10/21/chartex" xmlns:cx3="http://schemas.microsoft.com/office/drawing/2016/5/9/chartex" xmlns:cx4="http://schemas.microsoft.com/office/drawing/2016/5/10/chartex" xmlns:cx5="http://schemas.microsoft.com/office/drawing/2016/5/11/chartex" xmlns:cx6="http://schemas.microsoft.com/office/drawing/2016/5/12/chartex" xmlns:cx7="http://schemas.microsoft.com/office/drawing/2016/5/13/chartex" xmlns:cx8="http://schemas.microsoft.com/office/drawing/2016/5/14/chartex" xmlns:mc="http://schemas.openxmlformats.org/markup-compatibility/2006" xmlns:aink="http://schemas.microsoft.com/office/drawing/2016/ink" xmlns:am3d="http://schemas.microsoft.com/office/drawing/2017/model3d" xmlns:o="urn:schemas-microsoft-com:office:office" xmlns:oel="http://schemas.microsoft.com/office/2019/extlst" xmlns:r="http://schemas.openxmlformats.org/officeDocument/2006/relationships" xmlns:m="http://schemas.openxmlformats.org/officeDocument/2006/math" xmlns:v="urn:schemas-microsoft-com:vml" xmlns:wp14="http://schemas.microsoft.com/office/word/2010/wordprocessingDrawing" xmlns:wp="http://schemas.openxmlformats.org/drawingml/2006/wordprocessingDrawing" xmlns:w10="urn:schemas-microsoft-com:office:word" xmlns:w="http://schemas.openxmlformats.org/wordprocessingml/2006/main" xmlns:w14="http://schemas.microsoft.com/office/word/2010/wordml" xmlns:w15="http://schemas.microsoft.com/office/word/2012/wordml" xmlns:w16cex="http://schemas.microsoft.com/office/word/2018/wordml/cex" xmlns:w16cid="http://schemas.microsoft.com/office/word/2016/wordml/cid" xmlns:w16="http://schemas.microsoft.com/office/word/2018/wordml" xmlns:w16sdtdh="http://schemas.microsoft.com/office/word/2020/wordml/sdtdatahash" xmlns:w16se="http://schemas.microsoft.com/office/word/2015/wordml/symex" xmlns:wpg="http://schemas.microsoft.com/office/word/2010/wordprocessingGroup" xmlns:wpi="http://schemas.microsoft.com/office/word/2010/wordprocessingInk" xmlns:wne="http://schemas.microsoft.com/office/word/2006/wordml" xmlns:wps="http://schemas.microsoft.com/office/word/2010/wordprocessingShape" mc:Ignorable="w14 w15 w16se w16cid w16 w16cex w16sdtdh wp14">
   <w:endnote w:type="separator" w:id="-1">
     <w:p>
       <w:r>
@@ -5450,7 +5470,7 @@
 </file>
 
 <file path=word/footnotes.xml><?xml version="1.0" encoding="utf-8"?>
-<w:footnotes xmlns:wpc="http://schemas.microsoft.com/office/word/2010/wordprocessingCanvas" xmlns:cx="http://schemas.microsoft.com/office/drawing/2014/chartex" xmlns:cx1="http://schemas.microsoft.com/office/drawing/2015/9/8/chartex" xmlns:cx2="http://schemas.microsoft.com/office/drawing/2015/10/21/chartex" xmlns:cx3="http://schemas.microsoft.com/office/drawing/2016/5/9/chartex" xmlns:cx4="http://schemas.microsoft.com/office/drawing/2016/5/10/chartex" xmlns:cx5="http://schemas.microsoft.com/office/drawing/2016/5/11/chartex" xmlns:cx6="http://schemas.microsoft.com/office/drawing/2016/5/12/chartex" xmlns:cx7="http://schemas.microsoft.com/office/drawing/2016/5/13/chartex" xmlns:cx8="http://schemas.microsoft.com/office/drawing/2016/5/14/chartex" xmlns:mc="http://schemas.openxmlformats.org/markup-compatibility/2006" xmlns:aink="http://schemas.microsoft.com/office/drawing/2016/ink" xmlns:am3d="http://schemas.microsoft.com/office/drawing/2017/model3d" xmlns:o="urn:schemas-microsoft-com:office:office" xmlns:oel="http://schemas.microsoft.com/office/2019/extlst" xmlns:r="http://schemas.openxmlformats.org/officeDocument/2006/relationships" xmlns:m="http://schemas.openxmlformats.org/officeDocument/2006/math" xmlns:v="urn:schemas-microsoft-com:vml" xmlns:wp14="http://schemas.microsoft.com/office/word/2010/wordprocessingDrawing" xmlns:wp="http://schemas.openxmlformats.org/drawingml/2006/wordprocessingDrawing" xmlns:w10="urn:schemas-microsoft-com:office:word" xmlns:w="http://schemas.openxmlformats.org/wordprocessingml/2006/main" xmlns:w14="http://schemas.microsoft.com/office/word/2010/wordml" xmlns:w15="http://schemas.microsoft.com/office/word/2012/wordml" xmlns:w16cex="http://schemas.microsoft.com/office/word/2018/wordml/cex" xmlns:w16cid="http://schemas.microsoft.com/office/word/2016/wordml/cid" xmlns:w16="http://schemas.microsoft.com/office/word/2018/wordml" xmlns:w16du="http://schemas.microsoft.com/office/word/2023/wordml/word16du" xmlns:w16sdtdh="http://schemas.microsoft.com/office/word/2020/wordml/sdtdatahash" xmlns:w16se="http://schemas.microsoft.com/office/word/2015/wordml/symex" xmlns:wpg="http://schemas.microsoft.com/office/word/2010/wordprocessingGroup" xmlns:wpi="http://schemas.microsoft.com/office/word/2010/wordprocessingInk" xmlns:wne="http://schemas.microsoft.com/office/word/2006/wordml" xmlns:wps="http://schemas.microsoft.com/office/word/2010/wordprocessingShape" mc:Ignorable="w14 w15 w16se w16cid w16 w16cex w16sdtdh wp14">
+<w:footnotes xmlns:wpc="http://schemas.microsoft.com/office/word/2010/wordprocessingCanvas" xmlns:cx="http://schemas.microsoft.com/office/drawing/2014/chartex" xmlns:cx1="http://schemas.microsoft.com/office/drawing/2015/9/8/chartex" xmlns:cx2="http://schemas.microsoft.com/office/drawing/2015/10/21/chartex" xmlns:cx3="http://schemas.microsoft.com/office/drawing/2016/5/9/chartex" xmlns:cx4="http://schemas.microsoft.com/office/drawing/2016/5/10/chartex" xmlns:cx5="http://schemas.microsoft.com/office/drawing/2016/5/11/chartex" xmlns:cx6="http://schemas.microsoft.com/office/drawing/2016/5/12/chartex" xmlns:cx7="http://schemas.microsoft.com/office/drawing/2016/5/13/chartex" xmlns:cx8="http://schemas.microsoft.com/office/drawing/2016/5/14/chartex" xmlns:mc="http://schemas.openxmlformats.org/markup-compatibility/2006" xmlns:aink="http://schemas.microsoft.com/office/drawing/2016/ink" xmlns:am3d="http://schemas.microsoft.com/office/drawing/2017/model3d" xmlns:o="urn:schemas-microsoft-com:office:office" xmlns:oel="http://schemas.microsoft.com/office/2019/extlst" xmlns:r="http://schemas.openxmlformats.org/officeDocument/2006/relationships" xmlns:m="http://schemas.openxmlformats.org/officeDocument/2006/math" xmlns:v="urn:schemas-microsoft-com:vml" xmlns:wp14="http://schemas.microsoft.com/office/word/2010/wordprocessingDrawing" xmlns:wp="http://schemas.openxmlformats.org/drawingml/2006/wordprocessingDrawing" xmlns:w10="urn:schemas-microsoft-com:office:word" xmlns:w="http://schemas.openxmlformats.org/wordprocessingml/2006/main" xmlns:w14="http://schemas.microsoft.com/office/word/2010/wordml" xmlns:w15="http://schemas.microsoft.com/office/word/2012/wordml" xmlns:w16cex="http://schemas.microsoft.com/office/word/2018/wordml/cex" xmlns:w16cid="http://schemas.microsoft.com/office/word/2016/wordml/cid" xmlns:w16="http://schemas.microsoft.com/office/word/2018/wordml" xmlns:w16sdtdh="http://schemas.microsoft.com/office/word/2020/wordml/sdtdatahash" xmlns:w16se="http://schemas.microsoft.com/office/word/2015/wordml/symex" xmlns:wpg="http://schemas.microsoft.com/office/word/2010/wordprocessingGroup" xmlns:wpi="http://schemas.microsoft.com/office/word/2010/wordprocessingInk" xmlns:wne="http://schemas.microsoft.com/office/word/2006/wordml" xmlns:wps="http://schemas.microsoft.com/office/word/2010/wordprocessingShape" mc:Ignorable="w14 w15 w16se w16cid w16 w16cex w16sdtdh wp14">
   <w:footnote w:type="separator" w:id="-1">
     <w:p>
       <w:r>
@@ -5472,7 +5492,7 @@
 </file>
 
 <file path=word/header1.xml><?xml version="1.0" encoding="utf-8"?>
-<w:hdr xmlns:wpc="http://schemas.microsoft.com/office/word/2010/wordprocessingCanvas" xmlns:cx="http://schemas.microsoft.com/office/drawing/2014/chartex" xmlns:cx1="http://schemas.microsoft.com/office/drawing/2015/9/8/chartex" xmlns:cx2="http://schemas.microsoft.com/office/drawing/2015/10/21/chartex" xmlns:cx3="http://schemas.microsoft.com/office/drawing/2016/5/9/chartex" xmlns:cx4="http://schemas.microsoft.com/office/drawing/2016/5/10/chartex" xmlns:cx5="http://schemas.microsoft.com/office/drawing/2016/5/11/chartex" xmlns:cx6="http://schemas.microsoft.com/office/drawing/2016/5/12/chartex" xmlns:cx7="http://schemas.microsoft.com/office/drawing/2016/5/13/chartex" xmlns:cx8="http://schemas.microsoft.com/office/drawing/2016/5/14/chartex" xmlns:mc="http://schemas.openxmlformats.org/markup-compatibility/2006" xmlns:aink="http://schemas.microsoft.com/office/drawing/2016/ink" xmlns:am3d="http://schemas.microsoft.com/office/drawing/2017/model3d" xmlns:o="urn:schemas-microsoft-com:office:office" xmlns:oel="http://schemas.microsoft.com/office/2019/extlst" xmlns:r="http://schemas.openxmlformats.org/officeDocument/2006/relationships" xmlns:m="http://schemas.openxmlformats.org/officeDocument/2006/math" xmlns:v="urn:schemas-microsoft-com:vml" xmlns:wp14="http://schemas.microsoft.com/office/word/2010/wordprocessingDrawing" xmlns:wp="http://schemas.openxmlformats.org/drawingml/2006/wordprocessingDrawing" xmlns:w10="urn:schemas-microsoft-com:office:word" xmlns:w="http://schemas.openxmlformats.org/wordprocessingml/2006/main" xmlns:w14="http://schemas.microsoft.com/office/word/2010/wordml" xmlns:w15="http://schemas.microsoft.com/office/word/2012/wordml" xmlns:w16cex="http://schemas.microsoft.com/office/word/2018/wordml/cex" xmlns:w16cid="http://schemas.microsoft.com/office/word/2016/wordml/cid" xmlns:w16="http://schemas.microsoft.com/office/word/2018/wordml" xmlns:w16du="http://schemas.microsoft.com/office/word/2023/wordml/word16du" xmlns:w16sdtdh="http://schemas.microsoft.com/office/word/2020/wordml/sdtdatahash" xmlns:w16se="http://schemas.microsoft.com/office/word/2015/wordml/symex" xmlns:wpg="http://schemas.microsoft.com/office/word/2010/wordprocessingGroup" xmlns:wpi="http://schemas.microsoft.com/office/word/2010/wordprocessingInk" xmlns:wne="http://schemas.microsoft.com/office/word/2006/wordml" xmlns:wps="http://schemas.microsoft.com/office/word/2010/wordprocessingShape" mc:Ignorable="w14 w15 w16se w16cid w16 w16cex w16sdtdh wp14">
+<w:hdr xmlns:wpc="http://schemas.microsoft.com/office/word/2010/wordprocessingCanvas" xmlns:cx="http://schemas.microsoft.com/office/drawing/2014/chartex" xmlns:cx1="http://schemas.microsoft.com/office/drawing/2015/9/8/chartex" xmlns:cx2="http://schemas.microsoft.com/office/drawing/2015/10/21/chartex" xmlns:cx3="http://schemas.microsoft.com/office/drawing/2016/5/9/chartex" xmlns:cx4="http://schemas.microsoft.com/office/drawing/2016/5/10/chartex" xmlns:cx5="http://schemas.microsoft.com/office/drawing/2016/5/11/chartex" xmlns:cx6="http://schemas.microsoft.com/office/drawing/2016/5/12/chartex" xmlns:cx7="http://schemas.microsoft.com/office/drawing/2016/5/13/chartex" xmlns:cx8="http://schemas.microsoft.com/office/drawing/2016/5/14/chartex" xmlns:mc="http://schemas.openxmlformats.org/markup-compatibility/2006" xmlns:aink="http://schemas.microsoft.com/office/drawing/2016/ink" xmlns:am3d="http://schemas.microsoft.com/office/drawing/2017/model3d" xmlns:o="urn:schemas-microsoft-com:office:office" xmlns:oel="http://schemas.microsoft.com/office/2019/extlst" xmlns:r="http://schemas.openxmlformats.org/officeDocument/2006/relationships" xmlns:m="http://schemas.openxmlformats.org/officeDocument/2006/math" xmlns:v="urn:schemas-microsoft-com:vml" xmlns:wp14="http://schemas.microsoft.com/office/word/2010/wordprocessingDrawing" xmlns:wp="http://schemas.openxmlformats.org/drawingml/2006/wordprocessingDrawing" xmlns:w10="urn:schemas-microsoft-com:office:word" xmlns:w="http://schemas.openxmlformats.org/wordprocessingml/2006/main" xmlns:w14="http://schemas.microsoft.com/office/word/2010/wordml" xmlns:w15="http://schemas.microsoft.com/office/word/2012/wordml" xmlns:w16cex="http://schemas.microsoft.com/office/word/2018/wordml/cex" xmlns:w16cid="http://schemas.microsoft.com/office/word/2016/wordml/cid" xmlns:w16="http://schemas.microsoft.com/office/word/2018/wordml" xmlns:w16sdtdh="http://schemas.microsoft.com/office/word/2020/wordml/sdtdatahash" xmlns:w16se="http://schemas.microsoft.com/office/word/2015/wordml/symex" xmlns:wpg="http://schemas.microsoft.com/office/word/2010/wordprocessingGroup" xmlns:wpi="http://schemas.microsoft.com/office/word/2010/wordprocessingInk" xmlns:wne="http://schemas.microsoft.com/office/word/2006/wordml" xmlns:wps="http://schemas.microsoft.com/office/word/2010/wordprocessingShape" mc:Ignorable="w14 w15 w16se w16cid w16 w16cex w16sdtdh wp14">
   <w:tbl>
     <w:tblPr>
       <w:tblStyle w:val="TableGrid"/>
@@ -5601,7 +5621,7 @@
 </file>
 
 <file path=word/header2.xml><?xml version="1.0" encoding="utf-8"?>
-<w:hdr xmlns:wpc="http://schemas.microsoft.com/office/word/2010/wordprocessingCanvas" xmlns:cx="http://schemas.microsoft.com/office/drawing/2014/chartex" xmlns:cx1="http://schemas.microsoft.com/office/drawing/2015/9/8/chartex" xmlns:cx2="http://schemas.microsoft.com/office/drawing/2015/10/21/chartex" xmlns:cx3="http://schemas.microsoft.com/office/drawing/2016/5/9/chartex" xmlns:cx4="http://schemas.microsoft.com/office/drawing/2016/5/10/chartex" xmlns:cx5="http://schemas.microsoft.com/office/drawing/2016/5/11/chartex" xmlns:cx6="http://schemas.microsoft.com/office/drawing/2016/5/12/chartex" xmlns:cx7="http://schemas.microsoft.com/office/drawing/2016/5/13/chartex" xmlns:cx8="http://schemas.microsoft.com/office/drawing/2016/5/14/chartex" xmlns:mc="http://schemas.openxmlformats.org/markup-compatibility/2006" xmlns:aink="http://schemas.microsoft.com/office/drawing/2016/ink" xmlns:am3d="http://schemas.microsoft.com/office/drawing/2017/model3d" xmlns:o="urn:schemas-microsoft-com:office:office" xmlns:oel="http://schemas.microsoft.com/office/2019/extlst" xmlns:r="http://schemas.openxmlformats.org/officeDocument/2006/relationships" xmlns:m="http://schemas.openxmlformats.org/officeDocument/2006/math" xmlns:v="urn:schemas-microsoft-com:vml" xmlns:wp14="http://schemas.microsoft.com/office/word/2010/wordprocessingDrawing" xmlns:wp="http://schemas.openxmlformats.org/drawingml/2006/wordprocessingDrawing" xmlns:w10="urn:schemas-microsoft-com:office:word" xmlns:w="http://schemas.openxmlformats.org/wordprocessingml/2006/main" xmlns:w14="http://schemas.microsoft.com/office/word/2010/wordml" xmlns:w15="http://schemas.microsoft.com/office/word/2012/wordml" xmlns:w16cex="http://schemas.microsoft.com/office/word/2018/wordml/cex" xmlns:w16cid="http://schemas.microsoft.com/office/word/2016/wordml/cid" xmlns:w16="http://schemas.microsoft.com/office/word/2018/wordml" xmlns:w16du="http://schemas.microsoft.com/office/word/2023/wordml/word16du" xmlns:w16sdtdh="http://schemas.microsoft.com/office/word/2020/wordml/sdtdatahash" xmlns:w16se="http://schemas.microsoft.com/office/word/2015/wordml/symex" xmlns:wpg="http://schemas.microsoft.com/office/word/2010/wordprocessingGroup" xmlns:wpi="http://schemas.microsoft.com/office/word/2010/wordprocessingInk" xmlns:wne="http://schemas.microsoft.com/office/word/2006/wordml" xmlns:wps="http://schemas.microsoft.com/office/word/2010/wordprocessingShape" mc:Ignorable="w14 w15 w16se w16cid w16 w16cex w16sdtdh wp14">
+<w:hdr xmlns:wpc="http://schemas.microsoft.com/office/word/2010/wordprocessingCanvas" xmlns:cx="http://schemas.microsoft.com/office/drawing/2014/chartex" xmlns:cx1="http://schemas.microsoft.com/office/drawing/2015/9/8/chartex" xmlns:cx2="http://schemas.microsoft.com/office/drawing/2015/10/21/chartex" xmlns:cx3="http://schemas.microsoft.com/office/drawing/2016/5/9/chartex" xmlns:cx4="http://schemas.microsoft.com/office/drawing/2016/5/10/chartex" xmlns:cx5="http://schemas.microsoft.com/office/drawing/2016/5/11/chartex" xmlns:cx6="http://schemas.microsoft.com/office/drawing/2016/5/12/chartex" xmlns:cx7="http://schemas.microsoft.com/office/drawing/2016/5/13/chartex" xmlns:cx8="http://schemas.microsoft.com/office/drawing/2016/5/14/chartex" xmlns:mc="http://schemas.openxmlformats.org/markup-compatibility/2006" xmlns:aink="http://schemas.microsoft.com/office/drawing/2016/ink" xmlns:am3d="http://schemas.microsoft.com/office/drawing/2017/model3d" xmlns:o="urn:schemas-microsoft-com:office:office" xmlns:oel="http://schemas.microsoft.com/office/2019/extlst" xmlns:r="http://schemas.openxmlformats.org/officeDocument/2006/relationships" xmlns:m="http://schemas.openxmlformats.org/officeDocument/2006/math" xmlns:v="urn:schemas-microsoft-com:vml" xmlns:wp14="http://schemas.microsoft.com/office/word/2010/wordprocessingDrawing" xmlns:wp="http://schemas.openxmlformats.org/drawingml/2006/wordprocessingDrawing" xmlns:w10="urn:schemas-microsoft-com:office:word" xmlns:w="http://schemas.openxmlformats.org/wordprocessingml/2006/main" xmlns:w14="http://schemas.microsoft.com/office/word/2010/wordml" xmlns:w15="http://schemas.microsoft.com/office/word/2012/wordml" xmlns:w16cex="http://schemas.microsoft.com/office/word/2018/wordml/cex" xmlns:w16cid="http://schemas.microsoft.com/office/word/2016/wordml/cid" xmlns:w16="http://schemas.microsoft.com/office/word/2018/wordml" xmlns:w16sdtdh="http://schemas.microsoft.com/office/word/2020/wordml/sdtdatahash" xmlns:w16se="http://schemas.microsoft.com/office/word/2015/wordml/symex" xmlns:wpg="http://schemas.microsoft.com/office/word/2010/wordprocessingGroup" xmlns:wpi="http://schemas.microsoft.com/office/word/2010/wordprocessingInk" xmlns:wne="http://schemas.microsoft.com/office/word/2006/wordml" xmlns:wps="http://schemas.microsoft.com/office/word/2010/wordprocessingShape" mc:Ignorable="w14 w15 w16se w16cid w16 w16cex w16sdtdh wp14">
   <w:tbl>
     <w:tblPr>
       <w:tblStyle w:val="TableGrid"/>
@@ -5703,7 +5723,7 @@
 </file>
 
 <file path=word/numbering.xml><?xml version="1.0" encoding="utf-8"?>
-<w:numbering xmlns:wpc="http://schemas.microsoft.com/office/word/2010/wordprocessingCanvas" xmlns:cx="http://schemas.microsoft.com/office/drawing/2014/chartex" xmlns:cx1="http://schemas.microsoft.com/office/drawing/2015/9/8/chartex" xmlns:cx2="http://schemas.microsoft.com/office/drawing/2015/10/21/chartex" xmlns:cx3="http://schemas.microsoft.com/office/drawing/2016/5/9/chartex" xmlns:cx4="http://schemas.microsoft.com/office/drawing/2016/5/10/chartex" xmlns:cx5="http://schemas.microsoft.com/office/drawing/2016/5/11/chartex" xmlns:cx6="http://schemas.microsoft.com/office/drawing/2016/5/12/chartex" xmlns:cx7="http://schemas.microsoft.com/office/drawing/2016/5/13/chartex" xmlns:cx8="http://schemas.microsoft.com/office/drawing/2016/5/14/chartex" xmlns:mc="http://schemas.openxmlformats.org/markup-compatibility/2006" xmlns:aink="http://schemas.microsoft.com/office/drawing/2016/ink" xmlns:am3d="http://schemas.microsoft.com/office/drawing/2017/model3d" xmlns:o="urn:schemas-microsoft-com:office:office" xmlns:oel="http://schemas.microsoft.com/office/2019/extlst" xmlns:r="http://schemas.openxmlformats.org/officeDocument/2006/relationships" xmlns:m="http://schemas.openxmlformats.org/officeDocument/2006/math" xmlns:v="urn:schemas-microsoft-com:vml" xmlns:wp14="http://schemas.microsoft.com/office/word/2010/wordprocessingDrawing" xmlns:wp="http://schemas.openxmlformats.org/drawingml/2006/wordprocessingDrawing" xmlns:w10="urn:schemas-microsoft-com:office:word" xmlns:w="http://schemas.openxmlformats.org/wordprocessingml/2006/main" xmlns:w14="http://schemas.microsoft.com/office/word/2010/wordml" xmlns:w15="http://schemas.microsoft.com/office/word/2012/wordml" xmlns:w16cex="http://schemas.microsoft.com/office/word/2018/wordml/cex" xmlns:w16cid="http://schemas.microsoft.com/office/word/2016/wordml/cid" xmlns:w16="http://schemas.microsoft.com/office/word/2018/wordml" xmlns:w16du="http://schemas.microsoft.com/office/word/2023/wordml/word16du" xmlns:w16sdtdh="http://schemas.microsoft.com/office/word/2020/wordml/sdtdatahash" xmlns:w16se="http://schemas.microsoft.com/office/word/2015/wordml/symex" xmlns:wpg="http://schemas.microsoft.com/office/word/2010/wordprocessingGroup" xmlns:wpi="http://schemas.microsoft.com/office/word/2010/wordprocessingInk" xmlns:wne="http://schemas.microsoft.com/office/word/2006/wordml" xmlns:wps="http://schemas.microsoft.com/office/word/2010/wordprocessingShape" mc:Ignorable="w14 w15 w16se w16cid w16 w16cex w16sdtdh wp14">
+<w:numbering xmlns:wpc="http://schemas.microsoft.com/office/word/2010/wordprocessingCanvas" xmlns:cx="http://schemas.microsoft.com/office/drawing/2014/chartex" xmlns:cx1="http://schemas.microsoft.com/office/drawing/2015/9/8/chartex" xmlns:cx2="http://schemas.microsoft.com/office/drawing/2015/10/21/chartex" xmlns:cx3="http://schemas.microsoft.com/office/drawing/2016/5/9/chartex" xmlns:cx4="http://schemas.microsoft.com/office/drawing/2016/5/10/chartex" xmlns:cx5="http://schemas.microsoft.com/office/drawing/2016/5/11/chartex" xmlns:cx6="http://schemas.microsoft.com/office/drawing/2016/5/12/chartex" xmlns:cx7="http://schemas.microsoft.com/office/drawing/2016/5/13/chartex" xmlns:cx8="http://schemas.microsoft.com/office/drawing/2016/5/14/chartex" xmlns:mc="http://schemas.openxmlformats.org/markup-compatibility/2006" xmlns:aink="http://schemas.microsoft.com/office/drawing/2016/ink" xmlns:am3d="http://schemas.microsoft.com/office/drawing/2017/model3d" xmlns:o="urn:schemas-microsoft-com:office:office" xmlns:oel="http://schemas.microsoft.com/office/2019/extlst" xmlns:r="http://schemas.openxmlformats.org/officeDocument/2006/relationships" xmlns:m="http://schemas.openxmlformats.org/officeDocument/2006/math" xmlns:v="urn:schemas-microsoft-com:vml" xmlns:wp14="http://schemas.microsoft.com/office/word/2010/wordprocessingDrawing" xmlns:wp="http://schemas.openxmlformats.org/drawingml/2006/wordprocessingDrawing" xmlns:w10="urn:schemas-microsoft-com:office:word" xmlns:w="http://schemas.openxmlformats.org/wordprocessingml/2006/main" xmlns:w14="http://schemas.microsoft.com/office/word/2010/wordml" xmlns:w15="http://schemas.microsoft.com/office/word/2012/wordml" xmlns:w16cex="http://schemas.microsoft.com/office/word/2018/wordml/cex" xmlns:w16cid="http://schemas.microsoft.com/office/word/2016/wordml/cid" xmlns:w16="http://schemas.microsoft.com/office/word/2018/wordml" xmlns:w16sdtdh="http://schemas.microsoft.com/office/word/2020/wordml/sdtdatahash" xmlns:w16se="http://schemas.microsoft.com/office/word/2015/wordml/symex" xmlns:wpg="http://schemas.microsoft.com/office/word/2010/wordprocessingGroup" xmlns:wpi="http://schemas.microsoft.com/office/word/2010/wordprocessingInk" xmlns:wne="http://schemas.microsoft.com/office/word/2006/wordml" xmlns:wps="http://schemas.microsoft.com/office/word/2010/wordprocessingShape" mc:Ignorable="w14 w15 w16se w16cid w16 w16cex w16sdtdh wp14">
   <w:abstractNum w:abstractNumId="0" w15:restartNumberingAfterBreak="0">
     <w:nsid w:val="20AB7420"/>
     <w:multiLevelType w:val="hybridMultilevel"/>

--- a/static/resume/Resume.docx
+++ b/static/resume/Resume.docx
@@ -129,7 +129,7 @@
                 <v:shape id="_x0000_i1025" type="#_x0000_t75" style="width:14pt;height:10pt" o:ole="">
                   <v:imagedata r:id="rId7" o:title=""/>
                 </v:shape>
-                <o:OLEObject Type="Embed" ProgID="Unknown" ShapeID="_x0000_i1025" DrawAspect="Content" ObjectID="_1755102026" r:id="rId8"/>
+                <o:OLEObject Type="Embed" ProgID="Unknown" ShapeID="_x0000_i1025" DrawAspect="Content" ObjectID="_1755964288" r:id="rId8"/>
               </w:object>
             </w:r>
             <w:r>
@@ -212,7 +212,7 @@
                   <v:shape id="_x0000_i1026" type="#_x0000_t75" style="width:12.5pt;height:12.5pt" o:ole="">
                     <v:imagedata r:id="rId11" o:title=""/>
                   </v:shape>
-                  <o:OLEObject Type="Embed" ProgID="Unknown" ShapeID="_x0000_i1026" DrawAspect="Content" ObjectID="_1755102027" r:id="rId12"/>
+                  <o:OLEObject Type="Embed" ProgID="Unknown" ShapeID="_x0000_i1026" DrawAspect="Content" ObjectID="_1755964289" r:id="rId12"/>
                 </w:object>
               </w:r>
             </w:hyperlink>
@@ -225,7 +225,7 @@
                   <v:shape id="_x0000_i1027" type="#_x0000_t75" style="width:12.5pt;height:12pt" o:ole="">
                     <v:imagedata r:id="rId14" o:title=""/>
                   </v:shape>
-                  <o:OLEObject Type="Embed" ProgID="Unknown" ShapeID="_x0000_i1027" DrawAspect="Content" ObjectID="_1755102028" r:id="rId15"/>
+                  <o:OLEObject Type="Embed" ProgID="Unknown" ShapeID="_x0000_i1027" DrawAspect="Content" ObjectID="_1755964290" r:id="rId15"/>
                 </w:object>
               </w:r>
             </w:hyperlink>
@@ -244,7 +244,7 @@
                   <v:shape id="_x0000_i1028" type="#_x0000_t75" style="width:7pt;height:11.5pt" o:ole="">
                     <v:imagedata r:id="rId17" o:title=""/>
                   </v:shape>
-                  <o:OLEObject Type="Embed" ProgID="Unknown" ShapeID="_x0000_i1028" DrawAspect="Content" ObjectID="_1755102029" r:id="rId18"/>
+                  <o:OLEObject Type="Embed" ProgID="Unknown" ShapeID="_x0000_i1028" DrawAspect="Content" ObjectID="_1755964291" r:id="rId18"/>
                 </w:object>
               </w:r>
             </w:hyperlink>
@@ -268,7 +268,7 @@
           <w:noProof/>
         </w:rPr>
         <w:drawing>
-          <wp:anchor distT="0" distB="0" distL="114300" distR="114300" simplePos="0" relativeHeight="251658240" behindDoc="0" locked="0" layoutInCell="1" allowOverlap="1" wp14:anchorId="19AAA97C" wp14:editId="37780028">
+          <wp:anchor distT="0" distB="0" distL="114300" distR="114300" simplePos="0" relativeHeight="251658240" behindDoc="0" locked="0" layoutInCell="1" allowOverlap="1" wp14:anchorId="19AAA97C" wp14:editId="4336509D">
             <wp:simplePos x="0" y="0"/>
             <wp:positionH relativeFrom="column">
               <wp:posOffset>0</wp:posOffset>
@@ -276,8 +276,8 @@
             <wp:positionV relativeFrom="paragraph">
               <wp:posOffset>156845</wp:posOffset>
             </wp:positionV>
-            <wp:extent cx="1285875" cy="1469390"/>
-            <wp:effectExtent l="0" t="0" r="9525" b="0"/>
+            <wp:extent cx="1155700" cy="1320800"/>
+            <wp:effectExtent l="0" t="0" r="6350" b="0"/>
             <wp:wrapSquare wrapText="bothSides"/>
             <wp:docPr id="1" name="Picture 1" descr="A person wearing an orange jacket&#10;&#10;Description automatically generated with medium confidence"/>
             <wp:cNvGraphicFramePr>
@@ -308,7 +308,7 @@
                   <pic:spPr bwMode="auto">
                     <a:xfrm>
                       <a:off x="0" y="0"/>
-                      <a:ext cx="1285875" cy="1469390"/>
+                      <a:ext cx="1155700" cy="1320800"/>
                     </a:xfrm>
                     <a:prstGeom prst="rect">
                       <a:avLst/>
@@ -348,7 +348,23 @@
           <w:sz w:val="24"/>
           <w:szCs w:val="24"/>
         </w:rPr>
-        <w:t>I've been working in technical support and application management for 13 years, but I'm passionate about gaming and want to contribute to making more games. My goal is to specialize in designing compelling narratives, but I'm also open to other design roles, quality assurance, and support positions. I work at a slower pace when coding, but I'm still eager to explore new development opportunities that allow me to work at a comfortable pace without compromising on quality.</w:t>
+        <w:t>I've been working in technical support and application management for 1</w:t>
+      </w:r>
+      <w:r>
+        <w:rPr>
+          <w:rFonts w:cstheme="minorHAnsi"/>
+          <w:sz w:val="24"/>
+          <w:szCs w:val="24"/>
+        </w:rPr>
+        <w:t>4</w:t>
+      </w:r>
+      <w:r>
+        <w:rPr>
+          <w:rFonts w:cstheme="minorHAnsi"/>
+          <w:sz w:val="24"/>
+          <w:szCs w:val="24"/>
+        </w:rPr>
+        <w:t xml:space="preserve"> years, but I'm passionate about gaming and want to contribute to making more games. My goal is to specialize in designing compelling narratives, but I'm also open to other design roles, quality assurance, and support positions. I work at a slower pace when coding, but I'm still eager to explore new development opportunities that allow me to work at a comfortable pace without compromising on quality.</w:t>
       </w:r>
     </w:p>
     <w:p>
@@ -588,25 +604,7 @@
           <w:sz w:val="24"/>
           <w:szCs w:val="24"/>
         </w:rPr>
-        <w:t xml:space="preserve">Web Development | </w:t>
-      </w:r>
-      <w:proofErr w:type="spellStart"/>
-      <w:r>
-        <w:rPr>
-          <w:rFonts w:cstheme="minorHAnsi"/>
-          <w:sz w:val="24"/>
-          <w:szCs w:val="24"/>
-        </w:rPr>
-        <w:t>Fullstack</w:t>
-      </w:r>
-      <w:proofErr w:type="spellEnd"/>
-      <w:r>
-        <w:rPr>
-          <w:rFonts w:cstheme="minorHAnsi"/>
-          <w:sz w:val="24"/>
-          <w:szCs w:val="24"/>
-        </w:rPr>
-        <w:t xml:space="preserve"> Development | </w:t>
+        <w:t xml:space="preserve">Web Development | Fullstack Development | </w:t>
       </w:r>
       <w:r>
         <w:rPr>
@@ -971,18 +969,8 @@
           <w:sz w:val="24"/>
           <w:szCs w:val="24"/>
         </w:rPr>
-        <w:t xml:space="preserve"> | </w:t>
-      </w:r>
-      <w:proofErr w:type="spellStart"/>
-      <w:r>
-        <w:rPr>
-          <w:rFonts w:cstheme="minorHAnsi"/>
-          <w:sz w:val="24"/>
-          <w:szCs w:val="24"/>
-        </w:rPr>
-        <w:t>GameMaker</w:t>
-      </w:r>
-      <w:proofErr w:type="spellEnd"/>
+        <w:t xml:space="preserve"> | GameMaker</w:t>
+      </w:r>
     </w:p>
     <w:p>
       <w:pPr>
@@ -1157,25 +1145,7 @@
           <w:sz w:val="24"/>
           <w:szCs w:val="24"/>
         </w:rPr>
-        <w:t xml:space="preserve"> | </w:t>
-      </w:r>
-      <w:proofErr w:type="spellStart"/>
-      <w:r>
-        <w:rPr>
-          <w:rFonts w:cstheme="minorHAnsi"/>
-          <w:sz w:val="24"/>
-          <w:szCs w:val="24"/>
-        </w:rPr>
-        <w:t>PHPStorm</w:t>
-      </w:r>
-      <w:proofErr w:type="spellEnd"/>
-      <w:r>
-        <w:rPr>
-          <w:rFonts w:cstheme="minorHAnsi"/>
-          <w:sz w:val="24"/>
-          <w:szCs w:val="24"/>
-        </w:rPr>
-        <w:t xml:space="preserve"> | MySQL</w:t>
+        <w:t xml:space="preserve"> | PHPStorm | MySQL</w:t>
       </w:r>
       <w:r>
         <w:rPr>
@@ -1328,18 +1298,8 @@
           <w:sz w:val="24"/>
           <w:szCs w:val="24"/>
         </w:rPr>
-        <w:t xml:space="preserve"> | </w:t>
-      </w:r>
-      <w:proofErr w:type="spellStart"/>
-      <w:r>
-        <w:rPr>
-          <w:rFonts w:cstheme="minorHAnsi"/>
-          <w:sz w:val="24"/>
-          <w:szCs w:val="24"/>
-        </w:rPr>
-        <w:t>GameMaker</w:t>
-      </w:r>
-      <w:proofErr w:type="spellEnd"/>
+        <w:t xml:space="preserve"> | GameMaker</w:t>
+      </w:r>
     </w:p>
     <w:p>
       <w:pPr>
@@ -1412,7 +1372,6 @@
         </w:rPr>
         <w:t xml:space="preserve"> | </w:t>
       </w:r>
-      <w:proofErr w:type="spellStart"/>
       <w:r>
         <w:rPr>
           <w:rFonts w:cstheme="minorHAnsi"/>
@@ -1421,7 +1380,6 @@
         </w:rPr>
         <w:t>LiteSpeed</w:t>
       </w:r>
-      <w:proofErr w:type="spellEnd"/>
       <w:r>
         <w:rPr>
           <w:rFonts w:cstheme="minorHAnsi"/>
@@ -1444,18 +1402,8 @@
           <w:sz w:val="24"/>
           <w:szCs w:val="24"/>
         </w:rPr>
-        <w:t xml:space="preserve"> | </w:t>
-      </w:r>
-      <w:proofErr w:type="spellStart"/>
-      <w:r>
-        <w:rPr>
-          <w:rFonts w:cstheme="minorHAnsi"/>
-          <w:sz w:val="24"/>
-          <w:szCs w:val="24"/>
-        </w:rPr>
-        <w:t>GameMaker</w:t>
-      </w:r>
-      <w:proofErr w:type="spellEnd"/>
+        <w:t xml:space="preserve"> | GameMaker</w:t>
+      </w:r>
     </w:p>
     <w:p>
       <w:pPr>
@@ -1499,7 +1447,7 @@
             <v:shape id="_x0000_i1029" type="#_x0000_t75" style="width:12pt;height:12pt" o:ole="">
               <v:imagedata r:id="rId21" o:title=""/>
             </v:shape>
-            <o:OLEObject Type="Embed" ProgID="Unknown" ShapeID="_x0000_i1029" DrawAspect="Content" ObjectID="_1755102030" r:id="rId22"/>
+            <o:OLEObject Type="Embed" ProgID="Unknown" ShapeID="_x0000_i1029" DrawAspect="Content" ObjectID="_1755964292" r:id="rId22"/>
           </w:object>
         </w:r>
         <w:r>
@@ -1571,7 +1519,7 @@
           <v:shape id="_x0000_i1030" type="#_x0000_t75" style="width:15pt;height:15pt" o:ole="">
             <v:imagedata r:id="rId23" o:title=""/>
           </v:shape>
-          <o:OLEObject Type="Embed" ProgID="Unknown" ShapeID="_x0000_i1030" DrawAspect="Content" ObjectID="_1755102031" r:id="rId24"/>
+          <o:OLEObject Type="Embed" ProgID="Unknown" ShapeID="_x0000_i1030" DrawAspect="Content" ObjectID="_1755964293" r:id="rId24"/>
         </w:object>
       </w:r>
       <w:r>
@@ -1628,29 +1576,19 @@
           <v:shape id="_x0000_i1031" type="#_x0000_t75" style="width:14pt;height:12pt" o:ole="">
             <v:imagedata r:id="rId25" o:title=""/>
           </v:shape>
-          <o:OLEObject Type="Embed" ProgID="Unknown" ShapeID="_x0000_i1031" DrawAspect="Content" ObjectID="_1755102032" r:id="rId26"/>
+          <o:OLEObject Type="Embed" ProgID="Unknown" ShapeID="_x0000_i1031" DrawAspect="Content" ObjectID="_1755964294" r:id="rId26"/>
         </w:object>
       </w:r>
       <w:r>
         <w:t xml:space="preserve"> </w:t>
       </w:r>
-      <w:proofErr w:type="spellStart"/>
-      <w:r>
-        <w:rPr>
-          <w:rFonts w:cstheme="minorHAnsi"/>
-          <w:sz w:val="24"/>
-          <w:szCs w:val="24"/>
-        </w:rPr>
-        <w:t>Arcada</w:t>
-      </w:r>
-      <w:proofErr w:type="spellEnd"/>
-      <w:r>
-        <w:rPr>
-          <w:rFonts w:cstheme="minorHAnsi"/>
-          <w:sz w:val="24"/>
-          <w:szCs w:val="24"/>
-        </w:rPr>
-        <w:t>, Game Design and Production</w:t>
+      <w:r>
+        <w:rPr>
+          <w:rFonts w:cstheme="minorHAnsi"/>
+          <w:sz w:val="24"/>
+          <w:szCs w:val="24"/>
+        </w:rPr>
+        <w:t>Arcada, Game Design and Production</w:t>
       </w:r>
     </w:p>
     <w:p>
@@ -1682,10 +1620,10 @@
       </w:r>
       <w:r>
         <w:object w:dxaOrig="28725" w:dyaOrig="15311" w14:anchorId="5BA44D62">
-          <v:shape id="_x0000_i1032" type="#_x0000_t75" style="width:24.4pt;height:13pt" o:ole="">
+          <v:shape id="_x0000_i1032" type="#_x0000_t75" style="width:24.5pt;height:13pt" o:ole="">
             <v:imagedata r:id="rId27" o:title=""/>
           </v:shape>
-          <o:OLEObject Type="Embed" ProgID="Unknown" ShapeID="_x0000_i1032" DrawAspect="Content" ObjectID="_1755102033" r:id="rId28"/>
+          <o:OLEObject Type="Embed" ProgID="Unknown" ShapeID="_x0000_i1032" DrawAspect="Content" ObjectID="_1755964295" r:id="rId28"/>
         </w:object>
       </w:r>
       <w:r>
@@ -1729,10 +1667,10 @@
       </w:r>
       <w:r>
         <w:object w:dxaOrig="15320" w:dyaOrig="17225" w14:anchorId="49397E2B">
-          <v:shape id="_x0000_i1033" type="#_x0000_t75" style="width:11.5pt;height:12.9pt" o:ole="">
+          <v:shape id="_x0000_i1033" type="#_x0000_t75" style="width:11.5pt;height:13pt" o:ole="">
             <v:imagedata r:id="rId29" o:title=""/>
           </v:shape>
-          <o:OLEObject Type="Embed" ProgID="Unknown" ShapeID="_x0000_i1033" DrawAspect="Content" ObjectID="_1755102034" r:id="rId30"/>
+          <o:OLEObject Type="Embed" ProgID="Unknown" ShapeID="_x0000_i1033" DrawAspect="Content" ObjectID="_1755964296" r:id="rId30"/>
         </w:object>
       </w:r>
       <w:r>
@@ -1824,10 +1762,10 @@
       </w:r>
       <w:r>
         <w:object w:dxaOrig="5745" w:dyaOrig="5742" w14:anchorId="3DAA2218">
-          <v:shape id="_x0000_i1034" type="#_x0000_t75" style="width:14.35pt;height:14.35pt" o:ole="">
+          <v:shape id="_x0000_i1034" type="#_x0000_t75" style="width:14.5pt;height:14.5pt" o:ole="">
             <v:imagedata r:id="rId31" o:title=""/>
           </v:shape>
-          <o:OLEObject Type="Embed" ProgID="Unknown" ShapeID="_x0000_i1034" DrawAspect="Content" ObjectID="_1755102035" r:id="rId32"/>
+          <o:OLEObject Type="Embed" ProgID="Unknown" ShapeID="_x0000_i1034" DrawAspect="Content" ObjectID="_1755964297" r:id="rId32"/>
         </w:object>
       </w:r>
       <w:r>
@@ -2027,7 +1965,6 @@
         </w:drawing>
       </w:r>
       <w:hyperlink r:id="rId34" w:history="1">
-        <w:proofErr w:type="spellStart"/>
         <w:r>
           <w:rPr>
             <w:rStyle w:val="Hyperlink"/>
@@ -2035,17 +1972,7 @@
             <w:sz w:val="24"/>
             <w:szCs w:val="20"/>
           </w:rPr>
-          <w:t>Signant</w:t>
-        </w:r>
-        <w:proofErr w:type="spellEnd"/>
-        <w:r>
-          <w:rPr>
-            <w:rStyle w:val="Hyperlink"/>
-            <w:rFonts w:cstheme="minorHAnsi"/>
-            <w:sz w:val="24"/>
-            <w:szCs w:val="20"/>
-          </w:rPr>
-          <w:t xml:space="preserve"> Health</w:t>
+          <w:t>Signant Health</w:t>
         </w:r>
       </w:hyperlink>
       <w:r>
@@ -2330,10 +2257,10 @@
             <w:szCs w:val="24"/>
           </w:rPr>
           <w:object w:dxaOrig="9575" w:dyaOrig="3828" w14:anchorId="23FD700A">
-            <v:shape id="_x0000_i1035" type="#_x0000_t75" style="width:28.7pt;height:11.3pt" o:ole="">
+            <v:shape id="_x0000_i1035" type="#_x0000_t75" style="width:28.5pt;height:11.5pt" o:ole="">
               <v:imagedata r:id="rId36" o:title=""/>
             </v:shape>
-            <o:OLEObject Type="Embed" ProgID="Unknown" ShapeID="_x0000_i1035" DrawAspect="Content" ObjectID="_1755102036" r:id="rId37"/>
+            <o:OLEObject Type="Embed" ProgID="Unknown" ShapeID="_x0000_i1035" DrawAspect="Content" ObjectID="_1755964298" r:id="rId37"/>
           </w:object>
         </w:r>
         <w:r>
@@ -2599,10 +2526,10 @@
             </w:r>
             <w:r>
               <w:object w:dxaOrig="27767" w:dyaOrig="26794" w14:anchorId="4CCC097F">
-                <v:shape id="_x0000_i1036" type="#_x0000_t75" style="width:11.1pt;height:10.7pt" o:ole="">
+                <v:shape id="_x0000_i1036" type="#_x0000_t75" style="width:11pt;height:10.5pt" o:ole="">
                   <v:imagedata r:id="rId38" o:title=""/>
                 </v:shape>
-                <o:OLEObject Type="Embed" ProgID="Unknown" ShapeID="_x0000_i1036" DrawAspect="Content" ObjectID="_1755102037" r:id="rId39"/>
+                <o:OLEObject Type="Embed" ProgID="Unknown" ShapeID="_x0000_i1036" DrawAspect="Content" ObjectID="_1755964299" r:id="rId39"/>
               </w:object>
             </w:r>
             <w:r>
@@ -2745,10 +2672,10 @@
       <w:hyperlink r:id="rId41" w:history="1">
         <w:r>
           <w:object w:dxaOrig="495" w:dyaOrig="330" w14:anchorId="1A1F8DD5">
-            <v:shape id="_x0000_i1037" type="#_x0000_t75" style="width:24.75pt;height:16.5pt" o:ole="">
+            <v:shape id="_x0000_i1037" type="#_x0000_t75" style="width:25pt;height:16.5pt" o:ole="">
               <v:imagedata r:id="rId42" o:title=""/>
             </v:shape>
-            <o:OLEObject Type="Embed" ProgID="Unknown" ShapeID="_x0000_i1037" DrawAspect="Content" ObjectID="_1755102038" r:id="rId43"/>
+            <o:OLEObject Type="Embed" ProgID="Unknown" ShapeID="_x0000_i1037" DrawAspect="Content" ObjectID="_1755964300" r:id="rId43"/>
           </w:object>
         </w:r>
       </w:hyperlink>
@@ -2841,25 +2768,7 @@
                 <w:sz w:val="24"/>
                 <w:szCs w:val="24"/>
               </w:rPr>
-              <w:t xml:space="preserve"> with scope </w:t>
-            </w:r>
-            <w:proofErr w:type="gramStart"/>
-            <w:r>
-              <w:rPr>
-                <w:rFonts w:cstheme="minorHAnsi"/>
-                <w:sz w:val="24"/>
-                <w:szCs w:val="24"/>
-              </w:rPr>
-              <w:t>similar to</w:t>
-            </w:r>
-            <w:proofErr w:type="gramEnd"/>
-            <w:r>
-              <w:rPr>
-                <w:rFonts w:cstheme="minorHAnsi"/>
-                <w:sz w:val="24"/>
-                <w:szCs w:val="24"/>
-              </w:rPr>
-              <w:t xml:space="preserve"> product/project manager</w:t>
+              <w:t xml:space="preserve"> with scope similar to product/project manager</w:t>
             </w:r>
             <w:r>
               <w:rPr>
@@ -3047,18 +2956,8 @@
                 <w:sz w:val="24"/>
                 <w:szCs w:val="24"/>
               </w:rPr>
-              <w:t>Developed and maintained internal documentation, server-</w:t>
-            </w:r>
-            <w:proofErr w:type="gramStart"/>
-            <w:r>
-              <w:rPr>
-                <w:rFonts w:cstheme="minorHAnsi"/>
-                <w:sz w:val="24"/>
-                <w:szCs w:val="24"/>
-              </w:rPr>
-              <w:t>side</w:t>
-            </w:r>
-            <w:proofErr w:type="gramEnd"/>
+              <w:t>Developed and maintained internal documentation, server-side</w:t>
+            </w:r>
             <w:r>
               <w:rPr>
                 <w:rFonts w:cstheme="minorHAnsi"/>
@@ -3134,35 +3033,17 @@
               </w:rPr>
               <w:t>, traceability, reporting, and statistics gathering (</w:t>
             </w:r>
-            <w:proofErr w:type="spellStart"/>
-            <w:r>
-              <w:fldChar w:fldCharType="begin"/>
-            </w:r>
-            <w:r>
-              <w:instrText>HYPERLINK "https://github.com/Simbiat/AutomatedRunSheet"</w:instrText>
-            </w:r>
-            <w:r>
-              <w:fldChar w:fldCharType="separate"/>
-            </w:r>
-            <w:r>
-              <w:rPr>
-                <w:rStyle w:val="Hyperlink"/>
-                <w:rFonts w:cstheme="minorHAnsi"/>
-                <w:sz w:val="24"/>
-                <w:szCs w:val="24"/>
-              </w:rPr>
-              <w:t>AutomatedRunSheet</w:t>
-            </w:r>
-            <w:proofErr w:type="spellEnd"/>
-            <w:r>
-              <w:rPr>
-                <w:rStyle w:val="Hyperlink"/>
-                <w:rFonts w:cstheme="minorHAnsi"/>
-                <w:sz w:val="24"/>
-                <w:szCs w:val="24"/>
-              </w:rPr>
-              <w:fldChar w:fldCharType="end"/>
-            </w:r>
+            <w:hyperlink r:id="rId44" w:history="1">
+              <w:r>
+                <w:rPr>
+                  <w:rStyle w:val="Hyperlink"/>
+                  <w:rFonts w:cstheme="minorHAnsi"/>
+                  <w:sz w:val="24"/>
+                  <w:szCs w:val="24"/>
+                </w:rPr>
+                <w:t>AutomatedRunSheet</w:t>
+              </w:r>
+            </w:hyperlink>
             <w:r>
               <w:rPr>
                 <w:rFonts w:cstheme="minorHAnsi"/>
@@ -3237,7 +3118,7 @@
               </w:rPr>
               <w:t xml:space="preserve">Pioneered huge refactoring of a client-facing application, to implement </w:t>
             </w:r>
-            <w:hyperlink r:id="rId44" w:history="1">
+            <w:hyperlink r:id="rId45" w:history="1">
               <w:r>
                 <w:rPr>
                   <w:rStyle w:val="Hyperlink"/>
@@ -3398,16 +3279,16 @@
         </w:rPr>
         <w:t xml:space="preserve">, </w:t>
       </w:r>
-      <w:hyperlink r:id="rId45" w:history="1">
+      <w:hyperlink r:id="rId46" w:history="1">
         <w:r>
           <w:rPr>
             <w:rStyle w:val="Hyperlink"/>
           </w:rPr>
           <w:object w:dxaOrig="5745" w:dyaOrig="5742" w14:anchorId="469E5BEF">
-            <v:shape id="_x0000_i1038" type="#_x0000_t75" style="width:18.65pt;height:18.65pt" o:ole="">
-              <v:imagedata r:id="rId46" o:title=""/>
+            <v:shape id="_x0000_i1038" type="#_x0000_t75" style="width:18.5pt;height:18.5pt" o:ole="">
+              <v:imagedata r:id="rId47" o:title=""/>
             </v:shape>
-            <o:OLEObject Type="Embed" ProgID="Unknown" ShapeID="_x0000_i1038" DrawAspect="Content" ObjectID="_1755102039" r:id="rId47"/>
+            <o:OLEObject Type="Embed" ProgID="Unknown" ShapeID="_x0000_i1038" DrawAspect="Content" ObjectID="_1755964301" r:id="rId48"/>
           </w:object>
         </w:r>
         <w:r>
@@ -3610,7 +3491,7 @@
         </w:rPr>
         <w:t xml:space="preserve">: </w:t>
       </w:r>
-      <w:hyperlink r:id="rId48" w:history="1">
+      <w:hyperlink r:id="rId49" w:history="1">
         <w:r>
           <w:rPr>
             <w:rStyle w:val="Hyperlink"/>
@@ -3752,7 +3633,7 @@
         </w:rPr>
         <w:t xml:space="preserve">: </w:t>
       </w:r>
-      <w:hyperlink r:id="rId49" w:history="1">
+      <w:hyperlink r:id="rId50" w:history="1">
         <w:r>
           <w:rPr>
             <w:rStyle w:val="Hyperlink"/>
@@ -3783,23 +3664,13 @@
         </w:rPr>
         <w:t xml:space="preserve">Sharing knowledge about and around tech support with fellow supporters in </w:t>
       </w:r>
-      <w:proofErr w:type="gramStart"/>
-      <w:r>
-        <w:rPr>
-          <w:rFonts w:cstheme="minorHAnsi"/>
-          <w:sz w:val="24"/>
-          <w:szCs w:val="24"/>
-        </w:rPr>
-        <w:t>support</w:t>
-      </w:r>
-      <w:proofErr w:type="gramEnd"/>
-      <w:r>
-        <w:rPr>
-          <w:rFonts w:cstheme="minorHAnsi"/>
-          <w:sz w:val="24"/>
-          <w:szCs w:val="24"/>
-        </w:rPr>
-        <w:t xml:space="preserve"> community</w:t>
+      <w:r>
+        <w:rPr>
+          <w:rFonts w:cstheme="minorHAnsi"/>
+          <w:sz w:val="24"/>
+          <w:szCs w:val="24"/>
+        </w:rPr>
+        <w:t>support community</w:t>
       </w:r>
       <w:r>
         <w:rPr>
@@ -3837,8 +3708,7 @@
         </w:rPr>
         <w:t xml:space="preserve">: </w:t>
       </w:r>
-      <w:hyperlink r:id="rId50" w:history="1">
-        <w:proofErr w:type="spellStart"/>
+      <w:hyperlink r:id="rId51" w:history="1">
         <w:r>
           <w:rPr>
             <w:rStyle w:val="Hyperlink"/>
@@ -3848,19 +3718,7 @@
             <w:sz w:val="28"/>
             <w:szCs w:val="28"/>
           </w:rPr>
-          <w:t>Simbiat</w:t>
-        </w:r>
-        <w:proofErr w:type="spellEnd"/>
-        <w:r>
-          <w:rPr>
-            <w:rStyle w:val="Hyperlink"/>
-            <w:rFonts w:cstheme="minorHAnsi"/>
-            <w:b/>
-            <w:bCs/>
-            <w:sz w:val="28"/>
-            <w:szCs w:val="28"/>
-          </w:rPr>
-          <w:t xml:space="preserve"> Software</w:t>
+          <w:t>Simbiat Software</w:t>
         </w:r>
       </w:hyperlink>
     </w:p>
@@ -3993,7 +3851,7 @@
         </w:rPr>
         <w:t xml:space="preserve"> game-related </w:t>
       </w:r>
-      <w:hyperlink r:id="rId51" w:history="1">
+      <w:hyperlink r:id="rId52" w:history="1">
         <w:r>
           <w:rPr>
             <w:rStyle w:val="Hyperlink"/>
@@ -4126,7 +3984,7 @@
         </w:rPr>
         <w:t xml:space="preserve">: </w:t>
       </w:r>
-      <w:hyperlink r:id="rId52" w:history="1">
+      <w:hyperlink r:id="rId53" w:history="1">
         <w:r>
           <w:rPr>
             <w:rStyle w:val="Hyperlink"/>
@@ -4176,23 +4034,7 @@
           <w:sz w:val="24"/>
           <w:szCs w:val="24"/>
         </w:rPr>
-        <w:t xml:space="preserve">as final assignment for </w:t>
-      </w:r>
-      <w:proofErr w:type="spellStart"/>
-      <w:r>
-        <w:rPr>
-          <w:sz w:val="24"/>
-          <w:szCs w:val="24"/>
-        </w:rPr>
-        <w:t>Arcada's</w:t>
-      </w:r>
-      <w:proofErr w:type="spellEnd"/>
-      <w:r>
-        <w:rPr>
-          <w:sz w:val="24"/>
-          <w:szCs w:val="24"/>
-        </w:rPr>
-        <w:t xml:space="preserve"> Game Design and Production course.</w:t>
+        <w:t>as final assignment for Arcada's Game Design and Production course.</w:t>
       </w:r>
     </w:p>
     <w:p>
@@ -4272,8 +4114,7 @@
         </w:rPr>
         <w:t xml:space="preserve">: </w:t>
       </w:r>
-      <w:hyperlink r:id="rId53" w:history="1">
-        <w:proofErr w:type="spellStart"/>
+      <w:hyperlink r:id="rId54" w:history="1">
         <w:r>
           <w:rPr>
             <w:rStyle w:val="Hyperlink"/>
@@ -4285,7 +4126,6 @@
           </w:rPr>
           <w:t>Jiangshi</w:t>
         </w:r>
-        <w:proofErr w:type="spellEnd"/>
       </w:hyperlink>
     </w:p>
     <w:p>
@@ -4310,23 +4150,7 @@
           <w:sz w:val="24"/>
           <w:szCs w:val="24"/>
         </w:rPr>
-        <w:t xml:space="preserve">game done as part of retheming game jam for </w:t>
-      </w:r>
-      <w:proofErr w:type="spellStart"/>
-      <w:r>
-        <w:rPr>
-          <w:sz w:val="24"/>
-          <w:szCs w:val="24"/>
-        </w:rPr>
-        <w:t>Arcada's</w:t>
-      </w:r>
-      <w:proofErr w:type="spellEnd"/>
-      <w:r>
-        <w:rPr>
-          <w:sz w:val="24"/>
-          <w:szCs w:val="24"/>
-        </w:rPr>
-        <w:t xml:space="preserve"> Game Design and Production course.</w:t>
+        <w:t>game done as part of retheming game jam for Arcada's Game Design and Production course.</w:t>
       </w:r>
     </w:p>
     <w:p>
@@ -4386,7 +4210,7 @@
         </w:rPr>
         <w:t xml:space="preserve">: </w:t>
       </w:r>
-      <w:hyperlink r:id="rId54" w:history="1">
+      <w:hyperlink r:id="rId55" w:history="1">
         <w:r>
           <w:rPr>
             <w:rStyle w:val="Hyperlink"/>
@@ -4396,21 +4220,8 @@
             <w:sz w:val="28"/>
             <w:szCs w:val="28"/>
           </w:rPr>
-          <w:t xml:space="preserve">Aqua </w:t>
+          <w:t>Aqua Chronica</w:t>
         </w:r>
-        <w:proofErr w:type="spellStart"/>
-        <w:r>
-          <w:rPr>
-            <w:rStyle w:val="Hyperlink"/>
-            <w:rFonts w:cstheme="minorHAnsi"/>
-            <w:b/>
-            <w:bCs/>
-            <w:sz w:val="28"/>
-            <w:szCs w:val="28"/>
-          </w:rPr>
-          <w:t>Chronica</w:t>
-        </w:r>
-        <w:proofErr w:type="spellEnd"/>
       </w:hyperlink>
     </w:p>
     <w:p>
@@ -4430,23 +4241,13 @@
         </w:rPr>
         <w:t xml:space="preserve">Filmed and edited a series of videos describing </w:t>
       </w:r>
-      <w:proofErr w:type="gramStart"/>
-      <w:r>
-        <w:rPr>
-          <w:rFonts w:cstheme="minorHAnsi"/>
-          <w:sz w:val="24"/>
-          <w:szCs w:val="24"/>
-        </w:rPr>
-        <w:t>journey</w:t>
-      </w:r>
-      <w:proofErr w:type="gramEnd"/>
-      <w:r>
-        <w:rPr>
-          <w:rFonts w:cstheme="minorHAnsi"/>
-          <w:sz w:val="24"/>
-          <w:szCs w:val="24"/>
-        </w:rPr>
-        <w:t xml:space="preserve"> of offices fishes to my home.</w:t>
+      <w:r>
+        <w:rPr>
+          <w:rFonts w:cstheme="minorHAnsi"/>
+          <w:sz w:val="24"/>
+          <w:szCs w:val="24"/>
+        </w:rPr>
+        <w:t>journey of offices fishes to my home.</w:t>
       </w:r>
     </w:p>
     <w:p>
@@ -4516,7 +4317,7 @@
         </w:rPr>
         <w:t xml:space="preserve">: </w:t>
       </w:r>
-      <w:hyperlink r:id="rId55" w:history="1">
+      <w:hyperlink r:id="rId56" w:history="1">
         <w:r>
           <w:rPr>
             <w:rStyle w:val="Hyperlink"/>
@@ -4657,7 +4458,7 @@
         </w:rPr>
         <w:t xml:space="preserve">: </w:t>
       </w:r>
-      <w:hyperlink r:id="rId56" w:history="1">
+      <w:hyperlink r:id="rId57" w:history="1">
         <w:r>
           <w:rPr>
             <w:rStyle w:val="Hyperlink"/>
@@ -4688,7 +4489,7 @@
         </w:rPr>
         <w:t xml:space="preserve">PHP-based web-service aimed at tracking </w:t>
       </w:r>
-      <w:hyperlink r:id="rId57" w:history="1">
+      <w:hyperlink r:id="rId58" w:history="1">
         <w:r>
           <w:rPr>
             <w:rStyle w:val="Hyperlink"/>
@@ -4713,25 +4514,7 @@
           <w:sz w:val="24"/>
           <w:szCs w:val="24"/>
         </w:rPr>
-        <w:t xml:space="preserve"> Merged into </w:t>
-      </w:r>
-      <w:proofErr w:type="spellStart"/>
-      <w:r>
-        <w:rPr>
-          <w:rFonts w:cstheme="minorHAnsi"/>
-          <w:sz w:val="24"/>
-          <w:szCs w:val="24"/>
-        </w:rPr>
-        <w:t>Simbiat</w:t>
-      </w:r>
-      <w:proofErr w:type="spellEnd"/>
-      <w:r>
-        <w:rPr>
-          <w:rFonts w:cstheme="minorHAnsi"/>
-          <w:sz w:val="24"/>
-          <w:szCs w:val="24"/>
-        </w:rPr>
-        <w:t xml:space="preserve"> Software.</w:t>
+        <w:t xml:space="preserve"> Merged into Simbiat Software.</w:t>
       </w:r>
       <w:r>
         <w:rPr>
@@ -4741,7 +4524,7 @@
         </w:rPr>
         <w:t xml:space="preserve"> Also filmed </w:t>
       </w:r>
-      <w:hyperlink r:id="rId58" w:history="1">
+      <w:hyperlink r:id="rId59" w:history="1">
         <w:r>
           <w:rPr>
             <w:rStyle w:val="Hyperlink"/>
@@ -4818,7 +4601,7 @@
         </w:rPr>
         <w:t xml:space="preserve">: </w:t>
       </w:r>
-      <w:hyperlink r:id="rId59" w:history="1">
+      <w:hyperlink r:id="rId60" w:history="1">
         <w:r>
           <w:rPr>
             <w:rStyle w:val="Hyperlink"/>
@@ -4857,7 +4640,7 @@
         </w:rPr>
         <w:t xml:space="preserve"> client for </w:t>
       </w:r>
-      <w:hyperlink r:id="rId60" w:history="1">
+      <w:hyperlink r:id="rId61" w:history="1">
         <w:r>
           <w:rPr>
             <w:rStyle w:val="Hyperlink"/>
@@ -4884,7 +4667,7 @@
         </w:rPr>
         <w:t xml:space="preserve"> utilizing </w:t>
       </w:r>
-      <w:hyperlink r:id="rId61" w:history="1">
+      <w:hyperlink r:id="rId62" w:history="1">
         <w:r>
           <w:rPr>
             <w:rStyle w:val="Hyperlink"/>
@@ -4903,8 +4686,7 @@
         </w:rPr>
         <w:t xml:space="preserve">'s SFTP, </w:t>
       </w:r>
-      <w:hyperlink r:id="rId62" w:history="1">
-        <w:proofErr w:type="spellStart"/>
+      <w:hyperlink r:id="rId63" w:history="1">
         <w:r>
           <w:rPr>
             <w:rStyle w:val="Hyperlink"/>
@@ -4914,7 +4696,6 @@
           </w:rPr>
           <w:t>vBulletin</w:t>
         </w:r>
-        <w:proofErr w:type="spellEnd"/>
       </w:hyperlink>
       <w:r>
         <w:rPr>
@@ -5080,7 +4861,7 @@
         </w:rPr>
         <w:t xml:space="preserve"> </w:t>
       </w:r>
-      <w:hyperlink r:id="rId63" w:history="1">
+      <w:hyperlink r:id="rId64" w:history="1">
         <w:r>
           <w:rPr>
             <w:rStyle w:val="Hyperlink"/>
@@ -5171,7 +4952,7 @@
         </w:rPr>
         <w:t xml:space="preserve">: </w:t>
       </w:r>
-      <w:hyperlink r:id="rId64" w:history="1">
+      <w:hyperlink r:id="rId65" w:history="1">
         <w:r>
           <w:rPr>
             <w:rStyle w:val="Hyperlink"/>
@@ -5194,7 +4975,7 @@
         </w:rPr>
         <w:t xml:space="preserve"> and </w:t>
       </w:r>
-      <w:hyperlink r:id="rId65" w:history="1">
+      <w:hyperlink r:id="rId66" w:history="1">
         <w:r>
           <w:rPr>
             <w:rStyle w:val="Hyperlink"/>
@@ -5233,7 +5014,7 @@
         </w:rPr>
         <w:t xml:space="preserve">4 attempts to write a whole </w:t>
       </w:r>
-      <w:hyperlink r:id="rId66" w:history="1">
+      <w:hyperlink r:id="rId67" w:history="1">
         <w:r>
           <w:rPr>
             <w:rStyle w:val="Hyperlink"/>
@@ -5330,7 +5111,6 @@
         </w:rPr>
         <w:t xml:space="preserve">: </w:t>
       </w:r>
-      <w:proofErr w:type="spellStart"/>
       <w:r>
         <w:rPr>
           <w:rFonts w:cstheme="minorHAnsi"/>
@@ -5361,7 +5141,6 @@
         </w:rPr>
         <w:t>.lan</w:t>
       </w:r>
-      <w:proofErr w:type="spellEnd"/>
     </w:p>
     <w:p>
       <w:pPr>
@@ -5396,7 +5175,7 @@
         </w:rPr>
         <w:t xml:space="preserve">, accumulating (and translating) various information about </w:t>
       </w:r>
-      <w:hyperlink r:id="rId67" w:history="1">
+      <w:hyperlink r:id="rId68" w:history="1">
         <w:r>
           <w:rPr>
             <w:rStyle w:val="Hyperlink"/>
@@ -5434,8 +5213,8 @@
       </w:pPr>
     </w:p>
     <w:sectPr>
-      <w:headerReference w:type="default" r:id="rId68"/>
-      <w:headerReference w:type="first" r:id="rId69"/>
+      <w:headerReference w:type="default" r:id="rId69"/>
+      <w:headerReference w:type="first" r:id="rId70"/>
       <w:type w:val="continuous"/>
       <w:pgSz w:w="12240" w:h="15840"/>
       <w:pgMar w:top="720" w:right="720" w:bottom="720" w:left="720" w:header="720" w:footer="720" w:gutter="0"/>

--- a/static/resume/Resume.docx
+++ b/static/resume/Resume.docx
@@ -129,7 +129,7 @@
                 <v:shape id="_x0000_i1025" type="#_x0000_t75" style="width:14pt;height:10pt" o:ole="">
                   <v:imagedata r:id="rId7" o:title=""/>
                 </v:shape>
-                <o:OLEObject Type="Embed" ProgID="Unknown" ShapeID="_x0000_i1025" DrawAspect="Content" ObjectID="_1755964288" r:id="rId8"/>
+                <o:OLEObject Type="Embed" ProgID="Unknown" ShapeID="_x0000_i1025" DrawAspect="Content" ObjectID="_1767878106" r:id="rId8"/>
               </w:object>
             </w:r>
             <w:r>
@@ -212,7 +212,7 @@
                   <v:shape id="_x0000_i1026" type="#_x0000_t75" style="width:12.5pt;height:12.5pt" o:ole="">
                     <v:imagedata r:id="rId11" o:title=""/>
                   </v:shape>
-                  <o:OLEObject Type="Embed" ProgID="Unknown" ShapeID="_x0000_i1026" DrawAspect="Content" ObjectID="_1755964289" r:id="rId12"/>
+                  <o:OLEObject Type="Embed" ProgID="Unknown" ShapeID="_x0000_i1026" DrawAspect="Content" ObjectID="_1767878107" r:id="rId12"/>
                 </w:object>
               </w:r>
             </w:hyperlink>
@@ -225,7 +225,7 @@
                   <v:shape id="_x0000_i1027" type="#_x0000_t75" style="width:12.5pt;height:12pt" o:ole="">
                     <v:imagedata r:id="rId14" o:title=""/>
                   </v:shape>
-                  <o:OLEObject Type="Embed" ProgID="Unknown" ShapeID="_x0000_i1027" DrawAspect="Content" ObjectID="_1755964290" r:id="rId15"/>
+                  <o:OLEObject Type="Embed" ProgID="Unknown" ShapeID="_x0000_i1027" DrawAspect="Content" ObjectID="_1767878108" r:id="rId15"/>
                 </w:object>
               </w:r>
             </w:hyperlink>
@@ -244,7 +244,7 @@
                   <v:shape id="_x0000_i1028" type="#_x0000_t75" style="width:7pt;height:11.5pt" o:ole="">
                     <v:imagedata r:id="rId17" o:title=""/>
                   </v:shape>
-                  <o:OLEObject Type="Embed" ProgID="Unknown" ShapeID="_x0000_i1028" DrawAspect="Content" ObjectID="_1755964291" r:id="rId18"/>
+                  <o:OLEObject Type="Embed" ProgID="Unknown" ShapeID="_x0000_i1028" DrawAspect="Content" ObjectID="_1767878109" r:id="rId18"/>
                 </w:object>
               </w:r>
             </w:hyperlink>
@@ -268,7 +268,7 @@
           <w:noProof/>
         </w:rPr>
         <w:drawing>
-          <wp:anchor distT="0" distB="0" distL="114300" distR="114300" simplePos="0" relativeHeight="251658240" behindDoc="0" locked="0" layoutInCell="1" allowOverlap="1" wp14:anchorId="19AAA97C" wp14:editId="4336509D">
+          <wp:anchor distT="0" distB="0" distL="114300" distR="114300" simplePos="0" relativeHeight="251658240" behindDoc="0" locked="0" layoutInCell="1" allowOverlap="1" wp14:anchorId="19AAA97C" wp14:editId="1E6CCC35">
             <wp:simplePos x="0" y="0"/>
             <wp:positionH relativeFrom="column">
               <wp:posOffset>0</wp:posOffset>
@@ -604,7 +604,25 @@
           <w:sz w:val="24"/>
           <w:szCs w:val="24"/>
         </w:rPr>
-        <w:t xml:space="preserve">Web Development | Fullstack Development | </w:t>
+        <w:t xml:space="preserve">Web Development | </w:t>
+      </w:r>
+      <w:proofErr w:type="spellStart"/>
+      <w:r>
+        <w:rPr>
+          <w:rFonts w:cstheme="minorHAnsi"/>
+          <w:sz w:val="24"/>
+          <w:szCs w:val="24"/>
+        </w:rPr>
+        <w:t>Fullstack</w:t>
+      </w:r>
+      <w:proofErr w:type="spellEnd"/>
+      <w:r>
+        <w:rPr>
+          <w:rFonts w:cstheme="minorHAnsi"/>
+          <w:sz w:val="24"/>
+          <w:szCs w:val="24"/>
+        </w:rPr>
+        <w:t xml:space="preserve"> Development | </w:t>
       </w:r>
       <w:r>
         <w:rPr>
@@ -1145,7 +1163,25 @@
           <w:sz w:val="24"/>
           <w:szCs w:val="24"/>
         </w:rPr>
-        <w:t xml:space="preserve"> | PHPStorm | MySQL</w:t>
+        <w:t xml:space="preserve"> | </w:t>
+      </w:r>
+      <w:proofErr w:type="spellStart"/>
+      <w:r>
+        <w:rPr>
+          <w:rFonts w:cstheme="minorHAnsi"/>
+          <w:sz w:val="24"/>
+          <w:szCs w:val="24"/>
+        </w:rPr>
+        <w:t>PHPStorm</w:t>
+      </w:r>
+      <w:proofErr w:type="spellEnd"/>
+      <w:r>
+        <w:rPr>
+          <w:rFonts w:cstheme="minorHAnsi"/>
+          <w:sz w:val="24"/>
+          <w:szCs w:val="24"/>
+        </w:rPr>
+        <w:t xml:space="preserve"> | MySQL</w:t>
       </w:r>
       <w:r>
         <w:rPr>
@@ -1372,6 +1408,7 @@
         </w:rPr>
         <w:t xml:space="preserve"> | </w:t>
       </w:r>
+      <w:proofErr w:type="spellStart"/>
       <w:r>
         <w:rPr>
           <w:rFonts w:cstheme="minorHAnsi"/>
@@ -1380,6 +1417,7 @@
         </w:rPr>
         <w:t>LiteSpeed</w:t>
       </w:r>
+      <w:proofErr w:type="spellEnd"/>
       <w:r>
         <w:rPr>
           <w:rFonts w:cstheme="minorHAnsi"/>
@@ -1447,7 +1485,7 @@
             <v:shape id="_x0000_i1029" type="#_x0000_t75" style="width:12pt;height:12pt" o:ole="">
               <v:imagedata r:id="rId21" o:title=""/>
             </v:shape>
-            <o:OLEObject Type="Embed" ProgID="Unknown" ShapeID="_x0000_i1029" DrawAspect="Content" ObjectID="_1755964292" r:id="rId22"/>
+            <o:OLEObject Type="Embed" ProgID="Unknown" ShapeID="_x0000_i1029" DrawAspect="Content" ObjectID="_1767878110" r:id="rId22"/>
           </w:object>
         </w:r>
         <w:r>
@@ -1515,11 +1553,11 @@
         <w:t xml:space="preserve">: </w:t>
       </w:r>
       <w:r>
-        <w:object w:dxaOrig="25373" w:dyaOrig="25358" w14:anchorId="52608392">
-          <v:shape id="_x0000_i1030" type="#_x0000_t75" style="width:15pt;height:15pt" o:ole="">
+        <w:object w:dxaOrig="25373" w:dyaOrig="25358" w14:anchorId="3BDB03EA">
+          <v:shape id="_x0000_i1046" type="#_x0000_t75" style="width:15pt;height:15pt" o:ole="">
             <v:imagedata r:id="rId23" o:title=""/>
           </v:shape>
-          <o:OLEObject Type="Embed" ProgID="Unknown" ShapeID="_x0000_i1030" DrawAspect="Content" ObjectID="_1755964293" r:id="rId24"/>
+          <o:OLEObject Type="Embed" ProgID="Unknown" ShapeID="_x0000_i1046" DrawAspect="Content" ObjectID="_1767878111" r:id="rId24"/>
         </w:object>
       </w:r>
       <w:r>
@@ -1551,6 +1589,117 @@
           <w:sz w:val="24"/>
           <w:szCs w:val="24"/>
         </w:rPr>
+        <w:t xml:space="preserve">10/2023 </w:t>
+      </w:r>
+      <w:r>
+        <w:rPr>
+          <w:rFonts w:cstheme="minorHAnsi"/>
+          <w:b/>
+          <w:bCs/>
+          <w:sz w:val="24"/>
+          <w:szCs w:val="24"/>
+        </w:rPr>
+        <w:t>–</w:t>
+      </w:r>
+      <w:r>
+        <w:rPr>
+          <w:rFonts w:cstheme="minorHAnsi"/>
+          <w:b/>
+          <w:bCs/>
+          <w:sz w:val="24"/>
+          <w:szCs w:val="24"/>
+        </w:rPr>
+        <w:t xml:space="preserve"> </w:t>
+      </w:r>
+      <w:r>
+        <w:rPr>
+          <w:rFonts w:cstheme="minorHAnsi"/>
+          <w:b/>
+          <w:bCs/>
+          <w:sz w:val="24"/>
+          <w:szCs w:val="24"/>
+        </w:rPr>
+        <w:t>01/20</w:t>
+      </w:r>
+      <w:r>
+        <w:rPr>
+          <w:rFonts w:cstheme="minorHAnsi"/>
+          <w:b/>
+          <w:bCs/>
+          <w:sz w:val="24"/>
+          <w:szCs w:val="24"/>
+        </w:rPr>
+        <w:t>2</w:t>
+      </w:r>
+      <w:r>
+        <w:rPr>
+          <w:rFonts w:cstheme="minorHAnsi"/>
+          <w:b/>
+          <w:bCs/>
+          <w:sz w:val="24"/>
+          <w:szCs w:val="24"/>
+        </w:rPr>
+        <w:t xml:space="preserve">4: </w:t>
+      </w:r>
+      <w:r>
+        <w:rPr>
+          <w:rFonts w:cstheme="minorHAnsi"/>
+          <w:sz w:val="24"/>
+          <w:szCs w:val="24"/>
+        </w:rPr>
+        <w:t>Security Journey</w:t>
+      </w:r>
+      <w:r>
+        <w:rPr>
+          <w:rFonts w:cstheme="minorHAnsi"/>
+          <w:sz w:val="24"/>
+          <w:szCs w:val="24"/>
+        </w:rPr>
+        <w:t xml:space="preserve"> </w:t>
+      </w:r>
+      <w:hyperlink r:id="rId25" w:history="1">
+        <w:r>
+          <w:rPr>
+            <w:rStyle w:val="Hyperlink"/>
+            <mc:AlternateContent>
+              <mc:Choice Requires="w16se">
+                <w:rFonts w:cstheme="minorHAnsi"/>
+              </mc:Choice>
+              <mc:Fallback>
+                <w:rFonts w:ascii="Segoe UI Emoji" w:eastAsia="Segoe UI Emoji" w:hAnsi="Segoe UI Emoji" w:cs="Segoe UI Emoji"/>
+              </mc:Fallback>
+            </mc:AlternateContent>
+            <w:sz w:val="24"/>
+            <w:szCs w:val="24"/>
+          </w:rPr>
+          <mc:AlternateContent>
+            <mc:Choice Requires="w16se">
+              <w16se:symEx w16se:font="Segoe UI Emoji" w16se:char="1F4DC"/>
+            </mc:Choice>
+            <mc:Fallback>
+              <w:t>📜</w:t>
+            </mc:Fallback>
+          </mc:AlternateContent>
+        </w:r>
+      </w:hyperlink>
+    </w:p>
+    <w:p>
+      <w:pPr>
+        <w:ind w:left="567"/>
+        <w:rPr>
+          <w:rFonts w:cstheme="minorHAnsi"/>
+          <w:sz w:val="24"/>
+          <w:szCs w:val="24"/>
+        </w:rPr>
+      </w:pPr>
+      <w:r>
+        <w:rPr>
+          <w:rFonts w:cstheme="minorHAnsi"/>
+          <w:b/>
+          <w:bCs/>
+          <w:sz w:val="24"/>
+          <w:szCs w:val="24"/>
+        </w:rPr>
         <w:t xml:space="preserve">01/2023 – </w:t>
       </w:r>
       <w:r>
@@ -1574,22 +1723,65 @@
       <w:r>
         <w:object w:dxaOrig="30640" w:dyaOrig="26794" w14:anchorId="02E9AC0E">
           <v:shape id="_x0000_i1031" type="#_x0000_t75" style="width:14pt;height:12pt" o:ole="">
-            <v:imagedata r:id="rId25" o:title=""/>
+            <v:imagedata r:id="rId26" o:title=""/>
           </v:shape>
-          <o:OLEObject Type="Embed" ProgID="Unknown" ShapeID="_x0000_i1031" DrawAspect="Content" ObjectID="_1755964294" r:id="rId26"/>
+          <o:OLEObject Type="Embed" ProgID="Unknown" ShapeID="_x0000_i1031" DrawAspect="Content" ObjectID="_1767878112" r:id="rId27"/>
         </w:object>
       </w:r>
       <w:r>
         <w:t xml:space="preserve"> </w:t>
       </w:r>
-      <w:r>
-        <w:rPr>
-          <w:rFonts w:cstheme="minorHAnsi"/>
-          <w:sz w:val="24"/>
-          <w:szCs w:val="24"/>
-        </w:rPr>
-        <w:t>Arcada, Game Design and Production</w:t>
-      </w:r>
+      <w:proofErr w:type="spellStart"/>
+      <w:r>
+        <w:rPr>
+          <w:rFonts w:cstheme="minorHAnsi"/>
+          <w:sz w:val="24"/>
+          <w:szCs w:val="24"/>
+        </w:rPr>
+        <w:t>Arcada</w:t>
+      </w:r>
+      <w:proofErr w:type="spellEnd"/>
+      <w:r>
+        <w:rPr>
+          <w:rFonts w:cstheme="minorHAnsi"/>
+          <w:sz w:val="24"/>
+          <w:szCs w:val="24"/>
+        </w:rPr>
+        <w:t>, Game Design and Production</w:t>
+      </w:r>
+      <w:r>
+        <w:rPr>
+          <w:rFonts w:cstheme="minorHAnsi"/>
+          <w:sz w:val="24"/>
+          <w:szCs w:val="24"/>
+        </w:rPr>
+        <w:t xml:space="preserve"> </w:t>
+      </w:r>
+      <w:hyperlink r:id="rId28" w:history="1">
+        <w:r>
+          <w:rPr>
+            <w:rStyle w:val="Hyperlink"/>
+            <mc:AlternateContent>
+              <mc:Choice Requires="w16se">
+                <w:rFonts w:cstheme="minorHAnsi"/>
+              </mc:Choice>
+              <mc:Fallback>
+                <w:rFonts w:ascii="Segoe UI Emoji" w:eastAsia="Segoe UI Emoji" w:hAnsi="Segoe UI Emoji" w:cs="Segoe UI Emoji"/>
+              </mc:Fallback>
+            </mc:AlternateContent>
+            <w:sz w:val="24"/>
+            <w:szCs w:val="24"/>
+          </w:rPr>
+          <mc:AlternateContent>
+            <mc:Choice Requires="w16se">
+              <w16se:symEx w16se:font="Segoe UI Emoji" w16se:char="1F4DC"/>
+            </mc:Choice>
+            <mc:Fallback>
+              <w:t>📜</w:t>
+            </mc:Fallback>
+          </mc:AlternateContent>
+        </w:r>
+      </w:hyperlink>
     </w:p>
     <w:p>
       <w:pPr>
@@ -1621,9 +1813,9 @@
       <w:r>
         <w:object w:dxaOrig="28725" w:dyaOrig="15311" w14:anchorId="5BA44D62">
           <v:shape id="_x0000_i1032" type="#_x0000_t75" style="width:24.5pt;height:13pt" o:ole="">
-            <v:imagedata r:id="rId27" o:title=""/>
+            <v:imagedata r:id="rId29" o:title=""/>
           </v:shape>
-          <o:OLEObject Type="Embed" ProgID="Unknown" ShapeID="_x0000_i1032" DrawAspect="Content" ObjectID="_1755964295" r:id="rId28"/>
+          <o:OLEObject Type="Embed" ProgID="Unknown" ShapeID="_x0000_i1032" DrawAspect="Content" ObjectID="_1767878113" r:id="rId30"/>
         </w:object>
       </w:r>
       <w:r>
@@ -1637,6 +1829,39 @@
         </w:rPr>
         <w:t xml:space="preserve"> Basics of Web-Services Support</w:t>
       </w:r>
+      <w:r>
+        <w:rPr>
+          <w:rFonts w:cstheme="minorHAnsi"/>
+          <w:sz w:val="24"/>
+          <w:szCs w:val="24"/>
+        </w:rPr>
+        <w:t xml:space="preserve"> </w:t>
+      </w:r>
+      <w:hyperlink r:id="rId31" w:history="1">
+        <w:r>
+          <w:rPr>
+            <w:rStyle w:val="Hyperlink"/>
+            <mc:AlternateContent>
+              <mc:Choice Requires="w16se">
+                <w:rFonts w:cstheme="minorHAnsi"/>
+              </mc:Choice>
+              <mc:Fallback>
+                <w:rFonts w:ascii="Segoe UI Emoji" w:eastAsia="Segoe UI Emoji" w:hAnsi="Segoe UI Emoji" w:cs="Segoe UI Emoji"/>
+              </mc:Fallback>
+            </mc:AlternateContent>
+            <w:sz w:val="24"/>
+            <w:szCs w:val="24"/>
+          </w:rPr>
+          <mc:AlternateContent>
+            <mc:Choice Requires="w16se">
+              <w16se:symEx w16se:font="Segoe UI Emoji" w16se:char="1F4DC"/>
+            </mc:Choice>
+            <mc:Fallback>
+              <w:t>📜</w:t>
+            </mc:Fallback>
+          </mc:AlternateContent>
+        </w:r>
+      </w:hyperlink>
     </w:p>
     <w:p>
       <w:pPr>
@@ -1668,9 +1893,9 @@
       <w:r>
         <w:object w:dxaOrig="15320" w:dyaOrig="17225" w14:anchorId="49397E2B">
           <v:shape id="_x0000_i1033" type="#_x0000_t75" style="width:11.5pt;height:13pt" o:ole="">
-            <v:imagedata r:id="rId29" o:title=""/>
+            <v:imagedata r:id="rId32" o:title=""/>
           </v:shape>
-          <o:OLEObject Type="Embed" ProgID="Unknown" ShapeID="_x0000_i1033" DrawAspect="Content" ObjectID="_1755964296" r:id="rId30"/>
+          <o:OLEObject Type="Embed" ProgID="Unknown" ShapeID="_x0000_i1033" DrawAspect="Content" ObjectID="_1767878114" r:id="rId33"/>
         </w:object>
       </w:r>
       <w:r>
@@ -1732,6 +1957,39 @@
         </w:rPr>
         <w:t>Technical Systems</w:t>
       </w:r>
+      <w:r>
+        <w:rPr>
+          <w:rFonts w:cstheme="minorHAnsi"/>
+          <w:sz w:val="24"/>
+          <w:szCs w:val="24"/>
+        </w:rPr>
+        <w:t xml:space="preserve"> </w:t>
+      </w:r>
+      <w:hyperlink r:id="rId34" w:history="1">
+        <w:r>
+          <w:rPr>
+            <w:rStyle w:val="Hyperlink"/>
+            <mc:AlternateContent>
+              <mc:Choice Requires="w16se">
+                <w:rFonts w:cstheme="minorHAnsi"/>
+              </mc:Choice>
+              <mc:Fallback>
+                <w:rFonts w:ascii="Segoe UI Emoji" w:eastAsia="Segoe UI Emoji" w:hAnsi="Segoe UI Emoji" w:cs="Segoe UI Emoji"/>
+              </mc:Fallback>
+            </mc:AlternateContent>
+            <w:sz w:val="24"/>
+            <w:szCs w:val="24"/>
+          </w:rPr>
+          <mc:AlternateContent>
+            <mc:Choice Requires="w16se">
+              <w16se:symEx w16se:font="Segoe UI Emoji" w16se:char="1F4DC"/>
+            </mc:Choice>
+            <mc:Fallback>
+              <w:t>📜</w:t>
+            </mc:Fallback>
+          </mc:AlternateContent>
+        </w:r>
+      </w:hyperlink>
     </w:p>
     <w:p>
       <w:pPr>
@@ -1763,9 +2021,9 @@
       <w:r>
         <w:object w:dxaOrig="5745" w:dyaOrig="5742" w14:anchorId="3DAA2218">
           <v:shape id="_x0000_i1034" type="#_x0000_t75" style="width:14.5pt;height:14.5pt" o:ole="">
-            <v:imagedata r:id="rId31" o:title=""/>
+            <v:imagedata r:id="rId35" o:title=""/>
           </v:shape>
-          <o:OLEObject Type="Embed" ProgID="Unknown" ShapeID="_x0000_i1034" DrawAspect="Content" ObjectID="_1755964297" r:id="rId32"/>
+          <o:OLEObject Type="Embed" ProgID="Unknown" ShapeID="_x0000_i1034" DrawAspect="Content" ObjectID="_1767878115" r:id="rId36"/>
         </w:object>
       </w:r>
       <w:r>
@@ -1787,6 +2045,39 @@
         </w:rPr>
         <w:t>№1208</w:t>
       </w:r>
+      <w:r>
+        <w:rPr>
+          <w:rFonts w:cstheme="minorHAnsi"/>
+          <w:sz w:val="24"/>
+          <w:szCs w:val="24"/>
+        </w:rPr>
+        <w:t xml:space="preserve"> </w:t>
+      </w:r>
+      <w:hyperlink r:id="rId37" w:history="1">
+        <w:r>
+          <w:rPr>
+            <w:rStyle w:val="Hyperlink"/>
+            <mc:AlternateContent>
+              <mc:Choice Requires="w16se">
+                <w:rFonts w:cstheme="minorHAnsi"/>
+              </mc:Choice>
+              <mc:Fallback>
+                <w:rFonts w:ascii="Segoe UI Emoji" w:eastAsia="Segoe UI Emoji" w:hAnsi="Segoe UI Emoji" w:cs="Segoe UI Emoji"/>
+              </mc:Fallback>
+            </mc:AlternateContent>
+            <w:sz w:val="24"/>
+            <w:szCs w:val="24"/>
+          </w:rPr>
+          <mc:AlternateContent>
+            <mc:Choice Requires="w16se">
+              <w16se:symEx w16se:font="Segoe UI Emoji" w16se:char="1F4DC"/>
+            </mc:Choice>
+            <mc:Fallback>
+              <w:t>📜</w:t>
+            </mc:Fallback>
+          </mc:AlternateContent>
+        </w:r>
+      </w:hyperlink>
     </w:p>
     <w:p>
       <w:pPr>
@@ -1933,7 +2224,7 @@
                     </pic:cNvPicPr>
                   </pic:nvPicPr>
                   <pic:blipFill>
-                    <a:blip r:embed="rId33" cstate="print">
+                    <a:blip r:embed="rId38" cstate="print">
                       <a:extLst>
                         <a:ext uri="{28A0092B-C50C-407E-A947-70E740481C1C}">
                           <a14:useLocalDpi xmlns:a14="http://schemas.microsoft.com/office/drawing/2010/main" val="0"/>
@@ -1964,7 +2255,8 @@
           </wp:inline>
         </w:drawing>
       </w:r>
-      <w:hyperlink r:id="rId34" w:history="1">
+      <w:hyperlink r:id="rId39" w:history="1">
+        <w:proofErr w:type="spellStart"/>
         <w:r>
           <w:rPr>
             <w:rStyle w:val="Hyperlink"/>
@@ -1972,7 +2264,17 @@
             <w:sz w:val="24"/>
             <w:szCs w:val="20"/>
           </w:rPr>
-          <w:t>Signant Health</w:t>
+          <w:t>Signant</w:t>
+        </w:r>
+        <w:proofErr w:type="spellEnd"/>
+        <w:r>
+          <w:rPr>
+            <w:rStyle w:val="Hyperlink"/>
+            <w:rFonts w:cstheme="minorHAnsi"/>
+            <w:sz w:val="24"/>
+            <w:szCs w:val="20"/>
+          </w:rPr>
+          <w:t xml:space="preserve"> Health</w:t>
         </w:r>
       </w:hyperlink>
       <w:r>
@@ -2249,7 +2551,7 @@
         </w:rPr>
         <w:t xml:space="preserve">, </w:t>
       </w:r>
-      <w:hyperlink r:id="rId35" w:history="1">
+      <w:hyperlink r:id="rId40" w:history="1">
         <w:r>
           <w:rPr>
             <w:rStyle w:val="Hyperlink"/>
@@ -2258,9 +2560,9 @@
           </w:rPr>
           <w:object w:dxaOrig="9575" w:dyaOrig="3828" w14:anchorId="23FD700A">
             <v:shape id="_x0000_i1035" type="#_x0000_t75" style="width:28.5pt;height:11.5pt" o:ole="">
-              <v:imagedata r:id="rId36" o:title=""/>
+              <v:imagedata r:id="rId41" o:title=""/>
             </v:shape>
-            <o:OLEObject Type="Embed" ProgID="Unknown" ShapeID="_x0000_i1035" DrawAspect="Content" ObjectID="_1755964298" r:id="rId37"/>
+            <o:OLEObject Type="Embed" ProgID="Unknown" ShapeID="_x0000_i1035" DrawAspect="Content" ObjectID="_1767878116" r:id="rId42"/>
           </w:object>
         </w:r>
         <w:r>
@@ -2527,9 +2829,9 @@
             <w:r>
               <w:object w:dxaOrig="27767" w:dyaOrig="26794" w14:anchorId="4CCC097F">
                 <v:shape id="_x0000_i1036" type="#_x0000_t75" style="width:11pt;height:10.5pt" o:ole="">
-                  <v:imagedata r:id="rId38" o:title=""/>
+                  <v:imagedata r:id="rId43" o:title=""/>
                 </v:shape>
-                <o:OLEObject Type="Embed" ProgID="Unknown" ShapeID="_x0000_i1036" DrawAspect="Content" ObjectID="_1755964299" r:id="rId39"/>
+                <o:OLEObject Type="Embed" ProgID="Unknown" ShapeID="_x0000_i1036" DrawAspect="Content" ObjectID="_1767878117" r:id="rId44"/>
               </w:object>
             </w:r>
             <w:r>
@@ -2540,7 +2842,7 @@
               </w:rPr>
               <w:t xml:space="preserve">Snapchat essentials </w:t>
             </w:r>
-            <w:hyperlink r:id="rId40" w:history="1">
+            <w:hyperlink r:id="rId45" w:history="1">
               <w:r>
                 <w:rPr>
                   <w:rStyle w:val="Hyperlink"/>
@@ -2669,13 +2971,13 @@
         </w:rPr>
         <w:t xml:space="preserve">, </w:t>
       </w:r>
-      <w:hyperlink r:id="rId41" w:history="1">
+      <w:hyperlink r:id="rId46" w:history="1">
         <w:r>
           <w:object w:dxaOrig="495" w:dyaOrig="330" w14:anchorId="1A1F8DD5">
             <v:shape id="_x0000_i1037" type="#_x0000_t75" style="width:25pt;height:16.5pt" o:ole="">
-              <v:imagedata r:id="rId42" o:title=""/>
+              <v:imagedata r:id="rId47" o:title=""/>
             </v:shape>
-            <o:OLEObject Type="Embed" ProgID="Unknown" ShapeID="_x0000_i1037" DrawAspect="Content" ObjectID="_1755964300" r:id="rId43"/>
+            <o:OLEObject Type="Embed" ProgID="Unknown" ShapeID="_x0000_i1037" DrawAspect="Content" ObjectID="_1767878118" r:id="rId48"/>
           </w:object>
         </w:r>
       </w:hyperlink>
@@ -3033,17 +3335,35 @@
               </w:rPr>
               <w:t>, traceability, reporting, and statistics gathering (</w:t>
             </w:r>
-            <w:hyperlink r:id="rId44" w:history="1">
-              <w:r>
-                <w:rPr>
-                  <w:rStyle w:val="Hyperlink"/>
-                  <w:rFonts w:cstheme="minorHAnsi"/>
-                  <w:sz w:val="24"/>
-                  <w:szCs w:val="24"/>
-                </w:rPr>
-                <w:t>AutomatedRunSheet</w:t>
-              </w:r>
-            </w:hyperlink>
+            <w:proofErr w:type="spellStart"/>
+            <w:r>
+              <w:fldChar w:fldCharType="begin"/>
+            </w:r>
+            <w:r>
+              <w:instrText>HYPERLINK "https://github.com/Simbiat/AutomatedRunSheet"</w:instrText>
+            </w:r>
+            <w:r>
+              <w:fldChar w:fldCharType="separate"/>
+            </w:r>
+            <w:r>
+              <w:rPr>
+                <w:rStyle w:val="Hyperlink"/>
+                <w:rFonts w:cstheme="minorHAnsi"/>
+                <w:sz w:val="24"/>
+                <w:szCs w:val="24"/>
+              </w:rPr>
+              <w:t>AutomatedRunSheet</w:t>
+            </w:r>
+            <w:proofErr w:type="spellEnd"/>
+            <w:r>
+              <w:rPr>
+                <w:rStyle w:val="Hyperlink"/>
+                <w:rFonts w:cstheme="minorHAnsi"/>
+                <w:sz w:val="24"/>
+                <w:szCs w:val="24"/>
+              </w:rPr>
+              <w:fldChar w:fldCharType="end"/>
+            </w:r>
             <w:r>
               <w:rPr>
                 <w:rFonts w:cstheme="minorHAnsi"/>
@@ -3118,7 +3438,7 @@
               </w:rPr>
               <w:t xml:space="preserve">Pioneered huge refactoring of a client-facing application, to implement </w:t>
             </w:r>
-            <w:hyperlink r:id="rId45" w:history="1">
+            <w:hyperlink r:id="rId49" w:history="1">
               <w:r>
                 <w:rPr>
                   <w:rStyle w:val="Hyperlink"/>
@@ -3279,16 +3599,16 @@
         </w:rPr>
         <w:t xml:space="preserve">, </w:t>
       </w:r>
-      <w:hyperlink r:id="rId46" w:history="1">
+      <w:hyperlink r:id="rId50" w:history="1">
         <w:r>
           <w:rPr>
             <w:rStyle w:val="Hyperlink"/>
           </w:rPr>
           <w:object w:dxaOrig="5745" w:dyaOrig="5742" w14:anchorId="469E5BEF">
             <v:shape id="_x0000_i1038" type="#_x0000_t75" style="width:18.5pt;height:18.5pt" o:ole="">
-              <v:imagedata r:id="rId47" o:title=""/>
+              <v:imagedata r:id="rId51" o:title=""/>
             </v:shape>
-            <o:OLEObject Type="Embed" ProgID="Unknown" ShapeID="_x0000_i1038" DrawAspect="Content" ObjectID="_1755964301" r:id="rId48"/>
+            <o:OLEObject Type="Embed" ProgID="Unknown" ShapeID="_x0000_i1038" DrawAspect="Content" ObjectID="_1767878119" r:id="rId52"/>
           </w:object>
         </w:r>
         <w:r>
@@ -3491,7 +3811,7 @@
         </w:rPr>
         <w:t xml:space="preserve">: </w:t>
       </w:r>
-      <w:hyperlink r:id="rId49" w:history="1">
+      <w:hyperlink r:id="rId53" w:history="1">
         <w:r>
           <w:rPr>
             <w:rStyle w:val="Hyperlink"/>
@@ -3633,7 +3953,7 @@
         </w:rPr>
         <w:t xml:space="preserve">: </w:t>
       </w:r>
-      <w:hyperlink r:id="rId50" w:history="1">
+      <w:hyperlink r:id="rId54" w:history="1">
         <w:r>
           <w:rPr>
             <w:rStyle w:val="Hyperlink"/>
@@ -3708,7 +4028,8 @@
         </w:rPr>
         <w:t xml:space="preserve">: </w:t>
       </w:r>
-      <w:hyperlink r:id="rId51" w:history="1">
+      <w:hyperlink r:id="rId55" w:history="1">
+        <w:proofErr w:type="spellStart"/>
         <w:r>
           <w:rPr>
             <w:rStyle w:val="Hyperlink"/>
@@ -3718,7 +4039,19 @@
             <w:sz w:val="28"/>
             <w:szCs w:val="28"/>
           </w:rPr>
-          <w:t>Simbiat Software</w:t>
+          <w:t>Simbiat</w:t>
+        </w:r>
+        <w:proofErr w:type="spellEnd"/>
+        <w:r>
+          <w:rPr>
+            <w:rStyle w:val="Hyperlink"/>
+            <w:rFonts w:cstheme="minorHAnsi"/>
+            <w:b/>
+            <w:bCs/>
+            <w:sz w:val="28"/>
+            <w:szCs w:val="28"/>
+          </w:rPr>
+          <w:t xml:space="preserve"> Software</w:t>
         </w:r>
       </w:hyperlink>
     </w:p>
@@ -3851,7 +4184,7 @@
         </w:rPr>
         <w:t xml:space="preserve"> game-related </w:t>
       </w:r>
-      <w:hyperlink r:id="rId52" w:history="1">
+      <w:hyperlink r:id="rId56" w:history="1">
         <w:r>
           <w:rPr>
             <w:rStyle w:val="Hyperlink"/>
@@ -3984,7 +4317,7 @@
         </w:rPr>
         <w:t xml:space="preserve">: </w:t>
       </w:r>
-      <w:hyperlink r:id="rId53" w:history="1">
+      <w:hyperlink r:id="rId57" w:history="1">
         <w:r>
           <w:rPr>
             <w:rStyle w:val="Hyperlink"/>
@@ -4034,7 +4367,23 @@
           <w:sz w:val="24"/>
           <w:szCs w:val="24"/>
         </w:rPr>
-        <w:t>as final assignment for Arcada's Game Design and Production course.</w:t>
+        <w:t xml:space="preserve">as final assignment for </w:t>
+      </w:r>
+      <w:proofErr w:type="spellStart"/>
+      <w:r>
+        <w:rPr>
+          <w:sz w:val="24"/>
+          <w:szCs w:val="24"/>
+        </w:rPr>
+        <w:t>Arcada's</w:t>
+      </w:r>
+      <w:proofErr w:type="spellEnd"/>
+      <w:r>
+        <w:rPr>
+          <w:sz w:val="24"/>
+          <w:szCs w:val="24"/>
+        </w:rPr>
+        <w:t xml:space="preserve"> Game Design and Production course.</w:t>
       </w:r>
     </w:p>
     <w:p>
@@ -4114,7 +4463,8 @@
         </w:rPr>
         <w:t xml:space="preserve">: </w:t>
       </w:r>
-      <w:hyperlink r:id="rId54" w:history="1">
+      <w:hyperlink r:id="rId58" w:history="1">
+        <w:proofErr w:type="spellStart"/>
         <w:r>
           <w:rPr>
             <w:rStyle w:val="Hyperlink"/>
@@ -4126,6 +4476,7 @@
           </w:rPr>
           <w:t>Jiangshi</w:t>
         </w:r>
+        <w:proofErr w:type="spellEnd"/>
       </w:hyperlink>
     </w:p>
     <w:p>
@@ -4150,7 +4501,23 @@
           <w:sz w:val="24"/>
           <w:szCs w:val="24"/>
         </w:rPr>
-        <w:t>game done as part of retheming game jam for Arcada's Game Design and Production course.</w:t>
+        <w:t xml:space="preserve">game done as part of retheming game jam for </w:t>
+      </w:r>
+      <w:proofErr w:type="spellStart"/>
+      <w:r>
+        <w:rPr>
+          <w:sz w:val="24"/>
+          <w:szCs w:val="24"/>
+        </w:rPr>
+        <w:t>Arcada's</w:t>
+      </w:r>
+      <w:proofErr w:type="spellEnd"/>
+      <w:r>
+        <w:rPr>
+          <w:sz w:val="24"/>
+          <w:szCs w:val="24"/>
+        </w:rPr>
+        <w:t xml:space="preserve"> Game Design and Production course.</w:t>
       </w:r>
     </w:p>
     <w:p>
@@ -4210,7 +4577,7 @@
         </w:rPr>
         <w:t xml:space="preserve">: </w:t>
       </w:r>
-      <w:hyperlink r:id="rId55" w:history="1">
+      <w:hyperlink r:id="rId59" w:history="1">
         <w:r>
           <w:rPr>
             <w:rStyle w:val="Hyperlink"/>
@@ -4220,8 +4587,21 @@
             <w:sz w:val="28"/>
             <w:szCs w:val="28"/>
           </w:rPr>
-          <w:t>Aqua Chronica</w:t>
+          <w:t xml:space="preserve">Aqua </w:t>
         </w:r>
+        <w:proofErr w:type="spellStart"/>
+        <w:r>
+          <w:rPr>
+            <w:rStyle w:val="Hyperlink"/>
+            <w:rFonts w:cstheme="minorHAnsi"/>
+            <w:b/>
+            <w:bCs/>
+            <w:sz w:val="28"/>
+            <w:szCs w:val="28"/>
+          </w:rPr>
+          <w:t>Chronica</w:t>
+        </w:r>
+        <w:proofErr w:type="spellEnd"/>
       </w:hyperlink>
     </w:p>
     <w:p>
@@ -4317,7 +4697,7 @@
         </w:rPr>
         <w:t xml:space="preserve">: </w:t>
       </w:r>
-      <w:hyperlink r:id="rId56" w:history="1">
+      <w:hyperlink r:id="rId60" w:history="1">
         <w:r>
           <w:rPr>
             <w:rStyle w:val="Hyperlink"/>
@@ -4458,7 +4838,7 @@
         </w:rPr>
         <w:t xml:space="preserve">: </w:t>
       </w:r>
-      <w:hyperlink r:id="rId57" w:history="1">
+      <w:hyperlink r:id="rId61" w:history="1">
         <w:r>
           <w:rPr>
             <w:rStyle w:val="Hyperlink"/>
@@ -4489,7 +4869,7 @@
         </w:rPr>
         <w:t xml:space="preserve">PHP-based web-service aimed at tracking </w:t>
       </w:r>
-      <w:hyperlink r:id="rId58" w:history="1">
+      <w:hyperlink r:id="rId62" w:history="1">
         <w:r>
           <w:rPr>
             <w:rStyle w:val="Hyperlink"/>
@@ -4514,7 +4894,25 @@
           <w:sz w:val="24"/>
           <w:szCs w:val="24"/>
         </w:rPr>
-        <w:t xml:space="preserve"> Merged into Simbiat Software.</w:t>
+        <w:t xml:space="preserve"> Merged into </w:t>
+      </w:r>
+      <w:proofErr w:type="spellStart"/>
+      <w:r>
+        <w:rPr>
+          <w:rFonts w:cstheme="minorHAnsi"/>
+          <w:sz w:val="24"/>
+          <w:szCs w:val="24"/>
+        </w:rPr>
+        <w:t>Simbiat</w:t>
+      </w:r>
+      <w:proofErr w:type="spellEnd"/>
+      <w:r>
+        <w:rPr>
+          <w:rFonts w:cstheme="minorHAnsi"/>
+          <w:sz w:val="24"/>
+          <w:szCs w:val="24"/>
+        </w:rPr>
+        <w:t xml:space="preserve"> Software.</w:t>
       </w:r>
       <w:r>
         <w:rPr>
@@ -4524,7 +4922,7 @@
         </w:rPr>
         <w:t xml:space="preserve"> Also filmed </w:t>
       </w:r>
-      <w:hyperlink r:id="rId59" w:history="1">
+      <w:hyperlink r:id="rId63" w:history="1">
         <w:r>
           <w:rPr>
             <w:rStyle w:val="Hyperlink"/>
@@ -4601,7 +4999,7 @@
         </w:rPr>
         <w:t xml:space="preserve">: </w:t>
       </w:r>
-      <w:hyperlink r:id="rId60" w:history="1">
+      <w:hyperlink r:id="rId64" w:history="1">
         <w:r>
           <w:rPr>
             <w:rStyle w:val="Hyperlink"/>
@@ -4640,7 +5038,7 @@
         </w:rPr>
         <w:t xml:space="preserve"> client for </w:t>
       </w:r>
-      <w:hyperlink r:id="rId61" w:history="1">
+      <w:hyperlink r:id="rId65" w:history="1">
         <w:r>
           <w:rPr>
             <w:rStyle w:val="Hyperlink"/>
@@ -4667,7 +5065,7 @@
         </w:rPr>
         <w:t xml:space="preserve"> utilizing </w:t>
       </w:r>
-      <w:hyperlink r:id="rId62" w:history="1">
+      <w:hyperlink r:id="rId66" w:history="1">
         <w:r>
           <w:rPr>
             <w:rStyle w:val="Hyperlink"/>
@@ -4686,7 +5084,8 @@
         </w:rPr>
         <w:t xml:space="preserve">'s SFTP, </w:t>
       </w:r>
-      <w:hyperlink r:id="rId63" w:history="1">
+      <w:hyperlink r:id="rId67" w:history="1">
+        <w:proofErr w:type="spellStart"/>
         <w:r>
           <w:rPr>
             <w:rStyle w:val="Hyperlink"/>
@@ -4696,6 +5095,7 @@
           </w:rPr>
           <w:t>vBulletin</w:t>
         </w:r>
+        <w:proofErr w:type="spellEnd"/>
       </w:hyperlink>
       <w:r>
         <w:rPr>
@@ -4861,7 +5261,7 @@
         </w:rPr>
         <w:t xml:space="preserve"> </w:t>
       </w:r>
-      <w:hyperlink r:id="rId64" w:history="1">
+      <w:hyperlink r:id="rId68" w:history="1">
         <w:r>
           <w:rPr>
             <w:rStyle w:val="Hyperlink"/>
@@ -4952,7 +5352,7 @@
         </w:rPr>
         <w:t xml:space="preserve">: </w:t>
       </w:r>
-      <w:hyperlink r:id="rId65" w:history="1">
+      <w:hyperlink r:id="rId69" w:history="1">
         <w:r>
           <w:rPr>
             <w:rStyle w:val="Hyperlink"/>
@@ -4975,7 +5375,7 @@
         </w:rPr>
         <w:t xml:space="preserve"> and </w:t>
       </w:r>
-      <w:hyperlink r:id="rId66" w:history="1">
+      <w:hyperlink r:id="rId70" w:history="1">
         <w:r>
           <w:rPr>
             <w:rStyle w:val="Hyperlink"/>
@@ -5014,7 +5414,7 @@
         </w:rPr>
         <w:t xml:space="preserve">4 attempts to write a whole </w:t>
       </w:r>
-      <w:hyperlink r:id="rId67" w:history="1">
+      <w:hyperlink r:id="rId71" w:history="1">
         <w:r>
           <w:rPr>
             <w:rStyle w:val="Hyperlink"/>
@@ -5111,6 +5511,7 @@
         </w:rPr>
         <w:t xml:space="preserve">: </w:t>
       </w:r>
+      <w:proofErr w:type="spellStart"/>
       <w:r>
         <w:rPr>
           <w:rFonts w:cstheme="minorHAnsi"/>
@@ -5141,6 +5542,7 @@
         </w:rPr>
         <w:t>.lan</w:t>
       </w:r>
+      <w:proofErr w:type="spellEnd"/>
     </w:p>
     <w:p>
       <w:pPr>
@@ -5175,7 +5577,7 @@
         </w:rPr>
         <w:t xml:space="preserve">, accumulating (and translating) various information about </w:t>
       </w:r>
-      <w:hyperlink r:id="rId68" w:history="1">
+      <w:hyperlink r:id="rId72" w:history="1">
         <w:r>
           <w:rPr>
             <w:rStyle w:val="Hyperlink"/>
@@ -5213,8 +5615,8 @@
       </w:pPr>
     </w:p>
     <w:sectPr>
-      <w:headerReference w:type="default" r:id="rId69"/>
-      <w:headerReference w:type="first" r:id="rId70"/>
+      <w:headerReference w:type="default" r:id="rId73"/>
+      <w:headerReference w:type="first" r:id="rId74"/>
       <w:type w:val="continuous"/>
       <w:pgSz w:w="12240" w:h="15840"/>
       <w:pgMar w:top="720" w:right="720" w:bottom="720" w:left="720" w:header="720" w:footer="720" w:gutter="0"/>

--- a/static/resume/Resume.docx
+++ b/static/resume/Resume.docx
@@ -1,6 +1,6 @@
 
 <file path=word/document.xml><?xml version="1.0" encoding="utf-8"?>
-<w:document xmlns:wpc="http://schemas.microsoft.com/office/word/2010/wordprocessingCanvas" xmlns:cx="http://schemas.microsoft.com/office/drawing/2014/chartex" xmlns:cx1="http://schemas.microsoft.com/office/drawing/2015/9/8/chartex" xmlns:cx2="http://schemas.microsoft.com/office/drawing/2015/10/21/chartex" xmlns:cx3="http://schemas.microsoft.com/office/drawing/2016/5/9/chartex" xmlns:cx4="http://schemas.microsoft.com/office/drawing/2016/5/10/chartex" xmlns:cx5="http://schemas.microsoft.com/office/drawing/2016/5/11/chartex" xmlns:cx6="http://schemas.microsoft.com/office/drawing/2016/5/12/chartex" xmlns:cx7="http://schemas.microsoft.com/office/drawing/2016/5/13/chartex" xmlns:cx8="http://schemas.microsoft.com/office/drawing/2016/5/14/chartex" xmlns:mc="http://schemas.openxmlformats.org/markup-compatibility/2006" xmlns:aink="http://schemas.microsoft.com/office/drawing/2016/ink" xmlns:am3d="http://schemas.microsoft.com/office/drawing/2017/model3d" xmlns:o="urn:schemas-microsoft-com:office:office" xmlns:oel="http://schemas.microsoft.com/office/2019/extlst" xmlns:r="http://schemas.openxmlformats.org/officeDocument/2006/relationships" xmlns:m="http://schemas.openxmlformats.org/officeDocument/2006/math" xmlns:v="urn:schemas-microsoft-com:vml" xmlns:wp14="http://schemas.microsoft.com/office/word/2010/wordprocessingDrawing" xmlns:wp="http://schemas.openxmlformats.org/drawingml/2006/wordprocessingDrawing" xmlns:w10="urn:schemas-microsoft-com:office:word" xmlns:w="http://schemas.openxmlformats.org/wordprocessingml/2006/main" xmlns:w14="http://schemas.microsoft.com/office/word/2010/wordml" xmlns:w15="http://schemas.microsoft.com/office/word/2012/wordml" xmlns:w16cex="http://schemas.microsoft.com/office/word/2018/wordml/cex" xmlns:w16cid="http://schemas.microsoft.com/office/word/2016/wordml/cid" xmlns:w16="http://schemas.microsoft.com/office/word/2018/wordml" xmlns:w16sdtdh="http://schemas.microsoft.com/office/word/2020/wordml/sdtdatahash" xmlns:w16se="http://schemas.microsoft.com/office/word/2015/wordml/symex" xmlns:wpg="http://schemas.microsoft.com/office/word/2010/wordprocessingGroup" xmlns:wpi="http://schemas.microsoft.com/office/word/2010/wordprocessingInk" xmlns:wne="http://schemas.microsoft.com/office/word/2006/wordml" xmlns:wps="http://schemas.microsoft.com/office/word/2010/wordprocessingShape" mc:Ignorable="w14 w15 w16se w16cid w16 w16cex w16sdtdh wp14">
+<w:document xmlns:wpc="http://schemas.microsoft.com/office/word/2010/wordprocessingCanvas" xmlns:cx="http://schemas.microsoft.com/office/drawing/2014/chartex" xmlns:cx1="http://schemas.microsoft.com/office/drawing/2015/9/8/chartex" xmlns:cx2="http://schemas.microsoft.com/office/drawing/2015/10/21/chartex" xmlns:cx3="http://schemas.microsoft.com/office/drawing/2016/5/9/chartex" xmlns:cx4="http://schemas.microsoft.com/office/drawing/2016/5/10/chartex" xmlns:cx5="http://schemas.microsoft.com/office/drawing/2016/5/11/chartex" xmlns:cx6="http://schemas.microsoft.com/office/drawing/2016/5/12/chartex" xmlns:cx7="http://schemas.microsoft.com/office/drawing/2016/5/13/chartex" xmlns:cx8="http://schemas.microsoft.com/office/drawing/2016/5/14/chartex" xmlns:mc="http://schemas.openxmlformats.org/markup-compatibility/2006" xmlns:aink="http://schemas.microsoft.com/office/drawing/2016/ink" xmlns:am3d="http://schemas.microsoft.com/office/drawing/2017/model3d" xmlns:o="urn:schemas-microsoft-com:office:office" xmlns:oel="http://schemas.microsoft.com/office/2019/extlst" xmlns:r="http://schemas.openxmlformats.org/officeDocument/2006/relationships" xmlns:m="http://schemas.openxmlformats.org/officeDocument/2006/math" xmlns:v="urn:schemas-microsoft-com:vml" xmlns:wp14="http://schemas.microsoft.com/office/word/2010/wordprocessingDrawing" xmlns:wp="http://schemas.openxmlformats.org/drawingml/2006/wordprocessingDrawing" xmlns:w10="urn:schemas-microsoft-com:office:word" xmlns:w="http://schemas.openxmlformats.org/wordprocessingml/2006/main" xmlns:w14="http://schemas.microsoft.com/office/word/2010/wordml" xmlns:w15="http://schemas.microsoft.com/office/word/2012/wordml" xmlns:w16cex="http://schemas.microsoft.com/office/word/2018/wordml/cex" xmlns:w16cid="http://schemas.microsoft.com/office/word/2016/wordml/cid" xmlns:w16="http://schemas.microsoft.com/office/word/2018/wordml" xmlns:w16du="http://schemas.microsoft.com/office/word/2023/wordml/word16du" xmlns:w16sdtdh="http://schemas.microsoft.com/office/word/2020/wordml/sdtdatahash" xmlns:w16se="http://schemas.microsoft.com/office/word/2015/wordml/symex" xmlns:wpg="http://schemas.microsoft.com/office/word/2010/wordprocessingGroup" xmlns:wpi="http://schemas.microsoft.com/office/word/2010/wordprocessingInk" xmlns:wne="http://schemas.microsoft.com/office/word/2006/wordml" xmlns:wps="http://schemas.microsoft.com/office/word/2010/wordprocessingShape" mc:Ignorable="w14 w15 w16se w16cid w16 w16cex w16sdtdh w16du wp14">
   <w:body>
     <w:tbl>
       <w:tblPr>
@@ -129,7 +129,7 @@
                 <v:shape id="_x0000_i1025" type="#_x0000_t75" style="width:14pt;height:10pt" o:ole="">
                   <v:imagedata r:id="rId7" o:title=""/>
                 </v:shape>
-                <o:OLEObject Type="Embed" ProgID="Unknown" ShapeID="_x0000_i1025" DrawAspect="Content" ObjectID="_1767878106" r:id="rId8"/>
+                <o:OLEObject Type="Embed" ProgID="Unknown" ShapeID="_x0000_i1025" DrawAspect="Content" ObjectID="_1772890063" r:id="rId8"/>
               </w:object>
             </w:r>
             <w:r>
@@ -212,7 +212,7 @@
                   <v:shape id="_x0000_i1026" type="#_x0000_t75" style="width:12.5pt;height:12.5pt" o:ole="">
                     <v:imagedata r:id="rId11" o:title=""/>
                   </v:shape>
-                  <o:OLEObject Type="Embed" ProgID="Unknown" ShapeID="_x0000_i1026" DrawAspect="Content" ObjectID="_1767878107" r:id="rId12"/>
+                  <o:OLEObject Type="Embed" ProgID="Unknown" ShapeID="_x0000_i1026" DrawAspect="Content" ObjectID="_1772890064" r:id="rId12"/>
                 </w:object>
               </w:r>
             </w:hyperlink>
@@ -225,7 +225,7 @@
                   <v:shape id="_x0000_i1027" type="#_x0000_t75" style="width:12.5pt;height:12pt" o:ole="">
                     <v:imagedata r:id="rId14" o:title=""/>
                   </v:shape>
-                  <o:OLEObject Type="Embed" ProgID="Unknown" ShapeID="_x0000_i1027" DrawAspect="Content" ObjectID="_1767878108" r:id="rId15"/>
+                  <o:OLEObject Type="Embed" ProgID="Unknown" ShapeID="_x0000_i1027" DrawAspect="Content" ObjectID="_1772890065" r:id="rId15"/>
                 </w:object>
               </w:r>
             </w:hyperlink>
@@ -244,7 +244,7 @@
                   <v:shape id="_x0000_i1028" type="#_x0000_t75" style="width:7pt;height:11.5pt" o:ole="">
                     <v:imagedata r:id="rId17" o:title=""/>
                   </v:shape>
-                  <o:OLEObject Type="Embed" ProgID="Unknown" ShapeID="_x0000_i1028" DrawAspect="Content" ObjectID="_1767878109" r:id="rId18"/>
+                  <o:OLEObject Type="Embed" ProgID="Unknown" ShapeID="_x0000_i1028" DrawAspect="Content" ObjectID="_1772890066" r:id="rId18"/>
                 </w:object>
               </w:r>
             </w:hyperlink>
@@ -356,7 +356,7 @@
           <w:sz w:val="24"/>
           <w:szCs w:val="24"/>
         </w:rPr>
-        <w:t>4</w:t>
+        <w:t>5</w:t>
       </w:r>
       <w:r>
         <w:rPr>
@@ -604,25 +604,7 @@
           <w:sz w:val="24"/>
           <w:szCs w:val="24"/>
         </w:rPr>
-        <w:t xml:space="preserve">Web Development | </w:t>
-      </w:r>
-      <w:proofErr w:type="spellStart"/>
-      <w:r>
-        <w:rPr>
-          <w:rFonts w:cstheme="minorHAnsi"/>
-          <w:sz w:val="24"/>
-          <w:szCs w:val="24"/>
-        </w:rPr>
-        <w:t>Fullstack</w:t>
-      </w:r>
-      <w:proofErr w:type="spellEnd"/>
-      <w:r>
-        <w:rPr>
-          <w:rFonts w:cstheme="minorHAnsi"/>
-          <w:sz w:val="24"/>
-          <w:szCs w:val="24"/>
-        </w:rPr>
-        <w:t xml:space="preserve"> Development | </w:t>
+        <w:t xml:space="preserve">Web Development | Fullstack Development | </w:t>
       </w:r>
       <w:r>
         <w:rPr>
@@ -1163,25 +1145,7 @@
           <w:sz w:val="24"/>
           <w:szCs w:val="24"/>
         </w:rPr>
-        <w:t xml:space="preserve"> | </w:t>
-      </w:r>
-      <w:proofErr w:type="spellStart"/>
-      <w:r>
-        <w:rPr>
-          <w:rFonts w:cstheme="minorHAnsi"/>
-          <w:sz w:val="24"/>
-          <w:szCs w:val="24"/>
-        </w:rPr>
-        <w:t>PHPStorm</w:t>
-      </w:r>
-      <w:proofErr w:type="spellEnd"/>
-      <w:r>
-        <w:rPr>
-          <w:rFonts w:cstheme="minorHAnsi"/>
-          <w:sz w:val="24"/>
-          <w:szCs w:val="24"/>
-        </w:rPr>
-        <w:t xml:space="preserve"> | MySQL</w:t>
+        <w:t xml:space="preserve"> | PHPStorm | MySQL</w:t>
       </w:r>
       <w:r>
         <w:rPr>
@@ -1408,7 +1372,6 @@
         </w:rPr>
         <w:t xml:space="preserve"> | </w:t>
       </w:r>
-      <w:proofErr w:type="spellStart"/>
       <w:r>
         <w:rPr>
           <w:rFonts w:cstheme="minorHAnsi"/>
@@ -1417,7 +1380,6 @@
         </w:rPr>
         <w:t>LiteSpeed</w:t>
       </w:r>
-      <w:proofErr w:type="spellEnd"/>
       <w:r>
         <w:rPr>
           <w:rFonts w:cstheme="minorHAnsi"/>
@@ -1485,7 +1447,7 @@
             <v:shape id="_x0000_i1029" type="#_x0000_t75" style="width:12pt;height:12pt" o:ole="">
               <v:imagedata r:id="rId21" o:title=""/>
             </v:shape>
-            <o:OLEObject Type="Embed" ProgID="Unknown" ShapeID="_x0000_i1029" DrawAspect="Content" ObjectID="_1767878110" r:id="rId22"/>
+            <o:OLEObject Type="Embed" ProgID="Unknown" ShapeID="_x0000_i1029" DrawAspect="Content" ObjectID="_1772890067" r:id="rId22"/>
           </w:object>
         </w:r>
         <w:r>
@@ -1554,10 +1516,10 @@
       </w:r>
       <w:r>
         <w:object w:dxaOrig="25373" w:dyaOrig="25358" w14:anchorId="3BDB03EA">
-          <v:shape id="_x0000_i1046" type="#_x0000_t75" style="width:15pt;height:15pt" o:ole="">
+          <v:shape id="_x0000_i1030" type="#_x0000_t75" style="width:15pt;height:15pt" o:ole="">
             <v:imagedata r:id="rId23" o:title=""/>
           </v:shape>
-          <o:OLEObject Type="Embed" ProgID="Unknown" ShapeID="_x0000_i1046" DrawAspect="Content" ObjectID="_1767878111" r:id="rId24"/>
+          <o:OLEObject Type="Embed" ProgID="Unknown" ShapeID="_x0000_i1030" DrawAspect="Content" ObjectID="_1772890068" r:id="rId24"/>
         </w:object>
       </w:r>
       <w:r>
@@ -1725,29 +1687,19 @@
           <v:shape id="_x0000_i1031" type="#_x0000_t75" style="width:14pt;height:12pt" o:ole="">
             <v:imagedata r:id="rId26" o:title=""/>
           </v:shape>
-          <o:OLEObject Type="Embed" ProgID="Unknown" ShapeID="_x0000_i1031" DrawAspect="Content" ObjectID="_1767878112" r:id="rId27"/>
+          <o:OLEObject Type="Embed" ProgID="Unknown" ShapeID="_x0000_i1031" DrawAspect="Content" ObjectID="_1772890069" r:id="rId27"/>
         </w:object>
       </w:r>
       <w:r>
         <w:t xml:space="preserve"> </w:t>
       </w:r>
-      <w:proofErr w:type="spellStart"/>
-      <w:r>
-        <w:rPr>
-          <w:rFonts w:cstheme="minorHAnsi"/>
-          <w:sz w:val="24"/>
-          <w:szCs w:val="24"/>
-        </w:rPr>
-        <w:t>Arcada</w:t>
-      </w:r>
-      <w:proofErr w:type="spellEnd"/>
-      <w:r>
-        <w:rPr>
-          <w:rFonts w:cstheme="minorHAnsi"/>
-          <w:sz w:val="24"/>
-          <w:szCs w:val="24"/>
-        </w:rPr>
-        <w:t>, Game Design and Production</w:t>
+      <w:r>
+        <w:rPr>
+          <w:rFonts w:cstheme="minorHAnsi"/>
+          <w:sz w:val="24"/>
+          <w:szCs w:val="24"/>
+        </w:rPr>
+        <w:t>Arcada, Game Design and Production</w:t>
       </w:r>
       <w:r>
         <w:rPr>
@@ -1815,7 +1767,7 @@
           <v:shape id="_x0000_i1032" type="#_x0000_t75" style="width:24.5pt;height:13pt" o:ole="">
             <v:imagedata r:id="rId29" o:title=""/>
           </v:shape>
-          <o:OLEObject Type="Embed" ProgID="Unknown" ShapeID="_x0000_i1032" DrawAspect="Content" ObjectID="_1767878113" r:id="rId30"/>
+          <o:OLEObject Type="Embed" ProgID="Unknown" ShapeID="_x0000_i1032" DrawAspect="Content" ObjectID="_1772890070" r:id="rId30"/>
         </w:object>
       </w:r>
       <w:r>
@@ -1895,7 +1847,7 @@
           <v:shape id="_x0000_i1033" type="#_x0000_t75" style="width:11.5pt;height:13pt" o:ole="">
             <v:imagedata r:id="rId32" o:title=""/>
           </v:shape>
-          <o:OLEObject Type="Embed" ProgID="Unknown" ShapeID="_x0000_i1033" DrawAspect="Content" ObjectID="_1767878114" r:id="rId33"/>
+          <o:OLEObject Type="Embed" ProgID="Unknown" ShapeID="_x0000_i1033" DrawAspect="Content" ObjectID="_1772890071" r:id="rId33"/>
         </w:object>
       </w:r>
       <w:r>
@@ -2023,7 +1975,7 @@
           <v:shape id="_x0000_i1034" type="#_x0000_t75" style="width:14.5pt;height:14.5pt" o:ole="">
             <v:imagedata r:id="rId35" o:title=""/>
           </v:shape>
-          <o:OLEObject Type="Embed" ProgID="Unknown" ShapeID="_x0000_i1034" DrawAspect="Content" ObjectID="_1767878115" r:id="rId36"/>
+          <o:OLEObject Type="Embed" ProgID="Unknown" ShapeID="_x0000_i1034" DrawAspect="Content" ObjectID="_1772890072" r:id="rId36"/>
         </w:object>
       </w:r>
       <w:r>
@@ -2256,7 +2208,6 @@
         </w:drawing>
       </w:r>
       <w:hyperlink r:id="rId39" w:history="1">
-        <w:proofErr w:type="spellStart"/>
         <w:r>
           <w:rPr>
             <w:rStyle w:val="Hyperlink"/>
@@ -2264,17 +2215,7 @@
             <w:sz w:val="24"/>
             <w:szCs w:val="20"/>
           </w:rPr>
-          <w:t>Signant</w:t>
-        </w:r>
-        <w:proofErr w:type="spellEnd"/>
-        <w:r>
-          <w:rPr>
-            <w:rStyle w:val="Hyperlink"/>
-            <w:rFonts w:cstheme="minorHAnsi"/>
-            <w:sz w:val="24"/>
-            <w:szCs w:val="20"/>
-          </w:rPr>
-          <w:t xml:space="preserve"> Health</w:t>
+          <w:t>Signant Health</w:t>
         </w:r>
       </w:hyperlink>
       <w:r>
@@ -2414,6 +2355,22 @@
                 <w:sz w:val="24"/>
                 <w:szCs w:val="24"/>
               </w:rPr>
+              <w:t xml:space="preserve"> within first</w:t>
+            </w:r>
+            <w:r>
+              <w:rPr>
+                <w:rFonts w:cstheme="minorHAnsi"/>
+                <w:sz w:val="24"/>
+                <w:szCs w:val="24"/>
+              </w:rPr>
+              <w:t xml:space="preserve"> month</w:t>
+            </w:r>
+            <w:r>
+              <w:rPr>
+                <w:rFonts w:cstheme="minorHAnsi"/>
+                <w:sz w:val="24"/>
+                <w:szCs w:val="24"/>
+              </w:rPr>
               <w:t>.</w:t>
             </w:r>
           </w:p>
@@ -2562,7 +2519,7 @@
             <v:shape id="_x0000_i1035" type="#_x0000_t75" style="width:28.5pt;height:11.5pt" o:ole="">
               <v:imagedata r:id="rId41" o:title=""/>
             </v:shape>
-            <o:OLEObject Type="Embed" ProgID="Unknown" ShapeID="_x0000_i1035" DrawAspect="Content" ObjectID="_1767878116" r:id="rId42"/>
+            <o:OLEObject Type="Embed" ProgID="Unknown" ShapeID="_x0000_i1035" DrawAspect="Content" ObjectID="_1772890073" r:id="rId42"/>
           </w:object>
         </w:r>
         <w:r>
@@ -2831,7 +2788,7 @@
                 <v:shape id="_x0000_i1036" type="#_x0000_t75" style="width:11pt;height:10.5pt" o:ole="">
                   <v:imagedata r:id="rId43" o:title=""/>
                 </v:shape>
-                <o:OLEObject Type="Embed" ProgID="Unknown" ShapeID="_x0000_i1036" DrawAspect="Content" ObjectID="_1767878117" r:id="rId44"/>
+                <o:OLEObject Type="Embed" ProgID="Unknown" ShapeID="_x0000_i1036" DrawAspect="Content" ObjectID="_1772890074" r:id="rId44"/>
               </w:object>
             </w:r>
             <w:r>
@@ -2977,7 +2934,7 @@
             <v:shape id="_x0000_i1037" type="#_x0000_t75" style="width:25pt;height:16.5pt" o:ole="">
               <v:imagedata r:id="rId47" o:title=""/>
             </v:shape>
-            <o:OLEObject Type="Embed" ProgID="Unknown" ShapeID="_x0000_i1037" DrawAspect="Content" ObjectID="_1767878118" r:id="rId48"/>
+            <o:OLEObject Type="Embed" ProgID="Unknown" ShapeID="_x0000_i1037" DrawAspect="Content" ObjectID="_1772890075" r:id="rId48"/>
           </w:object>
         </w:r>
       </w:hyperlink>
@@ -3335,35 +3292,17 @@
               </w:rPr>
               <w:t>, traceability, reporting, and statistics gathering (</w:t>
             </w:r>
-            <w:proofErr w:type="spellStart"/>
-            <w:r>
-              <w:fldChar w:fldCharType="begin"/>
-            </w:r>
-            <w:r>
-              <w:instrText>HYPERLINK "https://github.com/Simbiat/AutomatedRunSheet"</w:instrText>
-            </w:r>
-            <w:r>
-              <w:fldChar w:fldCharType="separate"/>
-            </w:r>
-            <w:r>
-              <w:rPr>
-                <w:rStyle w:val="Hyperlink"/>
-                <w:rFonts w:cstheme="minorHAnsi"/>
-                <w:sz w:val="24"/>
-                <w:szCs w:val="24"/>
-              </w:rPr>
-              <w:t>AutomatedRunSheet</w:t>
-            </w:r>
-            <w:proofErr w:type="spellEnd"/>
-            <w:r>
-              <w:rPr>
-                <w:rStyle w:val="Hyperlink"/>
-                <w:rFonts w:cstheme="minorHAnsi"/>
-                <w:sz w:val="24"/>
-                <w:szCs w:val="24"/>
-              </w:rPr>
-              <w:fldChar w:fldCharType="end"/>
-            </w:r>
+            <w:hyperlink r:id="rId49" w:history="1">
+              <w:r>
+                <w:rPr>
+                  <w:rStyle w:val="Hyperlink"/>
+                  <w:rFonts w:cstheme="minorHAnsi"/>
+                  <w:sz w:val="24"/>
+                  <w:szCs w:val="24"/>
+                </w:rPr>
+                <w:t>AutomatedRunSheet</w:t>
+              </w:r>
+            </w:hyperlink>
             <w:r>
               <w:rPr>
                 <w:rFonts w:cstheme="minorHAnsi"/>
@@ -3438,7 +3377,7 @@
               </w:rPr>
               <w:t xml:space="preserve">Pioneered huge refactoring of a client-facing application, to implement </w:t>
             </w:r>
-            <w:hyperlink r:id="rId49" w:history="1">
+            <w:hyperlink r:id="rId50" w:history="1">
               <w:r>
                 <w:rPr>
                   <w:rStyle w:val="Hyperlink"/>
@@ -3599,16 +3538,16 @@
         </w:rPr>
         <w:t xml:space="preserve">, </w:t>
       </w:r>
-      <w:hyperlink r:id="rId50" w:history="1">
+      <w:hyperlink r:id="rId51" w:history="1">
         <w:r>
           <w:rPr>
             <w:rStyle w:val="Hyperlink"/>
           </w:rPr>
           <w:object w:dxaOrig="5745" w:dyaOrig="5742" w14:anchorId="469E5BEF">
             <v:shape id="_x0000_i1038" type="#_x0000_t75" style="width:18.5pt;height:18.5pt" o:ole="">
-              <v:imagedata r:id="rId51" o:title=""/>
+              <v:imagedata r:id="rId52" o:title=""/>
             </v:shape>
-            <o:OLEObject Type="Embed" ProgID="Unknown" ShapeID="_x0000_i1038" DrawAspect="Content" ObjectID="_1767878119" r:id="rId52"/>
+            <o:OLEObject Type="Embed" ProgID="Unknown" ShapeID="_x0000_i1038" DrawAspect="Content" ObjectID="_1772890076" r:id="rId53"/>
           </w:object>
         </w:r>
         <w:r>
@@ -3811,7 +3750,7 @@
         </w:rPr>
         <w:t xml:space="preserve">: </w:t>
       </w:r>
-      <w:hyperlink r:id="rId53" w:history="1">
+      <w:hyperlink r:id="rId54" w:history="1">
         <w:r>
           <w:rPr>
             <w:rStyle w:val="Hyperlink"/>
@@ -3953,7 +3892,7 @@
         </w:rPr>
         <w:t xml:space="preserve">: </w:t>
       </w:r>
-      <w:hyperlink r:id="rId54" w:history="1">
+      <w:hyperlink r:id="rId55" w:history="1">
         <w:r>
           <w:rPr>
             <w:rStyle w:val="Hyperlink"/>
@@ -4028,8 +3967,7 @@
         </w:rPr>
         <w:t xml:space="preserve">: </w:t>
       </w:r>
-      <w:hyperlink r:id="rId55" w:history="1">
-        <w:proofErr w:type="spellStart"/>
+      <w:hyperlink r:id="rId56" w:history="1">
         <w:r>
           <w:rPr>
             <w:rStyle w:val="Hyperlink"/>
@@ -4039,19 +3977,7 @@
             <w:sz w:val="28"/>
             <w:szCs w:val="28"/>
           </w:rPr>
-          <w:t>Simbiat</w:t>
-        </w:r>
-        <w:proofErr w:type="spellEnd"/>
-        <w:r>
-          <w:rPr>
-            <w:rStyle w:val="Hyperlink"/>
-            <w:rFonts w:cstheme="minorHAnsi"/>
-            <w:b/>
-            <w:bCs/>
-            <w:sz w:val="28"/>
-            <w:szCs w:val="28"/>
-          </w:rPr>
-          <w:t xml:space="preserve"> Software</w:t>
+          <w:t>Simbiat Software</w:t>
         </w:r>
       </w:hyperlink>
     </w:p>
@@ -4184,7 +4110,7 @@
         </w:rPr>
         <w:t xml:space="preserve"> game-related </w:t>
       </w:r>
-      <w:hyperlink r:id="rId56" w:history="1">
+      <w:hyperlink r:id="rId57" w:history="1">
         <w:r>
           <w:rPr>
             <w:rStyle w:val="Hyperlink"/>
@@ -4317,7 +4243,7 @@
         </w:rPr>
         <w:t xml:space="preserve">: </w:t>
       </w:r>
-      <w:hyperlink r:id="rId57" w:history="1">
+      <w:hyperlink r:id="rId58" w:history="1">
         <w:r>
           <w:rPr>
             <w:rStyle w:val="Hyperlink"/>
@@ -4367,23 +4293,7 @@
           <w:sz w:val="24"/>
           <w:szCs w:val="24"/>
         </w:rPr>
-        <w:t xml:space="preserve">as final assignment for </w:t>
-      </w:r>
-      <w:proofErr w:type="spellStart"/>
-      <w:r>
-        <w:rPr>
-          <w:sz w:val="24"/>
-          <w:szCs w:val="24"/>
-        </w:rPr>
-        <w:t>Arcada's</w:t>
-      </w:r>
-      <w:proofErr w:type="spellEnd"/>
-      <w:r>
-        <w:rPr>
-          <w:sz w:val="24"/>
-          <w:szCs w:val="24"/>
-        </w:rPr>
-        <w:t xml:space="preserve"> Game Design and Production course.</w:t>
+        <w:t>as final assignment for Arcada's Game Design and Production course.</w:t>
       </w:r>
     </w:p>
     <w:p>
@@ -4463,8 +4373,7 @@
         </w:rPr>
         <w:t xml:space="preserve">: </w:t>
       </w:r>
-      <w:hyperlink r:id="rId58" w:history="1">
-        <w:proofErr w:type="spellStart"/>
+      <w:hyperlink r:id="rId59" w:history="1">
         <w:r>
           <w:rPr>
             <w:rStyle w:val="Hyperlink"/>
@@ -4476,7 +4385,6 @@
           </w:rPr>
           <w:t>Jiangshi</w:t>
         </w:r>
-        <w:proofErr w:type="spellEnd"/>
       </w:hyperlink>
     </w:p>
     <w:p>
@@ -4501,23 +4409,7 @@
           <w:sz w:val="24"/>
           <w:szCs w:val="24"/>
         </w:rPr>
-        <w:t xml:space="preserve">game done as part of retheming game jam for </w:t>
-      </w:r>
-      <w:proofErr w:type="spellStart"/>
-      <w:r>
-        <w:rPr>
-          <w:sz w:val="24"/>
-          <w:szCs w:val="24"/>
-        </w:rPr>
-        <w:t>Arcada's</w:t>
-      </w:r>
-      <w:proofErr w:type="spellEnd"/>
-      <w:r>
-        <w:rPr>
-          <w:sz w:val="24"/>
-          <w:szCs w:val="24"/>
-        </w:rPr>
-        <w:t xml:space="preserve"> Game Design and Production course.</w:t>
+        <w:t>game done as part of retheming game jam for Arcada's Game Design and Production course.</w:t>
       </w:r>
     </w:p>
     <w:p>
@@ -4577,7 +4469,7 @@
         </w:rPr>
         <w:t xml:space="preserve">: </w:t>
       </w:r>
-      <w:hyperlink r:id="rId59" w:history="1">
+      <w:hyperlink r:id="rId60" w:history="1">
         <w:r>
           <w:rPr>
             <w:rStyle w:val="Hyperlink"/>
@@ -4587,21 +4479,8 @@
             <w:sz w:val="28"/>
             <w:szCs w:val="28"/>
           </w:rPr>
-          <w:t xml:space="preserve">Aqua </w:t>
+          <w:t>Aqua Chronica</w:t>
         </w:r>
-        <w:proofErr w:type="spellStart"/>
-        <w:r>
-          <w:rPr>
-            <w:rStyle w:val="Hyperlink"/>
-            <w:rFonts w:cstheme="minorHAnsi"/>
-            <w:b/>
-            <w:bCs/>
-            <w:sz w:val="28"/>
-            <w:szCs w:val="28"/>
-          </w:rPr>
-          <w:t>Chronica</w:t>
-        </w:r>
-        <w:proofErr w:type="spellEnd"/>
       </w:hyperlink>
     </w:p>
     <w:p>
@@ -4697,7 +4576,7 @@
         </w:rPr>
         <w:t xml:space="preserve">: </w:t>
       </w:r>
-      <w:hyperlink r:id="rId60" w:history="1">
+      <w:hyperlink r:id="rId61" w:history="1">
         <w:r>
           <w:rPr>
             <w:rStyle w:val="Hyperlink"/>
@@ -4838,7 +4717,7 @@
         </w:rPr>
         <w:t xml:space="preserve">: </w:t>
       </w:r>
-      <w:hyperlink r:id="rId61" w:history="1">
+      <w:hyperlink r:id="rId62" w:history="1">
         <w:r>
           <w:rPr>
             <w:rStyle w:val="Hyperlink"/>
@@ -4869,7 +4748,7 @@
         </w:rPr>
         <w:t xml:space="preserve">PHP-based web-service aimed at tracking </w:t>
       </w:r>
-      <w:hyperlink r:id="rId62" w:history="1">
+      <w:hyperlink r:id="rId63" w:history="1">
         <w:r>
           <w:rPr>
             <w:rStyle w:val="Hyperlink"/>
@@ -4894,25 +4773,7 @@
           <w:sz w:val="24"/>
           <w:szCs w:val="24"/>
         </w:rPr>
-        <w:t xml:space="preserve"> Merged into </w:t>
-      </w:r>
-      <w:proofErr w:type="spellStart"/>
-      <w:r>
-        <w:rPr>
-          <w:rFonts w:cstheme="minorHAnsi"/>
-          <w:sz w:val="24"/>
-          <w:szCs w:val="24"/>
-        </w:rPr>
-        <w:t>Simbiat</w:t>
-      </w:r>
-      <w:proofErr w:type="spellEnd"/>
-      <w:r>
-        <w:rPr>
-          <w:rFonts w:cstheme="minorHAnsi"/>
-          <w:sz w:val="24"/>
-          <w:szCs w:val="24"/>
-        </w:rPr>
-        <w:t xml:space="preserve"> Software.</w:t>
+        <w:t xml:space="preserve"> Merged into Simbiat Software.</w:t>
       </w:r>
       <w:r>
         <w:rPr>
@@ -4922,7 +4783,7 @@
         </w:rPr>
         <w:t xml:space="preserve"> Also filmed </w:t>
       </w:r>
-      <w:hyperlink r:id="rId63" w:history="1">
+      <w:hyperlink r:id="rId64" w:history="1">
         <w:r>
           <w:rPr>
             <w:rStyle w:val="Hyperlink"/>
@@ -4999,7 +4860,7 @@
         </w:rPr>
         <w:t xml:space="preserve">: </w:t>
       </w:r>
-      <w:hyperlink r:id="rId64" w:history="1">
+      <w:hyperlink r:id="rId65" w:history="1">
         <w:r>
           <w:rPr>
             <w:rStyle w:val="Hyperlink"/>
@@ -5038,7 +4899,7 @@
         </w:rPr>
         <w:t xml:space="preserve"> client for </w:t>
       </w:r>
-      <w:hyperlink r:id="rId65" w:history="1">
+      <w:hyperlink r:id="rId66" w:history="1">
         <w:r>
           <w:rPr>
             <w:rStyle w:val="Hyperlink"/>
@@ -5065,7 +4926,7 @@
         </w:rPr>
         <w:t xml:space="preserve"> utilizing </w:t>
       </w:r>
-      <w:hyperlink r:id="rId66" w:history="1">
+      <w:hyperlink r:id="rId67" w:history="1">
         <w:r>
           <w:rPr>
             <w:rStyle w:val="Hyperlink"/>
@@ -5084,8 +4945,7 @@
         </w:rPr>
         <w:t xml:space="preserve">'s SFTP, </w:t>
       </w:r>
-      <w:hyperlink r:id="rId67" w:history="1">
-        <w:proofErr w:type="spellStart"/>
+      <w:hyperlink r:id="rId68" w:history="1">
         <w:r>
           <w:rPr>
             <w:rStyle w:val="Hyperlink"/>
@@ -5095,7 +4955,6 @@
           </w:rPr>
           <w:t>vBulletin</w:t>
         </w:r>
-        <w:proofErr w:type="spellEnd"/>
       </w:hyperlink>
       <w:r>
         <w:rPr>
@@ -5261,7 +5120,7 @@
         </w:rPr>
         <w:t xml:space="preserve"> </w:t>
       </w:r>
-      <w:hyperlink r:id="rId68" w:history="1">
+      <w:hyperlink r:id="rId69" w:history="1">
         <w:r>
           <w:rPr>
             <w:rStyle w:val="Hyperlink"/>
@@ -5352,7 +5211,7 @@
         </w:rPr>
         <w:t xml:space="preserve">: </w:t>
       </w:r>
-      <w:hyperlink r:id="rId69" w:history="1">
+      <w:hyperlink r:id="rId70" w:history="1">
         <w:r>
           <w:rPr>
             <w:rStyle w:val="Hyperlink"/>
@@ -5375,7 +5234,7 @@
         </w:rPr>
         <w:t xml:space="preserve"> and </w:t>
       </w:r>
-      <w:hyperlink r:id="rId70" w:history="1">
+      <w:hyperlink r:id="rId71" w:history="1">
         <w:r>
           <w:rPr>
             <w:rStyle w:val="Hyperlink"/>
@@ -5414,7 +5273,7 @@
         </w:rPr>
         <w:t xml:space="preserve">4 attempts to write a whole </w:t>
       </w:r>
-      <w:hyperlink r:id="rId71" w:history="1">
+      <w:hyperlink r:id="rId72" w:history="1">
         <w:r>
           <w:rPr>
             <w:rStyle w:val="Hyperlink"/>
@@ -5511,7 +5370,6 @@
         </w:rPr>
         <w:t xml:space="preserve">: </w:t>
       </w:r>
-      <w:proofErr w:type="spellStart"/>
       <w:r>
         <w:rPr>
           <w:rFonts w:cstheme="minorHAnsi"/>
@@ -5542,7 +5400,6 @@
         </w:rPr>
         <w:t>.lan</w:t>
       </w:r>
-      <w:proofErr w:type="spellEnd"/>
     </w:p>
     <w:p>
       <w:pPr>
@@ -5577,7 +5434,7 @@
         </w:rPr>
         <w:t xml:space="preserve">, accumulating (and translating) various information about </w:t>
       </w:r>
-      <w:hyperlink r:id="rId72" w:history="1">
+      <w:hyperlink r:id="rId73" w:history="1">
         <w:r>
           <w:rPr>
             <w:rStyle w:val="Hyperlink"/>
@@ -5615,8 +5472,8 @@
       </w:pPr>
     </w:p>
     <w:sectPr>
-      <w:headerReference w:type="default" r:id="rId73"/>
-      <w:headerReference w:type="first" r:id="rId74"/>
+      <w:headerReference w:type="default" r:id="rId74"/>
+      <w:headerReference w:type="first" r:id="rId75"/>
       <w:type w:val="continuous"/>
       <w:pgSz w:w="12240" w:h="15840"/>
       <w:pgMar w:top="720" w:right="720" w:bottom="720" w:left="720" w:header="720" w:footer="720" w:gutter="0"/>
@@ -5629,7 +5486,7 @@
 </file>
 
 <file path=word/endnotes.xml><?xml version="1.0" encoding="utf-8"?>
-<w:endnotes xmlns:wpc="http://schemas.microsoft.com/office/word/2010/wordprocessingCanvas" xmlns:cx="http://schemas.microsoft.com/office/drawing/2014/chartex" xmlns:cx1="http://schemas.microsoft.com/office/drawing/2015/9/8/chartex" xmlns:cx2="http://schemas.microsoft.com/office/drawing/2015/10/21/chartex" xmlns:cx3="http://schemas.microsoft.com/office/drawing/2016/5/9/chartex" xmlns:cx4="http://schemas.microsoft.com/office/drawing/2016/5/10/chartex" xmlns:cx5="http://schemas.microsoft.com/office/drawing/2016/5/11/chartex" xmlns:cx6="http://schemas.microsoft.com/office/drawing/2016/5/12/chartex" xmlns:cx7="http://schemas.microsoft.com/office/drawing/2016/5/13/chartex" xmlns:cx8="http://schemas.microsoft.com/office/drawing/2016/5/14/chartex" xmlns:mc="http://schemas.openxmlformats.org/markup-compatibility/2006" xmlns:aink="http://schemas.microsoft.com/office/drawing/2016/ink" xmlns:am3d="http://schemas.microsoft.com/office/drawing/2017/model3d" xmlns:o="urn:schemas-microsoft-com:office:office" xmlns:oel="http://schemas.microsoft.com/office/2019/extlst" xmlns:r="http://schemas.openxmlformats.org/officeDocument/2006/relationships" xmlns:m="http://schemas.openxmlformats.org/officeDocument/2006/math" xmlns:v="urn:schemas-microsoft-com:vml" xmlns:wp14="http://schemas.microsoft.com/office/word/2010/wordprocessingDrawing" xmlns:wp="http://schemas.openxmlformats.org/drawingml/2006/wordprocessingDrawing" xmlns:w10="urn:schemas-microsoft-com:office:word" xmlns:w="http://schemas.openxmlformats.org/wordprocessingml/2006/main" xmlns:w14="http://schemas.microsoft.com/office/word/2010/wordml" xmlns:w15="http://schemas.microsoft.com/office/word/2012/wordml" xmlns:w16cex="http://schemas.microsoft.com/office/word/2018/wordml/cex" xmlns:w16cid="http://schemas.microsoft.com/office/word/2016/wordml/cid" xmlns:w16="http://schemas.microsoft.com/office/word/2018/wordml" xmlns:w16sdtdh="http://schemas.microsoft.com/office/word/2020/wordml/sdtdatahash" xmlns:w16se="http://schemas.microsoft.com/office/word/2015/wordml/symex" xmlns:wpg="http://schemas.microsoft.com/office/word/2010/wordprocessingGroup" xmlns:wpi="http://schemas.microsoft.com/office/word/2010/wordprocessingInk" xmlns:wne="http://schemas.microsoft.com/office/word/2006/wordml" xmlns:wps="http://schemas.microsoft.com/office/word/2010/wordprocessingShape" mc:Ignorable="w14 w15 w16se w16cid w16 w16cex w16sdtdh wp14">
+<w:endnotes xmlns:wpc="http://schemas.microsoft.com/office/word/2010/wordprocessingCanvas" xmlns:cx="http://schemas.microsoft.com/office/drawing/2014/chartex" xmlns:cx1="http://schemas.microsoft.com/office/drawing/2015/9/8/chartex" xmlns:cx2="http://schemas.microsoft.com/office/drawing/2015/10/21/chartex" xmlns:cx3="http://schemas.microsoft.com/office/drawing/2016/5/9/chartex" xmlns:cx4="http://schemas.microsoft.com/office/drawing/2016/5/10/chartex" xmlns:cx5="http://schemas.microsoft.com/office/drawing/2016/5/11/chartex" xmlns:cx6="http://schemas.microsoft.com/office/drawing/2016/5/12/chartex" xmlns:cx7="http://schemas.microsoft.com/office/drawing/2016/5/13/chartex" xmlns:cx8="http://schemas.microsoft.com/office/drawing/2016/5/14/chartex" xmlns:mc="http://schemas.openxmlformats.org/markup-compatibility/2006" xmlns:aink="http://schemas.microsoft.com/office/drawing/2016/ink" xmlns:am3d="http://schemas.microsoft.com/office/drawing/2017/model3d" xmlns:o="urn:schemas-microsoft-com:office:office" xmlns:oel="http://schemas.microsoft.com/office/2019/extlst" xmlns:r="http://schemas.openxmlformats.org/officeDocument/2006/relationships" xmlns:m="http://schemas.openxmlformats.org/officeDocument/2006/math" xmlns:v="urn:schemas-microsoft-com:vml" xmlns:wp14="http://schemas.microsoft.com/office/word/2010/wordprocessingDrawing" xmlns:wp="http://schemas.openxmlformats.org/drawingml/2006/wordprocessingDrawing" xmlns:w10="urn:schemas-microsoft-com:office:word" xmlns:w="http://schemas.openxmlformats.org/wordprocessingml/2006/main" xmlns:w14="http://schemas.microsoft.com/office/word/2010/wordml" xmlns:w15="http://schemas.microsoft.com/office/word/2012/wordml" xmlns:w16cex="http://schemas.microsoft.com/office/word/2018/wordml/cex" xmlns:w16cid="http://schemas.microsoft.com/office/word/2016/wordml/cid" xmlns:w16="http://schemas.microsoft.com/office/word/2018/wordml" xmlns:w16du="http://schemas.microsoft.com/office/word/2023/wordml/word16du" xmlns:w16sdtdh="http://schemas.microsoft.com/office/word/2020/wordml/sdtdatahash" xmlns:w16se="http://schemas.microsoft.com/office/word/2015/wordml/symex" xmlns:wpg="http://schemas.microsoft.com/office/word/2010/wordprocessingGroup" xmlns:wpi="http://schemas.microsoft.com/office/word/2010/wordprocessingInk" xmlns:wne="http://schemas.microsoft.com/office/word/2006/wordml" xmlns:wps="http://schemas.microsoft.com/office/word/2010/wordprocessingShape" mc:Ignorable="w14 w15 w16se w16cid w16 w16cex w16sdtdh w16du wp14">
   <w:endnote w:type="separator" w:id="-1">
     <w:p>
       <w:r>
@@ -5651,7 +5508,7 @@
 </file>
 
 <file path=word/footnotes.xml><?xml version="1.0" encoding="utf-8"?>
-<w:footnotes xmlns:wpc="http://schemas.microsoft.com/office/word/2010/wordprocessingCanvas" xmlns:cx="http://schemas.microsoft.com/office/drawing/2014/chartex" xmlns:cx1="http://schemas.microsoft.com/office/drawing/2015/9/8/chartex" xmlns:cx2="http://schemas.microsoft.com/office/drawing/2015/10/21/chartex" xmlns:cx3="http://schemas.microsoft.com/office/drawing/2016/5/9/chartex" xmlns:cx4="http://schemas.microsoft.com/office/drawing/2016/5/10/chartex" xmlns:cx5="http://schemas.microsoft.com/office/drawing/2016/5/11/chartex" xmlns:cx6="http://schemas.microsoft.com/office/drawing/2016/5/12/chartex" xmlns:cx7="http://schemas.microsoft.com/office/drawing/2016/5/13/chartex" xmlns:cx8="http://schemas.microsoft.com/office/drawing/2016/5/14/chartex" xmlns:mc="http://schemas.openxmlformats.org/markup-compatibility/2006" xmlns:aink="http://schemas.microsoft.com/office/drawing/2016/ink" xmlns:am3d="http://schemas.microsoft.com/office/drawing/2017/model3d" xmlns:o="urn:schemas-microsoft-com:office:office" xmlns:oel="http://schemas.microsoft.com/office/2019/extlst" xmlns:r="http://schemas.openxmlformats.org/officeDocument/2006/relationships" xmlns:m="http://schemas.openxmlformats.org/officeDocument/2006/math" xmlns:v="urn:schemas-microsoft-com:vml" xmlns:wp14="http://schemas.microsoft.com/office/word/2010/wordprocessingDrawing" xmlns:wp="http://schemas.openxmlformats.org/drawingml/2006/wordprocessingDrawing" xmlns:w10="urn:schemas-microsoft-com:office:word" xmlns:w="http://schemas.openxmlformats.org/wordprocessingml/2006/main" xmlns:w14="http://schemas.microsoft.com/office/word/2010/wordml" xmlns:w15="http://schemas.microsoft.com/office/word/2012/wordml" xmlns:w16cex="http://schemas.microsoft.com/office/word/2018/wordml/cex" xmlns:w16cid="http://schemas.microsoft.com/office/word/2016/wordml/cid" xmlns:w16="http://schemas.microsoft.com/office/word/2018/wordml" xmlns:w16sdtdh="http://schemas.microsoft.com/office/word/2020/wordml/sdtdatahash" xmlns:w16se="http://schemas.microsoft.com/office/word/2015/wordml/symex" xmlns:wpg="http://schemas.microsoft.com/office/word/2010/wordprocessingGroup" xmlns:wpi="http://schemas.microsoft.com/office/word/2010/wordprocessingInk" xmlns:wne="http://schemas.microsoft.com/office/word/2006/wordml" xmlns:wps="http://schemas.microsoft.com/office/word/2010/wordprocessingShape" mc:Ignorable="w14 w15 w16se w16cid w16 w16cex w16sdtdh wp14">
+<w:footnotes xmlns:wpc="http://schemas.microsoft.com/office/word/2010/wordprocessingCanvas" xmlns:cx="http://schemas.microsoft.com/office/drawing/2014/chartex" xmlns:cx1="http://schemas.microsoft.com/office/drawing/2015/9/8/chartex" xmlns:cx2="http://schemas.microsoft.com/office/drawing/2015/10/21/chartex" xmlns:cx3="http://schemas.microsoft.com/office/drawing/2016/5/9/chartex" xmlns:cx4="http://schemas.microsoft.com/office/drawing/2016/5/10/chartex" xmlns:cx5="http://schemas.microsoft.com/office/drawing/2016/5/11/chartex" xmlns:cx6="http://schemas.microsoft.com/office/drawing/2016/5/12/chartex" xmlns:cx7="http://schemas.microsoft.com/office/drawing/2016/5/13/chartex" xmlns:cx8="http://schemas.microsoft.com/office/drawing/2016/5/14/chartex" xmlns:mc="http://schemas.openxmlformats.org/markup-compatibility/2006" xmlns:aink="http://schemas.microsoft.com/office/drawing/2016/ink" xmlns:am3d="http://schemas.microsoft.com/office/drawing/2017/model3d" xmlns:o="urn:schemas-microsoft-com:office:office" xmlns:oel="http://schemas.microsoft.com/office/2019/extlst" xmlns:r="http://schemas.openxmlformats.org/officeDocument/2006/relationships" xmlns:m="http://schemas.openxmlformats.org/officeDocument/2006/math" xmlns:v="urn:schemas-microsoft-com:vml" xmlns:wp14="http://schemas.microsoft.com/office/word/2010/wordprocessingDrawing" xmlns:wp="http://schemas.openxmlformats.org/drawingml/2006/wordprocessingDrawing" xmlns:w10="urn:schemas-microsoft-com:office:word" xmlns:w="http://schemas.openxmlformats.org/wordprocessingml/2006/main" xmlns:w14="http://schemas.microsoft.com/office/word/2010/wordml" xmlns:w15="http://schemas.microsoft.com/office/word/2012/wordml" xmlns:w16cex="http://schemas.microsoft.com/office/word/2018/wordml/cex" xmlns:w16cid="http://schemas.microsoft.com/office/word/2016/wordml/cid" xmlns:w16="http://schemas.microsoft.com/office/word/2018/wordml" xmlns:w16du="http://schemas.microsoft.com/office/word/2023/wordml/word16du" xmlns:w16sdtdh="http://schemas.microsoft.com/office/word/2020/wordml/sdtdatahash" xmlns:w16se="http://schemas.microsoft.com/office/word/2015/wordml/symex" xmlns:wpg="http://schemas.microsoft.com/office/word/2010/wordprocessingGroup" xmlns:wpi="http://schemas.microsoft.com/office/word/2010/wordprocessingInk" xmlns:wne="http://schemas.microsoft.com/office/word/2006/wordml" xmlns:wps="http://schemas.microsoft.com/office/word/2010/wordprocessingShape" mc:Ignorable="w14 w15 w16se w16cid w16 w16cex w16sdtdh w16du wp14">
   <w:footnote w:type="separator" w:id="-1">
     <w:p>
       <w:r>
@@ -5673,7 +5530,7 @@
 </file>
 
 <file path=word/header1.xml><?xml version="1.0" encoding="utf-8"?>
-<w:hdr xmlns:wpc="http://schemas.microsoft.com/office/word/2010/wordprocessingCanvas" xmlns:cx="http://schemas.microsoft.com/office/drawing/2014/chartex" xmlns:cx1="http://schemas.microsoft.com/office/drawing/2015/9/8/chartex" xmlns:cx2="http://schemas.microsoft.com/office/drawing/2015/10/21/chartex" xmlns:cx3="http://schemas.microsoft.com/office/drawing/2016/5/9/chartex" xmlns:cx4="http://schemas.microsoft.com/office/drawing/2016/5/10/chartex" xmlns:cx5="http://schemas.microsoft.com/office/drawing/2016/5/11/chartex" xmlns:cx6="http://schemas.microsoft.com/office/drawing/2016/5/12/chartex" xmlns:cx7="http://schemas.microsoft.com/office/drawing/2016/5/13/chartex" xmlns:cx8="http://schemas.microsoft.com/office/drawing/2016/5/14/chartex" xmlns:mc="http://schemas.openxmlformats.org/markup-compatibility/2006" xmlns:aink="http://schemas.microsoft.com/office/drawing/2016/ink" xmlns:am3d="http://schemas.microsoft.com/office/drawing/2017/model3d" xmlns:o="urn:schemas-microsoft-com:office:office" xmlns:oel="http://schemas.microsoft.com/office/2019/extlst" xmlns:r="http://schemas.openxmlformats.org/officeDocument/2006/relationships" xmlns:m="http://schemas.openxmlformats.org/officeDocument/2006/math" xmlns:v="urn:schemas-microsoft-com:vml" xmlns:wp14="http://schemas.microsoft.com/office/word/2010/wordprocessingDrawing" xmlns:wp="http://schemas.openxmlformats.org/drawingml/2006/wordprocessingDrawing" xmlns:w10="urn:schemas-microsoft-com:office:word" xmlns:w="http://schemas.openxmlformats.org/wordprocessingml/2006/main" xmlns:w14="http://schemas.microsoft.com/office/word/2010/wordml" xmlns:w15="http://schemas.microsoft.com/office/word/2012/wordml" xmlns:w16cex="http://schemas.microsoft.com/office/word/2018/wordml/cex" xmlns:w16cid="http://schemas.microsoft.com/office/word/2016/wordml/cid" xmlns:w16="http://schemas.microsoft.com/office/word/2018/wordml" xmlns:w16sdtdh="http://schemas.microsoft.com/office/word/2020/wordml/sdtdatahash" xmlns:w16se="http://schemas.microsoft.com/office/word/2015/wordml/symex" xmlns:wpg="http://schemas.microsoft.com/office/word/2010/wordprocessingGroup" xmlns:wpi="http://schemas.microsoft.com/office/word/2010/wordprocessingInk" xmlns:wne="http://schemas.microsoft.com/office/word/2006/wordml" xmlns:wps="http://schemas.microsoft.com/office/word/2010/wordprocessingShape" mc:Ignorable="w14 w15 w16se w16cid w16 w16cex w16sdtdh wp14">
+<w:hdr xmlns:wpc="http://schemas.microsoft.com/office/word/2010/wordprocessingCanvas" xmlns:cx="http://schemas.microsoft.com/office/drawing/2014/chartex" xmlns:cx1="http://schemas.microsoft.com/office/drawing/2015/9/8/chartex" xmlns:cx2="http://schemas.microsoft.com/office/drawing/2015/10/21/chartex" xmlns:cx3="http://schemas.microsoft.com/office/drawing/2016/5/9/chartex" xmlns:cx4="http://schemas.microsoft.com/office/drawing/2016/5/10/chartex" xmlns:cx5="http://schemas.microsoft.com/office/drawing/2016/5/11/chartex" xmlns:cx6="http://schemas.microsoft.com/office/drawing/2016/5/12/chartex" xmlns:cx7="http://schemas.microsoft.com/office/drawing/2016/5/13/chartex" xmlns:cx8="http://schemas.microsoft.com/office/drawing/2016/5/14/chartex" xmlns:mc="http://schemas.openxmlformats.org/markup-compatibility/2006" xmlns:aink="http://schemas.microsoft.com/office/drawing/2016/ink" xmlns:am3d="http://schemas.microsoft.com/office/drawing/2017/model3d" xmlns:o="urn:schemas-microsoft-com:office:office" xmlns:oel="http://schemas.microsoft.com/office/2019/extlst" xmlns:r="http://schemas.openxmlformats.org/officeDocument/2006/relationships" xmlns:m="http://schemas.openxmlformats.org/officeDocument/2006/math" xmlns:v="urn:schemas-microsoft-com:vml" xmlns:wp14="http://schemas.microsoft.com/office/word/2010/wordprocessingDrawing" xmlns:wp="http://schemas.openxmlformats.org/drawingml/2006/wordprocessingDrawing" xmlns:w10="urn:schemas-microsoft-com:office:word" xmlns:w="http://schemas.openxmlformats.org/wordprocessingml/2006/main" xmlns:w14="http://schemas.microsoft.com/office/word/2010/wordml" xmlns:w15="http://schemas.microsoft.com/office/word/2012/wordml" xmlns:w16cex="http://schemas.microsoft.com/office/word/2018/wordml/cex" xmlns:w16cid="http://schemas.microsoft.com/office/word/2016/wordml/cid" xmlns:w16="http://schemas.microsoft.com/office/word/2018/wordml" xmlns:w16du="http://schemas.microsoft.com/office/word/2023/wordml/word16du" xmlns:w16sdtdh="http://schemas.microsoft.com/office/word/2020/wordml/sdtdatahash" xmlns:w16se="http://schemas.microsoft.com/office/word/2015/wordml/symex" xmlns:wpg="http://schemas.microsoft.com/office/word/2010/wordprocessingGroup" xmlns:wpi="http://schemas.microsoft.com/office/word/2010/wordprocessingInk" xmlns:wne="http://schemas.microsoft.com/office/word/2006/wordml" xmlns:wps="http://schemas.microsoft.com/office/word/2010/wordprocessingShape" mc:Ignorable="w14 w15 w16se w16cid w16 w16cex w16sdtdh w16du wp14">
   <w:tbl>
     <w:tblPr>
       <w:tblStyle w:val="TableGrid"/>
@@ -5802,7 +5659,7 @@
 </file>
 
 <file path=word/header2.xml><?xml version="1.0" encoding="utf-8"?>
-<w:hdr xmlns:wpc="http://schemas.microsoft.com/office/word/2010/wordprocessingCanvas" xmlns:cx="http://schemas.microsoft.com/office/drawing/2014/chartex" xmlns:cx1="http://schemas.microsoft.com/office/drawing/2015/9/8/chartex" xmlns:cx2="http://schemas.microsoft.com/office/drawing/2015/10/21/chartex" xmlns:cx3="http://schemas.microsoft.com/office/drawing/2016/5/9/chartex" xmlns:cx4="http://schemas.microsoft.com/office/drawing/2016/5/10/chartex" xmlns:cx5="http://schemas.microsoft.com/office/drawing/2016/5/11/chartex" xmlns:cx6="http://schemas.microsoft.com/office/drawing/2016/5/12/chartex" xmlns:cx7="http://schemas.microsoft.com/office/drawing/2016/5/13/chartex" xmlns:cx8="http://schemas.microsoft.com/office/drawing/2016/5/14/chartex" xmlns:mc="http://schemas.openxmlformats.org/markup-compatibility/2006" xmlns:aink="http://schemas.microsoft.com/office/drawing/2016/ink" xmlns:am3d="http://schemas.microsoft.com/office/drawing/2017/model3d" xmlns:o="urn:schemas-microsoft-com:office:office" xmlns:oel="http://schemas.microsoft.com/office/2019/extlst" xmlns:r="http://schemas.openxmlformats.org/officeDocument/2006/relationships" xmlns:m="http://schemas.openxmlformats.org/officeDocument/2006/math" xmlns:v="urn:schemas-microsoft-com:vml" xmlns:wp14="http://schemas.microsoft.com/office/word/2010/wordprocessingDrawing" xmlns:wp="http://schemas.openxmlformats.org/drawingml/2006/wordprocessingDrawing" xmlns:w10="urn:schemas-microsoft-com:office:word" xmlns:w="http://schemas.openxmlformats.org/wordprocessingml/2006/main" xmlns:w14="http://schemas.microsoft.com/office/word/2010/wordml" xmlns:w15="http://schemas.microsoft.com/office/word/2012/wordml" xmlns:w16cex="http://schemas.microsoft.com/office/word/2018/wordml/cex" xmlns:w16cid="http://schemas.microsoft.com/office/word/2016/wordml/cid" xmlns:w16="http://schemas.microsoft.com/office/word/2018/wordml" xmlns:w16sdtdh="http://schemas.microsoft.com/office/word/2020/wordml/sdtdatahash" xmlns:w16se="http://schemas.microsoft.com/office/word/2015/wordml/symex" xmlns:wpg="http://schemas.microsoft.com/office/word/2010/wordprocessingGroup" xmlns:wpi="http://schemas.microsoft.com/office/word/2010/wordprocessingInk" xmlns:wne="http://schemas.microsoft.com/office/word/2006/wordml" xmlns:wps="http://schemas.microsoft.com/office/word/2010/wordprocessingShape" mc:Ignorable="w14 w15 w16se w16cid w16 w16cex w16sdtdh wp14">
+<w:hdr xmlns:wpc="http://schemas.microsoft.com/office/word/2010/wordprocessingCanvas" xmlns:cx="http://schemas.microsoft.com/office/drawing/2014/chartex" xmlns:cx1="http://schemas.microsoft.com/office/drawing/2015/9/8/chartex" xmlns:cx2="http://schemas.microsoft.com/office/drawing/2015/10/21/chartex" xmlns:cx3="http://schemas.microsoft.com/office/drawing/2016/5/9/chartex" xmlns:cx4="http://schemas.microsoft.com/office/drawing/2016/5/10/chartex" xmlns:cx5="http://schemas.microsoft.com/office/drawing/2016/5/11/chartex" xmlns:cx6="http://schemas.microsoft.com/office/drawing/2016/5/12/chartex" xmlns:cx7="http://schemas.microsoft.com/office/drawing/2016/5/13/chartex" xmlns:cx8="http://schemas.microsoft.com/office/drawing/2016/5/14/chartex" xmlns:mc="http://schemas.openxmlformats.org/markup-compatibility/2006" xmlns:aink="http://schemas.microsoft.com/office/drawing/2016/ink" xmlns:am3d="http://schemas.microsoft.com/office/drawing/2017/model3d" xmlns:o="urn:schemas-microsoft-com:office:office" xmlns:oel="http://schemas.microsoft.com/office/2019/extlst" xmlns:r="http://schemas.openxmlformats.org/officeDocument/2006/relationships" xmlns:m="http://schemas.openxmlformats.org/officeDocument/2006/math" xmlns:v="urn:schemas-microsoft-com:vml" xmlns:wp14="http://schemas.microsoft.com/office/word/2010/wordprocessingDrawing" xmlns:wp="http://schemas.openxmlformats.org/drawingml/2006/wordprocessingDrawing" xmlns:w10="urn:schemas-microsoft-com:office:word" xmlns:w="http://schemas.openxmlformats.org/wordprocessingml/2006/main" xmlns:w14="http://schemas.microsoft.com/office/word/2010/wordml" xmlns:w15="http://schemas.microsoft.com/office/word/2012/wordml" xmlns:w16cex="http://schemas.microsoft.com/office/word/2018/wordml/cex" xmlns:w16cid="http://schemas.microsoft.com/office/word/2016/wordml/cid" xmlns:w16="http://schemas.microsoft.com/office/word/2018/wordml" xmlns:w16du="http://schemas.microsoft.com/office/word/2023/wordml/word16du" xmlns:w16sdtdh="http://schemas.microsoft.com/office/word/2020/wordml/sdtdatahash" xmlns:w16se="http://schemas.microsoft.com/office/word/2015/wordml/symex" xmlns:wpg="http://schemas.microsoft.com/office/word/2010/wordprocessingGroup" xmlns:wpi="http://schemas.microsoft.com/office/word/2010/wordprocessingInk" xmlns:wne="http://schemas.microsoft.com/office/word/2006/wordml" xmlns:wps="http://schemas.microsoft.com/office/word/2010/wordprocessingShape" mc:Ignorable="w14 w15 w16se w16cid w16 w16cex w16sdtdh w16du wp14">
   <w:tbl>
     <w:tblPr>
       <w:tblStyle w:val="TableGrid"/>
@@ -5904,7 +5761,7 @@
 </file>
 
 <file path=word/numbering.xml><?xml version="1.0" encoding="utf-8"?>
-<w:numbering xmlns:wpc="http://schemas.microsoft.com/office/word/2010/wordprocessingCanvas" xmlns:cx="http://schemas.microsoft.com/office/drawing/2014/chartex" xmlns:cx1="http://schemas.microsoft.com/office/drawing/2015/9/8/chartex" xmlns:cx2="http://schemas.microsoft.com/office/drawing/2015/10/21/chartex" xmlns:cx3="http://schemas.microsoft.com/office/drawing/2016/5/9/chartex" xmlns:cx4="http://schemas.microsoft.com/office/drawing/2016/5/10/chartex" xmlns:cx5="http://schemas.microsoft.com/office/drawing/2016/5/11/chartex" xmlns:cx6="http://schemas.microsoft.com/office/drawing/2016/5/12/chartex" xmlns:cx7="http://schemas.microsoft.com/office/drawing/2016/5/13/chartex" xmlns:cx8="http://schemas.microsoft.com/office/drawing/2016/5/14/chartex" xmlns:mc="http://schemas.openxmlformats.org/markup-compatibility/2006" xmlns:aink="http://schemas.microsoft.com/office/drawing/2016/ink" xmlns:am3d="http://schemas.microsoft.com/office/drawing/2017/model3d" xmlns:o="urn:schemas-microsoft-com:office:office" xmlns:oel="http://schemas.microsoft.com/office/2019/extlst" xmlns:r="http://schemas.openxmlformats.org/officeDocument/2006/relationships" xmlns:m="http://schemas.openxmlformats.org/officeDocument/2006/math" xmlns:v="urn:schemas-microsoft-com:vml" xmlns:wp14="http://schemas.microsoft.com/office/word/2010/wordprocessingDrawing" xmlns:wp="http://schemas.openxmlformats.org/drawingml/2006/wordprocessingDrawing" xmlns:w10="urn:schemas-microsoft-com:office:word" xmlns:w="http://schemas.openxmlformats.org/wordprocessingml/2006/main" xmlns:w14="http://schemas.microsoft.com/office/word/2010/wordml" xmlns:w15="http://schemas.microsoft.com/office/word/2012/wordml" xmlns:w16cex="http://schemas.microsoft.com/office/word/2018/wordml/cex" xmlns:w16cid="http://schemas.microsoft.com/office/word/2016/wordml/cid" xmlns:w16="http://schemas.microsoft.com/office/word/2018/wordml" xmlns:w16sdtdh="http://schemas.microsoft.com/office/word/2020/wordml/sdtdatahash" xmlns:w16se="http://schemas.microsoft.com/office/word/2015/wordml/symex" xmlns:wpg="http://schemas.microsoft.com/office/word/2010/wordprocessingGroup" xmlns:wpi="http://schemas.microsoft.com/office/word/2010/wordprocessingInk" xmlns:wne="http://schemas.microsoft.com/office/word/2006/wordml" xmlns:wps="http://schemas.microsoft.com/office/word/2010/wordprocessingShape" mc:Ignorable="w14 w15 w16se w16cid w16 w16cex w16sdtdh wp14">
+<w:numbering xmlns:wpc="http://schemas.microsoft.com/office/word/2010/wordprocessingCanvas" xmlns:cx="http://schemas.microsoft.com/office/drawing/2014/chartex" xmlns:cx1="http://schemas.microsoft.com/office/drawing/2015/9/8/chartex" xmlns:cx2="http://schemas.microsoft.com/office/drawing/2015/10/21/chartex" xmlns:cx3="http://schemas.microsoft.com/office/drawing/2016/5/9/chartex" xmlns:cx4="http://schemas.microsoft.com/office/drawing/2016/5/10/chartex" xmlns:cx5="http://schemas.microsoft.com/office/drawing/2016/5/11/chartex" xmlns:cx6="http://schemas.microsoft.com/office/drawing/2016/5/12/chartex" xmlns:cx7="http://schemas.microsoft.com/office/drawing/2016/5/13/chartex" xmlns:cx8="http://schemas.microsoft.com/office/drawing/2016/5/14/chartex" xmlns:mc="http://schemas.openxmlformats.org/markup-compatibility/2006" xmlns:aink="http://schemas.microsoft.com/office/drawing/2016/ink" xmlns:am3d="http://schemas.microsoft.com/office/drawing/2017/model3d" xmlns:o="urn:schemas-microsoft-com:office:office" xmlns:oel="http://schemas.microsoft.com/office/2019/extlst" xmlns:r="http://schemas.openxmlformats.org/officeDocument/2006/relationships" xmlns:m="http://schemas.openxmlformats.org/officeDocument/2006/math" xmlns:v="urn:schemas-microsoft-com:vml" xmlns:wp14="http://schemas.microsoft.com/office/word/2010/wordprocessingDrawing" xmlns:wp="http://schemas.openxmlformats.org/drawingml/2006/wordprocessingDrawing" xmlns:w10="urn:schemas-microsoft-com:office:word" xmlns:w="http://schemas.openxmlformats.org/wordprocessingml/2006/main" xmlns:w14="http://schemas.microsoft.com/office/word/2010/wordml" xmlns:w15="http://schemas.microsoft.com/office/word/2012/wordml" xmlns:w16cex="http://schemas.microsoft.com/office/word/2018/wordml/cex" xmlns:w16cid="http://schemas.microsoft.com/office/word/2016/wordml/cid" xmlns:w16="http://schemas.microsoft.com/office/word/2018/wordml" xmlns:w16du="http://schemas.microsoft.com/office/word/2023/wordml/word16du" xmlns:w16sdtdh="http://schemas.microsoft.com/office/word/2020/wordml/sdtdatahash" xmlns:w16se="http://schemas.microsoft.com/office/word/2015/wordml/symex" xmlns:wpg="http://schemas.microsoft.com/office/word/2010/wordprocessingGroup" xmlns:wpi="http://schemas.microsoft.com/office/word/2010/wordprocessingInk" xmlns:wne="http://schemas.microsoft.com/office/word/2006/wordml" xmlns:wps="http://schemas.microsoft.com/office/word/2010/wordprocessingShape" mc:Ignorable="w14 w15 w16se w16cid w16 w16cex w16sdtdh w16du wp14">
   <w:abstractNum w:abstractNumId="0" w15:restartNumberingAfterBreak="0">
     <w:nsid w:val="20AB7420"/>
     <w:multiLevelType w:val="hybridMultilevel"/>
@@ -7534,7 +7391,7 @@
 </file>
 
 <file path=word/styles.xml><?xml version="1.0" encoding="utf-8"?>
-<w:styles xmlns:mc="http://schemas.openxmlformats.org/markup-compatibility/2006" xmlns:r="http://schemas.openxmlformats.org/officeDocument/2006/relationships" xmlns:w="http://schemas.openxmlformats.org/wordprocessingml/2006/main" xmlns:w14="http://schemas.microsoft.com/office/word/2010/wordml" xmlns:w15="http://schemas.microsoft.com/office/word/2012/wordml" xmlns:w16cex="http://schemas.microsoft.com/office/word/2018/wordml/cex" xmlns:w16cid="http://schemas.microsoft.com/office/word/2016/wordml/cid" xmlns:w16="http://schemas.microsoft.com/office/word/2018/wordml" xmlns:w16sdtdh="http://schemas.microsoft.com/office/word/2020/wordml/sdtdatahash" xmlns:w16se="http://schemas.microsoft.com/office/word/2015/wordml/symex" mc:Ignorable="w14 w15 w16se w16cid w16 w16cex w16sdtdh">
+<w:styles xmlns:mc="http://schemas.openxmlformats.org/markup-compatibility/2006" xmlns:r="http://schemas.openxmlformats.org/officeDocument/2006/relationships" xmlns:w="http://schemas.openxmlformats.org/wordprocessingml/2006/main" xmlns:w14="http://schemas.microsoft.com/office/word/2010/wordml" xmlns:w15="http://schemas.microsoft.com/office/word/2012/wordml" xmlns:w16cex="http://schemas.microsoft.com/office/word/2018/wordml/cex" xmlns:w16cid="http://schemas.microsoft.com/office/word/2016/wordml/cid" xmlns:w16="http://schemas.microsoft.com/office/word/2018/wordml" xmlns:w16du="http://schemas.microsoft.com/office/word/2023/wordml/word16du" xmlns:w16sdtdh="http://schemas.microsoft.com/office/word/2020/wordml/sdtdatahash" xmlns:w16se="http://schemas.microsoft.com/office/word/2015/wordml/symex" mc:Ignorable="w14 w15 w16se w16cid w16 w16cex w16sdtdh w16du">
   <w:docDefaults>
     <w:rPrDefault>
       <w:rPr>

--- a/static/resume/Resume.docx
+++ b/static/resume/Resume.docx
@@ -129,7 +129,7 @@
                 <v:shape id="_x0000_i1025" type="#_x0000_t75" style="width:14pt;height:10pt" o:ole="">
                   <v:imagedata r:id="rId7" o:title=""/>
                 </v:shape>
-                <o:OLEObject Type="Embed" ProgID="Unknown" ShapeID="_x0000_i1025" DrawAspect="Content" ObjectID="_1772890063" r:id="rId8"/>
+                <o:OLEObject Type="Embed" ProgID="Unknown" ShapeID="_x0000_i1025" DrawAspect="Content" ObjectID="_1775492175" r:id="rId8"/>
               </w:object>
             </w:r>
             <w:r>
@@ -212,7 +212,7 @@
                   <v:shape id="_x0000_i1026" type="#_x0000_t75" style="width:12.5pt;height:12.5pt" o:ole="">
                     <v:imagedata r:id="rId11" o:title=""/>
                   </v:shape>
-                  <o:OLEObject Type="Embed" ProgID="Unknown" ShapeID="_x0000_i1026" DrawAspect="Content" ObjectID="_1772890064" r:id="rId12"/>
+                  <o:OLEObject Type="Embed" ProgID="Unknown" ShapeID="_x0000_i1026" DrawAspect="Content" ObjectID="_1775492176" r:id="rId12"/>
                 </w:object>
               </w:r>
             </w:hyperlink>
@@ -225,7 +225,7 @@
                   <v:shape id="_x0000_i1027" type="#_x0000_t75" style="width:12.5pt;height:12pt" o:ole="">
                     <v:imagedata r:id="rId14" o:title=""/>
                   </v:shape>
-                  <o:OLEObject Type="Embed" ProgID="Unknown" ShapeID="_x0000_i1027" DrawAspect="Content" ObjectID="_1772890065" r:id="rId15"/>
+                  <o:OLEObject Type="Embed" ProgID="Unknown" ShapeID="_x0000_i1027" DrawAspect="Content" ObjectID="_1775492177" r:id="rId15"/>
                 </w:object>
               </w:r>
             </w:hyperlink>
@@ -244,7 +244,7 @@
                   <v:shape id="_x0000_i1028" type="#_x0000_t75" style="width:7pt;height:11.5pt" o:ole="">
                     <v:imagedata r:id="rId17" o:title=""/>
                   </v:shape>
-                  <o:OLEObject Type="Embed" ProgID="Unknown" ShapeID="_x0000_i1028" DrawAspect="Content" ObjectID="_1772890066" r:id="rId18"/>
+                  <o:OLEObject Type="Embed" ProgID="Unknown" ShapeID="_x0000_i1028" DrawAspect="Content" ObjectID="_1775492178" r:id="rId18"/>
                 </w:object>
               </w:r>
             </w:hyperlink>
@@ -372,8 +372,13 @@
         <w:pStyle w:val="Heading1"/>
       </w:pPr>
       <w:r>
-        <w:t>Core competencies</w:t>
-      </w:r>
+        <w:t xml:space="preserve">Core </w:t>
+      </w:r>
+      <w:proofErr w:type="gramStart"/>
+      <w:r>
+        <w:t>competencies</w:t>
+      </w:r>
+      <w:proofErr w:type="gramEnd"/>
     </w:p>
     <w:p>
       <w:pPr>
@@ -604,7 +609,25 @@
           <w:sz w:val="24"/>
           <w:szCs w:val="24"/>
         </w:rPr>
-        <w:t xml:space="preserve">Web Development | Fullstack Development | </w:t>
+        <w:t xml:space="preserve">Web Development | </w:t>
+      </w:r>
+      <w:proofErr w:type="spellStart"/>
+      <w:r>
+        <w:rPr>
+          <w:rFonts w:cstheme="minorHAnsi"/>
+          <w:sz w:val="24"/>
+          <w:szCs w:val="24"/>
+        </w:rPr>
+        <w:t>Fullstack</w:t>
+      </w:r>
+      <w:proofErr w:type="spellEnd"/>
+      <w:r>
+        <w:rPr>
+          <w:rFonts w:cstheme="minorHAnsi"/>
+          <w:sz w:val="24"/>
+          <w:szCs w:val="24"/>
+        </w:rPr>
+        <w:t xml:space="preserve"> Development | </w:t>
       </w:r>
       <w:r>
         <w:rPr>
@@ -1145,7 +1168,25 @@
           <w:sz w:val="24"/>
           <w:szCs w:val="24"/>
         </w:rPr>
-        <w:t xml:space="preserve"> | PHPStorm | MySQL</w:t>
+        <w:t xml:space="preserve"> | </w:t>
+      </w:r>
+      <w:proofErr w:type="spellStart"/>
+      <w:r>
+        <w:rPr>
+          <w:rFonts w:cstheme="minorHAnsi"/>
+          <w:sz w:val="24"/>
+          <w:szCs w:val="24"/>
+        </w:rPr>
+        <w:t>PHPStorm</w:t>
+      </w:r>
+      <w:proofErr w:type="spellEnd"/>
+      <w:r>
+        <w:rPr>
+          <w:rFonts w:cstheme="minorHAnsi"/>
+          <w:sz w:val="24"/>
+          <w:szCs w:val="24"/>
+        </w:rPr>
+        <w:t xml:space="preserve"> | MySQL</w:t>
       </w:r>
       <w:r>
         <w:rPr>
@@ -1372,6 +1413,7 @@
         </w:rPr>
         <w:t xml:space="preserve"> | </w:t>
       </w:r>
+      <w:proofErr w:type="spellStart"/>
       <w:r>
         <w:rPr>
           <w:rFonts w:cstheme="minorHAnsi"/>
@@ -1380,6 +1422,7 @@
         </w:rPr>
         <w:t>LiteSpeed</w:t>
       </w:r>
+      <w:proofErr w:type="spellEnd"/>
       <w:r>
         <w:rPr>
           <w:rFonts w:cstheme="minorHAnsi"/>
@@ -1447,7 +1490,7 @@
             <v:shape id="_x0000_i1029" type="#_x0000_t75" style="width:12pt;height:12pt" o:ole="">
               <v:imagedata r:id="rId21" o:title=""/>
             </v:shape>
-            <o:OLEObject Type="Embed" ProgID="Unknown" ShapeID="_x0000_i1029" DrawAspect="Content" ObjectID="_1772890067" r:id="rId22"/>
+            <o:OLEObject Type="Embed" ProgID="Unknown" ShapeID="_x0000_i1029" DrawAspect="Content" ObjectID="_1775492179" r:id="rId22"/>
           </w:object>
         </w:r>
         <w:r>
@@ -1519,7 +1562,7 @@
           <v:shape id="_x0000_i1030" type="#_x0000_t75" style="width:15pt;height:15pt" o:ole="">
             <v:imagedata r:id="rId23" o:title=""/>
           </v:shape>
-          <o:OLEObject Type="Embed" ProgID="Unknown" ShapeID="_x0000_i1030" DrawAspect="Content" ObjectID="_1772890068" r:id="rId24"/>
+          <o:OLEObject Type="Embed" ProgID="Unknown" ShapeID="_x0000_i1030" DrawAspect="Content" ObjectID="_1775492180" r:id="rId24"/>
         </w:object>
       </w:r>
       <w:r>
@@ -1687,19 +1730,29 @@
           <v:shape id="_x0000_i1031" type="#_x0000_t75" style="width:14pt;height:12pt" o:ole="">
             <v:imagedata r:id="rId26" o:title=""/>
           </v:shape>
-          <o:OLEObject Type="Embed" ProgID="Unknown" ShapeID="_x0000_i1031" DrawAspect="Content" ObjectID="_1772890069" r:id="rId27"/>
+          <o:OLEObject Type="Embed" ProgID="Unknown" ShapeID="_x0000_i1031" DrawAspect="Content" ObjectID="_1775492181" r:id="rId27"/>
         </w:object>
       </w:r>
       <w:r>
         <w:t xml:space="preserve"> </w:t>
       </w:r>
-      <w:r>
-        <w:rPr>
-          <w:rFonts w:cstheme="minorHAnsi"/>
-          <w:sz w:val="24"/>
-          <w:szCs w:val="24"/>
-        </w:rPr>
-        <w:t>Arcada, Game Design and Production</w:t>
+      <w:proofErr w:type="spellStart"/>
+      <w:r>
+        <w:rPr>
+          <w:rFonts w:cstheme="minorHAnsi"/>
+          <w:sz w:val="24"/>
+          <w:szCs w:val="24"/>
+        </w:rPr>
+        <w:t>Arcada</w:t>
+      </w:r>
+      <w:proofErr w:type="spellEnd"/>
+      <w:r>
+        <w:rPr>
+          <w:rFonts w:cstheme="minorHAnsi"/>
+          <w:sz w:val="24"/>
+          <w:szCs w:val="24"/>
+        </w:rPr>
+        <w:t>, Game Design and Production</w:t>
       </w:r>
       <w:r>
         <w:rPr>
@@ -1767,7 +1820,7 @@
           <v:shape id="_x0000_i1032" type="#_x0000_t75" style="width:24.5pt;height:13pt" o:ole="">
             <v:imagedata r:id="rId29" o:title=""/>
           </v:shape>
-          <o:OLEObject Type="Embed" ProgID="Unknown" ShapeID="_x0000_i1032" DrawAspect="Content" ObjectID="_1772890070" r:id="rId30"/>
+          <o:OLEObject Type="Embed" ProgID="Unknown" ShapeID="_x0000_i1032" DrawAspect="Content" ObjectID="_1775492182" r:id="rId30"/>
         </w:object>
       </w:r>
       <w:r>
@@ -1847,7 +1900,7 @@
           <v:shape id="_x0000_i1033" type="#_x0000_t75" style="width:11.5pt;height:13pt" o:ole="">
             <v:imagedata r:id="rId32" o:title=""/>
           </v:shape>
-          <o:OLEObject Type="Embed" ProgID="Unknown" ShapeID="_x0000_i1033" DrawAspect="Content" ObjectID="_1772890071" r:id="rId33"/>
+          <o:OLEObject Type="Embed" ProgID="Unknown" ShapeID="_x0000_i1033" DrawAspect="Content" ObjectID="_1775492183" r:id="rId33"/>
         </w:object>
       </w:r>
       <w:r>
@@ -1975,7 +2028,7 @@
           <v:shape id="_x0000_i1034" type="#_x0000_t75" style="width:14.5pt;height:14.5pt" o:ole="">
             <v:imagedata r:id="rId35" o:title=""/>
           </v:shape>
-          <o:OLEObject Type="Embed" ProgID="Unknown" ShapeID="_x0000_i1034" DrawAspect="Content" ObjectID="_1772890072" r:id="rId36"/>
+          <o:OLEObject Type="Embed" ProgID="Unknown" ShapeID="_x0000_i1034" DrawAspect="Content" ObjectID="_1775492184" r:id="rId36"/>
         </w:object>
       </w:r>
       <w:r>
@@ -2208,6 +2261,7 @@
         </w:drawing>
       </w:r>
       <w:hyperlink r:id="rId39" w:history="1">
+        <w:proofErr w:type="spellStart"/>
         <w:r>
           <w:rPr>
             <w:rStyle w:val="Hyperlink"/>
@@ -2215,7 +2269,17 @@
             <w:sz w:val="24"/>
             <w:szCs w:val="20"/>
           </w:rPr>
-          <w:t>Signant Health</w:t>
+          <w:t>Signant</w:t>
+        </w:r>
+        <w:proofErr w:type="spellEnd"/>
+        <w:r>
+          <w:rPr>
+            <w:rStyle w:val="Hyperlink"/>
+            <w:rFonts w:cstheme="minorHAnsi"/>
+            <w:sz w:val="24"/>
+            <w:szCs w:val="20"/>
+          </w:rPr>
+          <w:t xml:space="preserve"> Health</w:t>
         </w:r>
       </w:hyperlink>
       <w:r>
@@ -2355,8 +2419,18 @@
                 <w:sz w:val="24"/>
                 <w:szCs w:val="24"/>
               </w:rPr>
-              <w:t xml:space="preserve"> within first</w:t>
-            </w:r>
+              <w:t xml:space="preserve"> within </w:t>
+            </w:r>
+            <w:proofErr w:type="gramStart"/>
+            <w:r>
+              <w:rPr>
+                <w:rFonts w:cstheme="minorHAnsi"/>
+                <w:sz w:val="24"/>
+                <w:szCs w:val="24"/>
+              </w:rPr>
+              <w:t>first</w:t>
+            </w:r>
+            <w:proofErr w:type="gramEnd"/>
             <w:r>
               <w:rPr>
                 <w:rFonts w:cstheme="minorHAnsi"/>
@@ -2519,7 +2593,7 @@
             <v:shape id="_x0000_i1035" type="#_x0000_t75" style="width:28.5pt;height:11.5pt" o:ole="">
               <v:imagedata r:id="rId41" o:title=""/>
             </v:shape>
-            <o:OLEObject Type="Embed" ProgID="Unknown" ShapeID="_x0000_i1035" DrawAspect="Content" ObjectID="_1772890073" r:id="rId42"/>
+            <o:OLEObject Type="Embed" ProgID="Unknown" ShapeID="_x0000_i1035" DrawAspect="Content" ObjectID="_1775492185" r:id="rId42"/>
           </w:object>
         </w:r>
         <w:r>
@@ -2788,7 +2862,7 @@
                 <v:shape id="_x0000_i1036" type="#_x0000_t75" style="width:11pt;height:10.5pt" o:ole="">
                   <v:imagedata r:id="rId43" o:title=""/>
                 </v:shape>
-                <o:OLEObject Type="Embed" ProgID="Unknown" ShapeID="_x0000_i1036" DrawAspect="Content" ObjectID="_1772890074" r:id="rId44"/>
+                <o:OLEObject Type="Embed" ProgID="Unknown" ShapeID="_x0000_i1036" DrawAspect="Content" ObjectID="_1775492186" r:id="rId44"/>
               </w:object>
             </w:r>
             <w:r>
@@ -2934,7 +3008,7 @@
             <v:shape id="_x0000_i1037" type="#_x0000_t75" style="width:25pt;height:16.5pt" o:ole="">
               <v:imagedata r:id="rId47" o:title=""/>
             </v:shape>
-            <o:OLEObject Type="Embed" ProgID="Unknown" ShapeID="_x0000_i1037" DrawAspect="Content" ObjectID="_1772890075" r:id="rId48"/>
+            <o:OLEObject Type="Embed" ProgID="Unknown" ShapeID="_x0000_i1037" DrawAspect="Content" ObjectID="_1775492187" r:id="rId48"/>
           </w:object>
         </w:r>
       </w:hyperlink>
@@ -3027,7 +3101,25 @@
                 <w:sz w:val="24"/>
                 <w:szCs w:val="24"/>
               </w:rPr>
-              <w:t xml:space="preserve"> with scope similar to product/project manager</w:t>
+              <w:t xml:space="preserve"> with scope </w:t>
+            </w:r>
+            <w:proofErr w:type="gramStart"/>
+            <w:r>
+              <w:rPr>
+                <w:rFonts w:cstheme="minorHAnsi"/>
+                <w:sz w:val="24"/>
+                <w:szCs w:val="24"/>
+              </w:rPr>
+              <w:t>similar to</w:t>
+            </w:r>
+            <w:proofErr w:type="gramEnd"/>
+            <w:r>
+              <w:rPr>
+                <w:rFonts w:cstheme="minorHAnsi"/>
+                <w:sz w:val="24"/>
+                <w:szCs w:val="24"/>
+              </w:rPr>
+              <w:t xml:space="preserve"> product/project manager</w:t>
             </w:r>
             <w:r>
               <w:rPr>
@@ -3215,8 +3307,18 @@
                 <w:sz w:val="24"/>
                 <w:szCs w:val="24"/>
               </w:rPr>
-              <w:t>Developed and maintained internal documentation, server-side</w:t>
-            </w:r>
+              <w:t>Developed and maintained internal documentation, server-</w:t>
+            </w:r>
+            <w:proofErr w:type="gramStart"/>
+            <w:r>
+              <w:rPr>
+                <w:rFonts w:cstheme="minorHAnsi"/>
+                <w:sz w:val="24"/>
+                <w:szCs w:val="24"/>
+              </w:rPr>
+              <w:t>side</w:t>
+            </w:r>
+            <w:proofErr w:type="gramEnd"/>
             <w:r>
               <w:rPr>
                 <w:rFonts w:cstheme="minorHAnsi"/>
@@ -3292,17 +3394,35 @@
               </w:rPr>
               <w:t>, traceability, reporting, and statistics gathering (</w:t>
             </w:r>
-            <w:hyperlink r:id="rId49" w:history="1">
-              <w:r>
-                <w:rPr>
-                  <w:rStyle w:val="Hyperlink"/>
-                  <w:rFonts w:cstheme="minorHAnsi"/>
-                  <w:sz w:val="24"/>
-                  <w:szCs w:val="24"/>
-                </w:rPr>
-                <w:t>AutomatedRunSheet</w:t>
-              </w:r>
-            </w:hyperlink>
+            <w:proofErr w:type="spellStart"/>
+            <w:r>
+              <w:fldChar w:fldCharType="begin"/>
+            </w:r>
+            <w:r>
+              <w:instrText>HYPERLINK "https://github.com/Simbiat/AutomatedRunSheet"</w:instrText>
+            </w:r>
+            <w:r>
+              <w:fldChar w:fldCharType="separate"/>
+            </w:r>
+            <w:r>
+              <w:rPr>
+                <w:rStyle w:val="Hyperlink"/>
+                <w:rFonts w:cstheme="minorHAnsi"/>
+                <w:sz w:val="24"/>
+                <w:szCs w:val="24"/>
+              </w:rPr>
+              <w:t>AutomatedRunSheet</w:t>
+            </w:r>
+            <w:proofErr w:type="spellEnd"/>
+            <w:r>
+              <w:rPr>
+                <w:rStyle w:val="Hyperlink"/>
+                <w:rFonts w:cstheme="minorHAnsi"/>
+                <w:sz w:val="24"/>
+                <w:szCs w:val="24"/>
+              </w:rPr>
+              <w:fldChar w:fldCharType="end"/>
+            </w:r>
             <w:r>
               <w:rPr>
                 <w:rFonts w:cstheme="minorHAnsi"/>
@@ -3377,7 +3497,7 @@
               </w:rPr>
               <w:t xml:space="preserve">Pioneered huge refactoring of a client-facing application, to implement </w:t>
             </w:r>
-            <w:hyperlink r:id="rId50" w:history="1">
+            <w:hyperlink r:id="rId49" w:history="1">
               <w:r>
                 <w:rPr>
                   <w:rStyle w:val="Hyperlink"/>
@@ -3538,16 +3658,16 @@
         </w:rPr>
         <w:t xml:space="preserve">, </w:t>
       </w:r>
-      <w:hyperlink r:id="rId51" w:history="1">
+      <w:hyperlink r:id="rId50" w:history="1">
         <w:r>
           <w:rPr>
             <w:rStyle w:val="Hyperlink"/>
           </w:rPr>
           <w:object w:dxaOrig="5745" w:dyaOrig="5742" w14:anchorId="469E5BEF">
             <v:shape id="_x0000_i1038" type="#_x0000_t75" style="width:18.5pt;height:18.5pt" o:ole="">
-              <v:imagedata r:id="rId52" o:title=""/>
+              <v:imagedata r:id="rId51" o:title=""/>
             </v:shape>
-            <o:OLEObject Type="Embed" ProgID="Unknown" ShapeID="_x0000_i1038" DrawAspect="Content" ObjectID="_1772890076" r:id="rId53"/>
+            <o:OLEObject Type="Embed" ProgID="Unknown" ShapeID="_x0000_i1038" DrawAspect="Content" ObjectID="_1775492188" r:id="rId52"/>
           </w:object>
         </w:r>
         <w:r>
@@ -3750,7 +3870,7 @@
         </w:rPr>
         <w:t xml:space="preserve">: </w:t>
       </w:r>
-      <w:hyperlink r:id="rId54" w:history="1">
+      <w:hyperlink r:id="rId53" w:history="1">
         <w:r>
           <w:rPr>
             <w:rStyle w:val="Hyperlink"/>
@@ -3892,7 +4012,7 @@
         </w:rPr>
         <w:t xml:space="preserve">: </w:t>
       </w:r>
-      <w:hyperlink r:id="rId55" w:history="1">
+      <w:hyperlink r:id="rId54" w:history="1">
         <w:r>
           <w:rPr>
             <w:rStyle w:val="Hyperlink"/>
@@ -3923,13 +4043,23 @@
         </w:rPr>
         <w:t xml:space="preserve">Sharing knowledge about and around tech support with fellow supporters in </w:t>
       </w:r>
-      <w:r>
-        <w:rPr>
-          <w:rFonts w:cstheme="minorHAnsi"/>
-          <w:sz w:val="24"/>
-          <w:szCs w:val="24"/>
-        </w:rPr>
-        <w:t>support community</w:t>
+      <w:proofErr w:type="gramStart"/>
+      <w:r>
+        <w:rPr>
+          <w:rFonts w:cstheme="minorHAnsi"/>
+          <w:sz w:val="24"/>
+          <w:szCs w:val="24"/>
+        </w:rPr>
+        <w:t>support</w:t>
+      </w:r>
+      <w:proofErr w:type="gramEnd"/>
+      <w:r>
+        <w:rPr>
+          <w:rFonts w:cstheme="minorHAnsi"/>
+          <w:sz w:val="24"/>
+          <w:szCs w:val="24"/>
+        </w:rPr>
+        <w:t xml:space="preserve"> community</w:t>
       </w:r>
       <w:r>
         <w:rPr>
@@ -3967,7 +4097,8 @@
         </w:rPr>
         <w:t xml:space="preserve">: </w:t>
       </w:r>
-      <w:hyperlink r:id="rId56" w:history="1">
+      <w:hyperlink r:id="rId55" w:history="1">
+        <w:proofErr w:type="spellStart"/>
         <w:r>
           <w:rPr>
             <w:rStyle w:val="Hyperlink"/>
@@ -3977,7 +4108,19 @@
             <w:sz w:val="28"/>
             <w:szCs w:val="28"/>
           </w:rPr>
-          <w:t>Simbiat Software</w:t>
+          <w:t>Simbiat</w:t>
+        </w:r>
+        <w:proofErr w:type="spellEnd"/>
+        <w:r>
+          <w:rPr>
+            <w:rStyle w:val="Hyperlink"/>
+            <w:rFonts w:cstheme="minorHAnsi"/>
+            <w:b/>
+            <w:bCs/>
+            <w:sz w:val="28"/>
+            <w:szCs w:val="28"/>
+          </w:rPr>
+          <w:t xml:space="preserve"> Software</w:t>
         </w:r>
       </w:hyperlink>
     </w:p>
@@ -4110,7 +4253,7 @@
         </w:rPr>
         <w:t xml:space="preserve"> game-related </w:t>
       </w:r>
-      <w:hyperlink r:id="rId57" w:history="1">
+      <w:hyperlink r:id="rId56" w:history="1">
         <w:r>
           <w:rPr>
             <w:rStyle w:val="Hyperlink"/>
@@ -4243,7 +4386,7 @@
         </w:rPr>
         <w:t xml:space="preserve">: </w:t>
       </w:r>
-      <w:hyperlink r:id="rId58" w:history="1">
+      <w:hyperlink r:id="rId57" w:history="1">
         <w:r>
           <w:rPr>
             <w:rStyle w:val="Hyperlink"/>
@@ -4293,7 +4436,23 @@
           <w:sz w:val="24"/>
           <w:szCs w:val="24"/>
         </w:rPr>
-        <w:t>as final assignment for Arcada's Game Design and Production course.</w:t>
+        <w:t xml:space="preserve">as final assignment for </w:t>
+      </w:r>
+      <w:proofErr w:type="spellStart"/>
+      <w:r>
+        <w:rPr>
+          <w:sz w:val="24"/>
+          <w:szCs w:val="24"/>
+        </w:rPr>
+        <w:t>Arcada's</w:t>
+      </w:r>
+      <w:proofErr w:type="spellEnd"/>
+      <w:r>
+        <w:rPr>
+          <w:sz w:val="24"/>
+          <w:szCs w:val="24"/>
+        </w:rPr>
+        <w:t xml:space="preserve"> Game Design and Production course.</w:t>
       </w:r>
     </w:p>
     <w:p>
@@ -4373,7 +4532,8 @@
         </w:rPr>
         <w:t xml:space="preserve">: </w:t>
       </w:r>
-      <w:hyperlink r:id="rId59" w:history="1">
+      <w:hyperlink r:id="rId58" w:history="1">
+        <w:proofErr w:type="spellStart"/>
         <w:r>
           <w:rPr>
             <w:rStyle w:val="Hyperlink"/>
@@ -4385,6 +4545,7 @@
           </w:rPr>
           <w:t>Jiangshi</w:t>
         </w:r>
+        <w:proofErr w:type="spellEnd"/>
       </w:hyperlink>
     </w:p>
     <w:p>
@@ -4409,7 +4570,23 @@
           <w:sz w:val="24"/>
           <w:szCs w:val="24"/>
         </w:rPr>
-        <w:t>game done as part of retheming game jam for Arcada's Game Design and Production course.</w:t>
+        <w:t xml:space="preserve">game done as part of retheming game jam for </w:t>
+      </w:r>
+      <w:proofErr w:type="spellStart"/>
+      <w:r>
+        <w:rPr>
+          <w:sz w:val="24"/>
+          <w:szCs w:val="24"/>
+        </w:rPr>
+        <w:t>Arcada's</w:t>
+      </w:r>
+      <w:proofErr w:type="spellEnd"/>
+      <w:r>
+        <w:rPr>
+          <w:sz w:val="24"/>
+          <w:szCs w:val="24"/>
+        </w:rPr>
+        <w:t xml:space="preserve"> Game Design and Production course.</w:t>
       </w:r>
     </w:p>
     <w:p>
@@ -4469,7 +4646,7 @@
         </w:rPr>
         <w:t xml:space="preserve">: </w:t>
       </w:r>
-      <w:hyperlink r:id="rId60" w:history="1">
+      <w:hyperlink r:id="rId59" w:history="1">
         <w:r>
           <w:rPr>
             <w:rStyle w:val="Hyperlink"/>
@@ -4479,8 +4656,21 @@
             <w:sz w:val="28"/>
             <w:szCs w:val="28"/>
           </w:rPr>
-          <w:t>Aqua Chronica</w:t>
+          <w:t xml:space="preserve">Aqua </w:t>
         </w:r>
+        <w:proofErr w:type="spellStart"/>
+        <w:r>
+          <w:rPr>
+            <w:rStyle w:val="Hyperlink"/>
+            <w:rFonts w:cstheme="minorHAnsi"/>
+            <w:b/>
+            <w:bCs/>
+            <w:sz w:val="28"/>
+            <w:szCs w:val="28"/>
+          </w:rPr>
+          <w:t>Chronica</w:t>
+        </w:r>
+        <w:proofErr w:type="spellEnd"/>
       </w:hyperlink>
     </w:p>
     <w:p>
@@ -4500,13 +4690,23 @@
         </w:rPr>
         <w:t xml:space="preserve">Filmed and edited a series of videos describing </w:t>
       </w:r>
-      <w:r>
-        <w:rPr>
-          <w:rFonts w:cstheme="minorHAnsi"/>
-          <w:sz w:val="24"/>
-          <w:szCs w:val="24"/>
-        </w:rPr>
-        <w:t>journey of offices fishes to my home.</w:t>
+      <w:proofErr w:type="gramStart"/>
+      <w:r>
+        <w:rPr>
+          <w:rFonts w:cstheme="minorHAnsi"/>
+          <w:sz w:val="24"/>
+          <w:szCs w:val="24"/>
+        </w:rPr>
+        <w:t>journey</w:t>
+      </w:r>
+      <w:proofErr w:type="gramEnd"/>
+      <w:r>
+        <w:rPr>
+          <w:rFonts w:cstheme="minorHAnsi"/>
+          <w:sz w:val="24"/>
+          <w:szCs w:val="24"/>
+        </w:rPr>
+        <w:t xml:space="preserve"> of offices fishes to my home.</w:t>
       </w:r>
     </w:p>
     <w:p>
@@ -4576,7 +4776,7 @@
         </w:rPr>
         <w:t xml:space="preserve">: </w:t>
       </w:r>
-      <w:hyperlink r:id="rId61" w:history="1">
+      <w:hyperlink r:id="rId60" w:history="1">
         <w:r>
           <w:rPr>
             <w:rStyle w:val="Hyperlink"/>
@@ -4717,7 +4917,7 @@
         </w:rPr>
         <w:t xml:space="preserve">: </w:t>
       </w:r>
-      <w:hyperlink r:id="rId62" w:history="1">
+      <w:hyperlink r:id="rId61" w:history="1">
         <w:r>
           <w:rPr>
             <w:rStyle w:val="Hyperlink"/>
@@ -4748,7 +4948,7 @@
         </w:rPr>
         <w:t xml:space="preserve">PHP-based web-service aimed at tracking </w:t>
       </w:r>
-      <w:hyperlink r:id="rId63" w:history="1">
+      <w:hyperlink r:id="rId62" w:history="1">
         <w:r>
           <w:rPr>
             <w:rStyle w:val="Hyperlink"/>
@@ -4773,7 +4973,25 @@
           <w:sz w:val="24"/>
           <w:szCs w:val="24"/>
         </w:rPr>
-        <w:t xml:space="preserve"> Merged into Simbiat Software.</w:t>
+        <w:t xml:space="preserve"> Merged into </w:t>
+      </w:r>
+      <w:proofErr w:type="spellStart"/>
+      <w:r>
+        <w:rPr>
+          <w:rFonts w:cstheme="minorHAnsi"/>
+          <w:sz w:val="24"/>
+          <w:szCs w:val="24"/>
+        </w:rPr>
+        <w:t>Simbiat</w:t>
+      </w:r>
+      <w:proofErr w:type="spellEnd"/>
+      <w:r>
+        <w:rPr>
+          <w:rFonts w:cstheme="minorHAnsi"/>
+          <w:sz w:val="24"/>
+          <w:szCs w:val="24"/>
+        </w:rPr>
+        <w:t xml:space="preserve"> Software.</w:t>
       </w:r>
       <w:r>
         <w:rPr>
@@ -4783,7 +5001,7 @@
         </w:rPr>
         <w:t xml:space="preserve"> Also filmed </w:t>
       </w:r>
-      <w:hyperlink r:id="rId64" w:history="1">
+      <w:hyperlink r:id="rId63" w:history="1">
         <w:r>
           <w:rPr>
             <w:rStyle w:val="Hyperlink"/>
@@ -4860,7 +5078,7 @@
         </w:rPr>
         <w:t xml:space="preserve">: </w:t>
       </w:r>
-      <w:hyperlink r:id="rId65" w:history="1">
+      <w:hyperlink r:id="rId64" w:history="1">
         <w:r>
           <w:rPr>
             <w:rStyle w:val="Hyperlink"/>
@@ -4899,7 +5117,7 @@
         </w:rPr>
         <w:t xml:space="preserve"> client for </w:t>
       </w:r>
-      <w:hyperlink r:id="rId66" w:history="1">
+      <w:hyperlink r:id="rId65" w:history="1">
         <w:r>
           <w:rPr>
             <w:rStyle w:val="Hyperlink"/>
@@ -4926,7 +5144,7 @@
         </w:rPr>
         <w:t xml:space="preserve"> utilizing </w:t>
       </w:r>
-      <w:hyperlink r:id="rId67" w:history="1">
+      <w:hyperlink r:id="rId66" w:history="1">
         <w:r>
           <w:rPr>
             <w:rStyle w:val="Hyperlink"/>
@@ -4945,7 +5163,8 @@
         </w:rPr>
         <w:t xml:space="preserve">'s SFTP, </w:t>
       </w:r>
-      <w:hyperlink r:id="rId68" w:history="1">
+      <w:hyperlink r:id="rId67" w:history="1">
+        <w:proofErr w:type="spellStart"/>
         <w:r>
           <w:rPr>
             <w:rStyle w:val="Hyperlink"/>
@@ -4955,6 +5174,7 @@
           </w:rPr>
           <w:t>vBulletin</w:t>
         </w:r>
+        <w:proofErr w:type="spellEnd"/>
       </w:hyperlink>
       <w:r>
         <w:rPr>
@@ -5120,7 +5340,7 @@
         </w:rPr>
         <w:t xml:space="preserve"> </w:t>
       </w:r>
-      <w:hyperlink r:id="rId69" w:history="1">
+      <w:hyperlink r:id="rId68" w:history="1">
         <w:r>
           <w:rPr>
             <w:rStyle w:val="Hyperlink"/>
@@ -5211,7 +5431,7 @@
         </w:rPr>
         <w:t xml:space="preserve">: </w:t>
       </w:r>
-      <w:hyperlink r:id="rId70" w:history="1">
+      <w:hyperlink r:id="rId69" w:history="1">
         <w:r>
           <w:rPr>
             <w:rStyle w:val="Hyperlink"/>
@@ -5234,7 +5454,7 @@
         </w:rPr>
         <w:t xml:space="preserve"> and </w:t>
       </w:r>
-      <w:hyperlink r:id="rId71" w:history="1">
+      <w:hyperlink r:id="rId70" w:history="1">
         <w:r>
           <w:rPr>
             <w:rStyle w:val="Hyperlink"/>
@@ -5273,7 +5493,7 @@
         </w:rPr>
         <w:t xml:space="preserve">4 attempts to write a whole </w:t>
       </w:r>
-      <w:hyperlink r:id="rId72" w:history="1">
+      <w:hyperlink r:id="rId71" w:history="1">
         <w:r>
           <w:rPr>
             <w:rStyle w:val="Hyperlink"/>
@@ -5370,6 +5590,7 @@
         </w:rPr>
         <w:t xml:space="preserve">: </w:t>
       </w:r>
+      <w:proofErr w:type="spellStart"/>
       <w:r>
         <w:rPr>
           <w:rFonts w:cstheme="minorHAnsi"/>
@@ -5400,6 +5621,7 @@
         </w:rPr>
         <w:t>.lan</w:t>
       </w:r>
+      <w:proofErr w:type="spellEnd"/>
     </w:p>
     <w:p>
       <w:pPr>
@@ -5434,7 +5656,7 @@
         </w:rPr>
         <w:t xml:space="preserve">, accumulating (and translating) various information about </w:t>
       </w:r>
-      <w:hyperlink r:id="rId73" w:history="1">
+      <w:hyperlink r:id="rId72" w:history="1">
         <w:r>
           <w:rPr>
             <w:rStyle w:val="Hyperlink"/>
@@ -5472,8 +5694,8 @@
       </w:pPr>
     </w:p>
     <w:sectPr>
-      <w:headerReference w:type="default" r:id="rId74"/>
-      <w:headerReference w:type="first" r:id="rId75"/>
+      <w:headerReference w:type="default" r:id="rId73"/>
+      <w:headerReference w:type="first" r:id="rId74"/>
       <w:type w:val="continuous"/>
       <w:pgSz w:w="12240" w:h="15840"/>
       <w:pgMar w:top="720" w:right="720" w:bottom="720" w:left="720" w:header="720" w:footer="720" w:gutter="0"/>
